--- a/report/SAP_analise_dados_JF_2021-v01.docx
+++ b/report/SAP_analise_dados_JF_2021-v01.docx
@@ -1,121 +1,13 @@
 
 <file path=word/document.xml><?xml version="1.0" encoding="utf-8"?>
-<w:document xmlns:w="http://schemas.openxmlformats.org/wordprocessingml/2006/main" xmlns:m="http://schemas.openxmlformats.org/officeDocument/2006/math" xmlns:r="http://schemas.openxmlformats.org/officeDocument/2006/relationships" xmlns:o="urn:schemas-microsoft-com:office:office" xmlns:v="urn:schemas-microsoft-com:vml" xmlns:w10="urn:schemas-microsoft-com:office:word" xmlns:a="http://schemas.openxmlformats.org/drawingml/2006/main" xmlns:pic="http://schemas.openxmlformats.org/drawingml/2006/picture" xmlns:wp="http://schemas.openxmlformats.org/drawingml/2006/wordprocessingDrawing">
+<w:document xmlns:wpc="http://schemas.microsoft.com/office/word/2010/wordprocessingCanvas" xmlns:cx="http://schemas.microsoft.com/office/drawing/2014/chartex" xmlns:cx1="http://schemas.microsoft.com/office/drawing/2015/9/8/chartex" xmlns:cx2="http://schemas.microsoft.com/office/drawing/2015/10/21/chartex" xmlns:cx3="http://schemas.microsoft.com/office/drawing/2016/5/9/chartex" xmlns:cx4="http://schemas.microsoft.com/office/drawing/2016/5/10/chartex" xmlns:cx5="http://schemas.microsoft.com/office/drawing/2016/5/11/chartex" xmlns:cx6="http://schemas.microsoft.com/office/drawing/2016/5/12/chartex" xmlns:cx7="http://schemas.microsoft.com/office/drawing/2016/5/13/chartex" xmlns:cx8="http://schemas.microsoft.com/office/drawing/2016/5/14/chartex" xmlns:mc="http://schemas.openxmlformats.org/markup-compatibility/2006" xmlns:aink="http://schemas.microsoft.com/office/drawing/2016/ink" xmlns:am3d="http://schemas.microsoft.com/office/drawing/2017/model3d" xmlns:o="urn:schemas-microsoft-com:office:office" xmlns:r="http://schemas.openxmlformats.org/officeDocument/2006/relationships" xmlns:m="http://schemas.openxmlformats.org/officeDocument/2006/math" xmlns:v="urn:schemas-microsoft-com:vml" xmlns:wp14="http://schemas.microsoft.com/office/word/2010/wordprocessingDrawing" xmlns:wp="http://schemas.openxmlformats.org/drawingml/2006/wordprocessingDrawing" xmlns:w10="urn:schemas-microsoft-com:office:word" xmlns:w="http://schemas.openxmlformats.org/wordprocessingml/2006/main" xmlns:w14="http://schemas.microsoft.com/office/word/2010/wordml" xmlns:w15="http://schemas.microsoft.com/office/word/2012/wordml" xmlns:w16cex="http://schemas.microsoft.com/office/word/2018/wordml/cex" xmlns:w16cid="http://schemas.microsoft.com/office/word/2016/wordml/cid" xmlns:w16="http://schemas.microsoft.com/office/word/2018/wordml" xmlns:w16se="http://schemas.microsoft.com/office/word/2015/wordml/symex" xmlns:wpg="http://schemas.microsoft.com/office/word/2010/wordprocessingGroup" xmlns:wpi="http://schemas.microsoft.com/office/word/2010/wordprocessingInk" xmlns:wne="http://schemas.microsoft.com/office/word/2006/wordml" xmlns:wps="http://schemas.microsoft.com/office/word/2010/wordprocessingShape" mc:Ignorable="w14 w15 w16se w16cid w16 w16cex wp14">
   <w:body>
     <w:p>
       <w:pPr>
-        <w:pStyle w:val="Ttulododocumento"/>
-      </w:pPr>
-      <w:r>
-        <w:t xml:space="preserve">Statistical</w:t>
-      </w:r>
-      <w:r>
-        <w:t xml:space="preserve"> </w:t>
-      </w:r>
-      <w:r>
-        <w:t xml:space="preserve">Analysis</w:t>
-      </w:r>
-      <w:r>
-        <w:t xml:space="preserve"> </w:t>
-      </w:r>
-      <w:r>
-        <w:t xml:space="preserve">Plan</w:t>
-      </w:r>
-      <w:r>
-        <w:t xml:space="preserve"> </w:t>
-      </w:r>
-      <w:r>
-        <w:t xml:space="preserve">for</w:t>
-      </w:r>
-      <w:r>
-        <w:t xml:space="preserve"> </w:t>
-      </w:r>
-      <w:r>
-        <w:t xml:space="preserve">Time</w:t>
-      </w:r>
-      <w:r>
-        <w:t xml:space="preserve"> </w:t>
-      </w:r>
-      <w:r>
-        <w:t xml:space="preserve">until</w:t>
-      </w:r>
-      <w:r>
-        <w:t xml:space="preserve"> </w:t>
-      </w:r>
-      <w:r>
-        <w:t xml:space="preserve">implant</w:t>
-      </w:r>
-      <w:r>
-        <w:t xml:space="preserve"> </w:t>
-      </w:r>
-      <w:r>
-        <w:t xml:space="preserve">failure</w:t>
-      </w:r>
-      <w:r>
-        <w:t xml:space="preserve"> </w:t>
-      </w:r>
-      <w:r>
-        <w:t xml:space="preserve">in</w:t>
-      </w:r>
-      <w:r>
-        <w:t xml:space="preserve"> </w:t>
-      </w:r>
-      <w:r>
-        <w:t xml:space="preserve">a</w:t>
-      </w:r>
-      <w:r>
-        <w:t xml:space="preserve"> </w:t>
-      </w:r>
-      <w:r>
-        <w:t xml:space="preserve">knee</w:t>
-      </w:r>
-      <w:r>
-        <w:t xml:space="preserve"> </w:t>
-      </w:r>
-      <w:r>
-        <w:t xml:space="preserve">prosthesis</w:t>
-      </w:r>
-      <w:r>
-        <w:t xml:space="preserve"> </w:t>
-      </w:r>
-      <w:r>
-        <w:t xml:space="preserve">sub-population</w:t>
-      </w:r>
-      <w:r>
-        <w:t xml:space="preserve"> </w:t>
-      </w:r>
-      <w:r>
-        <w:t xml:space="preserve">of</w:t>
-      </w:r>
-      <w:r>
-        <w:t xml:space="preserve"> </w:t>
-      </w:r>
-      <w:r>
-        <w:t xml:space="preserve">the</w:t>
-      </w:r>
-      <w:r>
-        <w:t xml:space="preserve"> </w:t>
-      </w:r>
-      <w:r>
-        <w:t xml:space="preserve">Helios</w:t>
-      </w:r>
-      <w:r>
-        <w:t xml:space="preserve"> </w:t>
-      </w:r>
-      <w:r>
-        <w:t xml:space="preserve">Klinikum</w:t>
-      </w:r>
-      <w:r>
-        <w:t xml:space="preserve"> </w:t>
-      </w:r>
-      <w:r>
-        <w:t xml:space="preserve">Berlin-Buch</w:t>
-      </w:r>
-      <w:r>
-        <w:t xml:space="preserve"> </w:t>
-      </w:r>
-      <w:r>
-        <w:t xml:space="preserve">hospitals</w:t>
+        <w:pStyle w:val="Ttulo"/>
+      </w:pPr>
+      <w:r>
+        <w:t>Statistical Analysis Plan for Time until implant failure in a knee prosthesis sub-population of the Helios Klinikum Berlin-Buch hospitals</w:t>
       </w:r>
     </w:p>
     <w:p>
@@ -123,13 +15,7 @@
         <w:pStyle w:val="Subttulo"/>
       </w:pPr>
       <w:r>
-        <w:t xml:space="preserve">SAP:</w:t>
-      </w:r>
-      <w:r>
-        <w:t xml:space="preserve"> </w:t>
-      </w:r>
-      <w:r>
-        <w:t xml:space="preserve">SAP_analise_dados_JF_2021-v01</w:t>
+        <w:t>SAP: SAP_analise_dados_JF_2021-v01</w:t>
       </w:r>
     </w:p>
     <w:p>
@@ -138,92 +24,2428 @@
       </w:pPr>
       <w:r>
         <w:rPr>
+          <w:b/>
           <w:bCs/>
+        </w:rPr>
+        <w:t>From:</w:t>
+      </w:r>
+      <w:r>
+        <w:t xml:space="preserve"> Felipe Figueiredo </w:t>
+      </w:r>
+      <w:r>
+        <w:rPr>
           <w:b/>
+          <w:bCs/>
         </w:rPr>
-        <w:t xml:space="preserve">From:</w:t>
-      </w:r>
-      <w:r>
-        <w:t xml:space="preserve"> </w:t>
-      </w:r>
-      <w:r>
-        <w:t xml:space="preserve">Felipe</w:t>
-      </w:r>
-      <w:r>
-        <w:t xml:space="preserve"> </w:t>
-      </w:r>
-      <w:r>
-        <w:t xml:space="preserve">Figueiredo</w:t>
-      </w:r>
-      <w:r>
-        <w:t xml:space="preserve"> </w:t>
-      </w:r>
-      <w:r>
-        <w:rPr>
-          <w:bCs/>
-          <w:b/>
-        </w:rPr>
-        <w:t xml:space="preserve">To:</w:t>
-      </w:r>
-      <w:r>
-        <w:t xml:space="preserve"> </w:t>
-      </w:r>
-      <w:r>
-        <w:t xml:space="preserve">Jens</w:t>
-      </w:r>
-      <w:r>
-        <w:t xml:space="preserve"> </w:t>
-      </w:r>
-      <w:r>
-        <w:t xml:space="preserve">Freitag</w:t>
+        <w:t>To:</w:t>
+      </w:r>
+      <w:r>
+        <w:t xml:space="preserve"> Jens Freitag</w:t>
       </w:r>
     </w:p>
     <w:p>
       <w:pPr>
-        <w:pStyle w:val="Date"/>
+        <w:pStyle w:val="Data"/>
       </w:pPr>
       <w:r>
         <w:rPr>
+          <w:b/>
           <w:bCs/>
-          <w:b/>
         </w:rPr>
-        <w:t xml:space="preserve">Date:</w:t>
-      </w:r>
-      <w:r>
-        <w:rPr>
-          <w:bCs/>
-          <w:b/>
-        </w:rPr>
-        <w:t xml:space="preserve"> </w:t>
-      </w:r>
-      <w:r>
-        <w:t xml:space="preserve"> </w:t>
-      </w:r>
-      <w:r>
-        <w:t xml:space="preserve">2021-05-16</w:t>
+        <w:t xml:space="preserve">Date: </w:t>
+      </w:r>
+      <w:r>
+        <w:t xml:space="preserve"> 2021-05-16</w:t>
       </w:r>
     </w:p>
+    <w:bookmarkStart w:id="0" w:name="_Toc72074846" w:displacedByCustomXml="next"/>
     <w:sdt>
       <w:sdtPr>
+        <w:rPr>
+          <w:rFonts w:eastAsiaTheme="minorHAnsi" w:cstheme="minorBidi"/>
+          <w:b w:val="0"/>
+          <w:caps w:val="0"/>
+          <w:szCs w:val="22"/>
+          <w:lang w:eastAsia="en-US"/>
+        </w:rPr>
+        <w:id w:val="1751839325"/>
         <w:docPartObj>
           <w:docPartGallery w:val="Table of Contents"/>
           <w:docPartUnique/>
         </w:docPartObj>
       </w:sdtPr>
+      <w:sdtEndPr/>
       <w:sdtContent>
         <w:p>
           <w:pPr>
-            <w:pStyle w:val="TOCHeading"/>
+            <w:pStyle w:val="CabealhodoSumrio"/>
           </w:pPr>
           <w:r>
-            <w:t xml:space="preserve">Table of Contents</w:t>
+            <w:t>Table of Contents</w:t>
           </w:r>
+          <w:bookmarkEnd w:id="0"/>
+        </w:p>
+        <w:p>
+          <w:pPr>
+            <w:pStyle w:val="Sumrio1"/>
+            <w:tabs>
+              <w:tab w:val="right" w:leader="dot" w:pos="9628"/>
+            </w:tabs>
+            <w:rPr>
+              <w:rFonts w:asciiTheme="minorHAnsi" w:eastAsiaTheme="minorEastAsia" w:hAnsiTheme="minorHAnsi" w:hint="eastAsia"/>
+              <w:b w:val="0"/>
+              <w:caps w:val="0"/>
+              <w:noProof/>
+              <w:sz w:val="22"/>
+              <w:lang w:val="es-ES" w:eastAsia="ja-JP"/>
+            </w:rPr>
+          </w:pPr>
+          <w:r>
+            <w:fldChar w:fldCharType="begin"/>
+          </w:r>
+          <w:r>
+            <w:instrText>TOC \o "1-3" \h \z \u</w:instrText>
+          </w:r>
+          <w:r>
+            <w:fldChar w:fldCharType="separate"/>
+          </w:r>
+          <w:hyperlink w:anchor="_Toc72074846" w:history="1">
+            <w:r>
+              <w:rPr>
+                <w:rStyle w:val="Hyperlink"/>
+                <w:rFonts w:hint="eastAsia"/>
+                <w:noProof/>
+              </w:rPr>
+              <w:t>Table of Contents</w:t>
+            </w:r>
+            <w:r>
+              <w:rPr>
+                <w:rFonts w:hint="eastAsia"/>
+                <w:noProof/>
+                <w:webHidden/>
+              </w:rPr>
+              <w:tab/>
+            </w:r>
+            <w:r>
+              <w:rPr>
+                <w:rFonts w:hint="eastAsia"/>
+                <w:noProof/>
+                <w:webHidden/>
+              </w:rPr>
+              <w:fldChar w:fldCharType="begin"/>
+            </w:r>
+            <w:r>
+              <w:rPr>
+                <w:rFonts w:hint="eastAsia"/>
+                <w:noProof/>
+                <w:webHidden/>
+              </w:rPr>
+              <w:instrText xml:space="preserve"> </w:instrText>
+            </w:r>
+            <w:r>
+              <w:rPr>
+                <w:noProof/>
+                <w:webHidden/>
+              </w:rPr>
+              <w:instrText>PAGEREF _Toc72074846 \h</w:instrText>
+            </w:r>
+            <w:r>
+              <w:rPr>
+                <w:rFonts w:hint="eastAsia"/>
+                <w:noProof/>
+                <w:webHidden/>
+              </w:rPr>
+              <w:instrText xml:space="preserve"> </w:instrText>
+            </w:r>
+            <w:r>
+              <w:rPr>
+                <w:rFonts w:hint="eastAsia"/>
+                <w:noProof/>
+                <w:webHidden/>
+              </w:rPr>
+            </w:r>
+            <w:r>
+              <w:rPr>
+                <w:noProof/>
+                <w:webHidden/>
+              </w:rPr>
+              <w:fldChar w:fldCharType="separate"/>
+            </w:r>
+            <w:r>
+              <w:rPr>
+                <w:noProof/>
+                <w:webHidden/>
+              </w:rPr>
+              <w:t>1</w:t>
+            </w:r>
+            <w:r>
+              <w:rPr>
+                <w:rFonts w:hint="eastAsia"/>
+                <w:noProof/>
+                <w:webHidden/>
+              </w:rPr>
+              <w:fldChar w:fldCharType="end"/>
+            </w:r>
+          </w:hyperlink>
+        </w:p>
+        <w:p>
+          <w:pPr>
+            <w:pStyle w:val="Sumrio1"/>
+            <w:tabs>
+              <w:tab w:val="left" w:pos="660"/>
+              <w:tab w:val="right" w:leader="dot" w:pos="9628"/>
+            </w:tabs>
+            <w:rPr>
+              <w:rFonts w:asciiTheme="minorHAnsi" w:eastAsiaTheme="minorEastAsia" w:hAnsiTheme="minorHAnsi" w:hint="eastAsia"/>
+              <w:b w:val="0"/>
+              <w:caps w:val="0"/>
+              <w:noProof/>
+              <w:sz w:val="22"/>
+              <w:lang w:val="es-ES" w:eastAsia="ja-JP"/>
+            </w:rPr>
+          </w:pPr>
+          <w:hyperlink w:anchor="_Toc72074847" w:history="1">
+            <w:r>
+              <w:rPr>
+                <w:rStyle w:val="Hyperlink"/>
+                <w:rFonts w:hint="eastAsia"/>
+                <w:noProof/>
+              </w:rPr>
+              <w:t>1</w:t>
+            </w:r>
+            <w:r>
+              <w:rPr>
+                <w:rFonts w:asciiTheme="minorHAnsi" w:eastAsiaTheme="minorEastAsia" w:hAnsiTheme="minorHAnsi" w:hint="eastAsia"/>
+                <w:b w:val="0"/>
+                <w:caps w:val="0"/>
+                <w:noProof/>
+                <w:sz w:val="22"/>
+                <w:lang w:val="es-ES" w:eastAsia="ja-JP"/>
+              </w:rPr>
+              <w:tab/>
+            </w:r>
+            <w:r>
+              <w:rPr>
+                <w:rStyle w:val="Hyperlink"/>
+                <w:rFonts w:hint="eastAsia"/>
+                <w:noProof/>
+              </w:rPr>
+              <w:t>Abbreviations</w:t>
+            </w:r>
+            <w:r>
+              <w:rPr>
+                <w:rFonts w:hint="eastAsia"/>
+                <w:noProof/>
+                <w:webHidden/>
+              </w:rPr>
+              <w:tab/>
+            </w:r>
+            <w:r>
+              <w:rPr>
+                <w:rFonts w:hint="eastAsia"/>
+                <w:noProof/>
+                <w:webHidden/>
+              </w:rPr>
+              <w:fldChar w:fldCharType="begin"/>
+            </w:r>
+            <w:r>
+              <w:rPr>
+                <w:rFonts w:hint="eastAsia"/>
+                <w:noProof/>
+                <w:webHidden/>
+              </w:rPr>
+              <w:instrText xml:space="preserve"> </w:instrText>
+            </w:r>
+            <w:r>
+              <w:rPr>
+                <w:noProof/>
+                <w:webHidden/>
+              </w:rPr>
+              <w:instrText>PAGEREF _Toc72074847 \h</w:instrText>
+            </w:r>
+            <w:r>
+              <w:rPr>
+                <w:rFonts w:hint="eastAsia"/>
+                <w:noProof/>
+                <w:webHidden/>
+              </w:rPr>
+              <w:instrText xml:space="preserve"> </w:instrText>
+            </w:r>
+            <w:r>
+              <w:rPr>
+                <w:rFonts w:hint="eastAsia"/>
+                <w:noProof/>
+                <w:webHidden/>
+              </w:rPr>
+            </w:r>
+            <w:r>
+              <w:rPr>
+                <w:noProof/>
+                <w:webHidden/>
+              </w:rPr>
+              <w:fldChar w:fldCharType="separate"/>
+            </w:r>
+            <w:r>
+              <w:rPr>
+                <w:noProof/>
+                <w:webHidden/>
+              </w:rPr>
+              <w:t>2</w:t>
+            </w:r>
+            <w:r>
+              <w:rPr>
+                <w:rFonts w:hint="eastAsia"/>
+                <w:noProof/>
+                <w:webHidden/>
+              </w:rPr>
+              <w:fldChar w:fldCharType="end"/>
+            </w:r>
+          </w:hyperlink>
+        </w:p>
+        <w:p>
+          <w:pPr>
+            <w:pStyle w:val="Sumrio1"/>
+            <w:tabs>
+              <w:tab w:val="left" w:pos="660"/>
+              <w:tab w:val="right" w:leader="dot" w:pos="9628"/>
+            </w:tabs>
+            <w:rPr>
+              <w:rFonts w:asciiTheme="minorHAnsi" w:eastAsiaTheme="minorEastAsia" w:hAnsiTheme="minorHAnsi" w:hint="eastAsia"/>
+              <w:b w:val="0"/>
+              <w:caps w:val="0"/>
+              <w:noProof/>
+              <w:sz w:val="22"/>
+              <w:lang w:val="es-ES" w:eastAsia="ja-JP"/>
+            </w:rPr>
+          </w:pPr>
+          <w:hyperlink w:anchor="_Toc72074848" w:history="1">
+            <w:r>
+              <w:rPr>
+                <w:rStyle w:val="Hyperlink"/>
+                <w:rFonts w:hint="eastAsia"/>
+                <w:noProof/>
+              </w:rPr>
+              <w:t>2</w:t>
+            </w:r>
+            <w:r>
+              <w:rPr>
+                <w:rFonts w:asciiTheme="minorHAnsi" w:eastAsiaTheme="minorEastAsia" w:hAnsiTheme="minorHAnsi" w:hint="eastAsia"/>
+                <w:b w:val="0"/>
+                <w:caps w:val="0"/>
+                <w:noProof/>
+                <w:sz w:val="22"/>
+                <w:lang w:val="es-ES" w:eastAsia="ja-JP"/>
+              </w:rPr>
+              <w:tab/>
+            </w:r>
+            <w:r>
+              <w:rPr>
+                <w:rStyle w:val="Hyperlink"/>
+                <w:rFonts w:hint="eastAsia"/>
+                <w:noProof/>
+              </w:rPr>
+              <w:t>Introduction</w:t>
+            </w:r>
+            <w:r>
+              <w:rPr>
+                <w:rFonts w:hint="eastAsia"/>
+                <w:noProof/>
+                <w:webHidden/>
+              </w:rPr>
+              <w:tab/>
+            </w:r>
+            <w:r>
+              <w:rPr>
+                <w:rFonts w:hint="eastAsia"/>
+                <w:noProof/>
+                <w:webHidden/>
+              </w:rPr>
+              <w:fldChar w:fldCharType="begin"/>
+            </w:r>
+            <w:r>
+              <w:rPr>
+                <w:rFonts w:hint="eastAsia"/>
+                <w:noProof/>
+                <w:webHidden/>
+              </w:rPr>
+              <w:instrText xml:space="preserve"> </w:instrText>
+            </w:r>
+            <w:r>
+              <w:rPr>
+                <w:noProof/>
+                <w:webHidden/>
+              </w:rPr>
+              <w:instrText>PAGEREF _Toc72074848 \h</w:instrText>
+            </w:r>
+            <w:r>
+              <w:rPr>
+                <w:rFonts w:hint="eastAsia"/>
+                <w:noProof/>
+                <w:webHidden/>
+              </w:rPr>
+              <w:instrText xml:space="preserve"> </w:instrText>
+            </w:r>
+            <w:r>
+              <w:rPr>
+                <w:rFonts w:hint="eastAsia"/>
+                <w:noProof/>
+                <w:webHidden/>
+              </w:rPr>
+            </w:r>
+            <w:r>
+              <w:rPr>
+                <w:noProof/>
+                <w:webHidden/>
+              </w:rPr>
+              <w:fldChar w:fldCharType="separate"/>
+            </w:r>
+            <w:r>
+              <w:rPr>
+                <w:noProof/>
+                <w:webHidden/>
+              </w:rPr>
+              <w:t>3</w:t>
+            </w:r>
+            <w:r>
+              <w:rPr>
+                <w:rFonts w:hint="eastAsia"/>
+                <w:noProof/>
+                <w:webHidden/>
+              </w:rPr>
+              <w:fldChar w:fldCharType="end"/>
+            </w:r>
+          </w:hyperlink>
+        </w:p>
+        <w:p>
+          <w:pPr>
+            <w:pStyle w:val="Sumrio2"/>
+            <w:tabs>
+              <w:tab w:val="left" w:pos="660"/>
+              <w:tab w:val="right" w:leader="dot" w:pos="9628"/>
+            </w:tabs>
+            <w:rPr>
+              <w:rFonts w:asciiTheme="minorHAnsi" w:eastAsiaTheme="minorEastAsia" w:hAnsiTheme="minorHAnsi" w:hint="eastAsia"/>
+              <w:b w:val="0"/>
+              <w:noProof/>
+              <w:sz w:val="22"/>
+              <w:lang w:val="es-ES" w:eastAsia="ja-JP"/>
+            </w:rPr>
+          </w:pPr>
+          <w:hyperlink w:anchor="_Toc72074849" w:history="1">
+            <w:r>
+              <w:rPr>
+                <w:rStyle w:val="Hyperlink"/>
+                <w:rFonts w:hint="eastAsia"/>
+                <w:noProof/>
+              </w:rPr>
+              <w:t>2.1</w:t>
+            </w:r>
+            <w:r>
+              <w:rPr>
+                <w:rFonts w:asciiTheme="minorHAnsi" w:eastAsiaTheme="minorEastAsia" w:hAnsiTheme="minorHAnsi" w:hint="eastAsia"/>
+                <w:b w:val="0"/>
+                <w:noProof/>
+                <w:sz w:val="22"/>
+                <w:lang w:val="es-ES" w:eastAsia="ja-JP"/>
+              </w:rPr>
+              <w:tab/>
+            </w:r>
+            <w:r>
+              <w:rPr>
+                <w:rStyle w:val="Hyperlink"/>
+                <w:rFonts w:hint="eastAsia"/>
+                <w:noProof/>
+              </w:rPr>
+              <w:t>Context</w:t>
+            </w:r>
+            <w:r>
+              <w:rPr>
+                <w:rFonts w:hint="eastAsia"/>
+                <w:noProof/>
+                <w:webHidden/>
+              </w:rPr>
+              <w:tab/>
+            </w:r>
+            <w:r>
+              <w:rPr>
+                <w:rFonts w:hint="eastAsia"/>
+                <w:noProof/>
+                <w:webHidden/>
+              </w:rPr>
+              <w:fldChar w:fldCharType="begin"/>
+            </w:r>
+            <w:r>
+              <w:rPr>
+                <w:rFonts w:hint="eastAsia"/>
+                <w:noProof/>
+                <w:webHidden/>
+              </w:rPr>
+              <w:instrText xml:space="preserve"> </w:instrText>
+            </w:r>
+            <w:r>
+              <w:rPr>
+                <w:noProof/>
+                <w:webHidden/>
+              </w:rPr>
+              <w:instrText>PAGEREF _Toc72074849 \h</w:instrText>
+            </w:r>
+            <w:r>
+              <w:rPr>
+                <w:rFonts w:hint="eastAsia"/>
+                <w:noProof/>
+                <w:webHidden/>
+              </w:rPr>
+              <w:instrText xml:space="preserve"> </w:instrText>
+            </w:r>
+            <w:r>
+              <w:rPr>
+                <w:rFonts w:hint="eastAsia"/>
+                <w:noProof/>
+                <w:webHidden/>
+              </w:rPr>
+            </w:r>
+            <w:r>
+              <w:rPr>
+                <w:noProof/>
+                <w:webHidden/>
+              </w:rPr>
+              <w:fldChar w:fldCharType="separate"/>
+            </w:r>
+            <w:r>
+              <w:rPr>
+                <w:noProof/>
+                <w:webHidden/>
+              </w:rPr>
+              <w:t>3</w:t>
+            </w:r>
+            <w:r>
+              <w:rPr>
+                <w:rFonts w:hint="eastAsia"/>
+                <w:noProof/>
+                <w:webHidden/>
+              </w:rPr>
+              <w:fldChar w:fldCharType="end"/>
+            </w:r>
+          </w:hyperlink>
+        </w:p>
+        <w:p>
+          <w:pPr>
+            <w:pStyle w:val="Sumrio2"/>
+            <w:tabs>
+              <w:tab w:val="left" w:pos="660"/>
+              <w:tab w:val="right" w:leader="dot" w:pos="9628"/>
+            </w:tabs>
+            <w:rPr>
+              <w:rFonts w:asciiTheme="minorHAnsi" w:eastAsiaTheme="minorEastAsia" w:hAnsiTheme="minorHAnsi" w:hint="eastAsia"/>
+              <w:b w:val="0"/>
+              <w:noProof/>
+              <w:sz w:val="22"/>
+              <w:lang w:val="es-ES" w:eastAsia="ja-JP"/>
+            </w:rPr>
+          </w:pPr>
+          <w:hyperlink w:anchor="_Toc72074850" w:history="1">
+            <w:r>
+              <w:rPr>
+                <w:rStyle w:val="Hyperlink"/>
+                <w:rFonts w:hint="eastAsia"/>
+                <w:noProof/>
+              </w:rPr>
+              <w:t>2.2</w:t>
+            </w:r>
+            <w:r>
+              <w:rPr>
+                <w:rFonts w:asciiTheme="minorHAnsi" w:eastAsiaTheme="minorEastAsia" w:hAnsiTheme="minorHAnsi" w:hint="eastAsia"/>
+                <w:b w:val="0"/>
+                <w:noProof/>
+                <w:sz w:val="22"/>
+                <w:lang w:val="es-ES" w:eastAsia="ja-JP"/>
+              </w:rPr>
+              <w:tab/>
+            </w:r>
+            <w:r>
+              <w:rPr>
+                <w:rStyle w:val="Hyperlink"/>
+                <w:rFonts w:hint="eastAsia"/>
+                <w:noProof/>
+              </w:rPr>
+              <w:t>Objectives</w:t>
+            </w:r>
+            <w:r>
+              <w:rPr>
+                <w:rFonts w:hint="eastAsia"/>
+                <w:noProof/>
+                <w:webHidden/>
+              </w:rPr>
+              <w:tab/>
+            </w:r>
+            <w:r>
+              <w:rPr>
+                <w:rFonts w:hint="eastAsia"/>
+                <w:noProof/>
+                <w:webHidden/>
+              </w:rPr>
+              <w:fldChar w:fldCharType="begin"/>
+            </w:r>
+            <w:r>
+              <w:rPr>
+                <w:rFonts w:hint="eastAsia"/>
+                <w:noProof/>
+                <w:webHidden/>
+              </w:rPr>
+              <w:instrText xml:space="preserve"> </w:instrText>
+            </w:r>
+            <w:r>
+              <w:rPr>
+                <w:noProof/>
+                <w:webHidden/>
+              </w:rPr>
+              <w:instrText>PAGEREF _Toc72074850 \h</w:instrText>
+            </w:r>
+            <w:r>
+              <w:rPr>
+                <w:rFonts w:hint="eastAsia"/>
+                <w:noProof/>
+                <w:webHidden/>
+              </w:rPr>
+              <w:instrText xml:space="preserve"> </w:instrText>
+            </w:r>
+            <w:r>
+              <w:rPr>
+                <w:rFonts w:hint="eastAsia"/>
+                <w:noProof/>
+                <w:webHidden/>
+              </w:rPr>
+            </w:r>
+            <w:r>
+              <w:rPr>
+                <w:noProof/>
+                <w:webHidden/>
+              </w:rPr>
+              <w:fldChar w:fldCharType="separate"/>
+            </w:r>
+            <w:r>
+              <w:rPr>
+                <w:noProof/>
+                <w:webHidden/>
+              </w:rPr>
+              <w:t>3</w:t>
+            </w:r>
+            <w:r>
+              <w:rPr>
+                <w:rFonts w:hint="eastAsia"/>
+                <w:noProof/>
+                <w:webHidden/>
+              </w:rPr>
+              <w:fldChar w:fldCharType="end"/>
+            </w:r>
+          </w:hyperlink>
+        </w:p>
+        <w:p>
+          <w:pPr>
+            <w:pStyle w:val="Sumrio2"/>
+            <w:tabs>
+              <w:tab w:val="left" w:pos="660"/>
+              <w:tab w:val="right" w:leader="dot" w:pos="9628"/>
+            </w:tabs>
+            <w:rPr>
+              <w:rFonts w:asciiTheme="minorHAnsi" w:eastAsiaTheme="minorEastAsia" w:hAnsiTheme="minorHAnsi" w:hint="eastAsia"/>
+              <w:b w:val="0"/>
+              <w:noProof/>
+              <w:sz w:val="22"/>
+              <w:lang w:val="es-ES" w:eastAsia="ja-JP"/>
+            </w:rPr>
+          </w:pPr>
+          <w:hyperlink w:anchor="_Toc72074851" w:history="1">
+            <w:r>
+              <w:rPr>
+                <w:rStyle w:val="Hyperlink"/>
+                <w:rFonts w:hint="eastAsia"/>
+                <w:noProof/>
+              </w:rPr>
+              <w:t>2.3</w:t>
+            </w:r>
+            <w:r>
+              <w:rPr>
+                <w:rFonts w:asciiTheme="minorHAnsi" w:eastAsiaTheme="minorEastAsia" w:hAnsiTheme="minorHAnsi" w:hint="eastAsia"/>
+                <w:b w:val="0"/>
+                <w:noProof/>
+                <w:sz w:val="22"/>
+                <w:lang w:val="es-ES" w:eastAsia="ja-JP"/>
+              </w:rPr>
+              <w:tab/>
+            </w:r>
+            <w:r>
+              <w:rPr>
+                <w:rStyle w:val="Hyperlink"/>
+                <w:rFonts w:hint="eastAsia"/>
+                <w:noProof/>
+              </w:rPr>
+              <w:t>Hypotheses</w:t>
+            </w:r>
+            <w:r>
+              <w:rPr>
+                <w:rFonts w:hint="eastAsia"/>
+                <w:noProof/>
+                <w:webHidden/>
+              </w:rPr>
+              <w:tab/>
+            </w:r>
+            <w:r>
+              <w:rPr>
+                <w:rFonts w:hint="eastAsia"/>
+                <w:noProof/>
+                <w:webHidden/>
+              </w:rPr>
+              <w:fldChar w:fldCharType="begin"/>
+            </w:r>
+            <w:r>
+              <w:rPr>
+                <w:rFonts w:hint="eastAsia"/>
+                <w:noProof/>
+                <w:webHidden/>
+              </w:rPr>
+              <w:instrText xml:space="preserve"> </w:instrText>
+            </w:r>
+            <w:r>
+              <w:rPr>
+                <w:noProof/>
+                <w:webHidden/>
+              </w:rPr>
+              <w:instrText>PAGEREF _Toc72074851 \h</w:instrText>
+            </w:r>
+            <w:r>
+              <w:rPr>
+                <w:rFonts w:hint="eastAsia"/>
+                <w:noProof/>
+                <w:webHidden/>
+              </w:rPr>
+              <w:instrText xml:space="preserve"> </w:instrText>
+            </w:r>
+            <w:r>
+              <w:rPr>
+                <w:rFonts w:hint="eastAsia"/>
+                <w:noProof/>
+                <w:webHidden/>
+              </w:rPr>
+            </w:r>
+            <w:r>
+              <w:rPr>
+                <w:noProof/>
+                <w:webHidden/>
+              </w:rPr>
+              <w:fldChar w:fldCharType="separate"/>
+            </w:r>
+            <w:r>
+              <w:rPr>
+                <w:noProof/>
+                <w:webHidden/>
+              </w:rPr>
+              <w:t>3</w:t>
+            </w:r>
+            <w:r>
+              <w:rPr>
+                <w:rFonts w:hint="eastAsia"/>
+                <w:noProof/>
+                <w:webHidden/>
+              </w:rPr>
+              <w:fldChar w:fldCharType="end"/>
+            </w:r>
+          </w:hyperlink>
+        </w:p>
+        <w:p>
+          <w:pPr>
+            <w:pStyle w:val="Sumrio1"/>
+            <w:tabs>
+              <w:tab w:val="left" w:pos="660"/>
+              <w:tab w:val="right" w:leader="dot" w:pos="9628"/>
+            </w:tabs>
+            <w:rPr>
+              <w:rFonts w:asciiTheme="minorHAnsi" w:eastAsiaTheme="minorEastAsia" w:hAnsiTheme="minorHAnsi" w:hint="eastAsia"/>
+              <w:b w:val="0"/>
+              <w:caps w:val="0"/>
+              <w:noProof/>
+              <w:sz w:val="22"/>
+              <w:lang w:val="es-ES" w:eastAsia="ja-JP"/>
+            </w:rPr>
+          </w:pPr>
+          <w:hyperlink w:anchor="_Toc72074852" w:history="1">
+            <w:r>
+              <w:rPr>
+                <w:rStyle w:val="Hyperlink"/>
+                <w:rFonts w:hint="eastAsia"/>
+                <w:noProof/>
+              </w:rPr>
+              <w:t>3</w:t>
+            </w:r>
+            <w:r>
+              <w:rPr>
+                <w:rFonts w:asciiTheme="minorHAnsi" w:eastAsiaTheme="minorEastAsia" w:hAnsiTheme="minorHAnsi" w:hint="eastAsia"/>
+                <w:b w:val="0"/>
+                <w:caps w:val="0"/>
+                <w:noProof/>
+                <w:sz w:val="22"/>
+                <w:lang w:val="es-ES" w:eastAsia="ja-JP"/>
+              </w:rPr>
+              <w:tab/>
+            </w:r>
+            <w:r>
+              <w:rPr>
+                <w:rStyle w:val="Hyperlink"/>
+                <w:rFonts w:hint="eastAsia"/>
+                <w:noProof/>
+              </w:rPr>
+              <w:t>Data cleaning</w:t>
+            </w:r>
+            <w:r>
+              <w:rPr>
+                <w:rFonts w:hint="eastAsia"/>
+                <w:noProof/>
+                <w:webHidden/>
+              </w:rPr>
+              <w:tab/>
+            </w:r>
+            <w:r>
+              <w:rPr>
+                <w:rFonts w:hint="eastAsia"/>
+                <w:noProof/>
+                <w:webHidden/>
+              </w:rPr>
+              <w:fldChar w:fldCharType="begin"/>
+            </w:r>
+            <w:r>
+              <w:rPr>
+                <w:rFonts w:hint="eastAsia"/>
+                <w:noProof/>
+                <w:webHidden/>
+              </w:rPr>
+              <w:instrText xml:space="preserve"> </w:instrText>
+            </w:r>
+            <w:r>
+              <w:rPr>
+                <w:noProof/>
+                <w:webHidden/>
+              </w:rPr>
+              <w:instrText>PAGEREF _Toc72074852 \h</w:instrText>
+            </w:r>
+            <w:r>
+              <w:rPr>
+                <w:rFonts w:hint="eastAsia"/>
+                <w:noProof/>
+                <w:webHidden/>
+              </w:rPr>
+              <w:instrText xml:space="preserve"> </w:instrText>
+            </w:r>
+            <w:r>
+              <w:rPr>
+                <w:rFonts w:hint="eastAsia"/>
+                <w:noProof/>
+                <w:webHidden/>
+              </w:rPr>
+            </w:r>
+            <w:r>
+              <w:rPr>
+                <w:noProof/>
+                <w:webHidden/>
+              </w:rPr>
+              <w:fldChar w:fldCharType="separate"/>
+            </w:r>
+            <w:r>
+              <w:rPr>
+                <w:noProof/>
+                <w:webHidden/>
+              </w:rPr>
+              <w:t>3</w:t>
+            </w:r>
+            <w:r>
+              <w:rPr>
+                <w:rFonts w:hint="eastAsia"/>
+                <w:noProof/>
+                <w:webHidden/>
+              </w:rPr>
+              <w:fldChar w:fldCharType="end"/>
+            </w:r>
+          </w:hyperlink>
+        </w:p>
+        <w:p>
+          <w:pPr>
+            <w:pStyle w:val="Sumrio1"/>
+            <w:tabs>
+              <w:tab w:val="left" w:pos="660"/>
+              <w:tab w:val="right" w:leader="dot" w:pos="9628"/>
+            </w:tabs>
+            <w:rPr>
+              <w:rFonts w:asciiTheme="minorHAnsi" w:eastAsiaTheme="minorEastAsia" w:hAnsiTheme="minorHAnsi" w:hint="eastAsia"/>
+              <w:b w:val="0"/>
+              <w:caps w:val="0"/>
+              <w:noProof/>
+              <w:sz w:val="22"/>
+              <w:lang w:val="es-ES" w:eastAsia="ja-JP"/>
+            </w:rPr>
+          </w:pPr>
+          <w:hyperlink w:anchor="_Toc72074853" w:history="1">
+            <w:r>
+              <w:rPr>
+                <w:rStyle w:val="Hyperlink"/>
+                <w:rFonts w:hint="eastAsia"/>
+                <w:noProof/>
+              </w:rPr>
+              <w:t>4</w:t>
+            </w:r>
+            <w:r>
+              <w:rPr>
+                <w:rFonts w:asciiTheme="minorHAnsi" w:eastAsiaTheme="minorEastAsia" w:hAnsiTheme="minorHAnsi" w:hint="eastAsia"/>
+                <w:b w:val="0"/>
+                <w:caps w:val="0"/>
+                <w:noProof/>
+                <w:sz w:val="22"/>
+                <w:lang w:val="es-ES" w:eastAsia="ja-JP"/>
+              </w:rPr>
+              <w:tab/>
+            </w:r>
+            <w:r>
+              <w:rPr>
+                <w:rStyle w:val="Hyperlink"/>
+                <w:rFonts w:hint="eastAsia"/>
+                <w:noProof/>
+              </w:rPr>
+              <w:t>Study variables</w:t>
+            </w:r>
+            <w:r>
+              <w:rPr>
+                <w:rFonts w:hint="eastAsia"/>
+                <w:noProof/>
+                <w:webHidden/>
+              </w:rPr>
+              <w:tab/>
+            </w:r>
+            <w:r>
+              <w:rPr>
+                <w:rFonts w:hint="eastAsia"/>
+                <w:noProof/>
+                <w:webHidden/>
+              </w:rPr>
+              <w:fldChar w:fldCharType="begin"/>
+            </w:r>
+            <w:r>
+              <w:rPr>
+                <w:rFonts w:hint="eastAsia"/>
+                <w:noProof/>
+                <w:webHidden/>
+              </w:rPr>
+              <w:instrText xml:space="preserve"> </w:instrText>
+            </w:r>
+            <w:r>
+              <w:rPr>
+                <w:noProof/>
+                <w:webHidden/>
+              </w:rPr>
+              <w:instrText>PAGEREF _Toc72074853 \h</w:instrText>
+            </w:r>
+            <w:r>
+              <w:rPr>
+                <w:rFonts w:hint="eastAsia"/>
+                <w:noProof/>
+                <w:webHidden/>
+              </w:rPr>
+              <w:instrText xml:space="preserve"> </w:instrText>
+            </w:r>
+            <w:r>
+              <w:rPr>
+                <w:rFonts w:hint="eastAsia"/>
+                <w:noProof/>
+                <w:webHidden/>
+              </w:rPr>
+            </w:r>
+            <w:r>
+              <w:rPr>
+                <w:noProof/>
+                <w:webHidden/>
+              </w:rPr>
+              <w:fldChar w:fldCharType="separate"/>
+            </w:r>
+            <w:r>
+              <w:rPr>
+                <w:noProof/>
+                <w:webHidden/>
+              </w:rPr>
+              <w:t>3</w:t>
+            </w:r>
+            <w:r>
+              <w:rPr>
+                <w:rFonts w:hint="eastAsia"/>
+                <w:noProof/>
+                <w:webHidden/>
+              </w:rPr>
+              <w:fldChar w:fldCharType="end"/>
+            </w:r>
+          </w:hyperlink>
+        </w:p>
+        <w:p>
+          <w:pPr>
+            <w:pStyle w:val="Sumrio2"/>
+            <w:tabs>
+              <w:tab w:val="left" w:pos="660"/>
+              <w:tab w:val="right" w:leader="dot" w:pos="9628"/>
+            </w:tabs>
+            <w:rPr>
+              <w:rFonts w:asciiTheme="minorHAnsi" w:eastAsiaTheme="minorEastAsia" w:hAnsiTheme="minorHAnsi" w:hint="eastAsia"/>
+              <w:b w:val="0"/>
+              <w:noProof/>
+              <w:sz w:val="22"/>
+              <w:lang w:val="es-ES" w:eastAsia="ja-JP"/>
+            </w:rPr>
+          </w:pPr>
+          <w:hyperlink w:anchor="_Toc72074854" w:history="1">
+            <w:r>
+              <w:rPr>
+                <w:rStyle w:val="Hyperlink"/>
+                <w:rFonts w:hint="eastAsia"/>
+                <w:noProof/>
+              </w:rPr>
+              <w:t>4.1</w:t>
+            </w:r>
+            <w:r>
+              <w:rPr>
+                <w:rFonts w:asciiTheme="minorHAnsi" w:eastAsiaTheme="minorEastAsia" w:hAnsiTheme="minorHAnsi" w:hint="eastAsia"/>
+                <w:b w:val="0"/>
+                <w:noProof/>
+                <w:sz w:val="22"/>
+                <w:lang w:val="es-ES" w:eastAsia="ja-JP"/>
+              </w:rPr>
+              <w:tab/>
+            </w:r>
+            <w:r>
+              <w:rPr>
+                <w:rStyle w:val="Hyperlink"/>
+                <w:rFonts w:hint="eastAsia"/>
+                <w:noProof/>
+              </w:rPr>
+              <w:t>Primary and secondary outcomes</w:t>
+            </w:r>
+            <w:r>
+              <w:rPr>
+                <w:rFonts w:hint="eastAsia"/>
+                <w:noProof/>
+                <w:webHidden/>
+              </w:rPr>
+              <w:tab/>
+            </w:r>
+            <w:r>
+              <w:rPr>
+                <w:rFonts w:hint="eastAsia"/>
+                <w:noProof/>
+                <w:webHidden/>
+              </w:rPr>
+              <w:fldChar w:fldCharType="begin"/>
+            </w:r>
+            <w:r>
+              <w:rPr>
+                <w:rFonts w:hint="eastAsia"/>
+                <w:noProof/>
+                <w:webHidden/>
+              </w:rPr>
+              <w:instrText xml:space="preserve"> </w:instrText>
+            </w:r>
+            <w:r>
+              <w:rPr>
+                <w:noProof/>
+                <w:webHidden/>
+              </w:rPr>
+              <w:instrText>PAGEREF _Toc72074854 \h</w:instrText>
+            </w:r>
+            <w:r>
+              <w:rPr>
+                <w:rFonts w:hint="eastAsia"/>
+                <w:noProof/>
+                <w:webHidden/>
+              </w:rPr>
+              <w:instrText xml:space="preserve"> </w:instrText>
+            </w:r>
+            <w:r>
+              <w:rPr>
+                <w:rFonts w:hint="eastAsia"/>
+                <w:noProof/>
+                <w:webHidden/>
+              </w:rPr>
+            </w:r>
+            <w:r>
+              <w:rPr>
+                <w:noProof/>
+                <w:webHidden/>
+              </w:rPr>
+              <w:fldChar w:fldCharType="separate"/>
+            </w:r>
+            <w:r>
+              <w:rPr>
+                <w:noProof/>
+                <w:webHidden/>
+              </w:rPr>
+              <w:t>4</w:t>
+            </w:r>
+            <w:r>
+              <w:rPr>
+                <w:rFonts w:hint="eastAsia"/>
+                <w:noProof/>
+                <w:webHidden/>
+              </w:rPr>
+              <w:fldChar w:fldCharType="end"/>
+            </w:r>
+          </w:hyperlink>
+        </w:p>
+        <w:p>
+          <w:pPr>
+            <w:pStyle w:val="Sumrio2"/>
+            <w:tabs>
+              <w:tab w:val="left" w:pos="660"/>
+              <w:tab w:val="right" w:leader="dot" w:pos="9628"/>
+            </w:tabs>
+            <w:rPr>
+              <w:rFonts w:asciiTheme="minorHAnsi" w:eastAsiaTheme="minorEastAsia" w:hAnsiTheme="minorHAnsi" w:hint="eastAsia"/>
+              <w:b w:val="0"/>
+              <w:noProof/>
+              <w:sz w:val="22"/>
+              <w:lang w:val="es-ES" w:eastAsia="ja-JP"/>
+            </w:rPr>
+          </w:pPr>
+          <w:hyperlink w:anchor="_Toc72074855" w:history="1">
+            <w:r>
+              <w:rPr>
+                <w:rStyle w:val="Hyperlink"/>
+                <w:rFonts w:hint="eastAsia"/>
+                <w:noProof/>
+              </w:rPr>
+              <w:t>4.2</w:t>
+            </w:r>
+            <w:r>
+              <w:rPr>
+                <w:rFonts w:asciiTheme="minorHAnsi" w:eastAsiaTheme="minorEastAsia" w:hAnsiTheme="minorHAnsi" w:hint="eastAsia"/>
+                <w:b w:val="0"/>
+                <w:noProof/>
+                <w:sz w:val="22"/>
+                <w:lang w:val="es-ES" w:eastAsia="ja-JP"/>
+              </w:rPr>
+              <w:tab/>
+            </w:r>
+            <w:r>
+              <w:rPr>
+                <w:rStyle w:val="Hyperlink"/>
+                <w:rFonts w:hint="eastAsia"/>
+                <w:noProof/>
+              </w:rPr>
+              <w:t>Covariates</w:t>
+            </w:r>
+            <w:r>
+              <w:rPr>
+                <w:rFonts w:hint="eastAsia"/>
+                <w:noProof/>
+                <w:webHidden/>
+              </w:rPr>
+              <w:tab/>
+            </w:r>
+            <w:r>
+              <w:rPr>
+                <w:rFonts w:hint="eastAsia"/>
+                <w:noProof/>
+                <w:webHidden/>
+              </w:rPr>
+              <w:fldChar w:fldCharType="begin"/>
+            </w:r>
+            <w:r>
+              <w:rPr>
+                <w:rFonts w:hint="eastAsia"/>
+                <w:noProof/>
+                <w:webHidden/>
+              </w:rPr>
+              <w:instrText xml:space="preserve"> </w:instrText>
+            </w:r>
+            <w:r>
+              <w:rPr>
+                <w:noProof/>
+                <w:webHidden/>
+              </w:rPr>
+              <w:instrText>PAGEREF _Toc72074855 \h</w:instrText>
+            </w:r>
+            <w:r>
+              <w:rPr>
+                <w:rFonts w:hint="eastAsia"/>
+                <w:noProof/>
+                <w:webHidden/>
+              </w:rPr>
+              <w:instrText xml:space="preserve"> </w:instrText>
+            </w:r>
+            <w:r>
+              <w:rPr>
+                <w:rFonts w:hint="eastAsia"/>
+                <w:noProof/>
+                <w:webHidden/>
+              </w:rPr>
+            </w:r>
+            <w:r>
+              <w:rPr>
+                <w:noProof/>
+                <w:webHidden/>
+              </w:rPr>
+              <w:fldChar w:fldCharType="separate"/>
+            </w:r>
+            <w:r>
+              <w:rPr>
+                <w:noProof/>
+                <w:webHidden/>
+              </w:rPr>
+              <w:t>4</w:t>
+            </w:r>
+            <w:r>
+              <w:rPr>
+                <w:rFonts w:hint="eastAsia"/>
+                <w:noProof/>
+                <w:webHidden/>
+              </w:rPr>
+              <w:fldChar w:fldCharType="end"/>
+            </w:r>
+          </w:hyperlink>
+        </w:p>
+        <w:p>
+          <w:pPr>
+            <w:pStyle w:val="Sumrio1"/>
+            <w:tabs>
+              <w:tab w:val="left" w:pos="660"/>
+              <w:tab w:val="right" w:leader="dot" w:pos="9628"/>
+            </w:tabs>
+            <w:rPr>
+              <w:rFonts w:asciiTheme="minorHAnsi" w:eastAsiaTheme="minorEastAsia" w:hAnsiTheme="minorHAnsi" w:hint="eastAsia"/>
+              <w:b w:val="0"/>
+              <w:caps w:val="0"/>
+              <w:noProof/>
+              <w:sz w:val="22"/>
+              <w:lang w:val="es-ES" w:eastAsia="ja-JP"/>
+            </w:rPr>
+          </w:pPr>
+          <w:hyperlink w:anchor="_Toc72074856" w:history="1">
+            <w:r>
+              <w:rPr>
+                <w:rStyle w:val="Hyperlink"/>
+                <w:rFonts w:hint="eastAsia"/>
+                <w:noProof/>
+              </w:rPr>
+              <w:t>5</w:t>
+            </w:r>
+            <w:r>
+              <w:rPr>
+                <w:rFonts w:asciiTheme="minorHAnsi" w:eastAsiaTheme="minorEastAsia" w:hAnsiTheme="minorHAnsi" w:hint="eastAsia"/>
+                <w:b w:val="0"/>
+                <w:caps w:val="0"/>
+                <w:noProof/>
+                <w:sz w:val="22"/>
+                <w:lang w:val="es-ES" w:eastAsia="ja-JP"/>
+              </w:rPr>
+              <w:tab/>
+            </w:r>
+            <w:r>
+              <w:rPr>
+                <w:rStyle w:val="Hyperlink"/>
+                <w:rFonts w:hint="eastAsia"/>
+                <w:noProof/>
+              </w:rPr>
+              <w:t>Statistical methods</w:t>
+            </w:r>
+            <w:r>
+              <w:rPr>
+                <w:rFonts w:hint="eastAsia"/>
+                <w:noProof/>
+                <w:webHidden/>
+              </w:rPr>
+              <w:tab/>
+            </w:r>
+            <w:r>
+              <w:rPr>
+                <w:rFonts w:hint="eastAsia"/>
+                <w:noProof/>
+                <w:webHidden/>
+              </w:rPr>
+              <w:fldChar w:fldCharType="begin"/>
+            </w:r>
+            <w:r>
+              <w:rPr>
+                <w:rFonts w:hint="eastAsia"/>
+                <w:noProof/>
+                <w:webHidden/>
+              </w:rPr>
+              <w:instrText xml:space="preserve"> </w:instrText>
+            </w:r>
+            <w:r>
+              <w:rPr>
+                <w:noProof/>
+                <w:webHidden/>
+              </w:rPr>
+              <w:instrText>PAGEREF _Toc72074856 \h</w:instrText>
+            </w:r>
+            <w:r>
+              <w:rPr>
+                <w:rFonts w:hint="eastAsia"/>
+                <w:noProof/>
+                <w:webHidden/>
+              </w:rPr>
+              <w:instrText xml:space="preserve"> </w:instrText>
+            </w:r>
+            <w:r>
+              <w:rPr>
+                <w:rFonts w:hint="eastAsia"/>
+                <w:noProof/>
+                <w:webHidden/>
+              </w:rPr>
+            </w:r>
+            <w:r>
+              <w:rPr>
+                <w:noProof/>
+                <w:webHidden/>
+              </w:rPr>
+              <w:fldChar w:fldCharType="separate"/>
+            </w:r>
+            <w:r>
+              <w:rPr>
+                <w:noProof/>
+                <w:webHidden/>
+              </w:rPr>
+              <w:t>5</w:t>
+            </w:r>
+            <w:r>
+              <w:rPr>
+                <w:rFonts w:hint="eastAsia"/>
+                <w:noProof/>
+                <w:webHidden/>
+              </w:rPr>
+              <w:fldChar w:fldCharType="end"/>
+            </w:r>
+          </w:hyperlink>
+        </w:p>
+        <w:p>
+          <w:pPr>
+            <w:pStyle w:val="Sumrio2"/>
+            <w:tabs>
+              <w:tab w:val="left" w:pos="660"/>
+              <w:tab w:val="right" w:leader="dot" w:pos="9628"/>
+            </w:tabs>
+            <w:rPr>
+              <w:rFonts w:asciiTheme="minorHAnsi" w:eastAsiaTheme="minorEastAsia" w:hAnsiTheme="minorHAnsi" w:hint="eastAsia"/>
+              <w:b w:val="0"/>
+              <w:noProof/>
+              <w:sz w:val="22"/>
+              <w:lang w:val="es-ES" w:eastAsia="ja-JP"/>
+            </w:rPr>
+          </w:pPr>
+          <w:hyperlink w:anchor="_Toc72074857" w:history="1">
+            <w:r>
+              <w:rPr>
+                <w:rStyle w:val="Hyperlink"/>
+                <w:rFonts w:hint="eastAsia"/>
+                <w:noProof/>
+              </w:rPr>
+              <w:t>5.1</w:t>
+            </w:r>
+            <w:r>
+              <w:rPr>
+                <w:rFonts w:asciiTheme="minorHAnsi" w:eastAsiaTheme="minorEastAsia" w:hAnsiTheme="minorHAnsi" w:hint="eastAsia"/>
+                <w:b w:val="0"/>
+                <w:noProof/>
+                <w:sz w:val="22"/>
+                <w:lang w:val="es-ES" w:eastAsia="ja-JP"/>
+              </w:rPr>
+              <w:tab/>
+            </w:r>
+            <w:r>
+              <w:rPr>
+                <w:rStyle w:val="Hyperlink"/>
+                <w:rFonts w:hint="eastAsia"/>
+                <w:noProof/>
+              </w:rPr>
+              <w:t>Statistical analyses</w:t>
+            </w:r>
+            <w:r>
+              <w:rPr>
+                <w:rFonts w:hint="eastAsia"/>
+                <w:noProof/>
+                <w:webHidden/>
+              </w:rPr>
+              <w:tab/>
+            </w:r>
+            <w:r>
+              <w:rPr>
+                <w:rFonts w:hint="eastAsia"/>
+                <w:noProof/>
+                <w:webHidden/>
+              </w:rPr>
+              <w:fldChar w:fldCharType="begin"/>
+            </w:r>
+            <w:r>
+              <w:rPr>
+                <w:rFonts w:hint="eastAsia"/>
+                <w:noProof/>
+                <w:webHidden/>
+              </w:rPr>
+              <w:instrText xml:space="preserve"> </w:instrText>
+            </w:r>
+            <w:r>
+              <w:rPr>
+                <w:noProof/>
+                <w:webHidden/>
+              </w:rPr>
+              <w:instrText>PAGEREF _Toc72074857 \h</w:instrText>
+            </w:r>
+            <w:r>
+              <w:rPr>
+                <w:rFonts w:hint="eastAsia"/>
+                <w:noProof/>
+                <w:webHidden/>
+              </w:rPr>
+              <w:instrText xml:space="preserve"> </w:instrText>
+            </w:r>
+            <w:r>
+              <w:rPr>
+                <w:rFonts w:hint="eastAsia"/>
+                <w:noProof/>
+                <w:webHidden/>
+              </w:rPr>
+            </w:r>
+            <w:r>
+              <w:rPr>
+                <w:noProof/>
+                <w:webHidden/>
+              </w:rPr>
+              <w:fldChar w:fldCharType="separate"/>
+            </w:r>
+            <w:r>
+              <w:rPr>
+                <w:noProof/>
+                <w:webHidden/>
+              </w:rPr>
+              <w:t>5</w:t>
+            </w:r>
+            <w:r>
+              <w:rPr>
+                <w:rFonts w:hint="eastAsia"/>
+                <w:noProof/>
+                <w:webHidden/>
+              </w:rPr>
+              <w:fldChar w:fldCharType="end"/>
+            </w:r>
+          </w:hyperlink>
+        </w:p>
+        <w:p>
+          <w:pPr>
+            <w:pStyle w:val="Sumrio3"/>
+            <w:tabs>
+              <w:tab w:val="left" w:pos="880"/>
+              <w:tab w:val="right" w:leader="dot" w:pos="9628"/>
+            </w:tabs>
+            <w:rPr>
+              <w:rFonts w:asciiTheme="minorHAnsi" w:eastAsiaTheme="minorEastAsia" w:hAnsiTheme="minorHAnsi" w:hint="eastAsia"/>
+              <w:b w:val="0"/>
+              <w:noProof/>
+              <w:sz w:val="22"/>
+              <w:lang w:val="es-ES" w:eastAsia="ja-JP"/>
+            </w:rPr>
+          </w:pPr>
+          <w:hyperlink w:anchor="_Toc72074858" w:history="1">
+            <w:r>
+              <w:rPr>
+                <w:rStyle w:val="Hyperlink"/>
+                <w:rFonts w:hint="eastAsia"/>
+                <w:noProof/>
+              </w:rPr>
+              <w:t>5.1.1</w:t>
+            </w:r>
+            <w:r>
+              <w:rPr>
+                <w:rFonts w:asciiTheme="minorHAnsi" w:eastAsiaTheme="minorEastAsia" w:hAnsiTheme="minorHAnsi" w:hint="eastAsia"/>
+                <w:b w:val="0"/>
+                <w:noProof/>
+                <w:sz w:val="22"/>
+                <w:lang w:val="es-ES" w:eastAsia="ja-JP"/>
+              </w:rPr>
+              <w:tab/>
+            </w:r>
+            <w:r>
+              <w:rPr>
+                <w:rStyle w:val="Hyperlink"/>
+                <w:rFonts w:hint="eastAsia"/>
+                <w:noProof/>
+              </w:rPr>
+              <w:t>Descriptive analyses</w:t>
+            </w:r>
+            <w:r>
+              <w:rPr>
+                <w:rFonts w:hint="eastAsia"/>
+                <w:noProof/>
+                <w:webHidden/>
+              </w:rPr>
+              <w:tab/>
+            </w:r>
+            <w:r>
+              <w:rPr>
+                <w:rFonts w:hint="eastAsia"/>
+                <w:noProof/>
+                <w:webHidden/>
+              </w:rPr>
+              <w:fldChar w:fldCharType="begin"/>
+            </w:r>
+            <w:r>
+              <w:rPr>
+                <w:rFonts w:hint="eastAsia"/>
+                <w:noProof/>
+                <w:webHidden/>
+              </w:rPr>
+              <w:instrText xml:space="preserve"> </w:instrText>
+            </w:r>
+            <w:r>
+              <w:rPr>
+                <w:noProof/>
+                <w:webHidden/>
+              </w:rPr>
+              <w:instrText>PAGEREF _Toc72074858 \h</w:instrText>
+            </w:r>
+            <w:r>
+              <w:rPr>
+                <w:rFonts w:hint="eastAsia"/>
+                <w:noProof/>
+                <w:webHidden/>
+              </w:rPr>
+              <w:instrText xml:space="preserve"> </w:instrText>
+            </w:r>
+            <w:r>
+              <w:rPr>
+                <w:rFonts w:hint="eastAsia"/>
+                <w:noProof/>
+                <w:webHidden/>
+              </w:rPr>
+            </w:r>
+            <w:r>
+              <w:rPr>
+                <w:noProof/>
+                <w:webHidden/>
+              </w:rPr>
+              <w:fldChar w:fldCharType="separate"/>
+            </w:r>
+            <w:r>
+              <w:rPr>
+                <w:noProof/>
+                <w:webHidden/>
+              </w:rPr>
+              <w:t>5</w:t>
+            </w:r>
+            <w:r>
+              <w:rPr>
+                <w:rFonts w:hint="eastAsia"/>
+                <w:noProof/>
+                <w:webHidden/>
+              </w:rPr>
+              <w:fldChar w:fldCharType="end"/>
+            </w:r>
+          </w:hyperlink>
+        </w:p>
+        <w:p>
+          <w:pPr>
+            <w:pStyle w:val="Sumrio3"/>
+            <w:tabs>
+              <w:tab w:val="left" w:pos="880"/>
+              <w:tab w:val="right" w:leader="dot" w:pos="9628"/>
+            </w:tabs>
+            <w:rPr>
+              <w:rFonts w:asciiTheme="minorHAnsi" w:eastAsiaTheme="minorEastAsia" w:hAnsiTheme="minorHAnsi" w:hint="eastAsia"/>
+              <w:b w:val="0"/>
+              <w:noProof/>
+              <w:sz w:val="22"/>
+              <w:lang w:val="es-ES" w:eastAsia="ja-JP"/>
+            </w:rPr>
+          </w:pPr>
+          <w:hyperlink w:anchor="_Toc72074859" w:history="1">
+            <w:r>
+              <w:rPr>
+                <w:rStyle w:val="Hyperlink"/>
+                <w:rFonts w:hint="eastAsia"/>
+                <w:noProof/>
+              </w:rPr>
+              <w:t>5.1.2</w:t>
+            </w:r>
+            <w:r>
+              <w:rPr>
+                <w:rFonts w:asciiTheme="minorHAnsi" w:eastAsiaTheme="minorEastAsia" w:hAnsiTheme="minorHAnsi" w:hint="eastAsia"/>
+                <w:b w:val="0"/>
+                <w:noProof/>
+                <w:sz w:val="22"/>
+                <w:lang w:val="es-ES" w:eastAsia="ja-JP"/>
+              </w:rPr>
+              <w:tab/>
+            </w:r>
+            <w:r>
+              <w:rPr>
+                <w:rStyle w:val="Hyperlink"/>
+                <w:rFonts w:hint="eastAsia"/>
+                <w:noProof/>
+              </w:rPr>
+              <w:t>Inferential analyses</w:t>
+            </w:r>
+            <w:r>
+              <w:rPr>
+                <w:rFonts w:hint="eastAsia"/>
+                <w:noProof/>
+                <w:webHidden/>
+              </w:rPr>
+              <w:tab/>
+            </w:r>
+            <w:r>
+              <w:rPr>
+                <w:rFonts w:hint="eastAsia"/>
+                <w:noProof/>
+                <w:webHidden/>
+              </w:rPr>
+              <w:fldChar w:fldCharType="begin"/>
+            </w:r>
+            <w:r>
+              <w:rPr>
+                <w:rFonts w:hint="eastAsia"/>
+                <w:noProof/>
+                <w:webHidden/>
+              </w:rPr>
+              <w:instrText xml:space="preserve"> </w:instrText>
+            </w:r>
+            <w:r>
+              <w:rPr>
+                <w:noProof/>
+                <w:webHidden/>
+              </w:rPr>
+              <w:instrText>PAGEREF _Toc72074859 \h</w:instrText>
+            </w:r>
+            <w:r>
+              <w:rPr>
+                <w:rFonts w:hint="eastAsia"/>
+                <w:noProof/>
+                <w:webHidden/>
+              </w:rPr>
+              <w:instrText xml:space="preserve"> </w:instrText>
+            </w:r>
+            <w:r>
+              <w:rPr>
+                <w:rFonts w:hint="eastAsia"/>
+                <w:noProof/>
+                <w:webHidden/>
+              </w:rPr>
+            </w:r>
+            <w:r>
+              <w:rPr>
+                <w:noProof/>
+                <w:webHidden/>
+              </w:rPr>
+              <w:fldChar w:fldCharType="separate"/>
+            </w:r>
+            <w:r>
+              <w:rPr>
+                <w:noProof/>
+                <w:webHidden/>
+              </w:rPr>
+              <w:t>5</w:t>
+            </w:r>
+            <w:r>
+              <w:rPr>
+                <w:rFonts w:hint="eastAsia"/>
+                <w:noProof/>
+                <w:webHidden/>
+              </w:rPr>
+              <w:fldChar w:fldCharType="end"/>
+            </w:r>
+          </w:hyperlink>
+        </w:p>
+        <w:p>
+          <w:pPr>
+            <w:pStyle w:val="Sumrio3"/>
+            <w:tabs>
+              <w:tab w:val="left" w:pos="880"/>
+              <w:tab w:val="right" w:leader="dot" w:pos="9628"/>
+            </w:tabs>
+            <w:rPr>
+              <w:rFonts w:asciiTheme="minorHAnsi" w:eastAsiaTheme="minorEastAsia" w:hAnsiTheme="minorHAnsi" w:hint="eastAsia"/>
+              <w:b w:val="0"/>
+              <w:noProof/>
+              <w:sz w:val="22"/>
+              <w:lang w:val="es-ES" w:eastAsia="ja-JP"/>
+            </w:rPr>
+          </w:pPr>
+          <w:hyperlink w:anchor="_Toc72074860" w:history="1">
+            <w:r>
+              <w:rPr>
+                <w:rStyle w:val="Hyperlink"/>
+                <w:rFonts w:hint="eastAsia"/>
+                <w:noProof/>
+              </w:rPr>
+              <w:t>5.1.3</w:t>
+            </w:r>
+            <w:r>
+              <w:rPr>
+                <w:rFonts w:asciiTheme="minorHAnsi" w:eastAsiaTheme="minorEastAsia" w:hAnsiTheme="minorHAnsi" w:hint="eastAsia"/>
+                <w:b w:val="0"/>
+                <w:noProof/>
+                <w:sz w:val="22"/>
+                <w:lang w:val="es-ES" w:eastAsia="ja-JP"/>
+              </w:rPr>
+              <w:tab/>
+            </w:r>
+            <w:r>
+              <w:rPr>
+                <w:rStyle w:val="Hyperlink"/>
+                <w:rFonts w:hint="eastAsia"/>
+                <w:noProof/>
+              </w:rPr>
+              <w:t>Statistical modeling</w:t>
+            </w:r>
+            <w:r>
+              <w:rPr>
+                <w:rFonts w:hint="eastAsia"/>
+                <w:noProof/>
+                <w:webHidden/>
+              </w:rPr>
+              <w:tab/>
+            </w:r>
+            <w:r>
+              <w:rPr>
+                <w:rFonts w:hint="eastAsia"/>
+                <w:noProof/>
+                <w:webHidden/>
+              </w:rPr>
+              <w:fldChar w:fldCharType="begin"/>
+            </w:r>
+            <w:r>
+              <w:rPr>
+                <w:rFonts w:hint="eastAsia"/>
+                <w:noProof/>
+                <w:webHidden/>
+              </w:rPr>
+              <w:instrText xml:space="preserve"> </w:instrText>
+            </w:r>
+            <w:r>
+              <w:rPr>
+                <w:noProof/>
+                <w:webHidden/>
+              </w:rPr>
+              <w:instrText>PAGEREF _Toc72074860 \h</w:instrText>
+            </w:r>
+            <w:r>
+              <w:rPr>
+                <w:rFonts w:hint="eastAsia"/>
+                <w:noProof/>
+                <w:webHidden/>
+              </w:rPr>
+              <w:instrText xml:space="preserve"> </w:instrText>
+            </w:r>
+            <w:r>
+              <w:rPr>
+                <w:rFonts w:hint="eastAsia"/>
+                <w:noProof/>
+                <w:webHidden/>
+              </w:rPr>
+            </w:r>
+            <w:r>
+              <w:rPr>
+                <w:noProof/>
+                <w:webHidden/>
+              </w:rPr>
+              <w:fldChar w:fldCharType="separate"/>
+            </w:r>
+            <w:r>
+              <w:rPr>
+                <w:noProof/>
+                <w:webHidden/>
+              </w:rPr>
+              <w:t>5</w:t>
+            </w:r>
+            <w:r>
+              <w:rPr>
+                <w:rFonts w:hint="eastAsia"/>
+                <w:noProof/>
+                <w:webHidden/>
+              </w:rPr>
+              <w:fldChar w:fldCharType="end"/>
+            </w:r>
+          </w:hyperlink>
+        </w:p>
+        <w:p>
+          <w:pPr>
+            <w:pStyle w:val="Sumrio2"/>
+            <w:tabs>
+              <w:tab w:val="left" w:pos="660"/>
+              <w:tab w:val="right" w:leader="dot" w:pos="9628"/>
+            </w:tabs>
+            <w:rPr>
+              <w:rFonts w:asciiTheme="minorHAnsi" w:eastAsiaTheme="minorEastAsia" w:hAnsiTheme="minorHAnsi" w:hint="eastAsia"/>
+              <w:b w:val="0"/>
+              <w:noProof/>
+              <w:sz w:val="22"/>
+              <w:lang w:val="es-ES" w:eastAsia="ja-JP"/>
+            </w:rPr>
+          </w:pPr>
+          <w:hyperlink w:anchor="_Toc72074861" w:history="1">
+            <w:r>
+              <w:rPr>
+                <w:rStyle w:val="Hyperlink"/>
+                <w:rFonts w:hint="eastAsia"/>
+                <w:noProof/>
+              </w:rPr>
+              <w:t>5.2</w:t>
+            </w:r>
+            <w:r>
+              <w:rPr>
+                <w:rFonts w:asciiTheme="minorHAnsi" w:eastAsiaTheme="minorEastAsia" w:hAnsiTheme="minorHAnsi" w:hint="eastAsia"/>
+                <w:b w:val="0"/>
+                <w:noProof/>
+                <w:sz w:val="22"/>
+                <w:lang w:val="es-ES" w:eastAsia="ja-JP"/>
+              </w:rPr>
+              <w:tab/>
+            </w:r>
+            <w:r>
+              <w:rPr>
+                <w:rStyle w:val="Hyperlink"/>
+                <w:rFonts w:hint="eastAsia"/>
+                <w:noProof/>
+              </w:rPr>
+              <w:t>Significance and Confidence Intervals</w:t>
+            </w:r>
+            <w:r>
+              <w:rPr>
+                <w:rFonts w:hint="eastAsia"/>
+                <w:noProof/>
+                <w:webHidden/>
+              </w:rPr>
+              <w:tab/>
+            </w:r>
+            <w:r>
+              <w:rPr>
+                <w:rFonts w:hint="eastAsia"/>
+                <w:noProof/>
+                <w:webHidden/>
+              </w:rPr>
+              <w:fldChar w:fldCharType="begin"/>
+            </w:r>
+            <w:r>
+              <w:rPr>
+                <w:rFonts w:hint="eastAsia"/>
+                <w:noProof/>
+                <w:webHidden/>
+              </w:rPr>
+              <w:instrText xml:space="preserve"> </w:instrText>
+            </w:r>
+            <w:r>
+              <w:rPr>
+                <w:noProof/>
+                <w:webHidden/>
+              </w:rPr>
+              <w:instrText>PAGEREF _Toc72074861 \h</w:instrText>
+            </w:r>
+            <w:r>
+              <w:rPr>
+                <w:rFonts w:hint="eastAsia"/>
+                <w:noProof/>
+                <w:webHidden/>
+              </w:rPr>
+              <w:instrText xml:space="preserve"> </w:instrText>
+            </w:r>
+            <w:r>
+              <w:rPr>
+                <w:rFonts w:hint="eastAsia"/>
+                <w:noProof/>
+                <w:webHidden/>
+              </w:rPr>
+            </w:r>
+            <w:r>
+              <w:rPr>
+                <w:noProof/>
+                <w:webHidden/>
+              </w:rPr>
+              <w:fldChar w:fldCharType="separate"/>
+            </w:r>
+            <w:r>
+              <w:rPr>
+                <w:noProof/>
+                <w:webHidden/>
+              </w:rPr>
+              <w:t>6</w:t>
+            </w:r>
+            <w:r>
+              <w:rPr>
+                <w:rFonts w:hint="eastAsia"/>
+                <w:noProof/>
+                <w:webHidden/>
+              </w:rPr>
+              <w:fldChar w:fldCharType="end"/>
+            </w:r>
+          </w:hyperlink>
+        </w:p>
+        <w:p>
+          <w:pPr>
+            <w:pStyle w:val="Sumrio2"/>
+            <w:tabs>
+              <w:tab w:val="left" w:pos="660"/>
+              <w:tab w:val="right" w:leader="dot" w:pos="9628"/>
+            </w:tabs>
+            <w:rPr>
+              <w:rFonts w:asciiTheme="minorHAnsi" w:eastAsiaTheme="minorEastAsia" w:hAnsiTheme="minorHAnsi" w:hint="eastAsia"/>
+              <w:b w:val="0"/>
+              <w:noProof/>
+              <w:sz w:val="22"/>
+              <w:lang w:val="es-ES" w:eastAsia="ja-JP"/>
+            </w:rPr>
+          </w:pPr>
+          <w:hyperlink w:anchor="_Toc72074862" w:history="1">
+            <w:r>
+              <w:rPr>
+                <w:rStyle w:val="Hyperlink"/>
+                <w:rFonts w:hint="eastAsia"/>
+                <w:noProof/>
+              </w:rPr>
+              <w:t>5.3</w:t>
+            </w:r>
+            <w:r>
+              <w:rPr>
+                <w:rFonts w:asciiTheme="minorHAnsi" w:eastAsiaTheme="minorEastAsia" w:hAnsiTheme="minorHAnsi" w:hint="eastAsia"/>
+                <w:b w:val="0"/>
+                <w:noProof/>
+                <w:sz w:val="22"/>
+                <w:lang w:val="es-ES" w:eastAsia="ja-JP"/>
+              </w:rPr>
+              <w:tab/>
+            </w:r>
+            <w:r>
+              <w:rPr>
+                <w:rStyle w:val="Hyperlink"/>
+                <w:rFonts w:hint="eastAsia"/>
+                <w:noProof/>
+              </w:rPr>
+              <w:t>Study size and Power</w:t>
+            </w:r>
+            <w:r>
+              <w:rPr>
+                <w:rFonts w:hint="eastAsia"/>
+                <w:noProof/>
+                <w:webHidden/>
+              </w:rPr>
+              <w:tab/>
+            </w:r>
+            <w:r>
+              <w:rPr>
+                <w:rFonts w:hint="eastAsia"/>
+                <w:noProof/>
+                <w:webHidden/>
+              </w:rPr>
+              <w:fldChar w:fldCharType="begin"/>
+            </w:r>
+            <w:r>
+              <w:rPr>
+                <w:rFonts w:hint="eastAsia"/>
+                <w:noProof/>
+                <w:webHidden/>
+              </w:rPr>
+              <w:instrText xml:space="preserve"> </w:instrText>
+            </w:r>
+            <w:r>
+              <w:rPr>
+                <w:noProof/>
+                <w:webHidden/>
+              </w:rPr>
+              <w:instrText>PAGEREF _Toc72074862 \h</w:instrText>
+            </w:r>
+            <w:r>
+              <w:rPr>
+                <w:rFonts w:hint="eastAsia"/>
+                <w:noProof/>
+                <w:webHidden/>
+              </w:rPr>
+              <w:instrText xml:space="preserve"> </w:instrText>
+            </w:r>
+            <w:r>
+              <w:rPr>
+                <w:rFonts w:hint="eastAsia"/>
+                <w:noProof/>
+                <w:webHidden/>
+              </w:rPr>
+            </w:r>
+            <w:r>
+              <w:rPr>
+                <w:noProof/>
+                <w:webHidden/>
+              </w:rPr>
+              <w:fldChar w:fldCharType="separate"/>
+            </w:r>
+            <w:r>
+              <w:rPr>
+                <w:noProof/>
+                <w:webHidden/>
+              </w:rPr>
+              <w:t>6</w:t>
+            </w:r>
+            <w:r>
+              <w:rPr>
+                <w:rFonts w:hint="eastAsia"/>
+                <w:noProof/>
+                <w:webHidden/>
+              </w:rPr>
+              <w:fldChar w:fldCharType="end"/>
+            </w:r>
+          </w:hyperlink>
+        </w:p>
+        <w:p>
+          <w:pPr>
+            <w:pStyle w:val="Sumrio3"/>
+            <w:tabs>
+              <w:tab w:val="left" w:pos="880"/>
+              <w:tab w:val="right" w:leader="dot" w:pos="9628"/>
+            </w:tabs>
+            <w:rPr>
+              <w:rFonts w:asciiTheme="minorHAnsi" w:eastAsiaTheme="minorEastAsia" w:hAnsiTheme="minorHAnsi" w:hint="eastAsia"/>
+              <w:b w:val="0"/>
+              <w:noProof/>
+              <w:sz w:val="22"/>
+              <w:lang w:val="es-ES" w:eastAsia="ja-JP"/>
+            </w:rPr>
+          </w:pPr>
+          <w:hyperlink w:anchor="_Toc72074863" w:history="1">
+            <w:r>
+              <w:rPr>
+                <w:rStyle w:val="Hyperlink"/>
+                <w:rFonts w:hint="eastAsia"/>
+                <w:noProof/>
+              </w:rPr>
+              <w:t>5.3.1</w:t>
+            </w:r>
+            <w:r>
+              <w:rPr>
+                <w:rFonts w:asciiTheme="minorHAnsi" w:eastAsiaTheme="minorEastAsia" w:hAnsiTheme="minorHAnsi" w:hint="eastAsia"/>
+                <w:b w:val="0"/>
+                <w:noProof/>
+                <w:sz w:val="22"/>
+                <w:lang w:val="es-ES" w:eastAsia="ja-JP"/>
+              </w:rPr>
+              <w:tab/>
+            </w:r>
+            <w:r>
+              <w:rPr>
+                <w:rStyle w:val="Hyperlink"/>
+                <w:rFonts w:hint="eastAsia"/>
+                <w:noProof/>
+              </w:rPr>
+              <w:t>Statistical packages</w:t>
+            </w:r>
+            <w:r>
+              <w:rPr>
+                <w:rFonts w:hint="eastAsia"/>
+                <w:noProof/>
+                <w:webHidden/>
+              </w:rPr>
+              <w:tab/>
+            </w:r>
+            <w:r>
+              <w:rPr>
+                <w:rFonts w:hint="eastAsia"/>
+                <w:noProof/>
+                <w:webHidden/>
+              </w:rPr>
+              <w:fldChar w:fldCharType="begin"/>
+            </w:r>
+            <w:r>
+              <w:rPr>
+                <w:rFonts w:hint="eastAsia"/>
+                <w:noProof/>
+                <w:webHidden/>
+              </w:rPr>
+              <w:instrText xml:space="preserve"> </w:instrText>
+            </w:r>
+            <w:r>
+              <w:rPr>
+                <w:noProof/>
+                <w:webHidden/>
+              </w:rPr>
+              <w:instrText>PAGEREF _Toc72074863 \h</w:instrText>
+            </w:r>
+            <w:r>
+              <w:rPr>
+                <w:rFonts w:hint="eastAsia"/>
+                <w:noProof/>
+                <w:webHidden/>
+              </w:rPr>
+              <w:instrText xml:space="preserve"> </w:instrText>
+            </w:r>
+            <w:r>
+              <w:rPr>
+                <w:rFonts w:hint="eastAsia"/>
+                <w:noProof/>
+                <w:webHidden/>
+              </w:rPr>
+            </w:r>
+            <w:r>
+              <w:rPr>
+                <w:noProof/>
+                <w:webHidden/>
+              </w:rPr>
+              <w:fldChar w:fldCharType="separate"/>
+            </w:r>
+            <w:r>
+              <w:rPr>
+                <w:noProof/>
+                <w:webHidden/>
+              </w:rPr>
+              <w:t>6</w:t>
+            </w:r>
+            <w:r>
+              <w:rPr>
+                <w:rFonts w:hint="eastAsia"/>
+                <w:noProof/>
+                <w:webHidden/>
+              </w:rPr>
+              <w:fldChar w:fldCharType="end"/>
+            </w:r>
+          </w:hyperlink>
+        </w:p>
+        <w:p>
+          <w:pPr>
+            <w:pStyle w:val="Sumrio1"/>
+            <w:tabs>
+              <w:tab w:val="left" w:pos="660"/>
+              <w:tab w:val="right" w:leader="dot" w:pos="9628"/>
+            </w:tabs>
+            <w:rPr>
+              <w:rFonts w:asciiTheme="minorHAnsi" w:eastAsiaTheme="minorEastAsia" w:hAnsiTheme="minorHAnsi" w:hint="eastAsia"/>
+              <w:b w:val="0"/>
+              <w:caps w:val="0"/>
+              <w:noProof/>
+              <w:sz w:val="22"/>
+              <w:lang w:val="es-ES" w:eastAsia="ja-JP"/>
+            </w:rPr>
+          </w:pPr>
+          <w:hyperlink w:anchor="_Toc72074864" w:history="1">
+            <w:r>
+              <w:rPr>
+                <w:rStyle w:val="Hyperlink"/>
+                <w:rFonts w:hint="eastAsia"/>
+                <w:noProof/>
+              </w:rPr>
+              <w:t>6</w:t>
+            </w:r>
+            <w:r>
+              <w:rPr>
+                <w:rFonts w:asciiTheme="minorHAnsi" w:eastAsiaTheme="minorEastAsia" w:hAnsiTheme="minorHAnsi" w:hint="eastAsia"/>
+                <w:b w:val="0"/>
+                <w:caps w:val="0"/>
+                <w:noProof/>
+                <w:sz w:val="22"/>
+                <w:lang w:val="es-ES" w:eastAsia="ja-JP"/>
+              </w:rPr>
+              <w:tab/>
+            </w:r>
+            <w:r>
+              <w:rPr>
+                <w:rStyle w:val="Hyperlink"/>
+                <w:rFonts w:hint="eastAsia"/>
+                <w:noProof/>
+              </w:rPr>
+              <w:t>Exceptions and Observations</w:t>
+            </w:r>
+            <w:r>
+              <w:rPr>
+                <w:rFonts w:hint="eastAsia"/>
+                <w:noProof/>
+                <w:webHidden/>
+              </w:rPr>
+              <w:tab/>
+            </w:r>
+            <w:r>
+              <w:rPr>
+                <w:rFonts w:hint="eastAsia"/>
+                <w:noProof/>
+                <w:webHidden/>
+              </w:rPr>
+              <w:fldChar w:fldCharType="begin"/>
+            </w:r>
+            <w:r>
+              <w:rPr>
+                <w:rFonts w:hint="eastAsia"/>
+                <w:noProof/>
+                <w:webHidden/>
+              </w:rPr>
+              <w:instrText xml:space="preserve"> </w:instrText>
+            </w:r>
+            <w:r>
+              <w:rPr>
+                <w:noProof/>
+                <w:webHidden/>
+              </w:rPr>
+              <w:instrText>PAGEREF _Toc72074864 \h</w:instrText>
+            </w:r>
+            <w:r>
+              <w:rPr>
+                <w:rFonts w:hint="eastAsia"/>
+                <w:noProof/>
+                <w:webHidden/>
+              </w:rPr>
+              <w:instrText xml:space="preserve"> </w:instrText>
+            </w:r>
+            <w:r>
+              <w:rPr>
+                <w:rFonts w:hint="eastAsia"/>
+                <w:noProof/>
+                <w:webHidden/>
+              </w:rPr>
+            </w:r>
+            <w:r>
+              <w:rPr>
+                <w:noProof/>
+                <w:webHidden/>
+              </w:rPr>
+              <w:fldChar w:fldCharType="separate"/>
+            </w:r>
+            <w:r>
+              <w:rPr>
+                <w:noProof/>
+                <w:webHidden/>
+              </w:rPr>
+              <w:t>6</w:t>
+            </w:r>
+            <w:r>
+              <w:rPr>
+                <w:rFonts w:hint="eastAsia"/>
+                <w:noProof/>
+                <w:webHidden/>
+              </w:rPr>
+              <w:fldChar w:fldCharType="end"/>
+            </w:r>
+          </w:hyperlink>
+        </w:p>
+        <w:p>
+          <w:pPr>
+            <w:pStyle w:val="Sumrio1"/>
+            <w:tabs>
+              <w:tab w:val="left" w:pos="660"/>
+              <w:tab w:val="right" w:leader="dot" w:pos="9628"/>
+            </w:tabs>
+            <w:rPr>
+              <w:rFonts w:asciiTheme="minorHAnsi" w:eastAsiaTheme="minorEastAsia" w:hAnsiTheme="minorHAnsi" w:hint="eastAsia"/>
+              <w:b w:val="0"/>
+              <w:caps w:val="0"/>
+              <w:noProof/>
+              <w:sz w:val="22"/>
+              <w:lang w:val="es-ES" w:eastAsia="ja-JP"/>
+            </w:rPr>
+          </w:pPr>
+          <w:hyperlink w:anchor="_Toc72074865" w:history="1">
+            <w:r>
+              <w:rPr>
+                <w:rStyle w:val="Hyperlink"/>
+                <w:rFonts w:hint="eastAsia"/>
+                <w:noProof/>
+              </w:rPr>
+              <w:t>7</w:t>
+            </w:r>
+            <w:r>
+              <w:rPr>
+                <w:rFonts w:asciiTheme="minorHAnsi" w:eastAsiaTheme="minorEastAsia" w:hAnsiTheme="minorHAnsi" w:hint="eastAsia"/>
+                <w:b w:val="0"/>
+                <w:caps w:val="0"/>
+                <w:noProof/>
+                <w:sz w:val="22"/>
+                <w:lang w:val="es-ES" w:eastAsia="ja-JP"/>
+              </w:rPr>
+              <w:tab/>
+            </w:r>
+            <w:r>
+              <w:rPr>
+                <w:rStyle w:val="Hyperlink"/>
+                <w:rFonts w:hint="eastAsia"/>
+                <w:noProof/>
+              </w:rPr>
+              <w:t>References</w:t>
+            </w:r>
+            <w:r>
+              <w:rPr>
+                <w:rFonts w:hint="eastAsia"/>
+                <w:noProof/>
+                <w:webHidden/>
+              </w:rPr>
+              <w:tab/>
+            </w:r>
+            <w:r>
+              <w:rPr>
+                <w:rFonts w:hint="eastAsia"/>
+                <w:noProof/>
+                <w:webHidden/>
+              </w:rPr>
+              <w:fldChar w:fldCharType="begin"/>
+            </w:r>
+            <w:r>
+              <w:rPr>
+                <w:rFonts w:hint="eastAsia"/>
+                <w:noProof/>
+                <w:webHidden/>
+              </w:rPr>
+              <w:instrText xml:space="preserve"> </w:instrText>
+            </w:r>
+            <w:r>
+              <w:rPr>
+                <w:noProof/>
+                <w:webHidden/>
+              </w:rPr>
+              <w:instrText>PAGEREF _Toc72074865 \h</w:instrText>
+            </w:r>
+            <w:r>
+              <w:rPr>
+                <w:rFonts w:hint="eastAsia"/>
+                <w:noProof/>
+                <w:webHidden/>
+              </w:rPr>
+              <w:instrText xml:space="preserve"> </w:instrText>
+            </w:r>
+            <w:r>
+              <w:rPr>
+                <w:rFonts w:hint="eastAsia"/>
+                <w:noProof/>
+                <w:webHidden/>
+              </w:rPr>
+            </w:r>
+            <w:r>
+              <w:rPr>
+                <w:noProof/>
+                <w:webHidden/>
+              </w:rPr>
+              <w:fldChar w:fldCharType="separate"/>
+            </w:r>
+            <w:r>
+              <w:rPr>
+                <w:noProof/>
+                <w:webHidden/>
+              </w:rPr>
+              <w:t>6</w:t>
+            </w:r>
+            <w:r>
+              <w:rPr>
+                <w:rFonts w:hint="eastAsia"/>
+                <w:noProof/>
+                <w:webHidden/>
+              </w:rPr>
+              <w:fldChar w:fldCharType="end"/>
+            </w:r>
+          </w:hyperlink>
+        </w:p>
+        <w:p>
+          <w:pPr>
+            <w:pStyle w:val="Sumrio1"/>
+            <w:tabs>
+              <w:tab w:val="left" w:pos="660"/>
+              <w:tab w:val="right" w:leader="dot" w:pos="9628"/>
+            </w:tabs>
+            <w:rPr>
+              <w:rFonts w:asciiTheme="minorHAnsi" w:eastAsiaTheme="minorEastAsia" w:hAnsiTheme="minorHAnsi" w:hint="eastAsia"/>
+              <w:b w:val="0"/>
+              <w:caps w:val="0"/>
+              <w:noProof/>
+              <w:sz w:val="22"/>
+              <w:lang w:val="es-ES" w:eastAsia="ja-JP"/>
+            </w:rPr>
+          </w:pPr>
+          <w:hyperlink w:anchor="_Toc72074866" w:history="1">
+            <w:r>
+              <w:rPr>
+                <w:rStyle w:val="Hyperlink"/>
+                <w:rFonts w:hint="eastAsia"/>
+                <w:noProof/>
+              </w:rPr>
+              <w:t>8</w:t>
+            </w:r>
+            <w:r>
+              <w:rPr>
+                <w:rFonts w:asciiTheme="minorHAnsi" w:eastAsiaTheme="minorEastAsia" w:hAnsiTheme="minorHAnsi" w:hint="eastAsia"/>
+                <w:b w:val="0"/>
+                <w:caps w:val="0"/>
+                <w:noProof/>
+                <w:sz w:val="22"/>
+                <w:lang w:val="es-ES" w:eastAsia="ja-JP"/>
+              </w:rPr>
+              <w:tab/>
+            </w:r>
+            <w:r>
+              <w:rPr>
+                <w:rStyle w:val="Hyperlink"/>
+                <w:rFonts w:hint="eastAsia"/>
+                <w:noProof/>
+              </w:rPr>
+              <w:t>Appendix</w:t>
+            </w:r>
+            <w:r>
+              <w:rPr>
+                <w:rFonts w:hint="eastAsia"/>
+                <w:noProof/>
+                <w:webHidden/>
+              </w:rPr>
+              <w:tab/>
+            </w:r>
+            <w:r>
+              <w:rPr>
+                <w:rFonts w:hint="eastAsia"/>
+                <w:noProof/>
+                <w:webHidden/>
+              </w:rPr>
+              <w:fldChar w:fldCharType="begin"/>
+            </w:r>
+            <w:r>
+              <w:rPr>
+                <w:rFonts w:hint="eastAsia"/>
+                <w:noProof/>
+                <w:webHidden/>
+              </w:rPr>
+              <w:instrText xml:space="preserve"> </w:instrText>
+            </w:r>
+            <w:r>
+              <w:rPr>
+                <w:noProof/>
+                <w:webHidden/>
+              </w:rPr>
+              <w:instrText>PAGEREF _Toc72074866 \h</w:instrText>
+            </w:r>
+            <w:r>
+              <w:rPr>
+                <w:rFonts w:hint="eastAsia"/>
+                <w:noProof/>
+                <w:webHidden/>
+              </w:rPr>
+              <w:instrText xml:space="preserve"> </w:instrText>
+            </w:r>
+            <w:r>
+              <w:rPr>
+                <w:rFonts w:hint="eastAsia"/>
+                <w:noProof/>
+                <w:webHidden/>
+              </w:rPr>
+            </w:r>
+            <w:r>
+              <w:rPr>
+                <w:noProof/>
+                <w:webHidden/>
+              </w:rPr>
+              <w:fldChar w:fldCharType="separate"/>
+            </w:r>
+            <w:r>
+              <w:rPr>
+                <w:noProof/>
+                <w:webHidden/>
+              </w:rPr>
+              <w:t>6</w:t>
+            </w:r>
+            <w:r>
+              <w:rPr>
+                <w:rFonts w:hint="eastAsia"/>
+                <w:noProof/>
+                <w:webHidden/>
+              </w:rPr>
+              <w:fldChar w:fldCharType="end"/>
+            </w:r>
+          </w:hyperlink>
         </w:p>
         <w:p>
           <w:r>
-            <w:fldChar w:fldCharType="begin" w:dirty="true"/>
-            <w:instrText xml:space="preserve">TOC \o "1-3" \h \z \u</w:instrText>
-            <w:fldChar w:fldCharType="separate"/>
             <w:fldChar w:fldCharType="end"/>
           </w:r>
         </w:p>
@@ -231,74 +2453,85 @@
     </w:sdt>
     <w:p>
       <w:r>
-        <w:pict>
-          <v:rect style="width:0;height:1.5pt" o:hralign="center" o:hrstd="t" o:hr="t"/>
+        <w:pict w14:anchorId="1B89E96B">
+          <v:rect id="_x0000_i1025" style="width:0;height:1.5pt" o:hralign="center" o:hrstd="t" o:hr="t"/>
         </w:pict>
       </w:r>
     </w:p>
     <w:p>
-      <w:pPr>
-        <w:pStyle w:val="FirstParagraph"/>
-      </w:pPr>
       <w:r>
         <w:rPr>
+          <w:b/>
           <w:bCs/>
-          <w:b/>
         </w:rPr>
-        <w:t xml:space="preserve">Document version</w:t>
+        <w:t>Document version</w:t>
       </w:r>
     </w:p>
     <w:tbl>
       <w:tblPr>
-        <w:tblStyle w:val="Table"/>
-        <w:tblW w:type="pct" w:w="0.0"/>
-        <w:tblLook w:firstRow="1" w:lastRow="0" w:firstColumn="0" w:lastColumn="0" w:noHBand="0" w:noVBand="0" w:val="0020"/>
+        <w:tblStyle w:val="NormalTable0"/>
+        <w:tblW w:w="9750" w:type="dxa"/>
+        <w:tblLook w:val="0020" w:firstRow="1" w:lastRow="0" w:firstColumn="0" w:lastColumn="0" w:noHBand="0" w:noVBand="0"/>
       </w:tblPr>
-      <w:tblGrid/>
+      <w:tblGrid>
+        <w:gridCol w:w="945"/>
+        <w:gridCol w:w="8805"/>
+      </w:tblGrid>
       <w:tr>
-        <w:tc>
+        <w:trPr>
+          <w:cnfStyle w:val="100000000000" w:firstRow="1" w:lastRow="0" w:firstColumn="0" w:lastColumn="0" w:oddVBand="0" w:evenVBand="0" w:oddHBand="0" w:evenHBand="0" w:firstRowFirstColumn="0" w:firstRowLastColumn="0" w:lastRowFirstColumn="0" w:lastRowLastColumn="0"/>
+        </w:trPr>
+        <w:tc>
+          <w:tcPr>
+            <w:tcW w:w="945" w:type="dxa"/>
+          </w:tcPr>
           <w:p>
             <w:pPr>
-              <w:pStyle w:val="Compact"/>
               <w:jc w:val="left"/>
             </w:pPr>
             <w:r>
-              <w:t xml:space="preserve">Version</w:t>
+              <w:t>Version</w:t>
             </w:r>
           </w:p>
         </w:tc>
         <w:tc>
+          <w:tcPr>
+            <w:tcW w:w="8805" w:type="dxa"/>
+          </w:tcPr>
           <w:p>
             <w:pPr>
-              <w:pStyle w:val="Compact"/>
               <w:jc w:val="left"/>
             </w:pPr>
             <w:r>
-              <w:t xml:space="preserve">Alterations</w:t>
+              <w:t>Alterations</w:t>
             </w:r>
           </w:p>
         </w:tc>
       </w:tr>
       <w:tr>
         <w:tc>
+          <w:tcPr>
+            <w:tcW w:w="945" w:type="dxa"/>
+          </w:tcPr>
           <w:p>
             <w:pPr>
-              <w:pStyle w:val="Compact"/>
               <w:jc w:val="left"/>
             </w:pPr>
             <w:r>
-              <w:t xml:space="preserve">01</w:t>
+              <w:t>01</w:t>
             </w:r>
           </w:p>
         </w:tc>
         <w:tc>
+          <w:tcPr>
+            <w:tcW w:w="8805" w:type="dxa"/>
+          </w:tcPr>
           <w:p>
             <w:pPr>
-              <w:pStyle w:val="Compact"/>
               <w:jc w:val="left"/>
             </w:pPr>
             <w:r>
-              <w:t xml:space="preserve">Initial version</w:t>
+              <w:t>Initial version</w:t>
             </w:r>
           </w:p>
         </w:tc>
@@ -306,1272 +2539,1635 @@
     </w:tbl>
     <w:p>
       <w:r>
-        <w:pict>
-          <v:rect style="width:0;height:1.5pt" o:hralign="center" o:hrstd="t" o:hr="t"/>
+        <w:pict w14:anchorId="52415AFD">
+          <v:rect id="_x0000_i1026" style="width:0;height:1.5pt" o:hralign="center" o:hrstd="t" o:hr="t"/>
         </w:pict>
-      </w:r>
-    </w:p>
-    <w:bookmarkStart w:id="20" w:name="abbreviations"/>
-    <w:p>
-      <w:pPr>
-        <w:pStyle w:val="Ttulo1"/>
-      </w:pPr>
-      <w:r>
-        <w:t xml:space="preserve">Abbreviations</w:t>
       </w:r>
     </w:p>
     <w:p>
       <w:pPr>
+        <w:pStyle w:val="Ttulo1"/>
+      </w:pPr>
+      <w:bookmarkStart w:id="1" w:name="abbreviations"/>
+      <w:bookmarkStart w:id="2" w:name="_Toc72074847"/>
+      <w:r>
+        <w:t>Abbreviations</w:t>
+      </w:r>
+      <w:bookmarkEnd w:id="2"/>
+    </w:p>
+    <w:p>
+      <w:pPr>
         <w:numPr>
           <w:ilvl w:val="0"/>
-          <w:numId w:val="1001"/>
+          <w:numId w:val="5"/>
         </w:numPr>
-        <w:pStyle w:val="Compact"/>
-      </w:pPr>
-      <w:r>
-        <w:t xml:space="preserve">BMI: body mass index</w:t>
-      </w:r>
-    </w:p>
-    <w:bookmarkEnd w:id="20"/>
-    <w:bookmarkStart w:id="24" w:name="introduction"/>
-    <w:p>
-      <w:pPr>
-        <w:pStyle w:val="Ttulo1"/>
-      </w:pPr>
-      <w:r>
-        <w:t xml:space="preserve">Introduction</w:t>
-      </w:r>
-    </w:p>
-    <w:bookmarkStart w:id="21" w:name="context"/>
-    <w:p>
-      <w:pPr>
-        <w:pStyle w:val="Ttulo2"/>
-      </w:pPr>
-      <w:r>
-        <w:t xml:space="preserve">Context</w:t>
-      </w:r>
-    </w:p>
-    <w:bookmarkEnd w:id="21"/>
-    <w:bookmarkStart w:id="22" w:name="objectives"/>
-    <w:p>
-      <w:pPr>
-        <w:pStyle w:val="Ttulo2"/>
-      </w:pPr>
-      <w:r>
-        <w:t xml:space="preserve">Objectives</w:t>
+      </w:pPr>
+      <w:r>
+        <w:t>BMI: body mass index</w:t>
       </w:r>
     </w:p>
     <w:p>
       <w:pPr>
-        <w:pStyle w:val="FirstParagraph"/>
-      </w:pPr>
-      <w:r>
-        <w:t xml:space="preserve">Evaluate the time-to-failure in a sample of knee prosthesis patient data from the Helios Klinikum Berlin-Buch hospitals</w:t>
-      </w:r>
-    </w:p>
-    <w:bookmarkEnd w:id="22"/>
-    <w:bookmarkStart w:id="23" w:name="hypotheses"/>
-    <w:p>
-      <w:pPr>
-        <w:pStyle w:val="Ttulo2"/>
-      </w:pPr>
-      <w:r>
-        <w:t xml:space="preserve">Hypotheses</w:t>
-      </w:r>
-    </w:p>
-    <w:bookmarkEnd w:id="23"/>
-    <w:bookmarkEnd w:id="24"/>
-    <w:bookmarkStart w:id="25" w:name="data-cleaning"/>
-    <w:p>
-      <w:pPr>
         <w:pStyle w:val="Ttulo1"/>
       </w:pPr>
-      <w:r>
-        <w:t xml:space="preserve">Data cleaning</w:t>
-      </w:r>
+      <w:bookmarkStart w:id="3" w:name="introduction"/>
+      <w:bookmarkStart w:id="4" w:name="_Toc72074848"/>
+      <w:bookmarkEnd w:id="1"/>
+      <w:r>
+        <w:t>Introduction</w:t>
+      </w:r>
+      <w:bookmarkEnd w:id="4"/>
     </w:p>
     <w:p>
       <w:pPr>
-        <w:pStyle w:val="FirstParagraph"/>
-      </w:pPr>
-      <w:r>
-        <w:t xml:space="preserve">The data will be pre-processed, rearranged and cleaned as follows:</w:t>
-      </w:r>
+        <w:pStyle w:val="Ttulo2"/>
+      </w:pPr>
+      <w:bookmarkStart w:id="5" w:name="context"/>
+      <w:bookmarkStart w:id="6" w:name="_Toc72074849"/>
+      <w:r>
+        <w:t>Context</w:t>
+      </w:r>
+      <w:bookmarkEnd w:id="6"/>
     </w:p>
     <w:p>
       <w:pPr>
+        <w:pStyle w:val="Ttulo2"/>
+      </w:pPr>
+      <w:bookmarkStart w:id="7" w:name="objectives"/>
+      <w:bookmarkStart w:id="8" w:name="_Toc72074850"/>
+      <w:bookmarkEnd w:id="5"/>
+      <w:r>
+        <w:t>Objectives</w:t>
+      </w:r>
+      <w:bookmarkEnd w:id="8"/>
+    </w:p>
+    <w:p>
+      <w:r>
+        <w:t>Evaluate the time-to-failure in a sample of knee prosthesis patient data from the Helios Klinikum Berlin-Buch hospitals</w:t>
+      </w:r>
+    </w:p>
+    <w:p>
+      <w:pPr>
+        <w:pStyle w:val="Ttulo2"/>
+      </w:pPr>
+      <w:bookmarkStart w:id="9" w:name="hypotheses"/>
+      <w:bookmarkStart w:id="10" w:name="_Toc72074851"/>
+      <w:bookmarkEnd w:id="7"/>
+      <w:r>
+        <w:t>Hypotheses</w:t>
+      </w:r>
+      <w:bookmarkEnd w:id="10"/>
+    </w:p>
+    <w:p>
+      <w:pPr>
+        <w:pStyle w:val="Ttulo1"/>
+      </w:pPr>
+      <w:bookmarkStart w:id="11" w:name="data-cleaning"/>
+      <w:bookmarkStart w:id="12" w:name="_Toc72074852"/>
+      <w:bookmarkEnd w:id="9"/>
+      <w:bookmarkEnd w:id="3"/>
+      <w:r>
+        <w:t>Data cleaning</w:t>
+      </w:r>
+      <w:bookmarkEnd w:id="12"/>
+    </w:p>
+    <w:p>
+      <w:r>
+        <w:t>The data will be pre-processed, rearranged and cleaned as follows:</w:t>
+      </w:r>
+    </w:p>
+    <w:p>
+      <w:pPr>
         <w:numPr>
           <w:ilvl w:val="0"/>
-          <w:numId w:val="1002"/>
+          <w:numId w:val="6"/>
         </w:numPr>
-        <w:pStyle w:val="Compact"/>
-      </w:pPr>
-      <w:r>
-        <w:t xml:space="preserve">All variables will be standardized</w:t>
+      </w:pPr>
+      <w:r>
+        <w:t>All variables will be standardized</w:t>
       </w:r>
     </w:p>
     <w:p>
       <w:pPr>
         <w:numPr>
           <w:ilvl w:val="1"/>
-          <w:numId w:val="1003"/>
+          <w:numId w:val="7"/>
         </w:numPr>
-        <w:pStyle w:val="Compact"/>
-      </w:pPr>
-      <w:r>
-        <w:t xml:space="preserve">variable names will be standardized for processing purposes, labels will be attributed for reporting purposes;</w:t>
+      </w:pPr>
+      <w:r>
+        <w:t>variable names will be standardized for processing purposes, labels will be attributed for reporting purposes;</w:t>
       </w:r>
     </w:p>
     <w:p>
       <w:pPr>
         <w:numPr>
           <w:ilvl w:val="1"/>
-          <w:numId w:val="1003"/>
+          <w:numId w:val="7"/>
         </w:numPr>
-        <w:pStyle w:val="Compact"/>
-      </w:pPr>
-      <w:r>
-        <w:t xml:space="preserve">observations will be standardized according to variable type (numeric, dates, categorical, etc)</w:t>
+      </w:pPr>
+      <w:r>
+        <w:t>observations will be standardized according to variable type (numeric, dates, categorical, etc)</w:t>
       </w:r>
     </w:p>
     <w:p>
       <w:pPr>
         <w:numPr>
           <w:ilvl w:val="0"/>
-          <w:numId w:val="1002"/>
+          <w:numId w:val="6"/>
         </w:numPr>
-        <w:pStyle w:val="Compact"/>
-      </w:pPr>
-      <w:r>
-        <w:t xml:space="preserve">All categorical variables will be standardized according to their categories pre-defined in the dictionary provided</w:t>
+      </w:pPr>
+      <w:r>
+        <w:t>All categorical variables will be standardized according to their categories pre-defined in the dictionary provided</w:t>
       </w:r>
     </w:p>
     <w:p>
       <w:pPr>
         <w:numPr>
           <w:ilvl w:val="1"/>
-          <w:numId w:val="1004"/>
+          <w:numId w:val="8"/>
         </w:numPr>
-        <w:pStyle w:val="Compact"/>
-      </w:pPr>
-      <w:r>
-        <w:t xml:space="preserve">Gender: M/W</w:t>
+      </w:pPr>
+      <w:r>
+        <w:t>Gender: M/W</w:t>
       </w:r>
     </w:p>
     <w:p>
       <w:pPr>
         <w:numPr>
           <w:ilvl w:val="1"/>
-          <w:numId w:val="1004"/>
+          <w:numId w:val="8"/>
         </w:numPr>
-        <w:pStyle w:val="Compact"/>
-      </w:pPr>
-      <w:r>
-        <w:t xml:space="preserve">Smoking status: No/Yes</w:t>
+      </w:pPr>
+      <w:r>
+        <w:t>Smoking status: No/Yes</w:t>
       </w:r>
     </w:p>
     <w:p>
       <w:pPr>
         <w:numPr>
           <w:ilvl w:val="1"/>
-          <w:numId w:val="1004"/>
+          <w:numId w:val="8"/>
         </w:numPr>
-        <w:pStyle w:val="Compact"/>
-      </w:pPr>
-      <w:r>
-        <w:t xml:space="preserve">Joint: L/R</w:t>
+      </w:pPr>
+      <w:r>
+        <w:t>Joint: L/R</w:t>
       </w:r>
     </w:p>
     <w:p>
       <w:pPr>
         <w:numPr>
           <w:ilvl w:val="0"/>
-          <w:numId w:val="1002"/>
+          <w:numId w:val="6"/>
         </w:numPr>
-        <w:pStyle w:val="Compact"/>
-      </w:pPr>
-      <w:r>
-        <w:t xml:space="preserve">All dates will be standardized and invalid values removed</w:t>
+      </w:pPr>
+      <w:r>
+        <w:t>All dates will be standardized and invalid values removed</w:t>
       </w:r>
     </w:p>
     <w:p>
       <w:pPr>
         <w:numPr>
           <w:ilvl w:val="1"/>
-          <w:numId w:val="1005"/>
+          <w:numId w:val="9"/>
         </w:numPr>
-        <w:pStyle w:val="Compact"/>
-      </w:pPr>
-      <w:r>
-        <w:t xml:space="preserve">All invalid values like</w:t>
-      </w:r>
-      <w:r>
-        <w:t xml:space="preserve"> </w:t>
-      </w:r>
-      <w:r>
-        <w:t xml:space="preserve">“</w:t>
-      </w:r>
-      <w:r>
-        <w:t xml:space="preserve">xxxxxxxxxx</w:t>
-      </w:r>
-      <w:r>
-        <w:t xml:space="preserve">”</w:t>
-      </w:r>
-      <w:r>
-        <w:t xml:space="preserve">,</w:t>
-      </w:r>
-      <w:r>
-        <w:t xml:space="preserve"> </w:t>
-      </w:r>
-      <w:r>
-        <w:t xml:space="preserve">“</w:t>
-      </w:r>
-      <w:r>
-        <w:t xml:space="preserve">xxxxxxxxxxxxxxx</w:t>
-      </w:r>
-      <w:r>
-        <w:t xml:space="preserve">”</w:t>
-      </w:r>
-      <w:r>
-        <w:t xml:space="preserve">, etc will be removed before data processing;</w:t>
+      </w:pPr>
+      <w:r>
+        <w:t>All invalid values like “xxxxxxxxxx”, “xxxxxxxxxxxxxxx”, etc will be removed before data processing;</w:t>
       </w:r>
     </w:p>
     <w:p>
       <w:pPr>
         <w:numPr>
           <w:ilvl w:val="0"/>
-          <w:numId w:val="1002"/>
+          <w:numId w:val="6"/>
         </w:numPr>
-        <w:pStyle w:val="Compact"/>
-      </w:pPr>
-      <w:r>
-        <w:t xml:space="preserve">Age will be computed as whole years between birth and first surgery, with calendar accuracy;</w:t>
+      </w:pPr>
+      <w:r>
+        <w:t>Age will be computed as whole years between birth and first surgery, with calendar accuracy;</w:t>
       </w:r>
     </w:p>
     <w:p>
-      <w:pPr>
-        <w:pStyle w:val="FirstParagraph"/>
-      </w:pPr>
-      <w:r>
-        <w:t xml:space="preserve">Two observations appear to be test data (Names: Patient 1, Patient 2) and will be removed.</w:t>
-      </w:r>
-    </w:p>
-    <w:bookmarkEnd w:id="25"/>
-    <w:bookmarkStart w:id="28" w:name="study-variables"/>
-    <w:p>
-      <w:pPr>
-        <w:pStyle w:val="Ttulo1"/>
-      </w:pPr>
-      <w:r>
-        <w:t xml:space="preserve">Study variables</w:t>
+      <w:r>
+        <w:t>Two observations appear to be test data (Names: Patient 1, Patient 2) and will be removed.</w:t>
       </w:r>
     </w:p>
     <w:p>
       <w:pPr>
-        <w:pStyle w:val="FirstParagraph"/>
-      </w:pPr>
-      <w:r>
-        <w:t xml:space="preserve">The analytic dataset will be composed from a selection of variables obtained from the original dataset.</w:t>
-      </w:r>
-      <w:r>
-        <w:t xml:space="preserve"> </w:t>
-      </w:r>
-      <w:r>
-        <w:t xml:space="preserve">Study variables selected for this analysis are:</w:t>
-      </w:r>
+        <w:pStyle w:val="Ttulo1"/>
+      </w:pPr>
+      <w:bookmarkStart w:id="13" w:name="study-variables"/>
+      <w:bookmarkStart w:id="14" w:name="_Toc72074853"/>
+      <w:bookmarkEnd w:id="11"/>
+      <w:r>
+        <w:t>Study variables</w:t>
+      </w:r>
+      <w:bookmarkEnd w:id="14"/>
     </w:p>
     <w:p>
+      <w:r>
+        <w:t>The analytic dataset will be composed from a selection of variables obtained from the original dataset. Study variables selected for this analysis are:</w:t>
+      </w:r>
+    </w:p>
+    <w:p>
       <w:pPr>
         <w:numPr>
           <w:ilvl w:val="0"/>
-          <w:numId w:val="1006"/>
+          <w:numId w:val="10"/>
         </w:numPr>
-        <w:pStyle w:val="Compact"/>
-      </w:pPr>
-      <w:r>
-        <w:t xml:space="preserve">Gender</w:t>
+      </w:pPr>
+      <w:r>
+        <w:t>Gender</w:t>
       </w:r>
     </w:p>
     <w:p>
       <w:pPr>
         <w:numPr>
           <w:ilvl w:val="0"/>
-          <w:numId w:val="1006"/>
+          <w:numId w:val="10"/>
         </w:numPr>
-        <w:pStyle w:val="Compact"/>
-      </w:pPr>
-      <w:r>
-        <w:t xml:space="preserve">Date of birth</w:t>
+      </w:pPr>
+      <w:r>
+        <w:t>Date of birth</w:t>
       </w:r>
     </w:p>
     <w:p>
       <w:pPr>
         <w:numPr>
           <w:ilvl w:val="0"/>
-          <w:numId w:val="1006"/>
+          <w:numId w:val="10"/>
         </w:numPr>
-        <w:pStyle w:val="Compact"/>
-      </w:pPr>
-      <w:r>
-        <w:t xml:space="preserve">Age</w:t>
+      </w:pPr>
+      <w:r>
+        <w:t>Age</w:t>
       </w:r>
     </w:p>
     <w:p>
       <w:pPr>
         <w:numPr>
           <w:ilvl w:val="0"/>
-          <w:numId w:val="1006"/>
+          <w:numId w:val="10"/>
         </w:numPr>
-        <w:pStyle w:val="Compact"/>
-      </w:pPr>
-      <w:r>
-        <w:t xml:space="preserve">BMI</w:t>
+      </w:pPr>
+      <w:r>
+        <w:t>BMI</w:t>
       </w:r>
     </w:p>
     <w:p>
       <w:pPr>
         <w:numPr>
           <w:ilvl w:val="0"/>
-          <w:numId w:val="1006"/>
+          <w:numId w:val="10"/>
         </w:numPr>
-        <w:pStyle w:val="Compact"/>
-      </w:pPr>
-      <w:r>
-        <w:t xml:space="preserve">Joint operated on</w:t>
+      </w:pPr>
+      <w:r>
+        <w:t>Joint operated on</w:t>
       </w:r>
     </w:p>
     <w:p>
       <w:pPr>
         <w:numPr>
           <w:ilvl w:val="0"/>
-          <w:numId w:val="1006"/>
+          <w:numId w:val="10"/>
         </w:numPr>
-        <w:pStyle w:val="Compact"/>
-      </w:pPr>
-      <w:r>
-        <w:t xml:space="preserve">Smoking status</w:t>
+      </w:pPr>
+      <w:r>
+        <w:t>Smoking status</w:t>
       </w:r>
     </w:p>
     <w:p>
       <w:pPr>
         <w:numPr>
           <w:ilvl w:val="0"/>
-          <w:numId w:val="1006"/>
+          <w:numId w:val="10"/>
         </w:numPr>
-        <w:pStyle w:val="Compact"/>
-      </w:pPr>
-      <w:r>
-        <w:t xml:space="preserve">Date of surgery</w:t>
+      </w:pPr>
+      <w:r>
+        <w:t>Date of surgery</w:t>
       </w:r>
     </w:p>
     <w:p>
       <w:pPr>
         <w:numPr>
           <w:ilvl w:val="0"/>
-          <w:numId w:val="1006"/>
+          <w:numId w:val="10"/>
         </w:numPr>
-        <w:pStyle w:val="Compact"/>
-      </w:pPr>
-      <w:r>
-        <w:t xml:space="preserve">Date of failure diagnosis</w:t>
+      </w:pPr>
+      <w:r>
+        <w:t>Date of failure diagnosis</w:t>
       </w:r>
     </w:p>
     <w:p>
-      <w:pPr>
-        <w:pStyle w:val="FirstParagraph"/>
-      </w:pPr>
-      <w:r>
-        <w:t xml:space="preserve">Other variables from the raw dataset will not be used for the analysis.</w:t>
-      </w:r>
-      <w:r>
-        <w:t xml:space="preserve"> </w:t>
-      </w:r>
-      <w:r>
-        <w:t xml:space="preserve">The event occurrence and time under observation will be computed as defined in the section 4.1.</w:t>
+      <w:r>
+        <w:t>Other variables from the raw dataset will not be used for the analysis. The event occurrence and time under observation will be computed as defined in the section 4.1.</w:t>
       </w:r>
     </w:p>
     <w:p>
       <w:pPr>
-        <w:pStyle w:val="Corpodotexto"/>
-      </w:pPr>
-      <w:r>
-        <w:t xml:space="preserve">After all data cleaning and variable selection procedures the analytic dataset should have a similar structure as shown in Table 1.</w:t>
+        <w:pStyle w:val="Corpodetexto"/>
+      </w:pPr>
+      <w:r>
+        <w:t>After all data cleaning and variable selection procedures the analytic dataset should have a similar structure as shown in Table 1.</w:t>
       </w:r>
     </w:p>
     <w:p>
-      <w:pPr>
-        <w:pStyle w:val="TableCaption"/>
-      </w:pPr>
       <w:r>
         <w:rPr>
+          <w:b/>
           <w:bCs/>
-          <w:b/>
         </w:rPr>
-        <w:t xml:space="preserve">Table1</w:t>
-      </w:r>
-      <w:r>
-        <w:t xml:space="preserve"> </w:t>
-      </w:r>
-      <w:r>
-        <w:t xml:space="preserve">Mock-up example of analytic dataset</w:t>
+        <w:t>Table1</w:t>
+      </w:r>
+      <w:r>
+        <w:t xml:space="preserve"> Mock-up example of analytic dataset</w:t>
       </w:r>
     </w:p>
     <w:tbl>
       <w:tblPr>
-        <w:tblStyle w:val="Table"/>
-        <w:tblW w:type="pct" w:w="0.0"/>
-        <w:tblLook w:firstRow="1" w:lastRow="0" w:firstColumn="0" w:lastColumn="0" w:noHBand="0" w:noVBand="0" w:val="0020"/>
+        <w:tblStyle w:val="NormalTable0"/>
+        <w:tblW w:w="9486" w:type="dxa"/>
+        <w:tblLook w:val="0020" w:firstRow="1" w:lastRow="0" w:firstColumn="0" w:lastColumn="0" w:noHBand="0" w:noVBand="0"/>
         <w:tblCaption w:val="Table1 Mock-up example of analytic dataset"/>
       </w:tblPr>
-      <w:tblGrid/>
+      <w:tblGrid>
+        <w:gridCol w:w="959"/>
+        <w:gridCol w:w="1019"/>
+        <w:gridCol w:w="976"/>
+        <w:gridCol w:w="978"/>
+        <w:gridCol w:w="986"/>
+        <w:gridCol w:w="1046"/>
+        <w:gridCol w:w="1537"/>
+        <w:gridCol w:w="1000"/>
+        <w:gridCol w:w="985"/>
+      </w:tblGrid>
       <w:tr>
-        <w:tc>
+        <w:trPr>
+          <w:cnfStyle w:val="100000000000" w:firstRow="1" w:lastRow="0" w:firstColumn="0" w:lastColumn="0" w:oddVBand="0" w:evenVBand="0" w:oddHBand="0" w:evenHBand="0" w:firstRowFirstColumn="0" w:firstRowLastColumn="0" w:lastRowFirstColumn="0" w:lastRowLastColumn="0"/>
+        </w:trPr>
+        <w:tc>
+          <w:tcPr>
+            <w:tcW w:w="1054" w:type="dxa"/>
+            <w:vAlign w:val="center"/>
+          </w:tcPr>
           <w:p>
             <w:pPr>
-              <w:pStyle w:val="Compact"/>
               <w:jc w:val="center"/>
             </w:pPr>
             <w:r>
-              <w:t xml:space="preserve">id</w:t>
+              <w:t>id</w:t>
             </w:r>
           </w:p>
         </w:tc>
         <w:tc>
+          <w:tcPr>
+            <w:tcW w:w="1054" w:type="dxa"/>
+            <w:vAlign w:val="center"/>
+          </w:tcPr>
           <w:p>
             <w:pPr>
-              <w:pStyle w:val="Compact"/>
               <w:jc w:val="center"/>
             </w:pPr>
             <w:r>
-              <w:t xml:space="preserve">gender</w:t>
+              <w:t>gender</w:t>
             </w:r>
           </w:p>
         </w:tc>
         <w:tc>
+          <w:tcPr>
+            <w:tcW w:w="1054" w:type="dxa"/>
+            <w:vAlign w:val="center"/>
+          </w:tcPr>
           <w:p>
             <w:pPr>
-              <w:pStyle w:val="Compact"/>
               <w:jc w:val="center"/>
             </w:pPr>
             <w:r>
-              <w:t xml:space="preserve">age</w:t>
+              <w:t>age</w:t>
             </w:r>
           </w:p>
         </w:tc>
         <w:tc>
+          <w:tcPr>
+            <w:tcW w:w="1054" w:type="dxa"/>
+            <w:vAlign w:val="center"/>
+          </w:tcPr>
           <w:p>
             <w:pPr>
-              <w:pStyle w:val="Compact"/>
               <w:jc w:val="center"/>
             </w:pPr>
             <w:r>
-              <w:t xml:space="preserve">bmi</w:t>
+              <w:t>bmi</w:t>
             </w:r>
           </w:p>
         </w:tc>
         <w:tc>
+          <w:tcPr>
+            <w:tcW w:w="1054" w:type="dxa"/>
+            <w:vAlign w:val="center"/>
+          </w:tcPr>
           <w:p>
             <w:pPr>
-              <w:pStyle w:val="Compact"/>
               <w:jc w:val="center"/>
             </w:pPr>
             <w:r>
-              <w:t xml:space="preserve">joint</w:t>
+              <w:t>joint</w:t>
             </w:r>
           </w:p>
         </w:tc>
         <w:tc>
+          <w:tcPr>
+            <w:tcW w:w="1054" w:type="dxa"/>
+            <w:vAlign w:val="center"/>
+          </w:tcPr>
           <w:p>
             <w:pPr>
-              <w:pStyle w:val="Compact"/>
               <w:jc w:val="center"/>
             </w:pPr>
             <w:r>
-              <w:t xml:space="preserve">uka_date</w:t>
+              <w:t>uka_date</w:t>
             </w:r>
           </w:p>
         </w:tc>
         <w:tc>
+          <w:tcPr>
+            <w:tcW w:w="1054" w:type="dxa"/>
+            <w:vAlign w:val="center"/>
+          </w:tcPr>
           <w:p>
             <w:pPr>
-              <w:pStyle w:val="Compact"/>
               <w:jc w:val="center"/>
             </w:pPr>
             <w:r>
-              <w:t xml:space="preserve">loosening_date</w:t>
+              <w:t>loosening_date</w:t>
             </w:r>
           </w:p>
         </w:tc>
         <w:tc>
+          <w:tcPr>
+            <w:tcW w:w="1054" w:type="dxa"/>
+            <w:vAlign w:val="center"/>
+          </w:tcPr>
           <w:p>
             <w:pPr>
-              <w:pStyle w:val="Compact"/>
               <w:jc w:val="center"/>
             </w:pPr>
             <w:r>
-              <w:t xml:space="preserve">event</w:t>
+              <w:t>event</w:t>
             </w:r>
           </w:p>
         </w:tc>
         <w:tc>
+          <w:tcPr>
+            <w:tcW w:w="1054" w:type="dxa"/>
+            <w:vAlign w:val="center"/>
+          </w:tcPr>
           <w:p>
             <w:pPr>
-              <w:pStyle w:val="Compact"/>
               <w:jc w:val="center"/>
             </w:pPr>
             <w:r>
-              <w:t xml:space="preserve">time</w:t>
+              <w:t>time</w:t>
             </w:r>
           </w:p>
         </w:tc>
       </w:tr>
       <w:tr>
         <w:tc>
+          <w:tcPr>
+            <w:tcW w:w="1054" w:type="dxa"/>
+            <w:vAlign w:val="center"/>
+          </w:tcPr>
           <w:p>
             <w:pPr>
-              <w:pStyle w:val="Compact"/>
               <w:jc w:val="center"/>
             </w:pPr>
             <w:r>
-              <w:t xml:space="preserve">1</w:t>
+              <w:t>1</w:t>
             </w:r>
           </w:p>
         </w:tc>
         <w:tc>
-          <w:p/>
-        </w:tc>
-        <w:tc>
-          <w:p/>
-        </w:tc>
-        <w:tc>
-          <w:p/>
-        </w:tc>
-        <w:tc>
-          <w:p/>
-        </w:tc>
-        <w:tc>
-          <w:p/>
-        </w:tc>
-        <w:tc>
-          <w:p/>
-        </w:tc>
-        <w:tc>
-          <w:p/>
-        </w:tc>
-        <w:tc>
-          <w:p/>
+          <w:tcPr>
+            <w:tcW w:w="1054" w:type="dxa"/>
+            <w:vAlign w:val="center"/>
+          </w:tcPr>
+          <w:p>
+            <w:pPr>
+              <w:jc w:val="center"/>
+            </w:pPr>
+          </w:p>
+        </w:tc>
+        <w:tc>
+          <w:tcPr>
+            <w:tcW w:w="1054" w:type="dxa"/>
+            <w:vAlign w:val="center"/>
+          </w:tcPr>
+          <w:p>
+            <w:pPr>
+              <w:jc w:val="center"/>
+            </w:pPr>
+          </w:p>
+        </w:tc>
+        <w:tc>
+          <w:tcPr>
+            <w:tcW w:w="1054" w:type="dxa"/>
+            <w:vAlign w:val="center"/>
+          </w:tcPr>
+          <w:p>
+            <w:pPr>
+              <w:jc w:val="center"/>
+            </w:pPr>
+          </w:p>
+        </w:tc>
+        <w:tc>
+          <w:tcPr>
+            <w:tcW w:w="1054" w:type="dxa"/>
+            <w:vAlign w:val="center"/>
+          </w:tcPr>
+          <w:p>
+            <w:pPr>
+              <w:jc w:val="center"/>
+            </w:pPr>
+          </w:p>
+        </w:tc>
+        <w:tc>
+          <w:tcPr>
+            <w:tcW w:w="1054" w:type="dxa"/>
+            <w:vAlign w:val="center"/>
+          </w:tcPr>
+          <w:p>
+            <w:pPr>
+              <w:jc w:val="center"/>
+            </w:pPr>
+          </w:p>
+        </w:tc>
+        <w:tc>
+          <w:tcPr>
+            <w:tcW w:w="1054" w:type="dxa"/>
+            <w:vAlign w:val="center"/>
+          </w:tcPr>
+          <w:p>
+            <w:pPr>
+              <w:jc w:val="center"/>
+            </w:pPr>
+          </w:p>
+        </w:tc>
+        <w:tc>
+          <w:tcPr>
+            <w:tcW w:w="1054" w:type="dxa"/>
+            <w:vAlign w:val="center"/>
+          </w:tcPr>
+          <w:p>
+            <w:pPr>
+              <w:jc w:val="center"/>
+            </w:pPr>
+          </w:p>
+        </w:tc>
+        <w:tc>
+          <w:tcPr>
+            <w:tcW w:w="1054" w:type="dxa"/>
+            <w:vAlign w:val="center"/>
+          </w:tcPr>
+          <w:p>
+            <w:pPr>
+              <w:jc w:val="center"/>
+            </w:pPr>
+          </w:p>
         </w:tc>
       </w:tr>
       <w:tr>
         <w:tc>
+          <w:tcPr>
+            <w:tcW w:w="1054" w:type="dxa"/>
+            <w:vAlign w:val="center"/>
+          </w:tcPr>
           <w:p>
             <w:pPr>
-              <w:pStyle w:val="Compact"/>
               <w:jc w:val="center"/>
             </w:pPr>
             <w:r>
-              <w:t xml:space="preserve">2</w:t>
+              <w:t>2</w:t>
             </w:r>
           </w:p>
         </w:tc>
         <w:tc>
-          <w:p/>
-        </w:tc>
-        <w:tc>
-          <w:p/>
-        </w:tc>
-        <w:tc>
-          <w:p/>
-        </w:tc>
-        <w:tc>
-          <w:p/>
-        </w:tc>
-        <w:tc>
-          <w:p/>
-        </w:tc>
-        <w:tc>
-          <w:p/>
-        </w:tc>
-        <w:tc>
-          <w:p/>
-        </w:tc>
-        <w:tc>
-          <w:p/>
+          <w:tcPr>
+            <w:tcW w:w="1054" w:type="dxa"/>
+            <w:vAlign w:val="center"/>
+          </w:tcPr>
+          <w:p>
+            <w:pPr>
+              <w:jc w:val="center"/>
+            </w:pPr>
+          </w:p>
+        </w:tc>
+        <w:tc>
+          <w:tcPr>
+            <w:tcW w:w="1054" w:type="dxa"/>
+            <w:vAlign w:val="center"/>
+          </w:tcPr>
+          <w:p>
+            <w:pPr>
+              <w:jc w:val="center"/>
+            </w:pPr>
+          </w:p>
+        </w:tc>
+        <w:tc>
+          <w:tcPr>
+            <w:tcW w:w="1054" w:type="dxa"/>
+            <w:vAlign w:val="center"/>
+          </w:tcPr>
+          <w:p>
+            <w:pPr>
+              <w:jc w:val="center"/>
+            </w:pPr>
+          </w:p>
+        </w:tc>
+        <w:tc>
+          <w:tcPr>
+            <w:tcW w:w="1054" w:type="dxa"/>
+            <w:vAlign w:val="center"/>
+          </w:tcPr>
+          <w:p>
+            <w:pPr>
+              <w:jc w:val="center"/>
+            </w:pPr>
+          </w:p>
+        </w:tc>
+        <w:tc>
+          <w:tcPr>
+            <w:tcW w:w="1054" w:type="dxa"/>
+            <w:vAlign w:val="center"/>
+          </w:tcPr>
+          <w:p>
+            <w:pPr>
+              <w:jc w:val="center"/>
+            </w:pPr>
+          </w:p>
+        </w:tc>
+        <w:tc>
+          <w:tcPr>
+            <w:tcW w:w="1054" w:type="dxa"/>
+            <w:vAlign w:val="center"/>
+          </w:tcPr>
+          <w:p>
+            <w:pPr>
+              <w:jc w:val="center"/>
+            </w:pPr>
+          </w:p>
+        </w:tc>
+        <w:tc>
+          <w:tcPr>
+            <w:tcW w:w="1054" w:type="dxa"/>
+            <w:vAlign w:val="center"/>
+          </w:tcPr>
+          <w:p>
+            <w:pPr>
+              <w:jc w:val="center"/>
+            </w:pPr>
+          </w:p>
+        </w:tc>
+        <w:tc>
+          <w:tcPr>
+            <w:tcW w:w="1054" w:type="dxa"/>
+            <w:vAlign w:val="center"/>
+          </w:tcPr>
+          <w:p>
+            <w:pPr>
+              <w:jc w:val="center"/>
+            </w:pPr>
+          </w:p>
         </w:tc>
       </w:tr>
       <w:tr>
         <w:tc>
+          <w:tcPr>
+            <w:tcW w:w="1054" w:type="dxa"/>
+            <w:vAlign w:val="center"/>
+          </w:tcPr>
           <w:p>
             <w:pPr>
-              <w:pStyle w:val="Compact"/>
               <w:jc w:val="center"/>
             </w:pPr>
             <w:r>
-              <w:t xml:space="preserve">3</w:t>
+              <w:t>3</w:t>
             </w:r>
           </w:p>
         </w:tc>
         <w:tc>
-          <w:p/>
-        </w:tc>
-        <w:tc>
-          <w:p/>
-        </w:tc>
-        <w:tc>
-          <w:p/>
-        </w:tc>
-        <w:tc>
-          <w:p/>
-        </w:tc>
-        <w:tc>
-          <w:p/>
-        </w:tc>
-        <w:tc>
-          <w:p/>
-        </w:tc>
-        <w:tc>
-          <w:p/>
-        </w:tc>
-        <w:tc>
-          <w:p/>
+          <w:tcPr>
+            <w:tcW w:w="1054" w:type="dxa"/>
+            <w:vAlign w:val="center"/>
+          </w:tcPr>
+          <w:p>
+            <w:pPr>
+              <w:jc w:val="center"/>
+            </w:pPr>
+          </w:p>
+        </w:tc>
+        <w:tc>
+          <w:tcPr>
+            <w:tcW w:w="1054" w:type="dxa"/>
+            <w:vAlign w:val="center"/>
+          </w:tcPr>
+          <w:p>
+            <w:pPr>
+              <w:jc w:val="center"/>
+            </w:pPr>
+          </w:p>
+        </w:tc>
+        <w:tc>
+          <w:tcPr>
+            <w:tcW w:w="1054" w:type="dxa"/>
+            <w:vAlign w:val="center"/>
+          </w:tcPr>
+          <w:p>
+            <w:pPr>
+              <w:jc w:val="center"/>
+            </w:pPr>
+          </w:p>
+        </w:tc>
+        <w:tc>
+          <w:tcPr>
+            <w:tcW w:w="1054" w:type="dxa"/>
+            <w:vAlign w:val="center"/>
+          </w:tcPr>
+          <w:p>
+            <w:pPr>
+              <w:jc w:val="center"/>
+            </w:pPr>
+          </w:p>
+        </w:tc>
+        <w:tc>
+          <w:tcPr>
+            <w:tcW w:w="1054" w:type="dxa"/>
+            <w:vAlign w:val="center"/>
+          </w:tcPr>
+          <w:p>
+            <w:pPr>
+              <w:jc w:val="center"/>
+            </w:pPr>
+          </w:p>
+        </w:tc>
+        <w:tc>
+          <w:tcPr>
+            <w:tcW w:w="1054" w:type="dxa"/>
+            <w:vAlign w:val="center"/>
+          </w:tcPr>
+          <w:p>
+            <w:pPr>
+              <w:jc w:val="center"/>
+            </w:pPr>
+          </w:p>
+        </w:tc>
+        <w:tc>
+          <w:tcPr>
+            <w:tcW w:w="1054" w:type="dxa"/>
+            <w:vAlign w:val="center"/>
+          </w:tcPr>
+          <w:p>
+            <w:pPr>
+              <w:jc w:val="center"/>
+            </w:pPr>
+          </w:p>
+        </w:tc>
+        <w:tc>
+          <w:tcPr>
+            <w:tcW w:w="1054" w:type="dxa"/>
+            <w:vAlign w:val="center"/>
+          </w:tcPr>
+          <w:p>
+            <w:pPr>
+              <w:jc w:val="center"/>
+            </w:pPr>
+          </w:p>
         </w:tc>
       </w:tr>
       <w:tr>
         <w:tc>
+          <w:tcPr>
+            <w:tcW w:w="1054" w:type="dxa"/>
+            <w:vAlign w:val="center"/>
+          </w:tcPr>
           <w:p>
             <w:pPr>
-              <w:pStyle w:val="Compact"/>
               <w:jc w:val="center"/>
             </w:pPr>
             <w:r>
-              <w:t xml:space="preserve">…</w:t>
+              <w:t>…</w:t>
             </w:r>
           </w:p>
         </w:tc>
         <w:tc>
-          <w:p/>
-        </w:tc>
-        <w:tc>
-          <w:p/>
-        </w:tc>
-        <w:tc>
-          <w:p/>
-        </w:tc>
-        <w:tc>
-          <w:p/>
-        </w:tc>
-        <w:tc>
-          <w:p/>
-        </w:tc>
-        <w:tc>
-          <w:p/>
-        </w:tc>
-        <w:tc>
-          <w:p/>
-        </w:tc>
-        <w:tc>
-          <w:p/>
+          <w:tcPr>
+            <w:tcW w:w="1054" w:type="dxa"/>
+            <w:vAlign w:val="center"/>
+          </w:tcPr>
+          <w:p>
+            <w:pPr>
+              <w:jc w:val="center"/>
+            </w:pPr>
+          </w:p>
+        </w:tc>
+        <w:tc>
+          <w:tcPr>
+            <w:tcW w:w="1054" w:type="dxa"/>
+            <w:vAlign w:val="center"/>
+          </w:tcPr>
+          <w:p>
+            <w:pPr>
+              <w:jc w:val="center"/>
+            </w:pPr>
+          </w:p>
+        </w:tc>
+        <w:tc>
+          <w:tcPr>
+            <w:tcW w:w="1054" w:type="dxa"/>
+            <w:vAlign w:val="center"/>
+          </w:tcPr>
+          <w:p>
+            <w:pPr>
+              <w:jc w:val="center"/>
+            </w:pPr>
+          </w:p>
+        </w:tc>
+        <w:tc>
+          <w:tcPr>
+            <w:tcW w:w="1054" w:type="dxa"/>
+            <w:vAlign w:val="center"/>
+          </w:tcPr>
+          <w:p>
+            <w:pPr>
+              <w:jc w:val="center"/>
+            </w:pPr>
+          </w:p>
+        </w:tc>
+        <w:tc>
+          <w:tcPr>
+            <w:tcW w:w="1054" w:type="dxa"/>
+            <w:vAlign w:val="center"/>
+          </w:tcPr>
+          <w:p>
+            <w:pPr>
+              <w:jc w:val="center"/>
+            </w:pPr>
+          </w:p>
+        </w:tc>
+        <w:tc>
+          <w:tcPr>
+            <w:tcW w:w="1054" w:type="dxa"/>
+            <w:vAlign w:val="center"/>
+          </w:tcPr>
+          <w:p>
+            <w:pPr>
+              <w:jc w:val="center"/>
+            </w:pPr>
+          </w:p>
+        </w:tc>
+        <w:tc>
+          <w:tcPr>
+            <w:tcW w:w="1054" w:type="dxa"/>
+            <w:vAlign w:val="center"/>
+          </w:tcPr>
+          <w:p>
+            <w:pPr>
+              <w:jc w:val="center"/>
+            </w:pPr>
+          </w:p>
+        </w:tc>
+        <w:tc>
+          <w:tcPr>
+            <w:tcW w:w="1054" w:type="dxa"/>
+            <w:vAlign w:val="center"/>
+          </w:tcPr>
+          <w:p>
+            <w:pPr>
+              <w:jc w:val="center"/>
+            </w:pPr>
+          </w:p>
         </w:tc>
       </w:tr>
       <w:tr>
         <w:tc>
+          <w:tcPr>
+            <w:tcW w:w="1054" w:type="dxa"/>
+            <w:vAlign w:val="center"/>
+          </w:tcPr>
           <w:p>
             <w:pPr>
-              <w:pStyle w:val="Compact"/>
               <w:jc w:val="center"/>
             </w:pPr>
             <w:r>
-              <w:t xml:space="preserve">82</w:t>
+              <w:t>82</w:t>
             </w:r>
           </w:p>
         </w:tc>
         <w:tc>
-          <w:p/>
-        </w:tc>
-        <w:tc>
-          <w:p/>
-        </w:tc>
-        <w:tc>
-          <w:p/>
-        </w:tc>
-        <w:tc>
-          <w:p/>
-        </w:tc>
-        <w:tc>
-          <w:p/>
-        </w:tc>
-        <w:tc>
-          <w:p/>
-        </w:tc>
-        <w:tc>
-          <w:p/>
-        </w:tc>
-        <w:tc>
-          <w:p/>
+          <w:tcPr>
+            <w:tcW w:w="1054" w:type="dxa"/>
+            <w:vAlign w:val="center"/>
+          </w:tcPr>
+          <w:p>
+            <w:pPr>
+              <w:jc w:val="center"/>
+            </w:pPr>
+          </w:p>
+        </w:tc>
+        <w:tc>
+          <w:tcPr>
+            <w:tcW w:w="1054" w:type="dxa"/>
+            <w:vAlign w:val="center"/>
+          </w:tcPr>
+          <w:p>
+            <w:pPr>
+              <w:jc w:val="center"/>
+            </w:pPr>
+          </w:p>
+        </w:tc>
+        <w:tc>
+          <w:tcPr>
+            <w:tcW w:w="1054" w:type="dxa"/>
+            <w:vAlign w:val="center"/>
+          </w:tcPr>
+          <w:p>
+            <w:pPr>
+              <w:jc w:val="center"/>
+            </w:pPr>
+          </w:p>
+        </w:tc>
+        <w:tc>
+          <w:tcPr>
+            <w:tcW w:w="1054" w:type="dxa"/>
+            <w:vAlign w:val="center"/>
+          </w:tcPr>
+          <w:p>
+            <w:pPr>
+              <w:jc w:val="center"/>
+            </w:pPr>
+          </w:p>
+        </w:tc>
+        <w:tc>
+          <w:tcPr>
+            <w:tcW w:w="1054" w:type="dxa"/>
+            <w:vAlign w:val="center"/>
+          </w:tcPr>
+          <w:p>
+            <w:pPr>
+              <w:jc w:val="center"/>
+            </w:pPr>
+          </w:p>
+        </w:tc>
+        <w:tc>
+          <w:tcPr>
+            <w:tcW w:w="1054" w:type="dxa"/>
+            <w:vAlign w:val="center"/>
+          </w:tcPr>
+          <w:p>
+            <w:pPr>
+              <w:jc w:val="center"/>
+            </w:pPr>
+          </w:p>
+        </w:tc>
+        <w:tc>
+          <w:tcPr>
+            <w:tcW w:w="1054" w:type="dxa"/>
+            <w:vAlign w:val="center"/>
+          </w:tcPr>
+          <w:p>
+            <w:pPr>
+              <w:jc w:val="center"/>
+            </w:pPr>
+          </w:p>
+        </w:tc>
+        <w:tc>
+          <w:tcPr>
+            <w:tcW w:w="1054" w:type="dxa"/>
+            <w:vAlign w:val="center"/>
+          </w:tcPr>
+          <w:p>
+            <w:pPr>
+              <w:jc w:val="center"/>
+            </w:pPr>
+          </w:p>
         </w:tc>
       </w:tr>
     </w:tbl>
     <w:p>
       <w:pPr>
-        <w:pStyle w:val="Corpodotexto"/>
-      </w:pPr>
-      <w:r>
-        <w:t xml:space="preserve">The analytic dataset will be included in the private version of the report, and will be omitted from the public version of the report.</w:t>
-      </w:r>
-    </w:p>
-    <w:bookmarkStart w:id="26" w:name="primary-and-secondary-outcomes"/>
-    <w:p>
-      <w:pPr>
-        <w:pStyle w:val="Ttulo2"/>
-      </w:pPr>
-      <w:r>
-        <w:t xml:space="preserve">Primary and secondary outcomes</w:t>
+        <w:pStyle w:val="Corpodetexto"/>
+      </w:pPr>
+      <w:r>
+        <w:t>The analytic dataset will be included in the private version of the report, and will be omitted from the public version of the report.</w:t>
       </w:r>
     </w:p>
     <w:p>
       <w:pPr>
-        <w:pStyle w:val="FirstParagraph"/>
-      </w:pPr>
-      <w:r>
-        <w:t xml:space="preserve">Upon inspection of the dates of first surgery and dates of loosening for individual patients, it appears the study period is delimited between 2017-05-10 and 2021-02-25, so these will be the dates considered as study start and end.</w:t>
-      </w:r>
+        <w:pStyle w:val="Ttulo2"/>
+      </w:pPr>
+      <w:bookmarkStart w:id="15" w:name="primary-and-secondary-outcomes"/>
+      <w:bookmarkStart w:id="16" w:name="_Toc72074854"/>
+      <w:r>
+        <w:t>Primary and secondary outcomes</w:t>
+      </w:r>
+      <w:bookmarkEnd w:id="16"/>
     </w:p>
     <w:p>
-      <w:pPr>
-        <w:pStyle w:val="Corpodotexto"/>
-      </w:pPr>
-      <w:r>
-        <w:t xml:space="preserve">The event of interest in this analysis is the diagnosis of implant loosening.</w:t>
-      </w:r>
-      <w:r>
-        <w:t xml:space="preserve"> </w:t>
-      </w:r>
-      <w:r>
-        <w:t xml:space="preserve">The time until the event of interest will be computed between the date of first surgery and date of implant loosening.</w:t>
-      </w:r>
-      <w:r>
-        <w:t xml:space="preserve"> </w:t>
-      </w:r>
-      <w:r>
-        <w:t xml:space="preserve">Patients that reached study end date without implant failure will be censored.</w:t>
-      </w:r>
-      <w:r>
-        <w:t xml:space="preserve"> </w:t>
-      </w:r>
-      <w:r>
-        <w:t xml:space="preserve">Considering the study period of approximately 4 years, Time under observation will be measured in years.</w:t>
-      </w:r>
-    </w:p>
-    <w:bookmarkEnd w:id="26"/>
-    <w:bookmarkStart w:id="27" w:name="covariates"/>
-    <w:p>
-      <w:pPr>
-        <w:pStyle w:val="Ttulo2"/>
-      </w:pPr>
-      <w:r>
-        <w:t xml:space="preserve">Covariates</w:t>
+      <w:r>
+        <w:t>Upon inspection of the dates of first surgery and dates of loosening for individual patients, it appears the study period is delimited between 2017-05-10 and 2021-02-25, so these will be the dates considered as study start and end.</w:t>
       </w:r>
     </w:p>
     <w:p>
       <w:pPr>
-        <w:pStyle w:val="FirstParagraph"/>
-      </w:pPr>
-      <w:r>
-        <w:t xml:space="preserve">Study outcomes will not be adjusted for covariates like age, gender or BMI.</w:t>
-      </w:r>
-    </w:p>
-    <w:bookmarkEnd w:id="27"/>
-    <w:bookmarkEnd w:id="28"/>
-    <w:bookmarkStart w:id="36" w:name="statistical-methods"/>
-    <w:p>
-      <w:pPr>
-        <w:pStyle w:val="Ttulo1"/>
-      </w:pPr>
-      <w:r>
-        <w:t xml:space="preserve">Statistical methods</w:t>
-      </w:r>
-    </w:p>
-    <w:bookmarkStart w:id="32" w:name="statistical-analyses"/>
-    <w:p>
-      <w:pPr>
-        <w:pStyle w:val="Ttulo2"/>
-      </w:pPr>
-      <w:r>
-        <w:t xml:space="preserve">Statistical analyses</w:t>
-      </w:r>
-    </w:p>
-    <w:bookmarkStart w:id="29" w:name="descriptive-analyses"/>
-    <w:p>
-      <w:pPr>
-        <w:pStyle w:val="Ttulo3"/>
-      </w:pPr>
-      <w:r>
-        <w:t xml:space="preserve">Descriptive analyses</w:t>
+        <w:pStyle w:val="Corpodetexto"/>
+      </w:pPr>
+      <w:r>
+        <w:t>The event of interest in this analysis is the diagnosis of implant loosening. The time until the event of interest will be computed between the date of first surgery and date of implant loosening. Patients that reached study end date without implant failure will be censored. Considering the study period of approximately 4 years, Time under observation will be measured in years.</w:t>
       </w:r>
     </w:p>
     <w:p>
       <w:pPr>
-        <w:pStyle w:val="FirstParagraph"/>
-      </w:pPr>
-      <w:r>
-        <w:t xml:space="preserve">Patient characteristics will be described with frequency and proportion for categorical variables and mean (SD) for numerical variables.</w:t>
-      </w:r>
+        <w:pStyle w:val="Ttulo2"/>
+      </w:pPr>
+      <w:bookmarkStart w:id="17" w:name="covariates"/>
+      <w:bookmarkStart w:id="18" w:name="_Toc72074855"/>
+      <w:bookmarkEnd w:id="15"/>
+      <w:r>
+        <w:t>Covariates</w:t>
+      </w:r>
+      <w:bookmarkEnd w:id="18"/>
     </w:p>
     <w:p>
-      <w:pPr>
-        <w:pStyle w:val="TableCaption"/>
-      </w:pPr>
+      <w:r>
+        <w:t>Study outcomes will not be adjusted for covariates like age, gender or BMI.</w:t>
+      </w:r>
+    </w:p>
+    <w:p>
+      <w:pPr>
+        <w:pStyle w:val="Ttulo1"/>
+      </w:pPr>
+      <w:bookmarkStart w:id="19" w:name="statistical-methods"/>
+      <w:bookmarkStart w:id="20" w:name="_Toc72074856"/>
+      <w:bookmarkEnd w:id="17"/>
+      <w:bookmarkEnd w:id="13"/>
+      <w:r>
+        <w:t>Statistical methods</w:t>
+      </w:r>
+      <w:bookmarkEnd w:id="20"/>
+    </w:p>
+    <w:p>
+      <w:pPr>
+        <w:pStyle w:val="Ttulo2"/>
+      </w:pPr>
+      <w:bookmarkStart w:id="21" w:name="statistical-analyses"/>
+      <w:bookmarkStart w:id="22" w:name="_Toc72074857"/>
+      <w:r>
+        <w:t>Statistical analyses</w:t>
+      </w:r>
+      <w:bookmarkEnd w:id="22"/>
+    </w:p>
+    <w:p>
+      <w:pPr>
+        <w:pStyle w:val="Ttulo3"/>
+      </w:pPr>
+      <w:bookmarkStart w:id="23" w:name="descriptive-analyses"/>
+      <w:bookmarkStart w:id="24" w:name="_Toc72074858"/>
+      <w:r>
+        <w:t>Descriptive analyses</w:t>
+      </w:r>
+      <w:bookmarkEnd w:id="24"/>
+    </w:p>
+    <w:p>
+      <w:r>
+        <w:t>Patient characteristics will be described with frequency and proportion for categorical variables and mean (SD) for numerical variables.</w:t>
+      </w:r>
+    </w:p>
+    <w:p>
       <w:r>
         <w:rPr>
+          <w:b/>
           <w:bCs/>
-          <w:b/>
         </w:rPr>
-        <w:t xml:space="preserve">Table 2</w:t>
-      </w:r>
-      <w:r>
-        <w:t xml:space="preserve"> </w:t>
-      </w:r>
-      <w:r>
-        <w:t xml:space="preserve">Mock-up example of descriptive analysis table</w:t>
+        <w:t>Table 2</w:t>
+      </w:r>
+      <w:r>
+        <w:t xml:space="preserve"> Mock-up example of descriptive analysis table</w:t>
       </w:r>
     </w:p>
     <w:tbl>
       <w:tblPr>
-        <w:tblStyle w:val="Table"/>
-        <w:tblW w:type="pct" w:w="0.0"/>
-        <w:tblLook w:firstRow="1" w:lastRow="0" w:firstColumn="0" w:lastColumn="0" w:noHBand="0" w:noVBand="0" w:val="0020"/>
+        <w:tblStyle w:val="NormalTable0"/>
+        <w:tblW w:w="3712" w:type="dxa"/>
+        <w:tblLook w:val="0020" w:firstRow="1" w:lastRow="0" w:firstColumn="0" w:lastColumn="0" w:noHBand="0" w:noVBand="0"/>
         <w:tblCaption w:val="Table 2 Mock-up example of descriptive analysis table"/>
       </w:tblPr>
-      <w:tblGrid/>
+      <w:tblGrid>
+        <w:gridCol w:w="1856"/>
+        <w:gridCol w:w="1856"/>
+      </w:tblGrid>
       <w:tr>
-        <w:tc>
+        <w:trPr>
+          <w:cnfStyle w:val="100000000000" w:firstRow="1" w:lastRow="0" w:firstColumn="0" w:lastColumn="0" w:oddVBand="0" w:evenVBand="0" w:oddHBand="0" w:evenHBand="0" w:firstRowFirstColumn="0" w:firstRowLastColumn="0" w:lastRowFirstColumn="0" w:lastRowLastColumn="0"/>
+          <w:trHeight w:val="300"/>
+        </w:trPr>
+        <w:tc>
+          <w:tcPr>
+            <w:tcW w:w="1856" w:type="dxa"/>
+          </w:tcPr>
           <w:p>
             <w:pPr>
-              <w:pStyle w:val="Compact"/>
               <w:jc w:val="center"/>
             </w:pPr>
             <w:r>
-              <w:t xml:space="preserve">Characteristic</w:t>
+              <w:t>Characteristic</w:t>
             </w:r>
           </w:p>
         </w:tc>
         <w:tc>
+          <w:tcPr>
+            <w:tcW w:w="1856" w:type="dxa"/>
+          </w:tcPr>
           <w:p>
             <w:pPr>
-              <w:pStyle w:val="Compact"/>
               <w:jc w:val="center"/>
             </w:pPr>
             <w:r>
-              <w:t xml:space="preserve">N</w:t>
+              <w:t>N</w:t>
             </w:r>
           </w:p>
         </w:tc>
       </w:tr>
       <w:tr>
-        <w:tc>
+        <w:trPr>
+          <w:trHeight w:val="300"/>
+        </w:trPr>
+        <w:tc>
+          <w:tcPr>
+            <w:tcW w:w="1856" w:type="dxa"/>
+          </w:tcPr>
           <w:p>
             <w:pPr>
-              <w:pStyle w:val="Compact"/>
               <w:jc w:val="center"/>
             </w:pPr>
             <w:r>
-              <w:t xml:space="preserve">Gender</w:t>
+              <w:t>Gender</w:t>
             </w:r>
           </w:p>
         </w:tc>
         <w:tc>
+          <w:tcPr>
+            <w:tcW w:w="1856" w:type="dxa"/>
+          </w:tcPr>
           <w:p/>
         </w:tc>
       </w:tr>
       <w:tr>
-        <w:tc>
+        <w:trPr>
+          <w:trHeight w:val="300"/>
+        </w:trPr>
+        <w:tc>
+          <w:tcPr>
+            <w:tcW w:w="1856" w:type="dxa"/>
+          </w:tcPr>
           <w:p>
             <w:pPr>
-              <w:pStyle w:val="Compact"/>
               <w:jc w:val="center"/>
             </w:pPr>
             <w:r>
-              <w:t xml:space="preserve">M</w:t>
+              <w:t>M</w:t>
             </w:r>
           </w:p>
         </w:tc>
         <w:tc>
+          <w:tcPr>
+            <w:tcW w:w="1856" w:type="dxa"/>
+          </w:tcPr>
           <w:p/>
         </w:tc>
       </w:tr>
       <w:tr>
-        <w:tc>
+        <w:trPr>
+          <w:trHeight w:val="300"/>
+        </w:trPr>
+        <w:tc>
+          <w:tcPr>
+            <w:tcW w:w="1856" w:type="dxa"/>
+          </w:tcPr>
           <w:p>
             <w:pPr>
-              <w:pStyle w:val="Compact"/>
               <w:jc w:val="center"/>
             </w:pPr>
             <w:r>
-              <w:t xml:space="preserve">W</w:t>
+              <w:t>W</w:t>
             </w:r>
           </w:p>
         </w:tc>
         <w:tc>
+          <w:tcPr>
+            <w:tcW w:w="1856" w:type="dxa"/>
+          </w:tcPr>
           <w:p/>
         </w:tc>
       </w:tr>
       <w:tr>
-        <w:tc>
+        <w:trPr>
+          <w:trHeight w:val="300"/>
+        </w:trPr>
+        <w:tc>
+          <w:tcPr>
+            <w:tcW w:w="1856" w:type="dxa"/>
+          </w:tcPr>
           <w:p>
             <w:pPr>
-              <w:pStyle w:val="Compact"/>
               <w:jc w:val="center"/>
             </w:pPr>
             <w:r>
-              <w:t xml:space="preserve">Age</w:t>
+              <w:t>Age</w:t>
             </w:r>
           </w:p>
         </w:tc>
         <w:tc>
+          <w:tcPr>
+            <w:tcW w:w="1856" w:type="dxa"/>
+          </w:tcPr>
           <w:p/>
         </w:tc>
       </w:tr>
       <w:tr>
-        <w:tc>
+        <w:trPr>
+          <w:trHeight w:val="300"/>
+        </w:trPr>
+        <w:tc>
+          <w:tcPr>
+            <w:tcW w:w="1856" w:type="dxa"/>
+          </w:tcPr>
           <w:p>
             <w:pPr>
-              <w:pStyle w:val="Compact"/>
               <w:jc w:val="center"/>
             </w:pPr>
             <w:r>
-              <w:t xml:space="preserve">BMI</w:t>
+              <w:t>BMI</w:t>
             </w:r>
           </w:p>
         </w:tc>
         <w:tc>
+          <w:tcPr>
+            <w:tcW w:w="1856" w:type="dxa"/>
+          </w:tcPr>
           <w:p/>
         </w:tc>
       </w:tr>
       <w:tr>
-        <w:tc>
+        <w:trPr>
+          <w:trHeight w:val="300"/>
+        </w:trPr>
+        <w:tc>
+          <w:tcPr>
+            <w:tcW w:w="1856" w:type="dxa"/>
+          </w:tcPr>
           <w:p>
             <w:pPr>
-              <w:pStyle w:val="Compact"/>
               <w:jc w:val="center"/>
             </w:pPr>
             <w:r>
-              <w:t xml:space="preserve">Joint</w:t>
+              <w:t>Joint</w:t>
             </w:r>
           </w:p>
         </w:tc>
         <w:tc>
+          <w:tcPr>
+            <w:tcW w:w="1856" w:type="dxa"/>
+          </w:tcPr>
           <w:p/>
         </w:tc>
       </w:tr>
       <w:tr>
-        <w:tc>
+        <w:trPr>
+          <w:trHeight w:val="300"/>
+        </w:trPr>
+        <w:tc>
+          <w:tcPr>
+            <w:tcW w:w="1856" w:type="dxa"/>
+          </w:tcPr>
           <w:p>
             <w:pPr>
-              <w:pStyle w:val="Compact"/>
               <w:jc w:val="center"/>
             </w:pPr>
             <w:r>
-              <w:t xml:space="preserve">L</w:t>
+              <w:t>L</w:t>
             </w:r>
           </w:p>
         </w:tc>
         <w:tc>
+          <w:tcPr>
+            <w:tcW w:w="1856" w:type="dxa"/>
+          </w:tcPr>
           <w:p/>
         </w:tc>
       </w:tr>
       <w:tr>
-        <w:tc>
+        <w:trPr>
+          <w:trHeight w:val="300"/>
+        </w:trPr>
+        <w:tc>
+          <w:tcPr>
+            <w:tcW w:w="1856" w:type="dxa"/>
+          </w:tcPr>
           <w:p>
             <w:pPr>
-              <w:pStyle w:val="Compact"/>
               <w:jc w:val="center"/>
             </w:pPr>
             <w:r>
-              <w:t xml:space="preserve">R</w:t>
+              <w:t>R</w:t>
             </w:r>
           </w:p>
         </w:tc>
         <w:tc>
+          <w:tcPr>
+            <w:tcW w:w="1856" w:type="dxa"/>
+          </w:tcPr>
           <w:p/>
         </w:tc>
       </w:tr>
       <w:tr>
-        <w:tc>
+        <w:trPr>
+          <w:trHeight w:val="300"/>
+        </w:trPr>
+        <w:tc>
+          <w:tcPr>
+            <w:tcW w:w="1856" w:type="dxa"/>
+          </w:tcPr>
           <w:p>
             <w:pPr>
-              <w:pStyle w:val="Compact"/>
               <w:jc w:val="center"/>
             </w:pPr>
             <w:r>
-              <w:t xml:space="preserve">Loosening</w:t>
+              <w:t>Loosening</w:t>
             </w:r>
           </w:p>
         </w:tc>
         <w:tc>
+          <w:tcPr>
+            <w:tcW w:w="1856" w:type="dxa"/>
+          </w:tcPr>
           <w:p/>
         </w:tc>
       </w:tr>
       <w:tr>
-        <w:tc>
+        <w:trPr>
+          <w:trHeight w:val="300"/>
+        </w:trPr>
+        <w:tc>
+          <w:tcPr>
+            <w:tcW w:w="1856" w:type="dxa"/>
+          </w:tcPr>
           <w:p>
             <w:pPr>
-              <w:pStyle w:val="Compact"/>
               <w:jc w:val="center"/>
             </w:pPr>
             <w:r>
-              <w:t xml:space="preserve">Success</w:t>
+              <w:t>Success</w:t>
             </w:r>
           </w:p>
         </w:tc>
         <w:tc>
+          <w:tcPr>
+            <w:tcW w:w="1856" w:type="dxa"/>
+          </w:tcPr>
           <w:p/>
         </w:tc>
       </w:tr>
       <w:tr>
-        <w:tc>
+        <w:trPr>
+          <w:trHeight w:val="300"/>
+        </w:trPr>
+        <w:tc>
+          <w:tcPr>
+            <w:tcW w:w="1856" w:type="dxa"/>
+          </w:tcPr>
           <w:p>
             <w:pPr>
-              <w:pStyle w:val="Compact"/>
               <w:jc w:val="center"/>
             </w:pPr>
             <w:r>
-              <w:t xml:space="preserve">Failure</w:t>
+              <w:t>Failure</w:t>
             </w:r>
           </w:p>
         </w:tc>
         <w:tc>
+          <w:tcPr>
+            <w:tcW w:w="1856" w:type="dxa"/>
+          </w:tcPr>
           <w:p/>
         </w:tc>
       </w:tr>
     </w:tbl>
-    <w:bookmarkEnd w:id="29"/>
-    <w:bookmarkStart w:id="30" w:name="inferential-analyses"/>
     <w:p>
       <w:pPr>
         <w:pStyle w:val="Ttulo3"/>
       </w:pPr>
-      <w:r>
-        <w:t xml:space="preserve">Inferential analyses</w:t>
-      </w:r>
+      <w:bookmarkStart w:id="25" w:name="inferential-analyses"/>
+      <w:bookmarkStart w:id="26" w:name="_Toc72074859"/>
+      <w:bookmarkEnd w:id="23"/>
+      <w:r>
+        <w:t>Inferential analyses</w:t>
+      </w:r>
+      <w:bookmarkEnd w:id="26"/>
     </w:p>
     <w:p>
-      <w:pPr>
-        <w:pStyle w:val="FirstParagraph"/>
-      </w:pPr>
-      <w:r>
-        <w:t xml:space="preserve">The main study outcome (time-to-failure) will be presented in a Kaplan-Meier plot.</w:t>
+      <w:r>
+        <w:t>The main study outcome (time-to-failure) will be presented in a Kaplan-Meier plot.</w:t>
       </w:r>
     </w:p>
     <w:p>
       <w:pPr>
-        <w:pStyle w:val="Corpodotexto"/>
-      </w:pPr>
-      <w:r>
-        <w:t xml:space="preserve">Time-to-failure will be cross-analyzed with all selected categorical variables, including gender, smoking status and joint.</w:t>
-      </w:r>
-      <w:r>
-        <w:t xml:space="preserve"> </w:t>
-      </w:r>
-      <w:r>
-        <w:t xml:space="preserve">Univariate analyses will be performed using the log-rank test.</w:t>
-      </w:r>
-    </w:p>
-    <w:bookmarkEnd w:id="30"/>
-    <w:bookmarkStart w:id="31" w:name="statistical-modeling"/>
-    <w:p>
-      <w:pPr>
-        <w:pStyle w:val="Ttulo3"/>
-      </w:pPr>
-      <w:r>
-        <w:t xml:space="preserve">Statistical modeling</w:t>
+        <w:pStyle w:val="Corpodetexto"/>
+      </w:pPr>
+      <w:r>
+        <w:t>Time-to-failure will be cross-analyzed with all selected categorical variables, including gender, smoking status and joint. Univariate analyses will be performed using the log-rank test.</w:t>
       </w:r>
     </w:p>
     <w:p>
       <w:pPr>
-        <w:pStyle w:val="FirstParagraph"/>
-      </w:pPr>
-      <w:r>
-        <w:t xml:space="preserve">Study outcomes will not be adjusted for covariates like age, gender or BMI.</w:t>
-      </w:r>
-    </w:p>
-    <w:bookmarkEnd w:id="31"/>
-    <w:bookmarkEnd w:id="32"/>
-    <w:bookmarkStart w:id="33" w:name="significance-and-confidence-intervals"/>
-    <w:p>
-      <w:pPr>
-        <w:pStyle w:val="Ttulo2"/>
-      </w:pPr>
-      <w:r>
-        <w:t xml:space="preserve">Significance and Confidence Intervals</w:t>
-      </w:r>
+        <w:pStyle w:val="Ttulo3"/>
+      </w:pPr>
+      <w:bookmarkStart w:id="27" w:name="statistical-modeling"/>
+      <w:bookmarkStart w:id="28" w:name="_Toc72074860"/>
+      <w:bookmarkEnd w:id="25"/>
+      <w:r>
+        <w:t>Statistical modeling</w:t>
+      </w:r>
+      <w:bookmarkEnd w:id="28"/>
     </w:p>
     <w:p>
-      <w:pPr>
-        <w:pStyle w:val="FirstParagraph"/>
-      </w:pPr>
-      <w:r>
-        <w:t xml:space="preserve">All analyses will be performed using the significance level of 5%.</w:t>
-      </w:r>
-      <w:r>
-        <w:t xml:space="preserve"> </w:t>
-      </w:r>
-      <w:r>
-        <w:t xml:space="preserve">All significance hypothesis tests and confidence intervals computed will be two-tailed.</w:t>
-      </w:r>
-    </w:p>
-    <w:bookmarkEnd w:id="33"/>
-    <w:bookmarkStart w:id="35" w:name="study-size-and-power"/>
-    <w:p>
-      <w:pPr>
-        <w:pStyle w:val="Ttulo2"/>
-      </w:pPr>
-      <w:r>
-        <w:t xml:space="preserve">Study size and Power</w:t>
+      <w:r>
+        <w:t>Study outcomes will not be adjusted for covariates like age, gender or BMI.</w:t>
       </w:r>
     </w:p>
     <w:p>
       <w:pPr>
-        <w:pStyle w:val="FirstParagraph"/>
-      </w:pPr>
-      <w:r>
-        <w:t xml:space="preserve">N/A.</w:t>
-      </w:r>
-    </w:p>
-    <w:bookmarkStart w:id="34" w:name="statistical-packages"/>
-    <w:p>
-      <w:pPr>
-        <w:pStyle w:val="Ttulo3"/>
-      </w:pPr>
-      <w:r>
-        <w:t xml:space="preserve">Statistical packages</w:t>
-      </w:r>
+        <w:pStyle w:val="Ttulo2"/>
+      </w:pPr>
+      <w:bookmarkStart w:id="29" w:name="significance-and-confidence-intervals"/>
+      <w:bookmarkStart w:id="30" w:name="_Toc72074861"/>
+      <w:bookmarkEnd w:id="27"/>
+      <w:bookmarkEnd w:id="21"/>
+      <w:r>
+        <w:t>Significance and Confidence Intervals</w:t>
+      </w:r>
+      <w:bookmarkEnd w:id="30"/>
     </w:p>
     <w:p>
-      <w:pPr>
-        <w:pStyle w:val="FirstParagraph"/>
-      </w:pPr>
-      <w:r>
-        <w:t xml:space="preserve">This analysis will be performed using statistical software</w:t>
-      </w:r>
-      <w:r>
-        <w:t xml:space="preserve"> </w:t>
-      </w:r>
-      <w:r>
-        <w:rPr>
-          <w:rStyle w:val="VerbatimChar"/>
-        </w:rPr>
-        <w:t xml:space="preserve">R</w:t>
-      </w:r>
-      <w:r>
-        <w:t xml:space="preserve"> </w:t>
-      </w:r>
-      <w:r>
-        <w:t xml:space="preserve">version 4.0.5.</w:t>
-      </w:r>
-    </w:p>
-    <w:bookmarkEnd w:id="34"/>
-    <w:bookmarkEnd w:id="35"/>
-    <w:bookmarkEnd w:id="36"/>
-    <w:bookmarkStart w:id="37" w:name="exceptions-and-observations"/>
-    <w:p>
-      <w:pPr>
-        <w:pStyle w:val="Ttulo1"/>
-      </w:pPr>
-      <w:r>
-        <w:t xml:space="preserve">Exceptions and Observations</w:t>
+      <w:r>
+        <w:t>All analyses will be performed using the significance level of 5%. All significance hypothesis tests and confidence intervals computed will be two-tailed.</w:t>
       </w:r>
     </w:p>
     <w:p>
       <w:pPr>
-        <w:pStyle w:val="FirstParagraph"/>
-      </w:pPr>
-      <w:r>
-        <w:t xml:space="preserve">None.</w:t>
-      </w:r>
-    </w:p>
-    <w:bookmarkEnd w:id="37"/>
-    <w:bookmarkStart w:id="38" w:name="references"/>
-    <w:p>
-      <w:pPr>
-        <w:pStyle w:val="Ttulo1"/>
-      </w:pPr>
-      <w:r>
-        <w:t xml:space="preserve">References</w:t>
-      </w:r>
+        <w:pStyle w:val="Ttulo2"/>
+      </w:pPr>
+      <w:bookmarkStart w:id="31" w:name="study-size-and-power"/>
+      <w:bookmarkStart w:id="32" w:name="_Toc72074862"/>
+      <w:bookmarkEnd w:id="29"/>
+      <w:r>
+        <w:t>Study size and Power</w:t>
+      </w:r>
+      <w:bookmarkEnd w:id="32"/>
     </w:p>
     <w:p>
-      <w:pPr>
-        <w:pStyle w:val="FirstParagraph"/>
-      </w:pPr>
-      <w:r>
-        <w:t xml:space="preserve">N/A.</w:t>
-      </w:r>
-    </w:p>
-    <w:bookmarkEnd w:id="38"/>
-    <w:bookmarkStart w:id="39" w:name="appendix"/>
-    <w:p>
-      <w:pPr>
-        <w:pStyle w:val="Ttulo1"/>
-      </w:pPr>
-      <w:r>
-        <w:t xml:space="preserve">Appendix</w:t>
+      <w:r>
+        <w:t>N/A.</w:t>
       </w:r>
     </w:p>
     <w:p>
       <w:pPr>
-        <w:pStyle w:val="FirstParagraph"/>
-      </w:pPr>
-      <w:r>
-        <w:t xml:space="preserve">N/A.</w:t>
+        <w:pStyle w:val="Ttulo3"/>
+      </w:pPr>
+      <w:bookmarkStart w:id="33" w:name="statistical-packages"/>
+      <w:bookmarkStart w:id="34" w:name="_Toc72074863"/>
+      <w:r>
+        <w:t>Statistical packages</w:t>
+      </w:r>
+      <w:bookmarkEnd w:id="34"/>
+    </w:p>
+    <w:p>
+      <w:r>
+        <w:t>This analysis will be performed using statistical software R version 4.0.5.</w:t>
+      </w:r>
+    </w:p>
+    <w:p>
+      <w:pPr>
+        <w:pStyle w:val="Ttulo1"/>
+      </w:pPr>
+      <w:bookmarkStart w:id="35" w:name="exceptions-and-observations"/>
+      <w:bookmarkStart w:id="36" w:name="_Toc72074864"/>
+      <w:bookmarkEnd w:id="33"/>
+      <w:bookmarkEnd w:id="31"/>
+      <w:bookmarkEnd w:id="19"/>
+      <w:r>
+        <w:t>Exceptions and Observations</w:t>
+      </w:r>
+      <w:bookmarkEnd w:id="36"/>
+    </w:p>
+    <w:p>
+      <w:r>
+        <w:t>None.</w:t>
+      </w:r>
+    </w:p>
+    <w:p>
+      <w:pPr>
+        <w:pStyle w:val="Ttulo1"/>
+      </w:pPr>
+      <w:bookmarkStart w:id="37" w:name="references"/>
+      <w:bookmarkStart w:id="38" w:name="_Toc72074865"/>
+      <w:bookmarkEnd w:id="35"/>
+      <w:r>
+        <w:t>References</w:t>
+      </w:r>
+      <w:bookmarkEnd w:id="38"/>
+    </w:p>
+    <w:p>
+      <w:r>
+        <w:t>N/A.</w:t>
+      </w:r>
+    </w:p>
+    <w:p>
+      <w:pPr>
+        <w:pStyle w:val="Ttulo1"/>
+      </w:pPr>
+      <w:bookmarkStart w:id="39" w:name="appendix"/>
+      <w:bookmarkStart w:id="40" w:name="_Toc72074866"/>
+      <w:bookmarkEnd w:id="37"/>
+      <w:r>
+        <w:t>Appendix</w:t>
+      </w:r>
+      <w:bookmarkEnd w:id="40"/>
+    </w:p>
+    <w:p>
+      <w:r>
+        <w:t>N/A.</w:t>
       </w:r>
     </w:p>
     <w:bookmarkEnd w:id="39"/>
     <w:sectPr>
-      <w:headerReference w:type="default" r:id="rId9"/>
-      <w:footerReference w:type="default" r:id="rId10"/>
-      <w:type w:val="nextPage"/>
+      <w:headerReference w:type="default" r:id="rId7"/>
+      <w:footerReference w:type="default" r:id="rId8"/>
       <w:pgSz w:w="11906" w:h="16838"/>
-      <w:pgMar w:left="1134" w:right="1134" w:header="709" w:top="1418" w:footer="709" w:bottom="1276" w:gutter="0"/>
-      <w:pgNumType w:fmt="decimal"/>
-      <w:formProt w:val="false"/>
-      <w:textDirection w:val="lrTb"/>
-      <w:docGrid w:type="default" w:linePitch="360" w:charSpace="8192"/>
+      <w:pgMar w:top="1418" w:right="1134" w:bottom="1276" w:left="1134" w:header="709" w:footer="709" w:gutter="0"/>
+      <w:cols w:space="720"/>
+      <w:formProt w:val="0"/>
+      <w:docGrid w:linePitch="360" w:charSpace="8192"/>
     </w:sectPr>
   </w:body>
 </w:document>
 </file>
 
-<file path=word/comments.xml><?xml version="1.0" encoding="utf-8"?>
-<w:comments xmlns:w="http://schemas.openxmlformats.org/wordprocessingml/2006/main" xmlns:m="http://schemas.openxmlformats.org/officeDocument/2006/math" xmlns:r="http://schemas.openxmlformats.org/officeDocument/2006/relationships" xmlns:o="urn:schemas-microsoft-com:office:office" xmlns:v="urn:schemas-microsoft-com:vml" xmlns:w10="urn:schemas-microsoft-com:office:word" xmlns:a="http://schemas.openxmlformats.org/drawingml/2006/main" xmlns:pic="http://schemas.openxmlformats.org/drawingml/2006/picture" xmlns:wp="http://schemas.openxmlformats.org/drawingml/2006/wordprocessingDrawing"/>
+<file path=word/endnotes.xml><?xml version="1.0" encoding="utf-8"?>
+<w:endnotes xmlns:wpc="http://schemas.microsoft.com/office/word/2010/wordprocessingCanvas" xmlns:cx="http://schemas.microsoft.com/office/drawing/2014/chartex" xmlns:cx1="http://schemas.microsoft.com/office/drawing/2015/9/8/chartex" xmlns:cx2="http://schemas.microsoft.com/office/drawing/2015/10/21/chartex" xmlns:cx3="http://schemas.microsoft.com/office/drawing/2016/5/9/chartex" xmlns:cx4="http://schemas.microsoft.com/office/drawing/2016/5/10/chartex" xmlns:cx5="http://schemas.microsoft.com/office/drawing/2016/5/11/chartex" xmlns:cx6="http://schemas.microsoft.com/office/drawing/2016/5/12/chartex" xmlns:cx7="http://schemas.microsoft.com/office/drawing/2016/5/13/chartex" xmlns:cx8="http://schemas.microsoft.com/office/drawing/2016/5/14/chartex" xmlns:mc="http://schemas.openxmlformats.org/markup-compatibility/2006" xmlns:aink="http://schemas.microsoft.com/office/drawing/2016/ink" xmlns:am3d="http://schemas.microsoft.com/office/drawing/2017/model3d" xmlns:o="urn:schemas-microsoft-com:office:office" xmlns:r="http://schemas.openxmlformats.org/officeDocument/2006/relationships" xmlns:m="http://schemas.openxmlformats.org/officeDocument/2006/math" xmlns:v="urn:schemas-microsoft-com:vml" xmlns:wp14="http://schemas.microsoft.com/office/word/2010/wordprocessingDrawing" xmlns:wp="http://schemas.openxmlformats.org/drawingml/2006/wordprocessingDrawing" xmlns:w10="urn:schemas-microsoft-com:office:word" xmlns:w="http://schemas.openxmlformats.org/wordprocessingml/2006/main" xmlns:w14="http://schemas.microsoft.com/office/word/2010/wordml" xmlns:w15="http://schemas.microsoft.com/office/word/2012/wordml" xmlns:w16cex="http://schemas.microsoft.com/office/word/2018/wordml/cex" xmlns:w16cid="http://schemas.microsoft.com/office/word/2016/wordml/cid" xmlns:w16="http://schemas.microsoft.com/office/word/2018/wordml" xmlns:w16se="http://schemas.microsoft.com/office/word/2015/wordml/symex" xmlns:wpg="http://schemas.microsoft.com/office/word/2010/wordprocessingGroup" xmlns:wpi="http://schemas.microsoft.com/office/word/2010/wordprocessingInk" xmlns:wne="http://schemas.microsoft.com/office/word/2006/wordml" xmlns:wps="http://schemas.microsoft.com/office/word/2010/wordprocessingShape" mc:Ignorable="w14 w15 w16se w16cid w16 w16cex wp14">
+  <w:endnote w:type="separator" w:id="-1">
+    <w:p>
+      <w:pPr>
+        <w:spacing w:line="240" w:lineRule="auto"/>
+      </w:pPr>
+      <w:r>
+        <w:separator/>
+      </w:r>
+    </w:p>
+  </w:endnote>
+  <w:endnote w:type="continuationSeparator" w:id="0">
+    <w:p>
+      <w:pPr>
+        <w:spacing w:line="240" w:lineRule="auto"/>
+      </w:pPr>
+      <w:r>
+        <w:continuationSeparator/>
+      </w:r>
+    </w:p>
+  </w:endnote>
+</w:endnotes>
 </file>
 
 <file path=word/footer1.xml><?xml version="1.0" encoding="utf-8"?>
-<w:ftr xmlns:o="urn:schemas-microsoft-com:office:office" xmlns:r="http://schemas.openxmlformats.org/officeDocument/2006/relationships" xmlns:v="urn:schemas-microsoft-com:vml" xmlns:w="http://schemas.openxmlformats.org/wordprocessingml/2006/main" xmlns:w10="urn:schemas-microsoft-com:office:word" xmlns:wp="http://schemas.openxmlformats.org/drawingml/2006/wordprocessingDrawing" xmlns:wps="http://schemas.microsoft.com/office/word/2010/wordprocessingShape" xmlns:wpg="http://schemas.microsoft.com/office/word/2010/wordprocessingGroup" xmlns:mc="http://schemas.openxmlformats.org/markup-compatibility/2006" xmlns:wp14="http://schemas.microsoft.com/office/word/2010/wordprocessingDrawing" xmlns:w14="http://schemas.microsoft.com/office/word/2010/wordml" mc:Ignorable="w14 wp14">
+<w:ftr xmlns:wpc="http://schemas.microsoft.com/office/word/2010/wordprocessingCanvas" xmlns:cx="http://schemas.microsoft.com/office/drawing/2014/chartex" xmlns:cx1="http://schemas.microsoft.com/office/drawing/2015/9/8/chartex" xmlns:cx2="http://schemas.microsoft.com/office/drawing/2015/10/21/chartex" xmlns:cx3="http://schemas.microsoft.com/office/drawing/2016/5/9/chartex" xmlns:cx4="http://schemas.microsoft.com/office/drawing/2016/5/10/chartex" xmlns:cx5="http://schemas.microsoft.com/office/drawing/2016/5/11/chartex" xmlns:cx6="http://schemas.microsoft.com/office/drawing/2016/5/12/chartex" xmlns:cx7="http://schemas.microsoft.com/office/drawing/2016/5/13/chartex" xmlns:cx8="http://schemas.microsoft.com/office/drawing/2016/5/14/chartex" xmlns:mc="http://schemas.openxmlformats.org/markup-compatibility/2006" xmlns:aink="http://schemas.microsoft.com/office/drawing/2016/ink" xmlns:am3d="http://schemas.microsoft.com/office/drawing/2017/model3d" xmlns:o="urn:schemas-microsoft-com:office:office" xmlns:r="http://schemas.openxmlformats.org/officeDocument/2006/relationships" xmlns:m="http://schemas.openxmlformats.org/officeDocument/2006/math" xmlns:v="urn:schemas-microsoft-com:vml" xmlns:wp14="http://schemas.microsoft.com/office/word/2010/wordprocessingDrawing" xmlns:wp="http://schemas.openxmlformats.org/drawingml/2006/wordprocessingDrawing" xmlns:w10="urn:schemas-microsoft-com:office:word" xmlns:w="http://schemas.openxmlformats.org/wordprocessingml/2006/main" xmlns:w14="http://schemas.microsoft.com/office/word/2010/wordml" xmlns:w15="http://schemas.microsoft.com/office/word/2012/wordml" xmlns:w16cex="http://schemas.microsoft.com/office/word/2018/wordml/cex" xmlns:w16cid="http://schemas.microsoft.com/office/word/2016/wordml/cid" xmlns:w16="http://schemas.microsoft.com/office/word/2018/wordml" xmlns:w16se="http://schemas.microsoft.com/office/word/2015/wordml/symex" xmlns:wpg="http://schemas.microsoft.com/office/word/2010/wordprocessingGroup" xmlns:wpi="http://schemas.microsoft.com/office/word/2010/wordprocessingInk" xmlns:wne="http://schemas.microsoft.com/office/word/2006/wordml" xmlns:wps="http://schemas.microsoft.com/office/word/2010/wordprocessingShape" mc:Ignorable="w14 w15 w16se w16cid w16 w16cex wp14">
   <w:p>
     <w:pPr>
-      <w:pStyle w:val="Normal"/>
-      <w:spacing w:beforeAutospacing="0" w:before="120" w:afterAutospacing="0" w:after="280"/>
-      <w:rPr/>
+      <w:spacing w:before="120" w:beforeAutospacing="0" w:after="280" w:afterAutospacing="0"/>
     </w:pPr>
-    <w:r>
-      <w:rPr/>
-    </w:r>
   </w:p>
   <w:p>
     <w:pPr>
-      <w:pStyle w:val="Normal"/>
-      <w:spacing w:beforeAutospacing="0" w:before="120" w:afterAutospacing="0" w:after="280"/>
-      <w:rPr/>
+      <w:spacing w:before="120" w:beforeAutospacing="0" w:after="280" w:afterAutospacing="0"/>
     </w:pPr>
     <w:r>
-      <w:rPr/>
+      <w:rPr>
+        <w:noProof/>
+      </w:rPr>
       <mc:AlternateContent>
         <mc:Choice Requires="wps">
           <w:drawing>
-            <wp:inline distT="0" distB="0" distL="0" distR="0" wp14:anchorId="3A025318">
+            <wp:inline distT="0" distB="0" distL="0" distR="0" wp14:anchorId="3A025318" wp14:editId="07777777">
               <wp:extent cx="6125845" cy="23495"/>
               <wp:effectExtent l="0" t="0" r="0" b="0"/>
               <wp:docPr id="2" name="Forma2"/>
+              <wp:cNvGraphicFramePr/>
               <a:graphic xmlns:a="http://schemas.openxmlformats.org/drawingml/2006/main">
                 <a:graphicData uri="http://schemas.microsoft.com/office/word/2010/wordprocessingShape">
                   <wps:wsp>
@@ -1585,16 +4181,22 @@
                         <a:avLst/>
                       </a:prstGeom>
                       <a:solidFill>
-                        <a:srgbClr val="a0a0a0"/>
+                        <a:srgbClr val="A0A0A0"/>
                       </a:solidFill>
                       <a:ln w="0">
                         <a:noFill/>
                       </a:ln>
                     </wps:spPr>
                     <wps:style>
-                      <a:lnRef idx="0"/>
-                      <a:fillRef idx="0"/>
-                      <a:effectRef idx="0"/>
+                      <a:lnRef idx="0">
+                        <a:scrgbClr r="0" g="0" b="0"/>
+                      </a:lnRef>
+                      <a:fillRef idx="0">
+                        <a:scrgbClr r="0" g="0" b="0"/>
+                      </a:fillRef>
+                      <a:effectRef idx="0">
+                        <a:scrgbClr r="0" g="0" b="0"/>
+                      </a:effectRef>
                       <a:fontRef idx="minor"/>
                     </wps:style>
                     <wps:bodyPr/>
@@ -1604,12 +4206,10 @@
             </wp:inline>
           </w:drawing>
         </mc:Choice>
-        <mc:Fallback>
+        <mc:Fallback xmlns:a="http://schemas.openxmlformats.org/drawingml/2006/main">
           <w:pict>
-            <v:rect id="shape_0" ID="Forma2" path="m0,0l-2147483645,0l-2147483645,-2147483646l0,-2147483646xe" fillcolor="#a0a0a0" stroked="f" style="position:absolute;margin-left:0pt;margin-top:-1.85pt;width:482.25pt;height:1.75pt;mso-wrap-style:none;v-text-anchor:middle;mso-position-vertical:top" wp14:anchorId="3A025318">
-              <v:fill o:detectmouseclick="t" type="solid" color2="#5f5f5f"/>
-              <v:stroke color="#3465a4" joinstyle="round" endcap="flat"/>
-              <w10:wrap type="square"/>
+            <v:rect id="Forma2" style="width:482.35pt;height:1.85pt;visibility:visible;mso-wrap-style:square;mso-left-percent:-10001;mso-top-percent:-10001;mso-position-horizontal:absolute;mso-position-horizontal-relative:char;mso-position-vertical:absolute;mso-position-vertical-relative:line;mso-left-percent:-10001;mso-top-percent:-10001;v-text-anchor:top" o:spid="_x0000_s1026" fillcolor="#a0a0a0" stroked="f" strokeweight="0" w14:anchorId="7A8DEB47" o:gfxdata="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">
+              <w10:anchorlock/>
             </v:rect>
           </w:pict>
         </mc:Fallback>
@@ -1620,45 +4220,36 @@
     <w:tblPr>
       <w:tblW w:w="9638" w:type="dxa"/>
       <w:jc w:val="center"/>
-      <w:tblInd w:w="0" w:type="dxa"/>
       <w:tblLayout w:type="fixed"/>
-      <w:tblCellMar>
-        <w:top w:w="0" w:type="dxa"/>
-        <w:left w:w="108" w:type="dxa"/>
-        <w:bottom w:w="0" w:type="dxa"/>
-        <w:right w:w="108" w:type="dxa"/>
-      </w:tblCellMar>
-      <w:tblLook w:val="04a0" w:noHBand="0" w:noVBand="1" w:firstColumn="1" w:lastRow="0" w:lastColumn="0" w:firstRow="1"/>
+      <w:tblLook w:val="04A0" w:firstRow="1" w:lastRow="0" w:firstColumn="1" w:lastColumn="0" w:noHBand="0" w:noVBand="1"/>
     </w:tblPr>
     <w:tblGrid>
-      <w:gridCol w:w="3685"/>
-      <w:gridCol w:w="170"/>
-      <w:gridCol w:w="3798"/>
-      <w:gridCol w:w="174"/>
-      <w:gridCol w:w="795"/>
-      <w:gridCol w:w="165"/>
-      <w:gridCol w:w="850"/>
+      <w:gridCol w:w="3631"/>
+      <w:gridCol w:w="168"/>
+      <w:gridCol w:w="3740"/>
+      <w:gridCol w:w="236"/>
+      <w:gridCol w:w="786"/>
+      <w:gridCol w:w="236"/>
+      <w:gridCol w:w="841"/>
     </w:tblGrid>
     <w:tr>
       <w:trPr>
-        <w:trHeight w:val="850" w:hRule="exact"/>
-        <w:cantSplit w:val="true"/>
+        <w:cantSplit/>
+        <w:trHeight w:hRule="exact" w:val="850"/>
+        <w:jc w:val="center"/>
       </w:trPr>
       <w:tc>
         <w:tcPr>
           <w:tcW w:w="3685" w:type="dxa"/>
-          <w:tcBorders/>
-          <w:shd w:fill="auto" w:val="clear"/>
+          <w:shd w:val="clear" w:color="auto" w:fill="auto"/>
           <w:vAlign w:val="center"/>
         </w:tcPr>
         <w:p>
           <w:pPr>
             <w:pStyle w:val="Rodap"/>
-            <w:widowControl w:val="false"/>
-            <w:spacing w:lineRule="auto" w:line="240" w:beforeAutospacing="0" w:before="0" w:afterAutospacing="0" w:after="0"/>
-            <w:ind w:left="0" w:right="0" w:hanging="0"/>
+            <w:widowControl w:val="0"/>
+            <w:spacing w:before="0" w:beforeAutospacing="0" w:after="0" w:afterAutospacing="0" w:line="240" w:lineRule="auto"/>
             <w:jc w:val="center"/>
-            <w:rPr/>
           </w:pPr>
           <w:r>
             <w:rPr>
@@ -1674,9 +4265,8 @@
         <w:p>
           <w:pPr>
             <w:pStyle w:val="Rodap"/>
-            <w:widowControl w:val="false"/>
-            <w:spacing w:lineRule="auto" w:line="240" w:beforeAutospacing="0" w:before="0" w:afterAutospacing="0" w:after="0"/>
-            <w:ind w:left="0" w:right="0" w:hanging="0"/>
+            <w:widowControl w:val="0"/>
+            <w:spacing w:before="0" w:beforeAutospacing="0" w:after="0" w:afterAutospacing="0" w:line="240" w:lineRule="auto"/>
             <w:jc w:val="center"/>
             <w:rPr>
               <w:rFonts w:ascii="Consolas" w:hAnsi="Consolas" w:cs="Arial"/>
@@ -1685,27 +4275,17 @@
               <w:szCs w:val="18"/>
             </w:rPr>
           </w:pPr>
-          <w:r>
-            <w:rPr>
-              <w:rFonts w:cs="Arial" w:ascii="Consolas" w:hAnsi="Consolas"/>
-              <w:bCs/>
-              <w:sz w:val="18"/>
-              <w:szCs w:val="18"/>
-            </w:rPr>
-          </w:r>
         </w:p>
         <w:p>
           <w:pPr>
             <w:pStyle w:val="Rodap"/>
-            <w:widowControl w:val="false"/>
-            <w:spacing w:lineRule="auto" w:line="240" w:beforeAutospacing="0" w:before="0" w:afterAutospacing="0" w:after="0"/>
-            <w:ind w:left="0" w:right="0" w:hanging="0"/>
+            <w:widowControl w:val="0"/>
+            <w:spacing w:before="0" w:beforeAutospacing="0" w:after="0" w:afterAutospacing="0" w:line="240" w:lineRule="auto"/>
             <w:jc w:val="center"/>
-            <w:rPr/>
           </w:pPr>
           <w:r>
             <w:rPr>
-              <w:rFonts w:cs="Arial" w:ascii="Consolas" w:hAnsi="Consolas"/>
+              <w:rFonts w:ascii="Consolas" w:hAnsi="Consolas" w:cs="Arial"/>
               <w:bCs/>
               <w:sz w:val="18"/>
               <w:szCs w:val="18"/>
@@ -1717,8 +4297,7 @@
       <w:tc>
         <w:tcPr>
           <w:tcW w:w="170" w:type="dxa"/>
-          <w:tcBorders/>
-          <w:shd w:fill="auto" w:val="clear"/>
+          <w:shd w:val="clear" w:color="auto" w:fill="auto"/>
           <w:tcMar>
             <w:left w:w="0" w:type="dxa"/>
             <w:right w:w="0" w:type="dxa"/>
@@ -1728,13 +4307,37 @@
         <w:p>
           <w:pPr>
             <w:pStyle w:val="Rodap"/>
-            <w:widowControl w:val="false"/>
-            <w:spacing w:lineRule="auto" w:line="240" w:beforeAutospacing="0" w:before="0" w:afterAutospacing="0" w:after="0"/>
-            <w:ind w:left="0" w:right="0" w:hanging="0"/>
+            <w:widowControl w:val="0"/>
+            <w:spacing w:before="0" w:beforeAutospacing="0" w:after="0" w:afterAutospacing="0" w:line="240" w:lineRule="auto"/>
             <w:jc w:val="center"/>
             <w:rPr>
               <w:rFonts w:cs="Arial"/>
               <w:b/>
+              <w:bCs/>
+              <w:sz w:val="18"/>
+              <w:szCs w:val="18"/>
+            </w:rPr>
+          </w:pPr>
+        </w:p>
+      </w:tc>
+      <w:tc>
+        <w:tcPr>
+          <w:tcW w:w="3798" w:type="dxa"/>
+          <w:shd w:val="clear" w:color="auto" w:fill="auto"/>
+          <w:tcMar>
+            <w:left w:w="0" w:type="dxa"/>
+            <w:right w:w="0" w:type="dxa"/>
+          </w:tcMar>
+          <w:vAlign w:val="center"/>
+        </w:tcPr>
+        <w:p>
+          <w:pPr>
+            <w:pStyle w:val="Rodap"/>
+            <w:widowControl w:val="0"/>
+            <w:spacing w:before="0" w:beforeAutospacing="0" w:after="0" w:afterAutospacing="0" w:line="240" w:lineRule="auto"/>
+            <w:jc w:val="center"/>
+            <w:rPr>
+              <w:rFonts w:cs="Arial"/>
               <w:b/>
               <w:bCs/>
               <w:sz w:val="18"/>
@@ -1749,59 +4352,14 @@
               <w:sz w:val="18"/>
               <w:szCs w:val="18"/>
             </w:rPr>
-          </w:r>
-        </w:p>
-      </w:tc>
-      <w:tc>
-        <w:tcPr>
-          <w:tcW w:w="3798" w:type="dxa"/>
-          <w:tcBorders/>
-          <w:shd w:fill="auto" w:val="clear"/>
-          <w:tcMar>
-            <w:left w:w="0" w:type="dxa"/>
-            <w:right w:w="0" w:type="dxa"/>
-          </w:tcMar>
-          <w:vAlign w:val="center"/>
-        </w:tcPr>
-        <w:p>
-          <w:pPr>
-            <w:pStyle w:val="Rodap"/>
-            <w:widowControl w:val="false"/>
-            <w:spacing w:lineRule="auto" w:line="240" w:beforeAutospacing="0" w:before="0" w:afterAutospacing="0" w:after="0"/>
-            <w:ind w:left="0" w:right="0" w:hanging="0"/>
-            <w:jc w:val="center"/>
-            <w:rPr>
-              <w:rFonts w:ascii="Arial" w:hAnsi="Arial" w:eastAsia="Calibri" w:cs="Arial" w:eastAsiaTheme="minorHAnsi"/>
-              <w:b/>
-              <w:b/>
-              <w:bCs/>
-              <w:color w:val="auto"/>
-              <w:kern w:val="0"/>
-              <w:sz w:val="18"/>
-              <w:szCs w:val="18"/>
-              <w:lang w:val="pt-BR" w:eastAsia="en-US" w:bidi="ar-SA"/>
-            </w:rPr>
-          </w:pPr>
-          <w:r>
-            <w:rPr>
-              <w:rFonts w:eastAsia="Calibri" w:cs="Arial" w:eastAsiaTheme="minorHAnsi"/>
-              <w:b/>
-              <w:bCs/>
-              <w:color w:val="auto"/>
-              <w:kern w:val="0"/>
-              <w:sz w:val="18"/>
-              <w:szCs w:val="18"/>
-              <w:lang w:val="pt-BR" w:eastAsia="en-US" w:bidi="ar-SA"/>
-            </w:rPr>
             <w:t>Biostatistics and Epidemiology Consulting</w:t>
           </w:r>
         </w:p>
         <w:p>
           <w:pPr>
             <w:pStyle w:val="Rodap"/>
-            <w:widowControl w:val="false"/>
-            <w:spacing w:lineRule="auto" w:line="240" w:beforeAutospacing="0" w:before="0" w:afterAutospacing="0" w:after="0"/>
-            <w:ind w:left="0" w:right="0" w:hanging="0"/>
+            <w:widowControl w:val="0"/>
+            <w:spacing w:before="0" w:beforeAutospacing="0" w:after="0" w:afterAutospacing="0" w:line="240" w:lineRule="auto"/>
             <w:jc w:val="center"/>
             <w:rPr>
               <w:rFonts w:ascii="Consolas" w:hAnsi="Consolas" w:cs="Arial"/>
@@ -1810,27 +4368,17 @@
               <w:szCs w:val="18"/>
             </w:rPr>
           </w:pPr>
-          <w:r>
-            <w:rPr>
-              <w:rFonts w:cs="Arial" w:ascii="Consolas" w:hAnsi="Consolas"/>
-              <w:bCs/>
-              <w:sz w:val="18"/>
-              <w:szCs w:val="18"/>
-            </w:rPr>
-          </w:r>
         </w:p>
         <w:p>
           <w:pPr>
             <w:pStyle w:val="Rodap"/>
-            <w:widowControl w:val="false"/>
-            <w:spacing w:lineRule="auto" w:line="240" w:beforeAutospacing="0" w:before="0" w:afterAutospacing="0" w:after="0"/>
-            <w:ind w:left="0" w:right="0" w:hanging="0"/>
+            <w:widowControl w:val="0"/>
+            <w:spacing w:before="0" w:beforeAutospacing="0" w:after="0" w:afterAutospacing="0" w:line="240" w:lineRule="auto"/>
             <w:jc w:val="center"/>
-            <w:rPr/>
           </w:pPr>
           <w:r>
             <w:rPr>
-              <w:rFonts w:cs="Arial" w:ascii="Consolas" w:hAnsi="Consolas"/>
+              <w:rFonts w:ascii="Consolas" w:hAnsi="Consolas" w:cs="Arial"/>
               <w:bCs/>
               <w:sz w:val="18"/>
               <w:szCs w:val="18"/>
@@ -1842,20 +4390,39 @@
       <w:tc>
         <w:tcPr>
           <w:tcW w:w="174" w:type="dxa"/>
-          <w:tcBorders/>
-          <w:shd w:fill="auto" w:val="clear"/>
+          <w:shd w:val="clear" w:color="auto" w:fill="auto"/>
           <w:vAlign w:val="center"/>
         </w:tcPr>
         <w:p>
           <w:pPr>
             <w:pStyle w:val="Rodap"/>
-            <w:widowControl w:val="false"/>
-            <w:spacing w:lineRule="auto" w:line="240" w:beforeAutospacing="0" w:before="0" w:afterAutospacing="0" w:after="0"/>
-            <w:ind w:left="0" w:right="0" w:hanging="0"/>
+            <w:widowControl w:val="0"/>
+            <w:spacing w:before="0" w:beforeAutospacing="0" w:after="0" w:afterAutospacing="0" w:line="240" w:lineRule="auto"/>
             <w:jc w:val="center"/>
             <w:rPr>
               <w:rFonts w:cs="Arial"/>
               <w:b/>
+              <w:bCs/>
+              <w:sz w:val="18"/>
+              <w:szCs w:val="18"/>
+            </w:rPr>
+          </w:pPr>
+        </w:p>
+      </w:tc>
+      <w:tc>
+        <w:tcPr>
+          <w:tcW w:w="795" w:type="dxa"/>
+          <w:shd w:val="clear" w:color="auto" w:fill="auto"/>
+          <w:vAlign w:val="center"/>
+        </w:tcPr>
+        <w:p>
+          <w:pPr>
+            <w:pStyle w:val="Cabealho"/>
+            <w:widowControl w:val="0"/>
+            <w:spacing w:before="0" w:beforeAutospacing="0" w:after="0" w:afterAutospacing="0" w:line="240" w:lineRule="auto"/>
+            <w:jc w:val="center"/>
+            <w:rPr>
+              <w:rFonts w:cs="Arial"/>
               <w:b/>
               <w:bCs/>
               <w:sz w:val="18"/>
@@ -1870,55 +4437,28 @@
               <w:sz w:val="18"/>
               <w:szCs w:val="18"/>
             </w:rPr>
-          </w:r>
-        </w:p>
-      </w:tc>
-      <w:tc>
-        <w:tcPr>
-          <w:tcW w:w="795" w:type="dxa"/>
-          <w:tcBorders/>
-          <w:shd w:fill="auto" w:val="clear"/>
-          <w:vAlign w:val="center"/>
-        </w:tcPr>
-        <w:p>
-          <w:pPr>
-            <w:pStyle w:val="Cabealho"/>
-            <w:widowControl w:val="false"/>
-            <w:spacing w:lineRule="auto" w:line="240" w:beforeAutospacing="0" w:before="0" w:afterAutospacing="0" w:after="0"/>
-            <w:ind w:left="0" w:right="0" w:hanging="0"/>
-            <w:jc w:val="center"/>
-            <w:rPr>
-              <w:rFonts w:ascii="Arial" w:hAnsi="Arial" w:eastAsia="Calibri" w:cs="Arial" w:eastAsiaTheme="minorHAnsi"/>
-              <w:b/>
-              <w:b/>
-              <w:bCs/>
-              <w:color w:val="auto"/>
-              <w:kern w:val="0"/>
-              <w:sz w:val="18"/>
-              <w:szCs w:val="18"/>
-              <w:lang w:val="pt-BR" w:eastAsia="en-US" w:bidi="ar-SA"/>
-            </w:rPr>
-          </w:pPr>
-          <w:r>
-            <w:rPr>
-              <w:rFonts w:eastAsia="Calibri" w:cs="Arial" w:eastAsiaTheme="minorHAnsi"/>
-              <w:b/>
-              <w:bCs/>
-              <w:color w:val="auto"/>
-              <w:kern w:val="0"/>
-              <w:sz w:val="18"/>
-              <w:szCs w:val="18"/>
-              <w:lang w:val="pt-BR" w:eastAsia="en-US" w:bidi="ar-SA"/>
-            </w:rPr>
             <w:t>Year</w:t>
           </w:r>
         </w:p>
         <w:p>
           <w:pPr>
             <w:pStyle w:val="Cabealho"/>
-            <w:widowControl w:val="false"/>
-            <w:spacing w:lineRule="auto" w:line="240" w:beforeAutospacing="0" w:before="0" w:afterAutospacing="0" w:after="0"/>
-            <w:ind w:left="0" w:right="0" w:hanging="0"/>
+            <w:widowControl w:val="0"/>
+            <w:spacing w:before="0" w:beforeAutospacing="0" w:after="0" w:afterAutospacing="0" w:line="240" w:lineRule="auto"/>
+            <w:jc w:val="center"/>
+            <w:rPr>
+              <w:rFonts w:cs="Arial"/>
+              <w:bCs/>
+              <w:sz w:val="18"/>
+              <w:szCs w:val="18"/>
+            </w:rPr>
+          </w:pPr>
+        </w:p>
+        <w:p>
+          <w:pPr>
+            <w:pStyle w:val="Cabealho"/>
+            <w:widowControl w:val="0"/>
+            <w:spacing w:before="0" w:beforeAutospacing="0" w:after="0" w:afterAutospacing="0" w:line="240" w:lineRule="auto"/>
             <w:jc w:val="center"/>
             <w:rPr>
               <w:rFonts w:cs="Arial"/>
@@ -1934,35 +4474,6 @@
               <w:sz w:val="18"/>
               <w:szCs w:val="18"/>
             </w:rPr>
-          </w:r>
-        </w:p>
-        <w:p>
-          <w:pPr>
-            <w:pStyle w:val="Cabealho"/>
-            <w:widowControl w:val="false"/>
-            <w:spacing w:lineRule="auto" w:line="240" w:beforeAutospacing="0" w:before="0" w:afterAutospacing="0" w:after="0"/>
-            <w:ind w:left="0" w:right="0" w:hanging="0"/>
-            <w:jc w:val="center"/>
-            <w:rPr>
-              <w:rFonts w:ascii="Arial" w:hAnsi="Arial" w:eastAsia="Calibri" w:cs="Arial" w:eastAsiaTheme="minorHAnsi"/>
-              <w:bCs/>
-              <w:color w:val="auto"/>
-              <w:kern w:val="0"/>
-              <w:sz w:val="18"/>
-              <w:szCs w:val="18"/>
-              <w:lang w:val="pt-BR" w:eastAsia="en-US" w:bidi="ar-SA"/>
-            </w:rPr>
-          </w:pPr>
-          <w:r>
-            <w:rPr>
-              <w:rFonts w:eastAsia="Calibri" w:cs="Arial" w:eastAsiaTheme="minorHAnsi"/>
-              <w:bCs/>
-              <w:color w:val="auto"/>
-              <w:kern w:val="0"/>
-              <w:sz w:val="18"/>
-              <w:szCs w:val="18"/>
-              <w:lang w:val="pt-BR" w:eastAsia="en-US" w:bidi="ar-SA"/>
-            </w:rPr>
             <w:t>2021</w:t>
           </w:r>
         </w:p>
@@ -1970,20 +4481,39 @@
       <w:tc>
         <w:tcPr>
           <w:tcW w:w="165" w:type="dxa"/>
-          <w:tcBorders/>
-          <w:shd w:fill="auto" w:val="clear"/>
+          <w:shd w:val="clear" w:color="auto" w:fill="auto"/>
           <w:vAlign w:val="center"/>
         </w:tcPr>
         <w:p>
           <w:pPr>
             <w:pStyle w:val="Cabealho"/>
-            <w:widowControl w:val="false"/>
-            <w:spacing w:lineRule="auto" w:line="240" w:beforeAutospacing="0" w:before="0" w:afterAutospacing="0" w:after="0"/>
-            <w:ind w:left="0" w:right="0" w:hanging="0"/>
+            <w:widowControl w:val="0"/>
+            <w:spacing w:before="0" w:beforeAutospacing="0" w:after="0" w:afterAutospacing="0" w:line="240" w:lineRule="auto"/>
             <w:jc w:val="center"/>
             <w:rPr>
               <w:rFonts w:cs="Arial"/>
               <w:b/>
+              <w:bCs/>
+              <w:sz w:val="18"/>
+              <w:szCs w:val="18"/>
+            </w:rPr>
+          </w:pPr>
+        </w:p>
+      </w:tc>
+      <w:tc>
+        <w:tcPr>
+          <w:tcW w:w="850" w:type="dxa"/>
+          <w:shd w:val="clear" w:color="auto" w:fill="auto"/>
+          <w:vAlign w:val="center"/>
+        </w:tcPr>
+        <w:p>
+          <w:pPr>
+            <w:pStyle w:val="Rodap"/>
+            <w:widowControl w:val="0"/>
+            <w:spacing w:before="0" w:beforeAutospacing="0" w:after="0" w:afterAutospacing="0" w:line="240" w:lineRule="auto"/>
+            <w:jc w:val="center"/>
+            <w:rPr>
+              <w:rFonts w:cs="Arial"/>
               <w:b/>
               <w:bCs/>
               <w:sz w:val="18"/>
@@ -1998,81 +4528,29 @@
               <w:sz w:val="18"/>
               <w:szCs w:val="18"/>
             </w:rPr>
-          </w:r>
-        </w:p>
-      </w:tc>
-      <w:tc>
-        <w:tcPr>
-          <w:tcW w:w="850" w:type="dxa"/>
-          <w:tcBorders/>
-          <w:shd w:fill="auto" w:val="clear"/>
-          <w:vAlign w:val="center"/>
-        </w:tcPr>
-        <w:p>
-          <w:pPr>
-            <w:pStyle w:val="Rodap"/>
-            <w:widowControl w:val="false"/>
-            <w:spacing w:lineRule="auto" w:line="240" w:beforeAutospacing="0" w:before="0" w:afterAutospacing="0" w:after="0"/>
-            <w:ind w:left="0" w:right="0" w:hanging="0"/>
-            <w:jc w:val="center"/>
-            <w:rPr>
-              <w:rFonts w:ascii="Arial" w:hAnsi="Arial" w:eastAsia="Calibri" w:cs="Arial" w:eastAsiaTheme="minorHAnsi"/>
-              <w:b/>
-              <w:b/>
-              <w:bCs/>
-              <w:color w:val="auto"/>
-              <w:kern w:val="0"/>
-              <w:sz w:val="18"/>
-              <w:szCs w:val="18"/>
-              <w:lang w:val="pt-BR" w:eastAsia="en-US" w:bidi="ar-SA"/>
-            </w:rPr>
-          </w:pPr>
-          <w:r>
-            <w:rPr>
-              <w:rFonts w:eastAsia="Calibri" w:cs="Arial" w:eastAsiaTheme="minorHAnsi"/>
-              <w:b/>
-              <w:bCs/>
-              <w:color w:val="auto"/>
-              <w:kern w:val="0"/>
-              <w:sz w:val="18"/>
-              <w:szCs w:val="18"/>
-              <w:lang w:val="pt-BR" w:eastAsia="en-US" w:bidi="ar-SA"/>
-            </w:rPr>
             <w:t>Page</w:t>
           </w:r>
         </w:p>
         <w:p>
           <w:pPr>
             <w:pStyle w:val="Rodap"/>
-            <w:widowControl w:val="false"/>
-            <w:spacing w:lineRule="auto" w:line="240" w:beforeAutospacing="0" w:before="0" w:afterAutospacing="0" w:after="0"/>
-            <w:ind w:left="0" w:right="0" w:hanging="0"/>
+            <w:widowControl w:val="0"/>
+            <w:spacing w:before="0" w:beforeAutospacing="0" w:after="0" w:afterAutospacing="0" w:line="240" w:lineRule="auto"/>
             <w:jc w:val="center"/>
-            <w:rPr>
-              <w:rFonts w:cs="Arial"/>
-              <w:b/>
-              <w:b/>
-              <w:sz w:val="18"/>
-              <w:szCs w:val="18"/>
-            </w:rPr>
-          </w:pPr>
-          <w:r>
             <w:rPr>
               <w:rFonts w:cs="Arial"/>
               <w:b/>
               <w:sz w:val="18"/>
               <w:szCs w:val="18"/>
             </w:rPr>
-          </w:r>
+          </w:pPr>
         </w:p>
         <w:p>
           <w:pPr>
             <w:pStyle w:val="Rodap"/>
-            <w:widowControl w:val="false"/>
-            <w:spacing w:lineRule="auto" w:line="240" w:beforeAutospacing="0" w:before="0" w:afterAutospacing="0" w:after="0"/>
-            <w:ind w:left="0" w:right="0" w:hanging="0"/>
+            <w:widowControl w:val="0"/>
+            <w:spacing w:before="0" w:beforeAutospacing="0" w:after="0" w:afterAutospacing="0" w:line="240" w:lineRule="auto"/>
             <w:jc w:val="center"/>
-            <w:rPr/>
           </w:pPr>
           <w:r>
             <w:rPr>
@@ -2085,37 +4563,37 @@
           </w:r>
           <w:r>
             <w:rPr>
+              <w:rFonts w:cs="Arial"/>
+              <w:b/>
               <w:sz w:val="18"/>
-              <w:b/>
               <w:szCs w:val="18"/>
-              <w:rFonts w:cs="Arial"/>
             </w:rPr>
-            <w:instrText> PAGE </w:instrText>
+            <w:instrText>PAGE</w:instrText>
           </w:r>
           <w:r>
             <w:rPr>
+              <w:rFonts w:cs="Arial"/>
+              <w:b/>
               <w:sz w:val="18"/>
-              <w:b/>
               <w:szCs w:val="18"/>
-              <w:rFonts w:cs="Arial"/>
             </w:rPr>
             <w:fldChar w:fldCharType="separate"/>
           </w:r>
           <w:r>
             <w:rPr>
+              <w:rFonts w:cs="Arial"/>
+              <w:b/>
               <w:sz w:val="18"/>
-              <w:b/>
               <w:szCs w:val="18"/>
-              <w:rFonts w:cs="Arial"/>
             </w:rPr>
             <w:t>4</w:t>
           </w:r>
           <w:r>
             <w:rPr>
+              <w:rFonts w:cs="Arial"/>
+              <w:b/>
               <w:sz w:val="18"/>
-              <w:b/>
               <w:szCs w:val="18"/>
-              <w:rFonts w:cs="Arial"/>
             </w:rPr>
             <w:fldChar w:fldCharType="end"/>
           </w:r>
@@ -2139,37 +4617,37 @@
           </w:r>
           <w:r>
             <w:rPr>
+              <w:rFonts w:cs="Arial"/>
+              <w:b/>
               <w:sz w:val="18"/>
-              <w:b/>
               <w:szCs w:val="18"/>
-              <w:rFonts w:cs="Arial"/>
             </w:rPr>
-            <w:instrText> NUMPAGES </w:instrText>
+            <w:instrText>NUMPAGES</w:instrText>
           </w:r>
           <w:r>
             <w:rPr>
+              <w:rFonts w:cs="Arial"/>
+              <w:b/>
               <w:sz w:val="18"/>
-              <w:b/>
               <w:szCs w:val="18"/>
-              <w:rFonts w:cs="Arial"/>
             </w:rPr>
             <w:fldChar w:fldCharType="separate"/>
           </w:r>
           <w:r>
             <w:rPr>
+              <w:rFonts w:cs="Arial"/>
+              <w:b/>
               <w:sz w:val="18"/>
-              <w:b/>
               <w:szCs w:val="18"/>
-              <w:rFonts w:cs="Arial"/>
             </w:rPr>
             <w:t>4</w:t>
           </w:r>
           <w:r>
             <w:rPr>
+              <w:rFonts w:cs="Arial"/>
+              <w:b/>
               <w:sz w:val="18"/>
-              <w:b/>
               <w:szCs w:val="18"/>
-              <w:rFonts w:cs="Arial"/>
             </w:rPr>
             <w:fldChar w:fldCharType="end"/>
           </w:r>
@@ -2179,30 +4657,25 @@
   </w:tbl>
   <w:p>
     <w:pPr>
-      <w:pStyle w:val="Normal"/>
       <w:spacing w:before="280" w:after="280"/>
-      <w:rPr/>
     </w:pPr>
-    <w:r>
-      <w:rPr/>
-    </w:r>
   </w:p>
 </w:ftr>
 </file>
 
 <file path=word/footnotes.xml><?xml version="1.0" encoding="utf-8"?>
-<w:footnotes xmlns:w="http://schemas.openxmlformats.org/wordprocessingml/2006/main" xmlns:m="http://schemas.openxmlformats.org/officeDocument/2006/math" xmlns:r="http://schemas.openxmlformats.org/officeDocument/2006/relationships" xmlns:o="urn:schemas-microsoft-com:office:office" xmlns:v="urn:schemas-microsoft-com:vml" xmlns:w10="urn:schemas-microsoft-com:office:word" xmlns:a="http://schemas.openxmlformats.org/drawingml/2006/main" xmlns:pic="http://schemas.openxmlformats.org/drawingml/2006/picture" xmlns:wp="http://schemas.openxmlformats.org/drawingml/2006/wordprocessingDrawing">
+<w:footnotes xmlns:wpc="http://schemas.microsoft.com/office/word/2010/wordprocessingCanvas" xmlns:cx="http://schemas.microsoft.com/office/drawing/2014/chartex" xmlns:cx1="http://schemas.microsoft.com/office/drawing/2015/9/8/chartex" xmlns:cx2="http://schemas.microsoft.com/office/drawing/2015/10/21/chartex" xmlns:cx3="http://schemas.microsoft.com/office/drawing/2016/5/9/chartex" xmlns:cx4="http://schemas.microsoft.com/office/drawing/2016/5/10/chartex" xmlns:cx5="http://schemas.microsoft.com/office/drawing/2016/5/11/chartex" xmlns:cx6="http://schemas.microsoft.com/office/drawing/2016/5/12/chartex" xmlns:cx7="http://schemas.microsoft.com/office/drawing/2016/5/13/chartex" xmlns:cx8="http://schemas.microsoft.com/office/drawing/2016/5/14/chartex" xmlns:mc="http://schemas.openxmlformats.org/markup-compatibility/2006" xmlns:aink="http://schemas.microsoft.com/office/drawing/2016/ink" xmlns:am3d="http://schemas.microsoft.com/office/drawing/2017/model3d" xmlns:o="urn:schemas-microsoft-com:office:office" xmlns:r="http://schemas.openxmlformats.org/officeDocument/2006/relationships" xmlns:m="http://schemas.openxmlformats.org/officeDocument/2006/math" xmlns:v="urn:schemas-microsoft-com:vml" xmlns:wp14="http://schemas.microsoft.com/office/word/2010/wordprocessingDrawing" xmlns:wp="http://schemas.openxmlformats.org/drawingml/2006/wordprocessingDrawing" xmlns:w10="urn:schemas-microsoft-com:office:word" xmlns:w="http://schemas.openxmlformats.org/wordprocessingml/2006/main" xmlns:w14="http://schemas.microsoft.com/office/word/2010/wordml" xmlns:w15="http://schemas.microsoft.com/office/word/2012/wordml" xmlns:w16cex="http://schemas.microsoft.com/office/word/2018/wordml/cex" xmlns:w16cid="http://schemas.microsoft.com/office/word/2016/wordml/cid" xmlns:w16="http://schemas.microsoft.com/office/word/2018/wordml" xmlns:w16se="http://schemas.microsoft.com/office/word/2015/wordml/symex" xmlns:wpg="http://schemas.microsoft.com/office/word/2010/wordprocessingGroup" xmlns:wpi="http://schemas.microsoft.com/office/word/2010/wordprocessingInk" xmlns:wne="http://schemas.microsoft.com/office/word/2006/wordml" xmlns:wps="http://schemas.microsoft.com/office/word/2010/wordprocessingShape" mc:Ignorable="w14 w15 w16se w16cid w16 w16cex wp14">
+  <w:footnote w:type="separator" w:id="-1">
+    <w:p>
+      <w:r>
+        <w:separator/>
+      </w:r>
+    </w:p>
+  </w:footnote>
   <w:footnote w:type="continuationSeparator" w:id="0">
     <w:p>
       <w:r>
         <w:continuationSeparator/>
-      </w:r>
-    </w:p>
-  </w:footnote>
-  <w:footnote w:type="separator" w:id="-1">
-    <w:p>
-      <w:r>
-        <w:separator/>
       </w:r>
     </w:p>
   </w:footnote>
@@ -2210,28 +4683,21 @@
 </file>
 
 <file path=word/header1.xml><?xml version="1.0" encoding="utf-8"?>
-<w:hdr xmlns:o="urn:schemas-microsoft-com:office:office" xmlns:r="http://schemas.openxmlformats.org/officeDocument/2006/relationships" xmlns:v="urn:schemas-microsoft-com:vml" xmlns:w="http://schemas.openxmlformats.org/wordprocessingml/2006/main" xmlns:w10="urn:schemas-microsoft-com:office:word" xmlns:wp="http://schemas.openxmlformats.org/drawingml/2006/wordprocessingDrawing" xmlns:wps="http://schemas.microsoft.com/office/word/2010/wordprocessingShape" xmlns:wpg="http://schemas.microsoft.com/office/word/2010/wordprocessingGroup" xmlns:mc="http://schemas.openxmlformats.org/markup-compatibility/2006" xmlns:wp14="http://schemas.microsoft.com/office/word/2010/wordprocessingDrawing" xmlns:w14="http://schemas.microsoft.com/office/word/2010/wordml" mc:Ignorable="w14 wp14">
+<w:hdr xmlns:wpc="http://schemas.microsoft.com/office/word/2010/wordprocessingCanvas" xmlns:cx="http://schemas.microsoft.com/office/drawing/2014/chartex" xmlns:cx1="http://schemas.microsoft.com/office/drawing/2015/9/8/chartex" xmlns:cx2="http://schemas.microsoft.com/office/drawing/2015/10/21/chartex" xmlns:cx3="http://schemas.microsoft.com/office/drawing/2016/5/9/chartex" xmlns:cx4="http://schemas.microsoft.com/office/drawing/2016/5/10/chartex" xmlns:cx5="http://schemas.microsoft.com/office/drawing/2016/5/11/chartex" xmlns:cx6="http://schemas.microsoft.com/office/drawing/2016/5/12/chartex" xmlns:cx7="http://schemas.microsoft.com/office/drawing/2016/5/13/chartex" xmlns:cx8="http://schemas.microsoft.com/office/drawing/2016/5/14/chartex" xmlns:mc="http://schemas.openxmlformats.org/markup-compatibility/2006" xmlns:aink="http://schemas.microsoft.com/office/drawing/2016/ink" xmlns:am3d="http://schemas.microsoft.com/office/drawing/2017/model3d" xmlns:o="urn:schemas-microsoft-com:office:office" xmlns:r="http://schemas.openxmlformats.org/officeDocument/2006/relationships" xmlns:m="http://schemas.openxmlformats.org/officeDocument/2006/math" xmlns:v="urn:schemas-microsoft-com:vml" xmlns:wp14="http://schemas.microsoft.com/office/word/2010/wordprocessingDrawing" xmlns:wp="http://schemas.openxmlformats.org/drawingml/2006/wordprocessingDrawing" xmlns:w10="urn:schemas-microsoft-com:office:word" xmlns:w="http://schemas.openxmlformats.org/wordprocessingml/2006/main" xmlns:w14="http://schemas.microsoft.com/office/word/2010/wordml" xmlns:w15="http://schemas.microsoft.com/office/word/2012/wordml" xmlns:w16cex="http://schemas.microsoft.com/office/word/2018/wordml/cex" xmlns:w16cid="http://schemas.microsoft.com/office/word/2016/wordml/cid" xmlns:w16="http://schemas.microsoft.com/office/word/2018/wordml" xmlns:w16se="http://schemas.microsoft.com/office/word/2015/wordml/symex" xmlns:wpg="http://schemas.microsoft.com/office/word/2010/wordprocessingGroup" xmlns:wpi="http://schemas.microsoft.com/office/word/2010/wordprocessingInk" xmlns:wne="http://schemas.microsoft.com/office/word/2006/wordml" xmlns:wps="http://schemas.microsoft.com/office/word/2010/wordprocessingShape" mc:Ignorable="w14 w15 w16se w16cid w16 w16cex wp14">
   <w:tbl>
     <w:tblPr>
       <w:tblStyle w:val="Tabelacomgrade"/>
       <w:tblW w:w="9638" w:type="dxa"/>
-      <w:jc w:val="left"/>
       <w:tblInd w:w="108" w:type="dxa"/>
       <w:tblLayout w:type="fixed"/>
-      <w:tblCellMar>
-        <w:top w:w="0" w:type="dxa"/>
-        <w:left w:w="108" w:type="dxa"/>
-        <w:bottom w:w="0" w:type="dxa"/>
-        <w:right w:w="108" w:type="dxa"/>
-      </w:tblCellMar>
-      <w:tblLook w:val="04a0" w:noHBand="0" w:noVBand="1" w:firstColumn="1" w:lastRow="0" w:lastColumn="0" w:firstRow="1"/>
+      <w:tblLook w:val="04A0" w:firstRow="1" w:lastRow="0" w:firstColumn="1" w:lastColumn="0" w:noHBand="0" w:noVBand="1"/>
     </w:tblPr>
     <w:tblGrid>
       <w:gridCol w:w="9638"/>
     </w:tblGrid>
     <w:tr>
       <w:trPr>
-        <w:trHeight w:val="794" w:hRule="atLeast"/>
+        <w:trHeight w:val="794"/>
       </w:trPr>
       <w:tc>
         <w:tcPr>
@@ -2242,58 +4708,29 @@
             <w:bottom w:val="nil"/>
             <w:right w:val="nil"/>
           </w:tcBorders>
-          <w:shd w:fill="auto" w:val="clear"/>
+          <w:shd w:val="clear" w:color="auto" w:fill="auto"/>
           <w:vAlign w:val="center"/>
         </w:tcPr>
         <w:p>
           <w:pPr>
-            <w:pStyle w:val="Normal"/>
-            <w:widowControl w:val="false"/>
-            <w:suppressAutoHyphens w:val="true"/>
-            <w:spacing w:lineRule="auto" w:line="240" w:beforeAutospacing="0" w:before="0" w:afterAutospacing="0" w:after="0"/>
-            <w:ind w:left="0" w:right="0" w:hanging="0"/>
+            <w:widowControl w:val="0"/>
+            <w:spacing w:beforeAutospacing="0" w:afterAutospacing="0" w:line="240" w:lineRule="auto"/>
             <w:jc w:val="center"/>
-            <w:rPr/>
           </w:pPr>
           <w:r>
             <w:rPr>
-              <w:rFonts w:eastAsia="Calibri" w:cs="" w:cstheme="minorBidi" w:eastAsiaTheme="minorHAnsi"/>
               <w:b/>
-              <w:color w:val="auto"/>
-              <w:kern w:val="0"/>
-              <w:sz w:val="20"/>
-              <w:szCs w:val="22"/>
-              <w:lang w:val="pt-BR" w:eastAsia="en-US" w:bidi="ar-SA"/>
             </w:rPr>
             <w:t>Statistical Analysis Plan (SAP)</w:t>
           </w:r>
         </w:p>
         <w:p>
           <w:pPr>
-            <w:pStyle w:val="Normal"/>
-            <w:widowControl w:val="false"/>
-            <w:suppressAutoHyphens w:val="true"/>
-            <w:spacing w:lineRule="auto" w:line="240" w:beforeAutospacing="0" w:before="0" w:afterAutospacing="0" w:after="0"/>
-            <w:ind w:left="0" w:right="0" w:hanging="0"/>
+            <w:widowControl w:val="0"/>
+            <w:spacing w:beforeAutospacing="0" w:afterAutospacing="0" w:line="240" w:lineRule="auto"/>
             <w:jc w:val="center"/>
-            <w:rPr>
-              <w:rFonts w:ascii="Arial" w:hAnsi="Arial" w:eastAsia="Calibri" w:cs="" w:cstheme="minorBidi" w:eastAsiaTheme="minorHAnsi"/>
-              <w:color w:val="auto"/>
-              <w:kern w:val="0"/>
-              <w:sz w:val="20"/>
-              <w:szCs w:val="22"/>
-              <w:lang w:val="pt-BR" w:eastAsia="en-US" w:bidi="ar-SA"/>
-            </w:rPr>
           </w:pPr>
           <w:r>
-            <w:rPr>
-              <w:rFonts w:eastAsia="Calibri" w:cs="" w:cstheme="minorBidi" w:eastAsiaTheme="minorHAnsi"/>
-              <w:color w:val="auto"/>
-              <w:kern w:val="0"/>
-              <w:sz w:val="20"/>
-              <w:szCs w:val="22"/>
-              <w:lang w:val="pt-BR" w:eastAsia="en-US" w:bidi="ar-SA"/>
-            </w:rPr>
             <w:t>Biostatistics and Epidemiology Consulting</w:t>
           </w:r>
         </w:p>
@@ -2301,7 +4738,7 @@
     </w:tr>
     <w:tr>
       <w:trPr>
-        <w:trHeight w:val="170" w:hRule="atLeast"/>
+        <w:trHeight w:val="170"/>
       </w:trPr>
       <w:tc>
         <w:tcPr>
@@ -2312,34 +4749,25 @@
             <w:bottom w:val="nil"/>
             <w:right w:val="nil"/>
           </w:tcBorders>
-          <w:shd w:fill="auto" w:val="clear"/>
+          <w:shd w:val="clear" w:color="auto" w:fill="auto"/>
           <w:vAlign w:val="center"/>
         </w:tcPr>
         <w:p>
           <w:pPr>
-            <w:pStyle w:val="Normal"/>
-            <w:widowControl w:val="false"/>
-            <w:suppressAutoHyphens w:val="true"/>
-            <w:spacing w:lineRule="auto" w:line="240" w:beforeAutospacing="0" w:before="0" w:afterAutospacing="0" w:after="0"/>
-            <w:ind w:left="0" w:right="0" w:hanging="0"/>
+            <w:widowControl w:val="0"/>
+            <w:spacing w:beforeAutospacing="0" w:afterAutospacing="0" w:line="240" w:lineRule="auto"/>
             <w:jc w:val="center"/>
             <w:rPr>
               <w:sz w:val="18"/>
               <w:szCs w:val="18"/>
             </w:rPr>
           </w:pPr>
-          <w:r>
-            <w:rPr>
-              <w:sz w:val="18"/>
-              <w:szCs w:val="18"/>
-            </w:rPr>
-          </w:r>
         </w:p>
       </w:tc>
     </w:tr>
     <w:tr>
       <w:trPr>
-        <w:trHeight w:val="227" w:hRule="atLeast"/>
+        <w:trHeight w:val="227"/>
       </w:trPr>
       <w:tc>
         <w:tcPr>
@@ -2350,18 +4778,14 @@
             <w:bottom w:val="nil"/>
             <w:right w:val="nil"/>
           </w:tcBorders>
-          <w:shd w:fill="auto" w:val="clear"/>
+          <w:shd w:val="clear" w:color="auto" w:fill="auto"/>
           <w:vAlign w:val="center"/>
         </w:tcPr>
         <w:p>
           <w:pPr>
-            <w:pStyle w:val="Normal"/>
-            <w:widowControl w:val="false"/>
-            <w:suppressAutoHyphens w:val="true"/>
-            <w:spacing w:lineRule="auto" w:line="240" w:beforeAutospacing="0" w:before="0" w:afterAutospacing="0" w:after="0"/>
-            <w:ind w:left="0" w:right="0" w:hanging="0"/>
+            <w:widowControl w:val="0"/>
+            <w:spacing w:beforeAutospacing="0" w:afterAutospacing="0" w:line="240" w:lineRule="auto"/>
             <w:jc w:val="center"/>
-            <w:rPr/>
           </w:pPr>
           <w:r>
             <w:rPr>
@@ -2377,20 +4801,21 @@
   </w:tbl>
   <w:p>
     <w:pPr>
-      <w:pStyle w:val="Normal"/>
-      <w:spacing w:lineRule="auto" w:line="240" w:beforeAutospacing="0" w:before="280" w:afterAutospacing="0" w:after="120"/>
+      <w:spacing w:before="280" w:beforeAutospacing="0" w:after="120" w:afterAutospacing="0" w:line="240" w:lineRule="auto"/>
       <w:jc w:val="center"/>
-      <w:rPr/>
     </w:pPr>
     <w:r>
-      <w:rPr/>
+      <w:rPr>
+        <w:noProof/>
+      </w:rPr>
       <mc:AlternateContent>
         <mc:Choice Requires="wps">
           <w:drawing>
-            <wp:inline distT="0" distB="1270" distL="0" distR="0" wp14:anchorId="6B2BA233">
+            <wp:inline distT="0" distB="1270" distL="0" distR="0" wp14:anchorId="6B2BA233" wp14:editId="07777777">
               <wp:extent cx="6125210" cy="23495"/>
               <wp:effectExtent l="0" t="0" r="0" b="1270"/>
               <wp:docPr id="1" name="Forma1"/>
+              <wp:cNvGraphicFramePr/>
               <a:graphic xmlns:a="http://schemas.openxmlformats.org/drawingml/2006/main">
                 <a:graphicData uri="http://schemas.microsoft.com/office/word/2010/wordprocessingShape">
                   <wps:wsp>
@@ -2404,16 +4829,22 @@
                         <a:avLst/>
                       </a:prstGeom>
                       <a:solidFill>
-                        <a:srgbClr val="a0a0a0"/>
+                        <a:srgbClr val="A0A0A0"/>
                       </a:solidFill>
                       <a:ln w="0">
                         <a:noFill/>
                       </a:ln>
                     </wps:spPr>
                     <wps:style>
-                      <a:lnRef idx="0"/>
-                      <a:fillRef idx="0"/>
-                      <a:effectRef idx="0"/>
+                      <a:lnRef idx="0">
+                        <a:scrgbClr r="0" g="0" b="0"/>
+                      </a:lnRef>
+                      <a:fillRef idx="0">
+                        <a:scrgbClr r="0" g="0" b="0"/>
+                      </a:fillRef>
+                      <a:effectRef idx="0">
+                        <a:scrgbClr r="0" g="0" b="0"/>
+                      </a:effectRef>
                       <a:fontRef idx="minor"/>
                     </wps:style>
                     <wps:bodyPr/>
@@ -2423,12 +4854,10 @@
             </wp:inline>
           </w:drawing>
         </mc:Choice>
-        <mc:Fallback>
+        <mc:Fallback xmlns:a="http://schemas.openxmlformats.org/drawingml/2006/main">
           <w:pict>
-            <v:rect id="shape_0" ID="Forma1" path="m0,0l-2147483645,0l-2147483645,-2147483646l0,-2147483646xe" fillcolor="#a0a0a0" stroked="f" style="position:absolute;margin-left:0pt;margin-top:-1.95pt;width:482.2pt;height:1.75pt;mso-wrap-style:none;v-text-anchor:middle;mso-position-vertical:top" wp14:anchorId="6B2BA233">
-              <v:fill o:detectmouseclick="t" type="solid" color2="#5f5f5f"/>
-              <v:stroke color="#3465a4" joinstyle="round" endcap="flat"/>
-              <w10:wrap type="square"/>
+            <v:rect id="Forma1" style="width:482.3pt;height:1.85pt;visibility:visible;mso-wrap-style:square;mso-left-percent:-10001;mso-top-percent:-10001;mso-position-horizontal:absolute;mso-position-horizontal-relative:char;mso-position-vertical:absolute;mso-position-vertical-relative:line;mso-left-percent:-10001;mso-top-percent:-10001;v-text-anchor:top" o:spid="_x0000_s1026" fillcolor="#a0a0a0" stroked="f" strokeweight="0" w14:anchorId="3CEB4C94" o:gfxdata="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">
+              <w10:anchorlock/>
             </v:rect>
           </w:pict>
         </mc:Fallback>
@@ -2437,140 +4866,96 @@
   </w:p>
   <w:p>
     <w:pPr>
-      <w:pStyle w:val="Normal"/>
-      <w:spacing w:lineRule="auto" w:line="240" w:beforeAutospacing="0" w:before="280" w:afterAutospacing="0" w:after="280"/>
+      <w:spacing w:before="280" w:beforeAutospacing="0" w:after="280" w:afterAutospacing="0" w:line="240" w:lineRule="auto"/>
       <w:jc w:val="center"/>
-      <w:rPr/>
     </w:pPr>
-    <w:r>
-      <w:rPr/>
-    </w:r>
   </w:p>
 </w:hdr>
 </file>
 
 <file path=word/numbering.xml><?xml version="1.0" encoding="utf-8"?>
-<w:numbering xmlns:w="http://schemas.openxmlformats.org/wordprocessingml/2006/main" xmlns:o="urn:schemas-microsoft-com:office:office" xmlns:r="http://schemas.openxmlformats.org/officeDocument/2006/relationships" xmlns:v="urn:schemas-microsoft-com:vml" xmlns:mc="http://schemas.openxmlformats.org/markup-compatibility/2006" xmlns:w14="http://schemas.microsoft.com/office/word/2010/wordml" mc:Ignorable="w14">
-  <w:abstractNum w:abstractNumId="1">
+<w:numbering xmlns:wpc="http://schemas.microsoft.com/office/word/2010/wordprocessingCanvas" xmlns:cx="http://schemas.microsoft.com/office/drawing/2014/chartex" xmlns:cx1="http://schemas.microsoft.com/office/drawing/2015/9/8/chartex" xmlns:cx2="http://schemas.microsoft.com/office/drawing/2015/10/21/chartex" xmlns:cx3="http://schemas.microsoft.com/office/drawing/2016/5/9/chartex" xmlns:cx4="http://schemas.microsoft.com/office/drawing/2016/5/10/chartex" xmlns:cx5="http://schemas.microsoft.com/office/drawing/2016/5/11/chartex" xmlns:cx6="http://schemas.microsoft.com/office/drawing/2016/5/12/chartex" xmlns:cx7="http://schemas.microsoft.com/office/drawing/2016/5/13/chartex" xmlns:cx8="http://schemas.microsoft.com/office/drawing/2016/5/14/chartex" xmlns:mc="http://schemas.openxmlformats.org/markup-compatibility/2006" xmlns:aink="http://schemas.microsoft.com/office/drawing/2016/ink" xmlns:am3d="http://schemas.microsoft.com/office/drawing/2017/model3d" xmlns:o="urn:schemas-microsoft-com:office:office" xmlns:r="http://schemas.openxmlformats.org/officeDocument/2006/relationships" xmlns:m="http://schemas.openxmlformats.org/officeDocument/2006/math" xmlns:v="urn:schemas-microsoft-com:vml" xmlns:wp14="http://schemas.microsoft.com/office/word/2010/wordprocessingDrawing" xmlns:wp="http://schemas.openxmlformats.org/drawingml/2006/wordprocessingDrawing" xmlns:w10="urn:schemas-microsoft-com:office:word" xmlns:w="http://schemas.openxmlformats.org/wordprocessingml/2006/main" xmlns:w14="http://schemas.microsoft.com/office/word/2010/wordml" xmlns:w15="http://schemas.microsoft.com/office/word/2012/wordml" xmlns:w16cex="http://schemas.microsoft.com/office/word/2018/wordml/cex" xmlns:w16cid="http://schemas.microsoft.com/office/word/2016/wordml/cid" xmlns:w16="http://schemas.microsoft.com/office/word/2018/wordml" xmlns:w16se="http://schemas.microsoft.com/office/word/2015/wordml/symex" xmlns:wpg="http://schemas.microsoft.com/office/word/2010/wordprocessingGroup" xmlns:wpi="http://schemas.microsoft.com/office/word/2010/wordprocessingInk" xmlns:wne="http://schemas.microsoft.com/office/word/2006/wordml" xmlns:wps="http://schemas.microsoft.com/office/word/2010/wordprocessingShape" mc:Ignorable="w14 w15 w16se w16cid w16 w16cex wp14">
+  <w:abstractNum w:abstractNumId="0" w15:restartNumberingAfterBreak="0">
+    <w:nsid w:val="EA454B4C"/>
+    <w:multiLevelType w:val="multilevel"/>
+    <w:tmpl w:val="FFFFFFFF"/>
     <w:lvl w:ilvl="0">
-      <w:start w:val="1"/>
-      <w:pStyle w:val="Ttulo1"/>
-      <w:numFmt w:val="decimal"/>
-      <w:lvlText w:val="%1"/>
+      <w:numFmt w:val="bullet"/>
+      <w:lvlText w:val="•"/>
       <w:lvlJc w:val="left"/>
       <w:pPr>
-        <w:tabs>
-          <w:tab w:val="num" w:pos="0"/>
-        </w:tabs>
-        <w:ind w:left="432" w:hanging="432"/>
+        <w:ind w:left="720" w:hanging="480"/>
       </w:pPr>
     </w:lvl>
     <w:lvl w:ilvl="1">
-      <w:start w:val="1"/>
-      <w:pStyle w:val="Ttulo2"/>
-      <w:numFmt w:val="decimal"/>
-      <w:lvlText w:val="%1.%2"/>
+      <w:numFmt w:val="bullet"/>
+      <w:lvlText w:val="–"/>
       <w:lvlJc w:val="left"/>
       <w:pPr>
-        <w:tabs>
-          <w:tab w:val="num" w:pos="0"/>
-        </w:tabs>
-        <w:ind w:left="576" w:hanging="576"/>
+        <w:ind w:left="1440" w:hanging="480"/>
       </w:pPr>
     </w:lvl>
     <w:lvl w:ilvl="2">
-      <w:start w:val="1"/>
-      <w:pStyle w:val="Ttulo3"/>
-      <w:numFmt w:val="decimal"/>
-      <w:lvlText w:val="%1.%2.%3"/>
+      <w:numFmt w:val="bullet"/>
+      <w:lvlText w:val="•"/>
       <w:lvlJc w:val="left"/>
       <w:pPr>
-        <w:tabs>
-          <w:tab w:val="num" w:pos="0"/>
-        </w:tabs>
-        <w:ind w:left="720" w:hanging="720"/>
+        <w:ind w:left="2160" w:hanging="480"/>
       </w:pPr>
     </w:lvl>
     <w:lvl w:ilvl="3">
-      <w:start w:val="1"/>
-      <w:pStyle w:val="Ttulo4"/>
-      <w:numFmt w:val="decimal"/>
-      <w:lvlText w:val="%1.%2.%3.%4"/>
+      <w:numFmt w:val="bullet"/>
+      <w:lvlText w:val="–"/>
       <w:lvlJc w:val="left"/>
       <w:pPr>
-        <w:tabs>
-          <w:tab w:val="num" w:pos="0"/>
-        </w:tabs>
-        <w:ind w:left="864" w:hanging="864"/>
+        <w:ind w:left="2880" w:hanging="480"/>
       </w:pPr>
     </w:lvl>
     <w:lvl w:ilvl="4">
-      <w:start w:val="1"/>
-      <w:pStyle w:val="Ttulo5"/>
-      <w:numFmt w:val="decimal"/>
-      <w:lvlText w:val="%1.%2.%3.%4.%5"/>
+      <w:numFmt w:val="bullet"/>
+      <w:lvlText w:val="•"/>
       <w:lvlJc w:val="left"/>
       <w:pPr>
-        <w:tabs>
-          <w:tab w:val="num" w:pos="0"/>
-        </w:tabs>
-        <w:ind w:left="1008" w:hanging="1008"/>
+        <w:ind w:left="3600" w:hanging="480"/>
       </w:pPr>
     </w:lvl>
     <w:lvl w:ilvl="5">
-      <w:start w:val="1"/>
-      <w:pStyle w:val="Ttulo6"/>
-      <w:numFmt w:val="decimal"/>
-      <w:lvlText w:val="%1.%2.%3.%4.%5.%6"/>
+      <w:numFmt w:val="bullet"/>
+      <w:lvlText w:val="–"/>
       <w:lvlJc w:val="left"/>
       <w:pPr>
-        <w:tabs>
-          <w:tab w:val="num" w:pos="0"/>
-        </w:tabs>
-        <w:ind w:left="1152" w:hanging="1152"/>
+        <w:ind w:left="4320" w:hanging="480"/>
       </w:pPr>
     </w:lvl>
     <w:lvl w:ilvl="6">
-      <w:start w:val="1"/>
-      <w:pStyle w:val="Ttulo7"/>
-      <w:numFmt w:val="decimal"/>
-      <w:lvlText w:val="%1.%2.%3.%4.%5.%6.%7"/>
+      <w:numFmt w:val="bullet"/>
+      <w:lvlText w:val="•"/>
       <w:lvlJc w:val="left"/>
       <w:pPr>
-        <w:tabs>
-          <w:tab w:val="num" w:pos="0"/>
-        </w:tabs>
-        <w:ind w:left="1296" w:hanging="1296"/>
+        <w:ind w:left="5040" w:hanging="480"/>
       </w:pPr>
     </w:lvl>
     <w:lvl w:ilvl="7">
-      <w:start w:val="1"/>
-      <w:pStyle w:val="Ttulo8"/>
-      <w:numFmt w:val="decimal"/>
-      <w:lvlText w:val="%1.%2.%3.%4.%5.%6.%7.%8"/>
+      <w:numFmt w:val="bullet"/>
+      <w:lvlText w:val="–"/>
       <w:lvlJc w:val="left"/>
       <w:pPr>
-        <w:tabs>
-          <w:tab w:val="num" w:pos="0"/>
-        </w:tabs>
-        <w:ind w:left="1440" w:hanging="1440"/>
+        <w:ind w:left="5760" w:hanging="480"/>
       </w:pPr>
     </w:lvl>
     <w:lvl w:ilvl="8">
-      <w:start w:val="1"/>
-      <w:pStyle w:val="Ttulo9"/>
-      <w:numFmt w:val="decimal"/>
-      <w:lvlText w:val="%1.%2.%3.%4.%5.%6.%7.%8.%9"/>
+      <w:numFmt w:val="bullet"/>
+      <w:lvlText w:val="•"/>
       <w:lvlJc w:val="left"/>
       <w:pPr>
-        <w:tabs>
-          <w:tab w:val="num" w:pos="0"/>
-        </w:tabs>
-        <w:ind w:left="1584" w:hanging="1584"/>
+        <w:ind w:left="6480" w:hanging="480"/>
       </w:pPr>
     </w:lvl>
   </w:abstractNum>
-  <w:abstractNum w:abstractNumId="2">
+  <w:abstractNum w:abstractNumId="1" w15:restartNumberingAfterBreak="0">
+    <w:nsid w:val="09820237"/>
+    <w:multiLevelType w:val="multilevel"/>
+    <w:tmpl w:val="FFFFFFFF"/>
     <w:lvl w:ilvl="0">
       <w:start w:val="1"/>
       <w:numFmt w:val="decimal"/>
@@ -2680,7 +5065,209 @@
       </w:pPr>
     </w:lvl>
   </w:abstractNum>
-  <w:abstractNum w:abstractNumId="3">
+  <w:abstractNum w:abstractNumId="2" w15:restartNumberingAfterBreak="0">
+    <w:nsid w:val="26596F56"/>
+    <w:multiLevelType w:val="multilevel"/>
+    <w:tmpl w:val="FFFFFFFF"/>
+    <w:lvl w:ilvl="0">
+      <w:start w:val="1"/>
+      <w:numFmt w:val="decimal"/>
+      <w:pStyle w:val="Ttulo1"/>
+      <w:lvlText w:val="%1"/>
+      <w:lvlJc w:val="left"/>
+      <w:pPr>
+        <w:tabs>
+          <w:tab w:val="num" w:pos="0"/>
+        </w:tabs>
+        <w:ind w:left="432" w:hanging="432"/>
+      </w:pPr>
+    </w:lvl>
+    <w:lvl w:ilvl="1">
+      <w:start w:val="1"/>
+      <w:numFmt w:val="decimal"/>
+      <w:pStyle w:val="Ttulo2"/>
+      <w:lvlText w:val="%1.%2"/>
+      <w:lvlJc w:val="left"/>
+      <w:pPr>
+        <w:tabs>
+          <w:tab w:val="num" w:pos="0"/>
+        </w:tabs>
+        <w:ind w:left="576" w:hanging="576"/>
+      </w:pPr>
+    </w:lvl>
+    <w:lvl w:ilvl="2">
+      <w:start w:val="1"/>
+      <w:numFmt w:val="decimal"/>
+      <w:pStyle w:val="Ttulo3"/>
+      <w:lvlText w:val="%1.%2.%3"/>
+      <w:lvlJc w:val="left"/>
+      <w:pPr>
+        <w:tabs>
+          <w:tab w:val="num" w:pos="0"/>
+        </w:tabs>
+        <w:ind w:left="720" w:hanging="720"/>
+      </w:pPr>
+    </w:lvl>
+    <w:lvl w:ilvl="3">
+      <w:start w:val="1"/>
+      <w:numFmt w:val="decimal"/>
+      <w:pStyle w:val="Ttulo4"/>
+      <w:lvlText w:val="%1.%2.%3.%4"/>
+      <w:lvlJc w:val="left"/>
+      <w:pPr>
+        <w:tabs>
+          <w:tab w:val="num" w:pos="0"/>
+        </w:tabs>
+        <w:ind w:left="864" w:hanging="864"/>
+      </w:pPr>
+    </w:lvl>
+    <w:lvl w:ilvl="4">
+      <w:start w:val="1"/>
+      <w:numFmt w:val="decimal"/>
+      <w:pStyle w:val="Ttulo5"/>
+      <w:lvlText w:val="%1.%2.%3.%4.%5"/>
+      <w:lvlJc w:val="left"/>
+      <w:pPr>
+        <w:tabs>
+          <w:tab w:val="num" w:pos="0"/>
+        </w:tabs>
+        <w:ind w:left="1008" w:hanging="1008"/>
+      </w:pPr>
+    </w:lvl>
+    <w:lvl w:ilvl="5">
+      <w:start w:val="1"/>
+      <w:numFmt w:val="decimal"/>
+      <w:pStyle w:val="Ttulo6"/>
+      <w:lvlText w:val="%1.%2.%3.%4.%5.%6"/>
+      <w:lvlJc w:val="left"/>
+      <w:pPr>
+        <w:tabs>
+          <w:tab w:val="num" w:pos="0"/>
+        </w:tabs>
+        <w:ind w:left="1152" w:hanging="1152"/>
+      </w:pPr>
+    </w:lvl>
+    <w:lvl w:ilvl="6">
+      <w:start w:val="1"/>
+      <w:numFmt w:val="decimal"/>
+      <w:pStyle w:val="Ttulo7"/>
+      <w:lvlText w:val="%1.%2.%3.%4.%5.%6.%7"/>
+      <w:lvlJc w:val="left"/>
+      <w:pPr>
+        <w:tabs>
+          <w:tab w:val="num" w:pos="0"/>
+        </w:tabs>
+        <w:ind w:left="1296" w:hanging="1296"/>
+      </w:pPr>
+    </w:lvl>
+    <w:lvl w:ilvl="7">
+      <w:start w:val="1"/>
+      <w:numFmt w:val="decimal"/>
+      <w:pStyle w:val="Ttulo8"/>
+      <w:lvlText w:val="%1.%2.%3.%4.%5.%6.%7.%8"/>
+      <w:lvlJc w:val="left"/>
+      <w:pPr>
+        <w:tabs>
+          <w:tab w:val="num" w:pos="0"/>
+        </w:tabs>
+        <w:ind w:left="1440" w:hanging="1440"/>
+      </w:pPr>
+    </w:lvl>
+    <w:lvl w:ilvl="8">
+      <w:start w:val="1"/>
+      <w:numFmt w:val="decimal"/>
+      <w:pStyle w:val="Ttulo9"/>
+      <w:lvlText w:val="%1.%2.%3.%4.%5.%6.%7.%8.%9"/>
+      <w:lvlJc w:val="left"/>
+      <w:pPr>
+        <w:tabs>
+          <w:tab w:val="num" w:pos="0"/>
+        </w:tabs>
+        <w:ind w:left="1584" w:hanging="1584"/>
+      </w:pPr>
+    </w:lvl>
+  </w:abstractNum>
+  <w:abstractNum w:abstractNumId="3" w15:restartNumberingAfterBreak="0">
+    <w:nsid w:val="2C1AE401"/>
+    <w:multiLevelType w:val="multilevel"/>
+    <w:tmpl w:val="FFFFFFFF"/>
+    <w:lvl w:ilvl="0">
+      <w:numFmt w:val="bullet"/>
+      <w:lvlText w:val=" "/>
+      <w:lvlJc w:val="left"/>
+      <w:pPr>
+        <w:ind w:left="720" w:hanging="480"/>
+      </w:pPr>
+    </w:lvl>
+    <w:lvl w:ilvl="1">
+      <w:numFmt w:val="bullet"/>
+      <w:lvlText w:val=" "/>
+      <w:lvlJc w:val="left"/>
+      <w:pPr>
+        <w:ind w:left="1440" w:hanging="480"/>
+      </w:pPr>
+    </w:lvl>
+    <w:lvl w:ilvl="2">
+      <w:numFmt w:val="bullet"/>
+      <w:lvlText w:val=" "/>
+      <w:lvlJc w:val="left"/>
+      <w:pPr>
+        <w:ind w:left="2160" w:hanging="480"/>
+      </w:pPr>
+    </w:lvl>
+    <w:lvl w:ilvl="3">
+      <w:numFmt w:val="bullet"/>
+      <w:lvlText w:val=" "/>
+      <w:lvlJc w:val="left"/>
+      <w:pPr>
+        <w:ind w:left="2880" w:hanging="480"/>
+      </w:pPr>
+    </w:lvl>
+    <w:lvl w:ilvl="4">
+      <w:numFmt w:val="bullet"/>
+      <w:lvlText w:val=" "/>
+      <w:lvlJc w:val="left"/>
+      <w:pPr>
+        <w:ind w:left="3600" w:hanging="480"/>
+      </w:pPr>
+    </w:lvl>
+    <w:lvl w:ilvl="5">
+      <w:numFmt w:val="bullet"/>
+      <w:lvlText w:val=" "/>
+      <w:lvlJc w:val="left"/>
+      <w:pPr>
+        <w:ind w:left="4320" w:hanging="480"/>
+      </w:pPr>
+    </w:lvl>
+    <w:lvl w:ilvl="6">
+      <w:numFmt w:val="bullet"/>
+      <w:lvlText w:val=" "/>
+      <w:lvlJc w:val="left"/>
+      <w:pPr>
+        <w:ind w:left="5040" w:hanging="480"/>
+      </w:pPr>
+    </w:lvl>
+    <w:lvl w:ilvl="7">
+      <w:numFmt w:val="bullet"/>
+      <w:lvlText w:val=" "/>
+      <w:lvlJc w:val="left"/>
+      <w:pPr>
+        <w:ind w:left="5760" w:hanging="480"/>
+      </w:pPr>
+    </w:lvl>
+    <w:lvl w:ilvl="8">
+      <w:numFmt w:val="bullet"/>
+      <w:lvlText w:val=" "/>
+      <w:lvlJc w:val="left"/>
+      <w:pPr>
+        <w:ind w:left="6480" w:hanging="480"/>
+      </w:pPr>
+    </w:lvl>
+  </w:abstractNum>
+  <w:abstractNum w:abstractNumId="4" w15:restartNumberingAfterBreak="0">
+    <w:nsid w:val="36FC2D76"/>
+    <w:multiLevelType w:val="multilevel"/>
+    <w:tmpl w:val="FFFFFFFF"/>
     <w:lvl w:ilvl="0">
       <w:start w:val="1"/>
       <w:numFmt w:val="bullet"/>
@@ -2817,382 +5404,457 @@
       </w:rPr>
     </w:lvl>
   </w:abstractNum>
-  <w:abstractNum w:abstractNumId="990">
-    <w:nsid w:val="2c1ae401"/>
-    <w:multiLevelType w:val="multilevel"/>
-    <w:lvl w:ilvl="0">
-      <w:numFmt w:val="bullet"/>
-      <w:lvlText w:val=" "/>
-      <w:lvlJc w:val="left"/>
-      <w:pPr>
-        <w:ind w:left="720" w:hanging="480"/>
-      </w:pPr>
-    </w:lvl>
-    <w:lvl w:ilvl="1">
-      <w:numFmt w:val="bullet"/>
-      <w:lvlText w:val=" "/>
-      <w:lvlJc w:val="left"/>
-      <w:pPr>
-        <w:ind w:left="1440" w:hanging="480"/>
-      </w:pPr>
-    </w:lvl>
-    <w:lvl w:ilvl="2">
-      <w:numFmt w:val="bullet"/>
-      <w:lvlText w:val=" "/>
-      <w:lvlJc w:val="left"/>
-      <w:pPr>
-        <w:ind w:left="2160" w:hanging="480"/>
-      </w:pPr>
-    </w:lvl>
-    <w:lvl w:ilvl="3">
-      <w:numFmt w:val="bullet"/>
-      <w:lvlText w:val=" "/>
-      <w:lvlJc w:val="left"/>
-      <w:pPr>
-        <w:ind w:left="2880" w:hanging="480"/>
-      </w:pPr>
-    </w:lvl>
-    <w:lvl w:ilvl="4">
-      <w:numFmt w:val="bullet"/>
-      <w:lvlText w:val=" "/>
-      <w:lvlJc w:val="left"/>
-      <w:pPr>
-        <w:ind w:left="3600" w:hanging="480"/>
-      </w:pPr>
-    </w:lvl>
-    <w:lvl w:ilvl="5">
-      <w:numFmt w:val="bullet"/>
-      <w:lvlText w:val=" "/>
-      <w:lvlJc w:val="left"/>
-      <w:pPr>
-        <w:ind w:left="4320" w:hanging="480"/>
-      </w:pPr>
-    </w:lvl>
-    <w:lvl w:ilvl="6">
-      <w:numFmt w:val="bullet"/>
-      <w:lvlText w:val=" "/>
-      <w:lvlJc w:val="left"/>
-      <w:pPr>
-        <w:ind w:left="5040" w:hanging="480"/>
-      </w:pPr>
-    </w:lvl>
-    <w:lvl w:ilvl="7">
-      <w:numFmt w:val="bullet"/>
-      <w:lvlText w:val=" "/>
-      <w:lvlJc w:val="left"/>
-      <w:pPr>
-        <w:ind w:left="5760" w:hanging="480"/>
-      </w:pPr>
-    </w:lvl>
-    <w:lvl w:ilvl="8">
-      <w:numFmt w:val="bullet"/>
-      <w:lvlText w:val=" "/>
-      <w:lvlJc w:val="left"/>
-      <w:pPr>
-        <w:ind w:left="6480" w:hanging="480"/>
-      </w:pPr>
-    </w:lvl>
-  </w:abstractNum>
-  <w:abstractNum w:abstractNumId="991">
-    <w:nsid w:val="ea454b4c"/>
-    <w:multiLevelType w:val="multilevel"/>
-    <w:lvl w:ilvl="0">
-      <w:numFmt w:val="bullet"/>
-      <w:lvlText w:val="•"/>
-      <w:lvlJc w:val="left"/>
-      <w:pPr>
-        <w:ind w:left="720" w:hanging="480"/>
-      </w:pPr>
-    </w:lvl>
-    <w:lvl w:ilvl="1">
-      <w:numFmt w:val="bullet"/>
-      <w:lvlText w:val="–"/>
-      <w:lvlJc w:val="left"/>
-      <w:pPr>
-        <w:ind w:left="1440" w:hanging="480"/>
-      </w:pPr>
-    </w:lvl>
-    <w:lvl w:ilvl="2">
-      <w:numFmt w:val="bullet"/>
-      <w:lvlText w:val="•"/>
-      <w:lvlJc w:val="left"/>
-      <w:pPr>
-        <w:ind w:left="2160" w:hanging="480"/>
-      </w:pPr>
-    </w:lvl>
-    <w:lvl w:ilvl="3">
-      <w:numFmt w:val="bullet"/>
-      <w:lvlText w:val="–"/>
-      <w:lvlJc w:val="left"/>
-      <w:pPr>
-        <w:ind w:left="2880" w:hanging="480"/>
-      </w:pPr>
-    </w:lvl>
-    <w:lvl w:ilvl="4">
-      <w:numFmt w:val="bullet"/>
-      <w:lvlText w:val="•"/>
-      <w:lvlJc w:val="left"/>
-      <w:pPr>
-        <w:ind w:left="3600" w:hanging="480"/>
-      </w:pPr>
-    </w:lvl>
-    <w:lvl w:ilvl="5">
-      <w:numFmt w:val="bullet"/>
-      <w:lvlText w:val="–"/>
-      <w:lvlJc w:val="left"/>
-      <w:pPr>
-        <w:ind w:left="4320" w:hanging="480"/>
-      </w:pPr>
-    </w:lvl>
-    <w:lvl w:ilvl="6">
-      <w:numFmt w:val="bullet"/>
-      <w:lvlText w:val="•"/>
-      <w:lvlJc w:val="left"/>
-      <w:pPr>
-        <w:ind w:left="5040" w:hanging="480"/>
-      </w:pPr>
-    </w:lvl>
-    <w:lvl w:ilvl="7">
-      <w:numFmt w:val="bullet"/>
-      <w:lvlText w:val="–"/>
-      <w:lvlJc w:val="left"/>
-      <w:pPr>
-        <w:ind w:left="5760" w:hanging="480"/>
-      </w:pPr>
-    </w:lvl>
-    <w:lvl w:ilvl="8">
-      <w:numFmt w:val="bullet"/>
-      <w:lvlText w:val="•"/>
-      <w:lvlJc w:val="left"/>
-      <w:pPr>
-        <w:ind w:left="6480" w:hanging="480"/>
-      </w:pPr>
-    </w:lvl>
-  </w:abstractNum>
   <w:num w:numId="1">
+    <w:abstractNumId w:val="2"/>
+  </w:num>
+  <w:num w:numId="2">
     <w:abstractNumId w:val="1"/>
   </w:num>
-  <w:num w:numId="2">
-    <w:abstractNumId w:val="2"/>
+  <w:num w:numId="3">
+    <w:abstractNumId w:val="4"/>
   </w:num>
-  <w:num w:numId="3">
+  <w:num w:numId="4">
     <w:abstractNumId w:val="3"/>
   </w:num>
-  <w:num w:numId="1000">
-    <w:abstractNumId w:val="990"/>
+  <w:num w:numId="5">
+    <w:abstractNumId w:val="0"/>
   </w:num>
-  <w:num w:numId="1001">
-    <w:abstractNumId w:val="991"/>
+  <w:num w:numId="6">
+    <w:abstractNumId w:val="0"/>
   </w:num>
-  <w:num w:numId="1002">
-    <w:abstractNumId w:val="991"/>
+  <w:num w:numId="7">
+    <w:abstractNumId w:val="0"/>
   </w:num>
-  <w:num w:numId="1003">
-    <w:abstractNumId w:val="991"/>
+  <w:num w:numId="8">
+    <w:abstractNumId w:val="0"/>
   </w:num>
-  <w:num w:numId="1004">
-    <w:abstractNumId w:val="991"/>
+  <w:num w:numId="9">
+    <w:abstractNumId w:val="0"/>
   </w:num>
-  <w:num w:numId="1005">
-    <w:abstractNumId w:val="991"/>
-  </w:num>
-  <w:num w:numId="1006">
-    <w:abstractNumId w:val="991"/>
+  <w:num w:numId="10">
+    <w:abstractNumId w:val="0"/>
   </w:num>
 </w:numbering>
 </file>
 
 <file path=word/styles.xml><?xml version="1.0" encoding="utf-8"?>
-<w:styles xmlns:w="http://schemas.openxmlformats.org/wordprocessingml/2006/main" xmlns:w14="http://schemas.microsoft.com/office/word/2010/wordml" xmlns:mc="http://schemas.openxmlformats.org/markup-compatibility/2006" mc:Ignorable="w14">
+<w:styles xmlns:mc="http://schemas.openxmlformats.org/markup-compatibility/2006" xmlns:r="http://schemas.openxmlformats.org/officeDocument/2006/relationships" xmlns:w="http://schemas.openxmlformats.org/wordprocessingml/2006/main" xmlns:w14="http://schemas.microsoft.com/office/word/2010/wordml" xmlns:w15="http://schemas.microsoft.com/office/word/2012/wordml" xmlns:w16cex="http://schemas.microsoft.com/office/word/2018/wordml/cex" xmlns:w16cid="http://schemas.microsoft.com/office/word/2016/wordml/cid" xmlns:w16="http://schemas.microsoft.com/office/word/2018/wordml" xmlns:w16se="http://schemas.microsoft.com/office/word/2015/wordml/symex" mc:Ignorable="w14 w15 w16se w16cid w16 w16cex">
   <w:docDefaults>
     <w:rPrDefault>
       <w:rPr>
-        <w:rFonts w:ascii="Calibri" w:hAnsi="Calibri" w:eastAsia="Calibri" w:cs="" w:asciiTheme="minorHAnsi" w:cstheme="minorBidi" w:eastAsiaTheme="minorHAnsi" w:hAnsiTheme="minorHAnsi"/>
+        <w:rFonts w:asciiTheme="minorHAnsi" w:eastAsiaTheme="minorHAnsi" w:hAnsiTheme="minorHAnsi" w:cstheme="minorBidi"/>
         <w:szCs w:val="22"/>
         <w:lang w:val="pt-BR" w:eastAsia="en-US" w:bidi="ar-SA"/>
       </w:rPr>
     </w:rPrDefault>
     <w:pPrDefault>
       <w:pPr>
-        <w:suppressAutoHyphens w:val="true"/>
+        <w:suppressAutoHyphens/>
       </w:pPr>
     </w:pPrDefault>
   </w:docDefaults>
-  <w:latentStyles w:defLockedState="0" w:defUIPriority="99" w:defSemiHidden="1" w:defUnhideWhenUsed="1" w:defQFormat="0" w:count="267">
-    <w:lsdException w:name="Normal" w:uiPriority="0" w:semiHidden="0" w:unhideWhenUsed="0" w:qFormat="1"/>
-    <w:lsdException w:name="heading 1" w:uiPriority="9" w:semiHidden="0" w:unhideWhenUsed="0" w:qFormat="1"/>
-    <w:lsdException w:name="heading 2" w:uiPriority="9" w:qFormat="1"/>
-    <w:lsdException w:name="heading 3" w:uiPriority="9" w:qFormat="1"/>
-    <w:lsdException w:name="heading 4" w:uiPriority="9" w:qFormat="1"/>
-    <w:lsdException w:name="heading 5" w:uiPriority="9" w:qFormat="1"/>
-    <w:lsdException w:name="heading 6" w:uiPriority="9" w:qFormat="1"/>
-    <w:lsdException w:name="heading 7" w:uiPriority="9" w:qFormat="1"/>
-    <w:lsdException w:name="heading 8" w:uiPriority="9" w:qFormat="1"/>
-    <w:lsdException w:name="heading 9" w:uiPriority="9" w:qFormat="1"/>
-    <w:lsdException w:name="toc 1" w:uiPriority="39"/>
-    <w:lsdException w:name="toc 2" w:uiPriority="39"/>
-    <w:lsdException w:name="toc 3" w:uiPriority="39"/>
-    <w:lsdException w:name="toc 4" w:uiPriority="39"/>
-    <w:lsdException w:name="toc 5" w:uiPriority="39"/>
-    <w:lsdException w:name="toc 6" w:uiPriority="39"/>
-    <w:lsdException w:name="toc 7" w:uiPriority="39"/>
-    <w:lsdException w:name="toc 8" w:uiPriority="39"/>
-    <w:lsdException w:name="toc 9" w:uiPriority="39"/>
-    <w:lsdException w:name="header" w:uiPriority="0"/>
-    <w:lsdException w:name="footer" w:uiPriority="0"/>
-    <w:lsdException w:name="caption" w:uiPriority="35" w:qFormat="1"/>
-    <w:lsdException w:name="Title" w:uiPriority="0" w:semiHidden="0" w:unhideWhenUsed="0" w:qFormat="1"/>
-    <w:lsdException w:name="Default Paragraph Font" w:uiPriority="1"/>
-    <w:lsdException w:name="Subtitle" w:uiPriority="0" w:semiHidden="0" w:unhideWhenUsed="0" w:qFormat="1"/>
-    <w:lsdException w:name="Date" w:uiPriority="0" w:qFormat="1"/>
-    <w:lsdException w:name="Strong" w:uiPriority="22" w:semiHidden="0" w:unhideWhenUsed="0" w:qFormat="1"/>
-    <w:lsdException w:name="Emphasis" w:uiPriority="20" w:semiHidden="0" w:unhideWhenUsed="0" w:qFormat="1"/>
-    <w:lsdException w:name="Table Grid" w:uiPriority="0" w:semiHidden="0" w:unhideWhenUsed="0"/>
-    <w:lsdException w:name="Placeholder Text" w:unhideWhenUsed="0"/>
-    <w:lsdException w:name="No Spacing" w:uiPriority="1" w:semiHidden="0" w:unhideWhenUsed="0" w:qFormat="1"/>
-    <w:lsdException w:name="Light Shading" w:uiPriority="60" w:semiHidden="0" w:unhideWhenUsed="0"/>
-    <w:lsdException w:name="Light List" w:uiPriority="61" w:semiHidden="0" w:unhideWhenUsed="0"/>
-    <w:lsdException w:name="Light Grid" w:uiPriority="62" w:semiHidden="0" w:unhideWhenUsed="0"/>
-    <w:lsdException w:name="Medium Shading 1" w:uiPriority="63" w:semiHidden="0" w:unhideWhenUsed="0"/>
-    <w:lsdException w:name="Medium Shading 2" w:uiPriority="64" w:semiHidden="0" w:unhideWhenUsed="0"/>
-    <w:lsdException w:name="Medium List 1" w:uiPriority="65" w:semiHidden="0" w:unhideWhenUsed="0"/>
-    <w:lsdException w:name="Medium List 2" w:uiPriority="66" w:semiHidden="0" w:unhideWhenUsed="0"/>
-    <w:lsdException w:name="Medium Grid 1" w:uiPriority="67" w:semiHidden="0" w:unhideWhenUsed="0"/>
-    <w:lsdException w:name="Medium Grid 2" w:uiPriority="68" w:semiHidden="0" w:unhideWhenUsed="0"/>
-    <w:lsdException w:name="Medium Grid 3" w:uiPriority="69" w:semiHidden="0" w:unhideWhenUsed="0"/>
-    <w:lsdException w:name="Dark List" w:uiPriority="70" w:semiHidden="0" w:unhideWhenUsed="0"/>
-    <w:lsdException w:name="Colorful Shading" w:uiPriority="71" w:semiHidden="0" w:unhideWhenUsed="0"/>
-    <w:lsdException w:name="Colorful List" w:uiPriority="72" w:semiHidden="0" w:unhideWhenUsed="0"/>
-    <w:lsdException w:name="Colorful Grid" w:uiPriority="73" w:semiHidden="0" w:unhideWhenUsed="0"/>
-    <w:lsdException w:name="Light Shading Accent 1" w:uiPriority="60" w:semiHidden="0" w:unhideWhenUsed="0"/>
-    <w:lsdException w:name="Light List Accent 1" w:uiPriority="61" w:semiHidden="0" w:unhideWhenUsed="0"/>
-    <w:lsdException w:name="Light Grid Accent 1" w:uiPriority="62" w:semiHidden="0" w:unhideWhenUsed="0"/>
-    <w:lsdException w:name="Medium Shading 1 Accent 1" w:uiPriority="63" w:semiHidden="0" w:unhideWhenUsed="0"/>
-    <w:lsdException w:name="Medium Shading 2 Accent 1" w:uiPriority="64" w:semiHidden="0" w:unhideWhenUsed="0"/>
-    <w:lsdException w:name="Medium List 1 Accent 1" w:uiPriority="65" w:semiHidden="0" w:unhideWhenUsed="0"/>
-    <w:lsdException w:name="Revision" w:unhideWhenUsed="0"/>
-    <w:lsdException w:name="List Paragraph" w:uiPriority="34" w:semiHidden="0" w:unhideWhenUsed="0" w:qFormat="1"/>
-    <w:lsdException w:name="Quote" w:uiPriority="29" w:semiHidden="0" w:unhideWhenUsed="0" w:qFormat="1"/>
-    <w:lsdException w:name="Intense Quote" w:uiPriority="30" w:semiHidden="0" w:unhideWhenUsed="0" w:qFormat="1"/>
-    <w:lsdException w:name="Medium List 2 Accent 1" w:uiPriority="66" w:semiHidden="0" w:unhideWhenUsed="0"/>
-    <w:lsdException w:name="Medium Grid 1 Accent 1" w:uiPriority="67" w:semiHidden="0" w:unhideWhenUsed="0"/>
-    <w:lsdException w:name="Medium Grid 2 Accent 1" w:uiPriority="68" w:semiHidden="0" w:unhideWhenUsed="0"/>
-    <w:lsdException w:name="Medium Grid 3 Accent 1" w:uiPriority="69" w:semiHidden="0" w:unhideWhenUsed="0"/>
-    <w:lsdException w:name="Dark List Accent 1" w:uiPriority="70" w:semiHidden="0" w:unhideWhenUsed="0"/>
-    <w:lsdException w:name="Colorful Shading Accent 1" w:uiPriority="71" w:semiHidden="0" w:unhideWhenUsed="0"/>
-    <w:lsdException w:name="Colorful List Accent 1" w:uiPriority="72" w:semiHidden="0" w:unhideWhenUsed="0"/>
-    <w:lsdException w:name="Colorful Grid Accent 1" w:uiPriority="73" w:semiHidden="0" w:unhideWhenUsed="0"/>
-    <w:lsdException w:name="Light Shading Accent 2" w:uiPriority="60" w:semiHidden="0" w:unhideWhenUsed="0"/>
-    <w:lsdException w:name="Light List Accent 2" w:uiPriority="61" w:semiHidden="0" w:unhideWhenUsed="0"/>
-    <w:lsdException w:name="Light Grid Accent 2" w:uiPriority="62" w:semiHidden="0" w:unhideWhenUsed="0"/>
-    <w:lsdException w:name="Medium Shading 1 Accent 2" w:uiPriority="63" w:semiHidden="0" w:unhideWhenUsed="0"/>
-    <w:lsdException w:name="Medium Shading 2 Accent 2" w:uiPriority="64" w:semiHidden="0" w:unhideWhenUsed="0"/>
-    <w:lsdException w:name="Medium List 1 Accent 2" w:uiPriority="65" w:semiHidden="0" w:unhideWhenUsed="0"/>
-    <w:lsdException w:name="Medium List 2 Accent 2" w:uiPriority="66" w:semiHidden="0" w:unhideWhenUsed="0"/>
-    <w:lsdException w:name="Medium Grid 1 Accent 2" w:uiPriority="67" w:semiHidden="0" w:unhideWhenUsed="0"/>
-    <w:lsdException w:name="Medium Grid 2 Accent 2" w:uiPriority="68" w:semiHidden="0" w:unhideWhenUsed="0"/>
-    <w:lsdException w:name="Medium Grid 3 Accent 2" w:uiPriority="69" w:semiHidden="0" w:unhideWhenUsed="0"/>
-    <w:lsdException w:name="Dark List Accent 2" w:uiPriority="70" w:semiHidden="0" w:unhideWhenUsed="0"/>
-    <w:lsdException w:name="Colorful Shading Accent 2" w:uiPriority="71" w:semiHidden="0" w:unhideWhenUsed="0"/>
-    <w:lsdException w:name="Colorful List Accent 2" w:uiPriority="72" w:semiHidden="0" w:unhideWhenUsed="0"/>
-    <w:lsdException w:name="Colorful Grid Accent 2" w:uiPriority="73" w:semiHidden="0" w:unhideWhenUsed="0"/>
-    <w:lsdException w:name="Light Shading Accent 3" w:uiPriority="60" w:semiHidden="0" w:unhideWhenUsed="0"/>
-    <w:lsdException w:name="Light List Accent 3" w:uiPriority="61" w:semiHidden="0" w:unhideWhenUsed="0"/>
-    <w:lsdException w:name="Light Grid Accent 3" w:uiPriority="62" w:semiHidden="0" w:unhideWhenUsed="0"/>
-    <w:lsdException w:name="Medium Shading 1 Accent 3" w:uiPriority="63" w:semiHidden="0" w:unhideWhenUsed="0"/>
-    <w:lsdException w:name="Medium Shading 2 Accent 3" w:uiPriority="64" w:semiHidden="0" w:unhideWhenUsed="0"/>
-    <w:lsdException w:name="Medium List 1 Accent 3" w:uiPriority="65" w:semiHidden="0" w:unhideWhenUsed="0"/>
-    <w:lsdException w:name="Medium List 2 Accent 3" w:uiPriority="66" w:semiHidden="0" w:unhideWhenUsed="0"/>
-    <w:lsdException w:name="Medium Grid 1 Accent 3" w:uiPriority="67" w:semiHidden="0" w:unhideWhenUsed="0"/>
-    <w:lsdException w:name="Medium Grid 2 Accent 3" w:uiPriority="68" w:semiHidden="0" w:unhideWhenUsed="0"/>
-    <w:lsdException w:name="Medium Grid 3 Accent 3" w:uiPriority="69" w:semiHidden="0" w:unhideWhenUsed="0"/>
-    <w:lsdException w:name="Dark List Accent 3" w:uiPriority="70" w:semiHidden="0" w:unhideWhenUsed="0"/>
-    <w:lsdException w:name="Colorful Shading Accent 3" w:uiPriority="71" w:semiHidden="0" w:unhideWhenUsed="0"/>
-    <w:lsdException w:name="Colorful List Accent 3" w:uiPriority="72" w:semiHidden="0" w:unhideWhenUsed="0"/>
-    <w:lsdException w:name="Colorful Grid Accent 3" w:uiPriority="73" w:semiHidden="0" w:unhideWhenUsed="0"/>
-    <w:lsdException w:name="Light Shading Accent 4" w:uiPriority="60" w:semiHidden="0" w:unhideWhenUsed="0"/>
-    <w:lsdException w:name="Light List Accent 4" w:uiPriority="61" w:semiHidden="0" w:unhideWhenUsed="0"/>
-    <w:lsdException w:name="Light Grid Accent 4" w:uiPriority="62" w:semiHidden="0" w:unhideWhenUsed="0"/>
-    <w:lsdException w:name="Medium Shading 1 Accent 4" w:uiPriority="63" w:semiHidden="0" w:unhideWhenUsed="0"/>
-    <w:lsdException w:name="Medium Shading 2 Accent 4" w:uiPriority="64" w:semiHidden="0" w:unhideWhenUsed="0"/>
-    <w:lsdException w:name="Medium List 1 Accent 4" w:uiPriority="65" w:semiHidden="0" w:unhideWhenUsed="0"/>
-    <w:lsdException w:name="Medium List 2 Accent 4" w:uiPriority="66" w:semiHidden="0" w:unhideWhenUsed="0"/>
-    <w:lsdException w:name="Medium Grid 1 Accent 4" w:uiPriority="67" w:semiHidden="0" w:unhideWhenUsed="0"/>
-    <w:lsdException w:name="Medium Grid 2 Accent 4" w:uiPriority="68" w:semiHidden="0" w:unhideWhenUsed="0"/>
-    <w:lsdException w:name="Medium Grid 3 Accent 4" w:uiPriority="69" w:semiHidden="0" w:unhideWhenUsed="0"/>
-    <w:lsdException w:name="Dark List Accent 4" w:uiPriority="70" w:semiHidden="0" w:unhideWhenUsed="0"/>
-    <w:lsdException w:name="Colorful Shading Accent 4" w:uiPriority="71" w:semiHidden="0" w:unhideWhenUsed="0"/>
-    <w:lsdException w:name="Colorful List Accent 4" w:uiPriority="72" w:semiHidden="0" w:unhideWhenUsed="0"/>
-    <w:lsdException w:name="Colorful Grid Accent 4" w:uiPriority="73" w:semiHidden="0" w:unhideWhenUsed="0"/>
-    <w:lsdException w:name="Light Shading Accent 5" w:uiPriority="60" w:semiHidden="0" w:unhideWhenUsed="0"/>
-    <w:lsdException w:name="Light List Accent 5" w:uiPriority="61" w:semiHidden="0" w:unhideWhenUsed="0"/>
-    <w:lsdException w:name="Light Grid Accent 5" w:uiPriority="62" w:semiHidden="0" w:unhideWhenUsed="0"/>
-    <w:lsdException w:name="Medium Shading 1 Accent 5" w:uiPriority="63" w:semiHidden="0" w:unhideWhenUsed="0"/>
-    <w:lsdException w:name="Medium Shading 2 Accent 5" w:uiPriority="64" w:semiHidden="0" w:unhideWhenUsed="0"/>
-    <w:lsdException w:name="Medium List 1 Accent 5" w:uiPriority="65" w:semiHidden="0" w:unhideWhenUsed="0"/>
-    <w:lsdException w:name="Medium List 2 Accent 5" w:uiPriority="66" w:semiHidden="0" w:unhideWhenUsed="0"/>
-    <w:lsdException w:name="Medium Grid 1 Accent 5" w:uiPriority="67" w:semiHidden="0" w:unhideWhenUsed="0"/>
-    <w:lsdException w:name="Medium Grid 2 Accent 5" w:uiPriority="68" w:semiHidden="0" w:unhideWhenUsed="0"/>
-    <w:lsdException w:name="Medium Grid 3 Accent 5" w:uiPriority="69" w:semiHidden="0" w:unhideWhenUsed="0"/>
-    <w:lsdException w:name="Dark List Accent 5" w:uiPriority="70" w:semiHidden="0" w:unhideWhenUsed="0"/>
-    <w:lsdException w:name="Colorful Shading Accent 5" w:uiPriority="71" w:semiHidden="0" w:unhideWhenUsed="0"/>
-    <w:lsdException w:name="Colorful List Accent 5" w:uiPriority="72" w:semiHidden="0" w:unhideWhenUsed="0"/>
-    <w:lsdException w:name="Colorful Grid Accent 5" w:uiPriority="73" w:semiHidden="0" w:unhideWhenUsed="0"/>
-    <w:lsdException w:name="Light Shading Accent 6" w:uiPriority="60" w:semiHidden="0" w:unhideWhenUsed="0"/>
-    <w:lsdException w:name="Light List Accent 6" w:uiPriority="61" w:semiHidden="0" w:unhideWhenUsed="0"/>
-    <w:lsdException w:name="Light Grid Accent 6" w:uiPriority="62" w:semiHidden="0" w:unhideWhenUsed="0"/>
-    <w:lsdException w:name="Medium Shading 1 Accent 6" w:uiPriority="63" w:semiHidden="0" w:unhideWhenUsed="0"/>
-    <w:lsdException w:name="Medium Shading 2 Accent 6" w:uiPriority="64" w:semiHidden="0" w:unhideWhenUsed="0"/>
-    <w:lsdException w:name="Medium List 1 Accent 6" w:uiPriority="65" w:semiHidden="0" w:unhideWhenUsed="0"/>
-    <w:lsdException w:name="Medium List 2 Accent 6" w:uiPriority="66" w:semiHidden="0" w:unhideWhenUsed="0"/>
-    <w:lsdException w:name="Medium Grid 1 Accent 6" w:uiPriority="67" w:semiHidden="0" w:unhideWhenUsed="0"/>
-    <w:lsdException w:name="Medium Grid 2 Accent 6" w:uiPriority="68" w:semiHidden="0" w:unhideWhenUsed="0"/>
-    <w:lsdException w:name="Medium Grid 3 Accent 6" w:uiPriority="69" w:semiHidden="0" w:unhideWhenUsed="0"/>
-    <w:lsdException w:name="Dark List Accent 6" w:uiPriority="70" w:semiHidden="0" w:unhideWhenUsed="0"/>
-    <w:lsdException w:name="Colorful Shading Accent 6" w:uiPriority="71" w:semiHidden="0" w:unhideWhenUsed="0"/>
-    <w:lsdException w:name="Colorful List Accent 6" w:uiPriority="72" w:semiHidden="0" w:unhideWhenUsed="0"/>
-    <w:lsdException w:name="Colorful Grid Accent 6" w:uiPriority="73" w:semiHidden="0" w:unhideWhenUsed="0"/>
-    <w:lsdException w:name="Subtle Emphasis" w:uiPriority="19" w:semiHidden="0" w:unhideWhenUsed="0" w:qFormat="1"/>
-    <w:lsdException w:name="Intense Emphasis" w:uiPriority="21" w:semiHidden="0" w:unhideWhenUsed="0" w:qFormat="1"/>
-    <w:lsdException w:name="Subtle Reference" w:uiPriority="31" w:semiHidden="0" w:unhideWhenUsed="0" w:qFormat="1"/>
-    <w:lsdException w:name="Intense Reference" w:uiPriority="32" w:semiHidden="0" w:unhideWhenUsed="0" w:qFormat="1"/>
-    <w:lsdException w:name="Book Title" w:uiPriority="33" w:semiHidden="0" w:unhideWhenUsed="0" w:qFormat="1"/>
-    <w:lsdException w:name="Bibliography" w:uiPriority="37"/>
-    <w:lsdException w:name="TOC Heading" w:uiPriority="39" w:qFormat="1"/>
+  <w:latentStyles w:defLockedState="0" w:defUIPriority="99" w:defSemiHidden="0" w:defUnhideWhenUsed="0" w:defQFormat="0" w:count="376">
+    <w:lsdException w:name="Normal" w:uiPriority="0" w:qFormat="1"/>
+    <w:lsdException w:name="heading 1" w:uiPriority="9" w:qFormat="1"/>
+    <w:lsdException w:name="heading 2" w:semiHidden="1" w:uiPriority="9" w:unhideWhenUsed="1" w:qFormat="1"/>
+    <w:lsdException w:name="heading 3" w:semiHidden="1" w:uiPriority="9" w:unhideWhenUsed="1" w:qFormat="1"/>
+    <w:lsdException w:name="heading 4" w:semiHidden="1" w:uiPriority="9" w:unhideWhenUsed="1" w:qFormat="1"/>
+    <w:lsdException w:name="heading 5" w:semiHidden="1" w:uiPriority="9" w:unhideWhenUsed="1" w:qFormat="1"/>
+    <w:lsdException w:name="heading 6" w:semiHidden="1" w:uiPriority="9" w:unhideWhenUsed="1" w:qFormat="1"/>
+    <w:lsdException w:name="heading 7" w:semiHidden="1" w:uiPriority="9" w:unhideWhenUsed="1" w:qFormat="1"/>
+    <w:lsdException w:name="heading 8" w:semiHidden="1" w:uiPriority="9" w:unhideWhenUsed="1" w:qFormat="1"/>
+    <w:lsdException w:name="heading 9" w:semiHidden="1" w:uiPriority="9" w:unhideWhenUsed="1" w:qFormat="1"/>
+    <w:lsdException w:name="index 1" w:semiHidden="1" w:unhideWhenUsed="1"/>
+    <w:lsdException w:name="index 2" w:semiHidden="1" w:unhideWhenUsed="1"/>
+    <w:lsdException w:name="index 3" w:semiHidden="1" w:unhideWhenUsed="1"/>
+    <w:lsdException w:name="index 4" w:semiHidden="1" w:unhideWhenUsed="1"/>
+    <w:lsdException w:name="index 5" w:semiHidden="1" w:unhideWhenUsed="1"/>
+    <w:lsdException w:name="index 6" w:semiHidden="1" w:unhideWhenUsed="1"/>
+    <w:lsdException w:name="index 7" w:semiHidden="1" w:unhideWhenUsed="1"/>
+    <w:lsdException w:name="index 8" w:semiHidden="1" w:unhideWhenUsed="1"/>
+    <w:lsdException w:name="index 9" w:semiHidden="1" w:unhideWhenUsed="1"/>
+    <w:lsdException w:name="toc 1" w:semiHidden="1" w:uiPriority="39" w:unhideWhenUsed="1"/>
+    <w:lsdException w:name="toc 2" w:semiHidden="1" w:uiPriority="39" w:unhideWhenUsed="1"/>
+    <w:lsdException w:name="toc 3" w:semiHidden="1" w:uiPriority="39" w:unhideWhenUsed="1"/>
+    <w:lsdException w:name="toc 4" w:semiHidden="1" w:uiPriority="39" w:unhideWhenUsed="1"/>
+    <w:lsdException w:name="toc 5" w:semiHidden="1" w:uiPriority="39" w:unhideWhenUsed="1"/>
+    <w:lsdException w:name="toc 6" w:semiHidden="1" w:uiPriority="39" w:unhideWhenUsed="1"/>
+    <w:lsdException w:name="toc 7" w:semiHidden="1" w:uiPriority="39" w:unhideWhenUsed="1"/>
+    <w:lsdException w:name="toc 8" w:semiHidden="1" w:uiPriority="39" w:unhideWhenUsed="1"/>
+    <w:lsdException w:name="toc 9" w:semiHidden="1" w:uiPriority="39" w:unhideWhenUsed="1"/>
+    <w:lsdException w:name="Normal Indent" w:semiHidden="1" w:unhideWhenUsed="1"/>
+    <w:lsdException w:name="footnote text" w:semiHidden="1" w:unhideWhenUsed="1"/>
+    <w:lsdException w:name="annotation text" w:semiHidden="1" w:unhideWhenUsed="1"/>
+    <w:lsdException w:name="header" w:semiHidden="1" w:uiPriority="0" w:unhideWhenUsed="1"/>
+    <w:lsdException w:name="footer" w:semiHidden="1" w:uiPriority="0" w:unhideWhenUsed="1"/>
+    <w:lsdException w:name="index heading" w:semiHidden="1" w:unhideWhenUsed="1"/>
+    <w:lsdException w:name="caption" w:semiHidden="1" w:uiPriority="35" w:unhideWhenUsed="1" w:qFormat="1"/>
+    <w:lsdException w:name="table of figures" w:semiHidden="1" w:unhideWhenUsed="1"/>
+    <w:lsdException w:name="envelope address" w:semiHidden="1" w:unhideWhenUsed="1"/>
+    <w:lsdException w:name="envelope return" w:semiHidden="1" w:unhideWhenUsed="1"/>
+    <w:lsdException w:name="footnote reference" w:semiHidden="1" w:unhideWhenUsed="1"/>
+    <w:lsdException w:name="annotation reference" w:semiHidden="1" w:unhideWhenUsed="1"/>
+    <w:lsdException w:name="line number" w:semiHidden="1" w:unhideWhenUsed="1"/>
+    <w:lsdException w:name="page number" w:semiHidden="1" w:unhideWhenUsed="1"/>
+    <w:lsdException w:name="endnote reference" w:semiHidden="1" w:unhideWhenUsed="1"/>
+    <w:lsdException w:name="endnote text" w:semiHidden="1" w:unhideWhenUsed="1"/>
+    <w:lsdException w:name="table of authorities" w:semiHidden="1" w:unhideWhenUsed="1"/>
+    <w:lsdException w:name="macro" w:semiHidden="1" w:unhideWhenUsed="1"/>
+    <w:lsdException w:name="toa heading" w:semiHidden="1" w:unhideWhenUsed="1"/>
+    <w:lsdException w:name="List" w:semiHidden="1" w:unhideWhenUsed="1"/>
+    <w:lsdException w:name="List Bullet" w:semiHidden="1" w:unhideWhenUsed="1"/>
+    <w:lsdException w:name="List Number" w:semiHidden="1" w:unhideWhenUsed="1"/>
+    <w:lsdException w:name="List 2" w:semiHidden="1" w:unhideWhenUsed="1"/>
+    <w:lsdException w:name="List 3" w:semiHidden="1" w:unhideWhenUsed="1"/>
+    <w:lsdException w:name="List 4" w:semiHidden="1" w:unhideWhenUsed="1"/>
+    <w:lsdException w:name="List 5" w:semiHidden="1" w:unhideWhenUsed="1"/>
+    <w:lsdException w:name="List Bullet 2" w:semiHidden="1" w:unhideWhenUsed="1"/>
+    <w:lsdException w:name="List Bullet 3" w:semiHidden="1" w:unhideWhenUsed="1"/>
+    <w:lsdException w:name="List Bullet 4" w:semiHidden="1" w:unhideWhenUsed="1"/>
+    <w:lsdException w:name="List Bullet 5" w:semiHidden="1" w:unhideWhenUsed="1"/>
+    <w:lsdException w:name="List Number 2" w:semiHidden="1" w:unhideWhenUsed="1"/>
+    <w:lsdException w:name="List Number 3" w:semiHidden="1" w:unhideWhenUsed="1"/>
+    <w:lsdException w:name="List Number 4" w:semiHidden="1" w:unhideWhenUsed="1"/>
+    <w:lsdException w:name="List Number 5" w:semiHidden="1" w:unhideWhenUsed="1"/>
+    <w:lsdException w:name="Title" w:uiPriority="0" w:qFormat="1"/>
+    <w:lsdException w:name="Closing" w:semiHidden="1" w:unhideWhenUsed="1"/>
+    <w:lsdException w:name="Signature" w:semiHidden="1" w:unhideWhenUsed="1"/>
+    <w:lsdException w:name="Default Paragraph Font" w:semiHidden="1" w:uiPriority="1" w:unhideWhenUsed="1"/>
+    <w:lsdException w:name="Body Text" w:semiHidden="1" w:unhideWhenUsed="1"/>
+    <w:lsdException w:name="Body Text Indent" w:semiHidden="1" w:unhideWhenUsed="1"/>
+    <w:lsdException w:name="List Continue" w:semiHidden="1" w:unhideWhenUsed="1"/>
+    <w:lsdException w:name="List Continue 2" w:semiHidden="1" w:unhideWhenUsed="1"/>
+    <w:lsdException w:name="List Continue 3" w:semiHidden="1" w:unhideWhenUsed="1"/>
+    <w:lsdException w:name="List Continue 4" w:semiHidden="1" w:unhideWhenUsed="1"/>
+    <w:lsdException w:name="List Continue 5" w:semiHidden="1" w:unhideWhenUsed="1"/>
+    <w:lsdException w:name="Message Header" w:semiHidden="1" w:unhideWhenUsed="1"/>
+    <w:lsdException w:name="Subtitle" w:uiPriority="0" w:qFormat="1"/>
+    <w:lsdException w:name="Salutation" w:semiHidden="1" w:unhideWhenUsed="1"/>
+    <w:lsdException w:name="Date" w:semiHidden="1" w:uiPriority="0" w:unhideWhenUsed="1" w:qFormat="1"/>
+    <w:lsdException w:name="Body Text First Indent" w:semiHidden="1" w:unhideWhenUsed="1"/>
+    <w:lsdException w:name="Body Text First Indent 2" w:semiHidden="1" w:unhideWhenUsed="1"/>
+    <w:lsdException w:name="Note Heading" w:semiHidden="1" w:unhideWhenUsed="1"/>
+    <w:lsdException w:name="Body Text 2" w:semiHidden="1" w:unhideWhenUsed="1"/>
+    <w:lsdException w:name="Body Text 3" w:semiHidden="1" w:unhideWhenUsed="1"/>
+    <w:lsdException w:name="Body Text Indent 2" w:semiHidden="1" w:unhideWhenUsed="1"/>
+    <w:lsdException w:name="Body Text Indent 3" w:semiHidden="1" w:unhideWhenUsed="1"/>
+    <w:lsdException w:name="Block Text" w:semiHidden="1" w:unhideWhenUsed="1"/>
+    <w:lsdException w:name="Hyperlink" w:semiHidden="1" w:unhideWhenUsed="1"/>
+    <w:lsdException w:name="FollowedHyperlink" w:semiHidden="1" w:unhideWhenUsed="1"/>
+    <w:lsdException w:name="Strong" w:uiPriority="22" w:qFormat="1"/>
+    <w:lsdException w:name="Emphasis" w:uiPriority="20" w:qFormat="1"/>
+    <w:lsdException w:name="Document Map" w:semiHidden="1" w:unhideWhenUsed="1"/>
+    <w:lsdException w:name="Plain Text" w:semiHidden="1" w:unhideWhenUsed="1"/>
+    <w:lsdException w:name="E-mail Signature" w:semiHidden="1" w:unhideWhenUsed="1"/>
+    <w:lsdException w:name="HTML Top of Form" w:semiHidden="1" w:unhideWhenUsed="1"/>
+    <w:lsdException w:name="HTML Bottom of Form" w:semiHidden="1" w:unhideWhenUsed="1"/>
+    <w:lsdException w:name="Normal (Web)" w:semiHidden="1" w:unhideWhenUsed="1"/>
+    <w:lsdException w:name="HTML Acronym" w:semiHidden="1" w:unhideWhenUsed="1"/>
+    <w:lsdException w:name="HTML Address" w:semiHidden="1" w:unhideWhenUsed="1"/>
+    <w:lsdException w:name="HTML Cite" w:semiHidden="1" w:unhideWhenUsed="1"/>
+    <w:lsdException w:name="HTML Code" w:semiHidden="1" w:unhideWhenUsed="1"/>
+    <w:lsdException w:name="HTML Definition" w:semiHidden="1" w:unhideWhenUsed="1"/>
+    <w:lsdException w:name="HTML Keyboard" w:semiHidden="1" w:unhideWhenUsed="1"/>
+    <w:lsdException w:name="HTML Preformatted" w:semiHidden="1" w:unhideWhenUsed="1"/>
+    <w:lsdException w:name="HTML Sample" w:semiHidden="1" w:unhideWhenUsed="1"/>
+    <w:lsdException w:name="HTML Typewriter" w:semiHidden="1" w:unhideWhenUsed="1"/>
+    <w:lsdException w:name="HTML Variable" w:semiHidden="1" w:unhideWhenUsed="1"/>
+    <w:lsdException w:name="Normal Table" w:semiHidden="1" w:unhideWhenUsed="1"/>
+    <w:lsdException w:name="annotation subject" w:semiHidden="1" w:unhideWhenUsed="1"/>
+    <w:lsdException w:name="No List" w:semiHidden="1" w:unhideWhenUsed="1"/>
+    <w:lsdException w:name="Outline List 1" w:semiHidden="1" w:unhideWhenUsed="1"/>
+    <w:lsdException w:name="Outline List 2" w:semiHidden="1" w:unhideWhenUsed="1"/>
+    <w:lsdException w:name="Outline List 3" w:semiHidden="1" w:unhideWhenUsed="1"/>
+    <w:lsdException w:name="Table Simple 1" w:semiHidden="1" w:unhideWhenUsed="1"/>
+    <w:lsdException w:name="Table Simple 2" w:semiHidden="1" w:unhideWhenUsed="1"/>
+    <w:lsdException w:name="Table Simple 3" w:semiHidden="1" w:unhideWhenUsed="1"/>
+    <w:lsdException w:name="Table Classic 1" w:semiHidden="1" w:unhideWhenUsed="1"/>
+    <w:lsdException w:name="Table Classic 2" w:semiHidden="1" w:unhideWhenUsed="1"/>
+    <w:lsdException w:name="Table Classic 3" w:semiHidden="1" w:unhideWhenUsed="1"/>
+    <w:lsdException w:name="Table Classic 4" w:semiHidden="1" w:unhideWhenUsed="1"/>
+    <w:lsdException w:name="Table Colorful 1" w:semiHidden="1" w:unhideWhenUsed="1"/>
+    <w:lsdException w:name="Table Colorful 2" w:semiHidden="1" w:unhideWhenUsed="1"/>
+    <w:lsdException w:name="Table Colorful 3" w:semiHidden="1" w:unhideWhenUsed="1"/>
+    <w:lsdException w:name="Table Columns 1" w:semiHidden="1" w:unhideWhenUsed="1"/>
+    <w:lsdException w:name="Table Columns 2" w:semiHidden="1" w:unhideWhenUsed="1"/>
+    <w:lsdException w:name="Table Columns 3" w:semiHidden="1" w:unhideWhenUsed="1"/>
+    <w:lsdException w:name="Table Columns 4" w:semiHidden="1" w:unhideWhenUsed="1"/>
+    <w:lsdException w:name="Table Columns 5" w:semiHidden="1" w:unhideWhenUsed="1"/>
+    <w:lsdException w:name="Table Grid 1" w:semiHidden="1" w:unhideWhenUsed="1"/>
+    <w:lsdException w:name="Table Grid 2" w:semiHidden="1" w:unhideWhenUsed="1"/>
+    <w:lsdException w:name="Table Grid 3" w:semiHidden="1" w:unhideWhenUsed="1"/>
+    <w:lsdException w:name="Table Grid 4" w:semiHidden="1" w:unhideWhenUsed="1"/>
+    <w:lsdException w:name="Table Grid 5" w:semiHidden="1" w:unhideWhenUsed="1"/>
+    <w:lsdException w:name="Table Grid 6" w:semiHidden="1" w:unhideWhenUsed="1"/>
+    <w:lsdException w:name="Table Grid 7" w:semiHidden="1" w:unhideWhenUsed="1"/>
+    <w:lsdException w:name="Table Grid 8" w:semiHidden="1" w:unhideWhenUsed="1"/>
+    <w:lsdException w:name="Table List 1" w:semiHidden="1" w:unhideWhenUsed="1"/>
+    <w:lsdException w:name="Table List 2" w:semiHidden="1" w:unhideWhenUsed="1"/>
+    <w:lsdException w:name="Table List 3" w:semiHidden="1" w:unhideWhenUsed="1"/>
+    <w:lsdException w:name="Table List 4" w:semiHidden="1" w:unhideWhenUsed="1"/>
+    <w:lsdException w:name="Table List 5" w:semiHidden="1" w:unhideWhenUsed="1"/>
+    <w:lsdException w:name="Table List 6" w:semiHidden="1" w:unhideWhenUsed="1"/>
+    <w:lsdException w:name="Table List 7" w:semiHidden="1" w:unhideWhenUsed="1"/>
+    <w:lsdException w:name="Table List 8" w:semiHidden="1" w:unhideWhenUsed="1"/>
+    <w:lsdException w:name="Table 3D effects 1" w:semiHidden="1" w:unhideWhenUsed="1"/>
+    <w:lsdException w:name="Table 3D effects 2" w:semiHidden="1" w:unhideWhenUsed="1"/>
+    <w:lsdException w:name="Table 3D effects 3" w:semiHidden="1" w:unhideWhenUsed="1"/>
+    <w:lsdException w:name="Table Contemporary" w:semiHidden="1" w:unhideWhenUsed="1"/>
+    <w:lsdException w:name="Table Elegant" w:semiHidden="1" w:unhideWhenUsed="1"/>
+    <w:lsdException w:name="Table Professional" w:semiHidden="1" w:unhideWhenUsed="1"/>
+    <w:lsdException w:name="Table Subtle 1" w:semiHidden="1" w:unhideWhenUsed="1"/>
+    <w:lsdException w:name="Table Subtle 2" w:semiHidden="1" w:unhideWhenUsed="1"/>
+    <w:lsdException w:name="Table Web 1" w:semiHidden="1" w:unhideWhenUsed="1"/>
+    <w:lsdException w:name="Table Web 2" w:semiHidden="1" w:unhideWhenUsed="1"/>
+    <w:lsdException w:name="Table Web 3" w:semiHidden="1" w:unhideWhenUsed="1"/>
+    <w:lsdException w:name="Balloon Text" w:semiHidden="1" w:unhideWhenUsed="1"/>
+    <w:lsdException w:name="Table Grid" w:uiPriority="0"/>
+    <w:lsdException w:name="Table Theme" w:semiHidden="1" w:unhideWhenUsed="1"/>
+    <w:lsdException w:name="Placeholder Text" w:semiHidden="1"/>
+    <w:lsdException w:name="No Spacing" w:uiPriority="1" w:qFormat="1"/>
+    <w:lsdException w:name="Light Shading" w:uiPriority="60"/>
+    <w:lsdException w:name="Light List" w:uiPriority="61"/>
+    <w:lsdException w:name="Light Grid" w:uiPriority="62"/>
+    <w:lsdException w:name="Medium Shading 1" w:uiPriority="63"/>
+    <w:lsdException w:name="Medium Shading 2" w:uiPriority="64"/>
+    <w:lsdException w:name="Medium List 1" w:uiPriority="65"/>
+    <w:lsdException w:name="Medium List 2" w:uiPriority="66"/>
+    <w:lsdException w:name="Medium Grid 1" w:uiPriority="67"/>
+    <w:lsdException w:name="Medium Grid 2" w:uiPriority="68"/>
+    <w:lsdException w:name="Medium Grid 3" w:uiPriority="69"/>
+    <w:lsdException w:name="Dark List" w:uiPriority="70"/>
+    <w:lsdException w:name="Colorful Shading" w:uiPriority="71"/>
+    <w:lsdException w:name="Colorful List" w:uiPriority="72"/>
+    <w:lsdException w:name="Colorful Grid" w:uiPriority="73"/>
+    <w:lsdException w:name="Light Shading Accent 1" w:uiPriority="60"/>
+    <w:lsdException w:name="Light List Accent 1" w:uiPriority="61"/>
+    <w:lsdException w:name="Light Grid Accent 1" w:uiPriority="62"/>
+    <w:lsdException w:name="Medium Shading 1 Accent 1" w:uiPriority="63"/>
+    <w:lsdException w:name="Medium Shading 2 Accent 1" w:uiPriority="64"/>
+    <w:lsdException w:name="Medium List 1 Accent 1" w:uiPriority="65"/>
+    <w:lsdException w:name="Revision" w:semiHidden="1"/>
+    <w:lsdException w:name="List Paragraph" w:uiPriority="34" w:qFormat="1"/>
+    <w:lsdException w:name="Quote" w:uiPriority="29" w:qFormat="1"/>
+    <w:lsdException w:name="Intense Quote" w:uiPriority="30" w:qFormat="1"/>
+    <w:lsdException w:name="Medium List 2 Accent 1" w:uiPriority="66"/>
+    <w:lsdException w:name="Medium Grid 1 Accent 1" w:uiPriority="67"/>
+    <w:lsdException w:name="Medium Grid 2 Accent 1" w:uiPriority="68"/>
+    <w:lsdException w:name="Medium Grid 3 Accent 1" w:uiPriority="69"/>
+    <w:lsdException w:name="Dark List Accent 1" w:uiPriority="70"/>
+    <w:lsdException w:name="Colorful Shading Accent 1" w:uiPriority="71"/>
+    <w:lsdException w:name="Colorful List Accent 1" w:uiPriority="72"/>
+    <w:lsdException w:name="Colorful Grid Accent 1" w:uiPriority="73"/>
+    <w:lsdException w:name="Light Shading Accent 2" w:uiPriority="60"/>
+    <w:lsdException w:name="Light List Accent 2" w:uiPriority="61"/>
+    <w:lsdException w:name="Light Grid Accent 2" w:uiPriority="62"/>
+    <w:lsdException w:name="Medium Shading 1 Accent 2" w:uiPriority="63"/>
+    <w:lsdException w:name="Medium Shading 2 Accent 2" w:uiPriority="64"/>
+    <w:lsdException w:name="Medium List 1 Accent 2" w:uiPriority="65"/>
+    <w:lsdException w:name="Medium List 2 Accent 2" w:uiPriority="66"/>
+    <w:lsdException w:name="Medium Grid 1 Accent 2" w:uiPriority="67"/>
+    <w:lsdException w:name="Medium Grid 2 Accent 2" w:uiPriority="68"/>
+    <w:lsdException w:name="Medium Grid 3 Accent 2" w:uiPriority="69"/>
+    <w:lsdException w:name="Dark List Accent 2" w:uiPriority="70"/>
+    <w:lsdException w:name="Colorful Shading Accent 2" w:uiPriority="71"/>
+    <w:lsdException w:name="Colorful List Accent 2" w:uiPriority="72"/>
+    <w:lsdException w:name="Colorful Grid Accent 2" w:uiPriority="73"/>
+    <w:lsdException w:name="Light Shading Accent 3" w:uiPriority="60"/>
+    <w:lsdException w:name="Light List Accent 3" w:uiPriority="61"/>
+    <w:lsdException w:name="Light Grid Accent 3" w:uiPriority="62"/>
+    <w:lsdException w:name="Medium Shading 1 Accent 3" w:uiPriority="63"/>
+    <w:lsdException w:name="Medium Shading 2 Accent 3" w:uiPriority="64"/>
+    <w:lsdException w:name="Medium List 1 Accent 3" w:uiPriority="65"/>
+    <w:lsdException w:name="Medium List 2 Accent 3" w:uiPriority="66"/>
+    <w:lsdException w:name="Medium Grid 1 Accent 3" w:uiPriority="67"/>
+    <w:lsdException w:name="Medium Grid 2 Accent 3" w:uiPriority="68"/>
+    <w:lsdException w:name="Medium Grid 3 Accent 3" w:uiPriority="69"/>
+    <w:lsdException w:name="Dark List Accent 3" w:uiPriority="70"/>
+    <w:lsdException w:name="Colorful Shading Accent 3" w:uiPriority="71"/>
+    <w:lsdException w:name="Colorful List Accent 3" w:uiPriority="72"/>
+    <w:lsdException w:name="Colorful Grid Accent 3" w:uiPriority="73"/>
+    <w:lsdException w:name="Light Shading Accent 4" w:uiPriority="60"/>
+    <w:lsdException w:name="Light List Accent 4" w:uiPriority="61"/>
+    <w:lsdException w:name="Light Grid Accent 4" w:uiPriority="62"/>
+    <w:lsdException w:name="Medium Shading 1 Accent 4" w:uiPriority="63"/>
+    <w:lsdException w:name="Medium Shading 2 Accent 4" w:uiPriority="64"/>
+    <w:lsdException w:name="Medium List 1 Accent 4" w:uiPriority="65"/>
+    <w:lsdException w:name="Medium List 2 Accent 4" w:uiPriority="66"/>
+    <w:lsdException w:name="Medium Grid 1 Accent 4" w:uiPriority="67"/>
+    <w:lsdException w:name="Medium Grid 2 Accent 4" w:uiPriority="68"/>
+    <w:lsdException w:name="Medium Grid 3 Accent 4" w:uiPriority="69"/>
+    <w:lsdException w:name="Dark List Accent 4" w:uiPriority="70"/>
+    <w:lsdException w:name="Colorful Shading Accent 4" w:uiPriority="71"/>
+    <w:lsdException w:name="Colorful List Accent 4" w:uiPriority="72"/>
+    <w:lsdException w:name="Colorful Grid Accent 4" w:uiPriority="73"/>
+    <w:lsdException w:name="Light Shading Accent 5" w:uiPriority="60"/>
+    <w:lsdException w:name="Light List Accent 5" w:uiPriority="61"/>
+    <w:lsdException w:name="Light Grid Accent 5" w:uiPriority="62"/>
+    <w:lsdException w:name="Medium Shading 1 Accent 5" w:uiPriority="63"/>
+    <w:lsdException w:name="Medium Shading 2 Accent 5" w:uiPriority="64"/>
+    <w:lsdException w:name="Medium List 1 Accent 5" w:uiPriority="65"/>
+    <w:lsdException w:name="Medium List 2 Accent 5" w:uiPriority="66"/>
+    <w:lsdException w:name="Medium Grid 1 Accent 5" w:uiPriority="67"/>
+    <w:lsdException w:name="Medium Grid 2 Accent 5" w:uiPriority="68"/>
+    <w:lsdException w:name="Medium Grid 3 Accent 5" w:uiPriority="69"/>
+    <w:lsdException w:name="Dark List Accent 5" w:uiPriority="70"/>
+    <w:lsdException w:name="Colorful Shading Accent 5" w:uiPriority="71"/>
+    <w:lsdException w:name="Colorful List Accent 5" w:uiPriority="72"/>
+    <w:lsdException w:name="Colorful Grid Accent 5" w:uiPriority="73"/>
+    <w:lsdException w:name="Light Shading Accent 6" w:uiPriority="60"/>
+    <w:lsdException w:name="Light List Accent 6" w:uiPriority="61"/>
+    <w:lsdException w:name="Light Grid Accent 6" w:uiPriority="62"/>
+    <w:lsdException w:name="Medium Shading 1 Accent 6" w:uiPriority="63"/>
+    <w:lsdException w:name="Medium Shading 2 Accent 6" w:uiPriority="64"/>
+    <w:lsdException w:name="Medium List 1 Accent 6" w:uiPriority="65"/>
+    <w:lsdException w:name="Medium List 2 Accent 6" w:uiPriority="66"/>
+    <w:lsdException w:name="Medium Grid 1 Accent 6" w:uiPriority="67"/>
+    <w:lsdException w:name="Medium Grid 2 Accent 6" w:uiPriority="68"/>
+    <w:lsdException w:name="Medium Grid 3 Accent 6" w:uiPriority="69"/>
+    <w:lsdException w:name="Dark List Accent 6" w:uiPriority="70"/>
+    <w:lsdException w:name="Colorful Shading Accent 6" w:uiPriority="71"/>
+    <w:lsdException w:name="Colorful List Accent 6" w:uiPriority="72"/>
+    <w:lsdException w:name="Colorful Grid Accent 6" w:uiPriority="73"/>
+    <w:lsdException w:name="Subtle Emphasis" w:uiPriority="19" w:qFormat="1"/>
+    <w:lsdException w:name="Intense Emphasis" w:uiPriority="21" w:qFormat="1"/>
+    <w:lsdException w:name="Subtle Reference" w:uiPriority="31" w:qFormat="1"/>
+    <w:lsdException w:name="Intense Reference" w:uiPriority="32" w:qFormat="1"/>
+    <w:lsdException w:name="Book Title" w:uiPriority="33" w:qFormat="1"/>
+    <w:lsdException w:name="Bibliography" w:semiHidden="1" w:uiPriority="37" w:unhideWhenUsed="1"/>
+    <w:lsdException w:name="TOC Heading" w:semiHidden="1" w:uiPriority="39" w:unhideWhenUsed="1" w:qFormat="1"/>
+    <w:lsdException w:name="Plain Table 1" w:uiPriority="41"/>
+    <w:lsdException w:name="Plain Table 2" w:uiPriority="42"/>
+    <w:lsdException w:name="Plain Table 3" w:uiPriority="43"/>
+    <w:lsdException w:name="Plain Table 4" w:uiPriority="44"/>
+    <w:lsdException w:name="Plain Table 5" w:uiPriority="45"/>
+    <w:lsdException w:name="Grid Table Light" w:uiPriority="40"/>
+    <w:lsdException w:name="Grid Table 1 Light" w:uiPriority="46"/>
+    <w:lsdException w:name="Grid Table 2" w:uiPriority="47"/>
+    <w:lsdException w:name="Grid Table 3" w:uiPriority="48"/>
+    <w:lsdException w:name="Grid Table 4" w:uiPriority="49"/>
+    <w:lsdException w:name="Grid Table 5 Dark" w:uiPriority="50"/>
+    <w:lsdException w:name="Grid Table 6 Colorful" w:uiPriority="51"/>
+    <w:lsdException w:name="Grid Table 7 Colorful" w:uiPriority="52"/>
+    <w:lsdException w:name="Grid Table 1 Light Accent 1" w:uiPriority="46"/>
+    <w:lsdException w:name="Grid Table 2 Accent 1" w:uiPriority="47"/>
+    <w:lsdException w:name="Grid Table 3 Accent 1" w:uiPriority="48"/>
+    <w:lsdException w:name="Grid Table 4 Accent 1" w:uiPriority="49"/>
+    <w:lsdException w:name="Grid Table 5 Dark Accent 1" w:uiPriority="50"/>
+    <w:lsdException w:name="Grid Table 6 Colorful Accent 1" w:uiPriority="51"/>
+    <w:lsdException w:name="Grid Table 7 Colorful Accent 1" w:uiPriority="52"/>
+    <w:lsdException w:name="Grid Table 1 Light Accent 2" w:uiPriority="46"/>
+    <w:lsdException w:name="Grid Table 2 Accent 2" w:uiPriority="47"/>
+    <w:lsdException w:name="Grid Table 3 Accent 2" w:uiPriority="48"/>
+    <w:lsdException w:name="Grid Table 4 Accent 2" w:uiPriority="49"/>
+    <w:lsdException w:name="Grid Table 5 Dark Accent 2" w:uiPriority="50"/>
+    <w:lsdException w:name="Grid Table 6 Colorful Accent 2" w:uiPriority="51"/>
+    <w:lsdException w:name="Grid Table 7 Colorful Accent 2" w:uiPriority="52"/>
+    <w:lsdException w:name="Grid Table 1 Light Accent 3" w:uiPriority="46"/>
+    <w:lsdException w:name="Grid Table 2 Accent 3" w:uiPriority="47"/>
+    <w:lsdException w:name="Grid Table 3 Accent 3" w:uiPriority="48"/>
+    <w:lsdException w:name="Grid Table 4 Accent 3" w:uiPriority="49"/>
+    <w:lsdException w:name="Grid Table 5 Dark Accent 3" w:uiPriority="50"/>
+    <w:lsdException w:name="Grid Table 6 Colorful Accent 3" w:uiPriority="51"/>
+    <w:lsdException w:name="Grid Table 7 Colorful Accent 3" w:uiPriority="52"/>
+    <w:lsdException w:name="Grid Table 1 Light Accent 4" w:uiPriority="46"/>
+    <w:lsdException w:name="Grid Table 2 Accent 4" w:uiPriority="47"/>
+    <w:lsdException w:name="Grid Table 3 Accent 4" w:uiPriority="48"/>
+    <w:lsdException w:name="Grid Table 4 Accent 4" w:uiPriority="49"/>
+    <w:lsdException w:name="Grid Table 5 Dark Accent 4" w:uiPriority="50"/>
+    <w:lsdException w:name="Grid Table 6 Colorful Accent 4" w:uiPriority="51"/>
+    <w:lsdException w:name="Grid Table 7 Colorful Accent 4" w:uiPriority="52"/>
+    <w:lsdException w:name="Grid Table 1 Light Accent 5" w:uiPriority="46"/>
+    <w:lsdException w:name="Grid Table 2 Accent 5" w:uiPriority="47"/>
+    <w:lsdException w:name="Grid Table 3 Accent 5" w:uiPriority="48"/>
+    <w:lsdException w:name="Grid Table 4 Accent 5" w:uiPriority="49"/>
+    <w:lsdException w:name="Grid Table 5 Dark Accent 5" w:uiPriority="50"/>
+    <w:lsdException w:name="Grid Table 6 Colorful Accent 5" w:uiPriority="51"/>
+    <w:lsdException w:name="Grid Table 7 Colorful Accent 5" w:uiPriority="52"/>
+    <w:lsdException w:name="Grid Table 1 Light Accent 6" w:uiPriority="46"/>
+    <w:lsdException w:name="Grid Table 2 Accent 6" w:uiPriority="47"/>
+    <w:lsdException w:name="Grid Table 3 Accent 6" w:uiPriority="48"/>
+    <w:lsdException w:name="Grid Table 4 Accent 6" w:uiPriority="49"/>
+    <w:lsdException w:name="Grid Table 5 Dark Accent 6" w:uiPriority="50"/>
+    <w:lsdException w:name="Grid Table 6 Colorful Accent 6" w:uiPriority="51"/>
+    <w:lsdException w:name="Grid Table 7 Colorful Accent 6" w:uiPriority="52"/>
+    <w:lsdException w:name="List Table 1 Light" w:uiPriority="46"/>
+    <w:lsdException w:name="List Table 2" w:uiPriority="47"/>
+    <w:lsdException w:name="List Table 3" w:uiPriority="48"/>
+    <w:lsdException w:name="List Table 4" w:uiPriority="49"/>
+    <w:lsdException w:name="List Table 5 Dark" w:uiPriority="50"/>
+    <w:lsdException w:name="List Table 6 Colorful" w:uiPriority="51"/>
+    <w:lsdException w:name="List Table 7 Colorful" w:uiPriority="52"/>
+    <w:lsdException w:name="List Table 1 Light Accent 1" w:uiPriority="46"/>
+    <w:lsdException w:name="List Table 2 Accent 1" w:uiPriority="47"/>
+    <w:lsdException w:name="List Table 3 Accent 1" w:uiPriority="48"/>
+    <w:lsdException w:name="List Table 4 Accent 1" w:uiPriority="49"/>
+    <w:lsdException w:name="List Table 5 Dark Accent 1" w:uiPriority="50"/>
+    <w:lsdException w:name="List Table 6 Colorful Accent 1" w:uiPriority="51"/>
+    <w:lsdException w:name="List Table 7 Colorful Accent 1" w:uiPriority="52"/>
+    <w:lsdException w:name="List Table 1 Light Accent 2" w:uiPriority="46"/>
+    <w:lsdException w:name="List Table 2 Accent 2" w:uiPriority="47"/>
+    <w:lsdException w:name="List Table 3 Accent 2" w:uiPriority="48"/>
+    <w:lsdException w:name="List Table 4 Accent 2" w:uiPriority="49"/>
+    <w:lsdException w:name="List Table 5 Dark Accent 2" w:uiPriority="50"/>
+    <w:lsdException w:name="List Table 6 Colorful Accent 2" w:uiPriority="51"/>
+    <w:lsdException w:name="List Table 7 Colorful Accent 2" w:uiPriority="52"/>
+    <w:lsdException w:name="List Table 1 Light Accent 3" w:uiPriority="46"/>
+    <w:lsdException w:name="List Table 2 Accent 3" w:uiPriority="47"/>
+    <w:lsdException w:name="List Table 3 Accent 3" w:uiPriority="48"/>
+    <w:lsdException w:name="List Table 4 Accent 3" w:uiPriority="49"/>
+    <w:lsdException w:name="List Table 5 Dark Accent 3" w:uiPriority="50"/>
+    <w:lsdException w:name="List Table 6 Colorful Accent 3" w:uiPriority="51"/>
+    <w:lsdException w:name="List Table 7 Colorful Accent 3" w:uiPriority="52"/>
+    <w:lsdException w:name="List Table 1 Light Accent 4" w:uiPriority="46"/>
+    <w:lsdException w:name="List Table 2 Accent 4" w:uiPriority="47"/>
+    <w:lsdException w:name="List Table 3 Accent 4" w:uiPriority="48"/>
+    <w:lsdException w:name="List Table 4 Accent 4" w:uiPriority="49"/>
+    <w:lsdException w:name="List Table 5 Dark Accent 4" w:uiPriority="50"/>
+    <w:lsdException w:name="List Table 6 Colorful Accent 4" w:uiPriority="51"/>
+    <w:lsdException w:name="List Table 7 Colorful Accent 4" w:uiPriority="52"/>
+    <w:lsdException w:name="List Table 1 Light Accent 5" w:uiPriority="46"/>
+    <w:lsdException w:name="List Table 2 Accent 5" w:uiPriority="47"/>
+    <w:lsdException w:name="List Table 3 Accent 5" w:uiPriority="48"/>
+    <w:lsdException w:name="List Table 4 Accent 5" w:uiPriority="49"/>
+    <w:lsdException w:name="List Table 5 Dark Accent 5" w:uiPriority="50"/>
+    <w:lsdException w:name="List Table 6 Colorful Accent 5" w:uiPriority="51"/>
+    <w:lsdException w:name="List Table 7 Colorful Accent 5" w:uiPriority="52"/>
+    <w:lsdException w:name="List Table 1 Light Accent 6" w:uiPriority="46"/>
+    <w:lsdException w:name="List Table 2 Accent 6" w:uiPriority="47"/>
+    <w:lsdException w:name="List Table 3 Accent 6" w:uiPriority="48"/>
+    <w:lsdException w:name="List Table 4 Accent 6" w:uiPriority="49"/>
+    <w:lsdException w:name="List Table 5 Dark Accent 6" w:uiPriority="50"/>
+    <w:lsdException w:name="List Table 6 Colorful Accent 6" w:uiPriority="51"/>
+    <w:lsdException w:name="List Table 7 Colorful Accent 6" w:uiPriority="52"/>
+    <w:lsdException w:name="Mention" w:semiHidden="1" w:unhideWhenUsed="1"/>
+    <w:lsdException w:name="Smart Hyperlink" w:semiHidden="1" w:unhideWhenUsed="1"/>
+    <w:lsdException w:name="Hashtag" w:semiHidden="1" w:unhideWhenUsed="1"/>
+    <w:lsdException w:name="Unresolved Mention" w:semiHidden="1" w:unhideWhenUsed="1"/>
+    <w:lsdException w:name="Smart Link" w:semiHidden="1" w:unhideWhenUsed="1"/>
   </w:latentStyles>
-  <w:style w:type="paragraph" w:styleId="Normal" w:default="1">
+  <w:style w:type="paragraph" w:default="1" w:styleId="Normal">
     <w:name w:val="Normal"/>
     <w:qFormat/>
-    <w:rsid w:val="007f4269"/>
+    <w:rsid w:val="007F4269"/>
     <w:pPr>
-      <w:widowControl/>
-      <w:suppressAutoHyphens w:val="true"/>
-      <w:bidi w:val="0"/>
-      <w:spacing w:lineRule="auto" w:line="259" w:beforeAutospacing="1" w:afterAutospacing="1"/>
+      <w:spacing w:beforeAutospacing="1" w:afterAutospacing="1" w:line="259" w:lineRule="auto"/>
       <w:jc w:val="both"/>
     </w:pPr>
     <w:rPr>
-      <w:rFonts w:ascii="Arial" w:hAnsi="Arial" w:eastAsia="Calibri" w:cs="" w:cstheme="minorBidi" w:eastAsiaTheme="minorHAnsi"/>
-      <w:color w:val="auto"/>
-      <w:kern w:val="0"/>
-      <w:sz w:val="20"/>
-      <w:szCs w:val="22"/>
-      <w:lang w:val="pt-BR" w:eastAsia="en-US" w:bidi="ar-SA"/>
+      <w:rFonts w:ascii="Arial" w:hAnsi="Arial"/>
     </w:rPr>
   </w:style>
   <w:style w:type="paragraph" w:styleId="Ttulo1">
-    <w:name w:val="Heading 1"/>
+    <w:name w:val="heading 1"/>
     <w:basedOn w:val="Normal"/>
     <w:next w:val="Normal"/>
     <w:link w:val="Ttulo1Char"/>
     <w:uiPriority w:val="9"/>
     <w:qFormat/>
-    <w:rsid w:val="003856e6"/>
+    <w:rsid w:val="003856E6"/>
     <w:pPr>
-      <w:keepNext w:val="true"/>
+      <w:keepNext/>
       <w:keepLines/>
       <w:numPr>
-        <w:ilvl w:val="0"/>
         <w:numId w:val="1"/>
       </w:numPr>
       <w:spacing w:before="240" w:after="280"/>
@@ -3200,23 +5862,23 @@
       <w:outlineLvl w:val="0"/>
     </w:pPr>
     <w:rPr>
-      <w:rFonts w:eastAsia="" w:cs="" w:cstheme="majorBidi" w:eastAsiaTheme="majorEastAsia"/>
+      <w:rFonts w:eastAsiaTheme="majorEastAsia" w:cstheme="majorBidi"/>
       <w:b/>
       <w:caps/>
       <w:szCs w:val="32"/>
     </w:rPr>
   </w:style>
   <w:style w:type="paragraph" w:styleId="Ttulo2">
-    <w:name w:val="Heading 2"/>
+    <w:name w:val="heading 2"/>
     <w:basedOn w:val="Normal"/>
     <w:next w:val="Normal"/>
     <w:link w:val="Ttulo2Char"/>
     <w:uiPriority w:val="9"/>
     <w:unhideWhenUsed/>
     <w:qFormat/>
-    <w:rsid w:val="00a306ae"/>
+    <w:rsid w:val="00A306AE"/>
     <w:pPr>
-      <w:keepNext w:val="true"/>
+      <w:keepNext/>
       <w:keepLines/>
       <w:numPr>
         <w:ilvl w:val="1"/>
@@ -3227,22 +5889,22 @@
       <w:outlineLvl w:val="1"/>
     </w:pPr>
     <w:rPr>
-      <w:rFonts w:eastAsia="" w:cs="" w:cstheme="majorBidi" w:eastAsiaTheme="majorEastAsia"/>
+      <w:rFonts w:eastAsiaTheme="majorEastAsia" w:cstheme="majorBidi"/>
       <w:b/>
       <w:szCs w:val="26"/>
     </w:rPr>
   </w:style>
   <w:style w:type="paragraph" w:styleId="Ttulo3">
-    <w:name w:val="Heading 3"/>
+    <w:name w:val="heading 3"/>
     <w:basedOn w:val="Normal"/>
     <w:next w:val="Normal"/>
     <w:link w:val="Ttulo3Char"/>
     <w:uiPriority w:val="9"/>
     <w:unhideWhenUsed/>
     <w:qFormat/>
-    <w:rsid w:val="00a306ae"/>
+    <w:rsid w:val="00A306AE"/>
     <w:pPr>
-      <w:keepNext w:val="true"/>
+      <w:keepNext/>
       <w:keepLines/>
       <w:numPr>
         <w:ilvl w:val="2"/>
@@ -3252,22 +5914,22 @@
       <w:outlineLvl w:val="2"/>
     </w:pPr>
     <w:rPr>
-      <w:rFonts w:eastAsia="" w:cs="" w:cstheme="majorBidi" w:eastAsiaTheme="majorEastAsia"/>
+      <w:rFonts w:eastAsiaTheme="majorEastAsia" w:cstheme="majorBidi"/>
       <w:b/>
       <w:szCs w:val="24"/>
     </w:rPr>
   </w:style>
   <w:style w:type="paragraph" w:styleId="Ttulo4">
-    <w:name w:val="Heading 4"/>
+    <w:name w:val="heading 4"/>
     <w:basedOn w:val="Normal"/>
     <w:next w:val="Normal"/>
     <w:link w:val="Ttulo4Char"/>
     <w:uiPriority w:val="9"/>
     <w:unhideWhenUsed/>
     <w:qFormat/>
-    <w:rsid w:val="005179d6"/>
+    <w:rsid w:val="005179D6"/>
     <w:pPr>
-      <w:keepNext w:val="true"/>
+      <w:keepNext/>
       <w:keepLines/>
       <w:numPr>
         <w:ilvl w:val="3"/>
@@ -3278,22 +5940,22 @@
       <w:outlineLvl w:val="3"/>
     </w:pPr>
     <w:rPr>
-      <w:rFonts w:eastAsia="" w:cs="" w:cstheme="majorBidi" w:eastAsiaTheme="majorEastAsia"/>
+      <w:rFonts w:eastAsiaTheme="majorEastAsia" w:cstheme="majorBidi"/>
       <w:b/>
       <w:iCs/>
     </w:rPr>
   </w:style>
   <w:style w:type="paragraph" w:styleId="Ttulo5">
-    <w:name w:val="Heading 5"/>
+    <w:name w:val="heading 5"/>
     <w:basedOn w:val="Normal"/>
     <w:next w:val="Normal"/>
     <w:link w:val="Ttulo5Char"/>
     <w:uiPriority w:val="9"/>
     <w:unhideWhenUsed/>
     <w:qFormat/>
-    <w:rsid w:val="005179d6"/>
+    <w:rsid w:val="005179D6"/>
     <w:pPr>
-      <w:keepNext w:val="true"/>
+      <w:keepNext/>
       <w:keepLines/>
       <w:numPr>
         <w:ilvl w:val="4"/>
@@ -3304,21 +5966,21 @@
       <w:outlineLvl w:val="4"/>
     </w:pPr>
     <w:rPr>
-      <w:rFonts w:eastAsia="" w:cs="" w:cstheme="majorBidi" w:eastAsiaTheme="majorEastAsia"/>
+      <w:rFonts w:eastAsiaTheme="majorEastAsia" w:cstheme="majorBidi"/>
       <w:b/>
     </w:rPr>
   </w:style>
   <w:style w:type="paragraph" w:styleId="Ttulo6">
-    <w:name w:val="Heading 6"/>
+    <w:name w:val="heading 6"/>
     <w:basedOn w:val="Normal"/>
     <w:next w:val="Normal"/>
     <w:link w:val="Ttulo6Char"/>
     <w:uiPriority w:val="9"/>
     <w:unhideWhenUsed/>
     <w:qFormat/>
-    <w:rsid w:val="005179d6"/>
+    <w:rsid w:val="005179D6"/>
     <w:pPr>
-      <w:keepNext w:val="true"/>
+      <w:keepNext/>
       <w:keepLines/>
       <w:numPr>
         <w:ilvl w:val="5"/>
@@ -3329,21 +5991,21 @@
       <w:outlineLvl w:val="5"/>
     </w:pPr>
     <w:rPr>
-      <w:rFonts w:eastAsia="" w:cs="" w:cstheme="majorBidi" w:eastAsiaTheme="majorEastAsia"/>
+      <w:rFonts w:eastAsiaTheme="majorEastAsia" w:cstheme="majorBidi"/>
       <w:b/>
     </w:rPr>
   </w:style>
   <w:style w:type="paragraph" w:styleId="Ttulo7">
-    <w:name w:val="Heading 7"/>
+    <w:name w:val="heading 7"/>
     <w:basedOn w:val="Normal"/>
     <w:next w:val="Normal"/>
     <w:link w:val="Ttulo7Char"/>
     <w:uiPriority w:val="9"/>
     <w:unhideWhenUsed/>
     <w:qFormat/>
-    <w:rsid w:val="005179d6"/>
+    <w:rsid w:val="005179D6"/>
     <w:pPr>
-      <w:keepNext w:val="true"/>
+      <w:keepNext/>
       <w:keepLines/>
       <w:numPr>
         <w:ilvl w:val="6"/>
@@ -3354,22 +6016,22 @@
       <w:outlineLvl w:val="6"/>
     </w:pPr>
     <w:rPr>
-      <w:rFonts w:eastAsia="" w:cs="" w:cstheme="majorBidi" w:eastAsiaTheme="majorEastAsia"/>
+      <w:rFonts w:eastAsiaTheme="majorEastAsia" w:cstheme="majorBidi"/>
       <w:b/>
       <w:iCs/>
     </w:rPr>
   </w:style>
   <w:style w:type="paragraph" w:styleId="Ttulo8">
-    <w:name w:val="Heading 8"/>
+    <w:name w:val="heading 8"/>
     <w:basedOn w:val="Normal"/>
     <w:next w:val="Normal"/>
     <w:link w:val="Ttulo8Char"/>
     <w:uiPriority w:val="9"/>
     <w:unhideWhenUsed/>
     <w:qFormat/>
-    <w:rsid w:val="005179d6"/>
+    <w:rsid w:val="005179D6"/>
     <w:pPr>
-      <w:keepNext w:val="true"/>
+      <w:keepNext/>
       <w:keepLines/>
       <w:numPr>
         <w:ilvl w:val="7"/>
@@ -3379,14 +6041,14 @@
       <w:outlineLvl w:val="7"/>
     </w:pPr>
     <w:rPr>
-      <w:rFonts w:eastAsia="" w:cs="" w:cstheme="majorBidi" w:eastAsiaTheme="majorEastAsia"/>
+      <w:rFonts w:eastAsiaTheme="majorEastAsia" w:cstheme="majorBidi"/>
       <w:b/>
-      <w:color w:val="272727" w:themeColor="text1" w:themeTint="d8"/>
+      <w:color w:val="272727" w:themeColor="text1" w:themeTint="D8"/>
       <w:szCs w:val="21"/>
     </w:rPr>
   </w:style>
   <w:style w:type="paragraph" w:styleId="Ttulo9">
-    <w:name w:val="Heading 9"/>
+    <w:name w:val="heading 9"/>
     <w:basedOn w:val="Normal"/>
     <w:next w:val="Normal"/>
     <w:link w:val="Ttulo9Char"/>
@@ -3394,9 +6056,9 @@
     <w:semiHidden/>
     <w:unhideWhenUsed/>
     <w:qFormat/>
-    <w:rsid w:val="004f714f"/>
+    <w:rsid w:val="004F714F"/>
     <w:pPr>
-      <w:keepNext w:val="true"/>
+      <w:keepNext/>
       <w:keepLines/>
       <w:numPr>
         <w:ilvl w:val="8"/>
@@ -3406,192 +6068,214 @@
       <w:outlineLvl w:val="8"/>
     </w:pPr>
     <w:rPr>
-      <w:rFonts w:eastAsia="" w:cs="" w:cstheme="majorBidi" w:eastAsiaTheme="majorEastAsia"/>
+      <w:rFonts w:eastAsiaTheme="majorEastAsia" w:cstheme="majorBidi"/>
       <w:i/>
       <w:iCs/>
-      <w:color w:val="272727" w:themeColor="text1" w:themeTint="d8"/>
+      <w:color w:val="272727" w:themeColor="text1" w:themeTint="D8"/>
       <w:sz w:val="21"/>
       <w:szCs w:val="21"/>
     </w:rPr>
   </w:style>
-  <w:style w:type="character" w:styleId="DefaultParagraphFont" w:default="1">
+  <w:style w:type="character" w:default="1" w:styleId="Fontepargpadro">
     <w:name w:val="Default Paragraph Font"/>
+    <w:aliases w:val="Fuente de párrafo predeter."/>
     <w:uiPriority w:val="1"/>
     <w:semiHidden/>
     <w:unhideWhenUsed/>
-    <w:qFormat/>
-    <w:rPr/>
-  </w:style>
-  <w:style w:type="character" w:styleId="Ttulo1Char" w:customStyle="1">
+  </w:style>
+  <w:style w:type="table" w:default="1" w:styleId="Tabelanormal">
+    <w:name w:val="Normal Table"/>
+    <w:aliases w:val="Tabla normal"/>
+    <w:uiPriority w:val="99"/>
+    <w:semiHidden/>
+    <w:unhideWhenUsed/>
+    <w:tblPr>
+      <w:tblInd w:w="0" w:type="dxa"/>
+      <w:tblCellMar>
+        <w:top w:w="0" w:type="dxa"/>
+        <w:left w:w="108" w:type="dxa"/>
+        <w:bottom w:w="0" w:type="dxa"/>
+        <w:right w:w="108" w:type="dxa"/>
+      </w:tblCellMar>
+    </w:tblPr>
+  </w:style>
+  <w:style w:type="numbering" w:default="1" w:styleId="Semlista">
+    <w:name w:val="No List"/>
+    <w:aliases w:val="Sin lista"/>
+    <w:uiPriority w:val="99"/>
+    <w:semiHidden/>
+    <w:unhideWhenUsed/>
+  </w:style>
+  <w:style w:type="character" w:customStyle="1" w:styleId="Ttulo1Char">
     <w:name w:val="Título 1 Char"/>
-    <w:basedOn w:val="DefaultParagraphFont"/>
+    <w:basedOn w:val="Fontepargpadro"/>
     <w:link w:val="Ttulo1"/>
     <w:uiPriority w:val="9"/>
     <w:qFormat/>
-    <w:rsid w:val="003856e6"/>
+    <w:rsid w:val="003856E6"/>
     <w:rPr>
-      <w:rFonts w:ascii="Arial" w:hAnsi="Arial" w:eastAsia="" w:cs="" w:cstheme="majorBidi" w:eastAsiaTheme="majorEastAsia"/>
+      <w:rFonts w:ascii="Arial" w:eastAsiaTheme="majorEastAsia" w:hAnsi="Arial" w:cstheme="majorBidi"/>
       <w:b/>
       <w:caps/>
       <w:sz w:val="20"/>
       <w:szCs w:val="32"/>
     </w:rPr>
   </w:style>
-  <w:style w:type="character" w:styleId="Ttulo2Char" w:customStyle="1">
+  <w:style w:type="character" w:customStyle="1" w:styleId="Ttulo2Char">
     <w:name w:val="Título 2 Char"/>
-    <w:basedOn w:val="DefaultParagraphFont"/>
+    <w:basedOn w:val="Fontepargpadro"/>
     <w:link w:val="Ttulo2"/>
     <w:uiPriority w:val="9"/>
     <w:qFormat/>
-    <w:rsid w:val="00a306ae"/>
+    <w:rsid w:val="00A306AE"/>
     <w:rPr>
-      <w:rFonts w:ascii="Arial" w:hAnsi="Arial" w:eastAsia="" w:cs="" w:cstheme="majorBidi" w:eastAsiaTheme="majorEastAsia"/>
+      <w:rFonts w:ascii="Arial" w:eastAsiaTheme="majorEastAsia" w:hAnsi="Arial" w:cstheme="majorBidi"/>
       <w:b/>
       <w:sz w:val="20"/>
       <w:szCs w:val="26"/>
     </w:rPr>
   </w:style>
-  <w:style w:type="character" w:styleId="Ttulo3Char" w:customStyle="1">
+  <w:style w:type="character" w:customStyle="1" w:styleId="Ttulo3Char">
     <w:name w:val="Título 3 Char"/>
-    <w:basedOn w:val="DefaultParagraphFont"/>
+    <w:basedOn w:val="Fontepargpadro"/>
     <w:link w:val="Ttulo3"/>
     <w:uiPriority w:val="9"/>
     <w:qFormat/>
-    <w:rsid w:val="00a306ae"/>
+    <w:rsid w:val="00A306AE"/>
     <w:rPr>
-      <w:rFonts w:ascii="Arial" w:hAnsi="Arial" w:eastAsia="" w:cs="" w:cstheme="majorBidi" w:eastAsiaTheme="majorEastAsia"/>
+      <w:rFonts w:ascii="Arial" w:eastAsiaTheme="majorEastAsia" w:hAnsi="Arial" w:cstheme="majorBidi"/>
       <w:b/>
       <w:sz w:val="20"/>
       <w:szCs w:val="24"/>
     </w:rPr>
   </w:style>
-  <w:style w:type="character" w:styleId="Ttulo4Char" w:customStyle="1">
+  <w:style w:type="character" w:customStyle="1" w:styleId="Ttulo4Char">
     <w:name w:val="Título 4 Char"/>
-    <w:basedOn w:val="DefaultParagraphFont"/>
+    <w:basedOn w:val="Fontepargpadro"/>
     <w:link w:val="Ttulo4"/>
     <w:uiPriority w:val="9"/>
     <w:qFormat/>
-    <w:rsid w:val="005179d6"/>
+    <w:rsid w:val="005179D6"/>
     <w:rPr>
-      <w:rFonts w:ascii="Arial" w:hAnsi="Arial" w:eastAsia="" w:cs="" w:cstheme="majorBidi" w:eastAsiaTheme="majorEastAsia"/>
+      <w:rFonts w:ascii="Arial" w:eastAsiaTheme="majorEastAsia" w:hAnsi="Arial" w:cstheme="majorBidi"/>
       <w:b/>
       <w:iCs/>
       <w:sz w:val="20"/>
     </w:rPr>
   </w:style>
-  <w:style w:type="character" w:styleId="Ttulo5Char" w:customStyle="1">
+  <w:style w:type="character" w:customStyle="1" w:styleId="Ttulo5Char">
     <w:name w:val="Título 5 Char"/>
-    <w:basedOn w:val="DefaultParagraphFont"/>
+    <w:basedOn w:val="Fontepargpadro"/>
     <w:link w:val="Ttulo5"/>
     <w:uiPriority w:val="9"/>
     <w:qFormat/>
-    <w:rsid w:val="005179d6"/>
+    <w:rsid w:val="005179D6"/>
     <w:rPr>
-      <w:rFonts w:ascii="Arial" w:hAnsi="Arial" w:eastAsia="" w:cs="" w:cstheme="majorBidi" w:eastAsiaTheme="majorEastAsia"/>
+      <w:rFonts w:ascii="Arial" w:eastAsiaTheme="majorEastAsia" w:hAnsi="Arial" w:cstheme="majorBidi"/>
       <w:b/>
       <w:sz w:val="20"/>
     </w:rPr>
   </w:style>
-  <w:style w:type="character" w:styleId="Ttulo6Char" w:customStyle="1">
+  <w:style w:type="character" w:customStyle="1" w:styleId="Ttulo6Char">
     <w:name w:val="Título 6 Char"/>
-    <w:basedOn w:val="DefaultParagraphFont"/>
+    <w:basedOn w:val="Fontepargpadro"/>
     <w:link w:val="Ttulo6"/>
     <w:uiPriority w:val="9"/>
     <w:qFormat/>
-    <w:rsid w:val="005179d6"/>
+    <w:rsid w:val="005179D6"/>
     <w:rPr>
-      <w:rFonts w:ascii="Arial" w:hAnsi="Arial" w:eastAsia="" w:cs="" w:cstheme="majorBidi" w:eastAsiaTheme="majorEastAsia"/>
+      <w:rFonts w:ascii="Arial" w:eastAsiaTheme="majorEastAsia" w:hAnsi="Arial" w:cstheme="majorBidi"/>
       <w:b/>
       <w:sz w:val="20"/>
     </w:rPr>
   </w:style>
-  <w:style w:type="character" w:styleId="Ttulo7Char" w:customStyle="1">
+  <w:style w:type="character" w:customStyle="1" w:styleId="Ttulo7Char">
     <w:name w:val="Título 7 Char"/>
-    <w:basedOn w:val="DefaultParagraphFont"/>
+    <w:basedOn w:val="Fontepargpadro"/>
     <w:link w:val="Ttulo7"/>
     <w:uiPriority w:val="9"/>
     <w:qFormat/>
-    <w:rsid w:val="005179d6"/>
+    <w:rsid w:val="005179D6"/>
     <w:rPr>
-      <w:rFonts w:ascii="Arial" w:hAnsi="Arial" w:eastAsia="" w:cs="" w:cstheme="majorBidi" w:eastAsiaTheme="majorEastAsia"/>
+      <w:rFonts w:ascii="Arial" w:eastAsiaTheme="majorEastAsia" w:hAnsi="Arial" w:cstheme="majorBidi"/>
       <w:b/>
       <w:iCs/>
       <w:sz w:val="20"/>
     </w:rPr>
   </w:style>
-  <w:style w:type="character" w:styleId="Ttulo8Char" w:customStyle="1">
+  <w:style w:type="character" w:customStyle="1" w:styleId="Ttulo8Char">
     <w:name w:val="Título 8 Char"/>
-    <w:basedOn w:val="DefaultParagraphFont"/>
+    <w:basedOn w:val="Fontepargpadro"/>
     <w:link w:val="Ttulo8"/>
     <w:uiPriority w:val="9"/>
     <w:qFormat/>
-    <w:rsid w:val="005179d6"/>
+    <w:rsid w:val="005179D6"/>
     <w:rPr>
-      <w:rFonts w:ascii="Arial" w:hAnsi="Arial" w:eastAsia="" w:cs="" w:cstheme="majorBidi" w:eastAsiaTheme="majorEastAsia"/>
+      <w:rFonts w:ascii="Arial" w:eastAsiaTheme="majorEastAsia" w:hAnsi="Arial" w:cstheme="majorBidi"/>
       <w:b/>
-      <w:color w:val="272727" w:themeColor="text1" w:themeTint="d8"/>
+      <w:color w:val="272727" w:themeColor="text1" w:themeTint="D8"/>
       <w:sz w:val="20"/>
       <w:szCs w:val="21"/>
     </w:rPr>
   </w:style>
-  <w:style w:type="character" w:styleId="Ttulo9Char" w:customStyle="1">
+  <w:style w:type="character" w:customStyle="1" w:styleId="Ttulo9Char">
     <w:name w:val="Título 9 Char"/>
-    <w:basedOn w:val="DefaultParagraphFont"/>
+    <w:basedOn w:val="Fontepargpadro"/>
     <w:link w:val="Ttulo9"/>
     <w:uiPriority w:val="9"/>
     <w:semiHidden/>
     <w:qFormat/>
-    <w:rsid w:val="004f714f"/>
+    <w:rsid w:val="004F714F"/>
     <w:rPr>
-      <w:rFonts w:ascii="Arial" w:hAnsi="Arial" w:eastAsia="" w:cs="" w:cstheme="majorBidi" w:eastAsiaTheme="majorEastAsia"/>
+      <w:rFonts w:ascii="Arial" w:eastAsiaTheme="majorEastAsia" w:hAnsi="Arial" w:cstheme="majorBidi"/>
       <w:i/>
       <w:iCs/>
-      <w:color w:val="272727" w:themeColor="text1" w:themeTint="d8"/>
+      <w:color w:val="272727" w:themeColor="text1" w:themeTint="D8"/>
       <w:sz w:val="21"/>
       <w:szCs w:val="21"/>
     </w:rPr>
   </w:style>
-  <w:style w:type="character" w:styleId="LinkdaInternet" w:customStyle="1">
+  <w:style w:type="character" w:customStyle="1" w:styleId="LinkdaInternet">
     <w:name w:val="Link da Internet"/>
-    <w:basedOn w:val="DefaultParagraphFont"/>
-    <w:rsid w:val="00504cce"/>
+    <w:basedOn w:val="Fontepargpadro"/>
+    <w:rsid w:val="00504CCE"/>
     <w:rPr>
       <w:color w:val="0563C1"/>
       <w:u w:val="single"/>
     </w:rPr>
   </w:style>
-  <w:style w:type="character" w:styleId="CabealhoChar" w:customStyle="1">
+  <w:style w:type="character" w:customStyle="1" w:styleId="CabealhoChar">
     <w:name w:val="Cabeçalho Char"/>
-    <w:basedOn w:val="DefaultParagraphFont"/>
+    <w:basedOn w:val="Fontepargpadro"/>
     <w:link w:val="Cabealho"/>
     <w:uiPriority w:val="99"/>
     <w:qFormat/>
-    <w:rsid w:val="004e6bd2"/>
+    <w:rsid w:val="004E6BD2"/>
     <w:rPr>
       <w:rFonts w:ascii="Arial" w:hAnsi="Arial"/>
       <w:sz w:val="20"/>
     </w:rPr>
   </w:style>
-  <w:style w:type="character" w:styleId="RodapChar" w:customStyle="1">
+  <w:style w:type="character" w:customStyle="1" w:styleId="RodapChar">
     <w:name w:val="Rodapé Char"/>
-    <w:basedOn w:val="DefaultParagraphFont"/>
+    <w:basedOn w:val="Fontepargpadro"/>
     <w:link w:val="Rodap"/>
     <w:uiPriority w:val="99"/>
     <w:qFormat/>
-    <w:rsid w:val="004e6bd2"/>
+    <w:rsid w:val="004E6BD2"/>
     <w:rPr>
       <w:rFonts w:ascii="Arial" w:hAnsi="Arial"/>
       <w:sz w:val="20"/>
     </w:rPr>
   </w:style>
-  <w:style w:type="character" w:styleId="TtuloChar" w:customStyle="1">
+  <w:style w:type="character" w:customStyle="1" w:styleId="TtuloChar">
     <w:name w:val="Título Char"/>
-    <w:basedOn w:val="DefaultParagraphFont"/>
+    <w:basedOn w:val="Fontepargpadro"/>
     <w:link w:val="Ttulo"/>
     <w:qFormat/>
-    <w:rsid w:val="00be194b"/>
+    <w:rsid w:val="00BE194B"/>
     <w:rPr>
-      <w:rFonts w:ascii="Arial" w:hAnsi="Arial" w:eastAsia="" w:cs="" w:cstheme="majorBidi" w:eastAsiaTheme="majorEastAsia"/>
+      <w:rFonts w:ascii="Arial" w:eastAsiaTheme="majorEastAsia" w:hAnsi="Arial" w:cstheme="majorBidi"/>
       <w:b/>
       <w:spacing w:val="-10"/>
       <w:kern w:val="2"/>
@@ -3599,147 +6283,102 @@
       <w:szCs w:val="56"/>
     </w:rPr>
   </w:style>
-  <w:style w:type="character" w:styleId="SubttuloChar" w:customStyle="1">
+  <w:style w:type="character" w:customStyle="1" w:styleId="SubttuloChar">
     <w:name w:val="Subtítulo Char"/>
-    <w:basedOn w:val="DefaultParagraphFont"/>
+    <w:basedOn w:val="Fontepargpadro"/>
     <w:link w:val="Subttulo"/>
     <w:qFormat/>
-    <w:rsid w:val="00be194b"/>
+    <w:rsid w:val="00BE194B"/>
     <w:rPr>
-      <w:rFonts w:ascii="Arial" w:hAnsi="Arial" w:eastAsia="" w:eastAsiaTheme="minorEastAsia"/>
+      <w:rFonts w:ascii="Arial" w:eastAsiaTheme="minorEastAsia" w:hAnsi="Arial"/>
       <w:b/>
       <w:spacing w:val="15"/>
       <w:sz w:val="20"/>
     </w:rPr>
   </w:style>
-  <w:style w:type="character" w:styleId="DataChar" w:customStyle="1">
+  <w:style w:type="character" w:customStyle="1" w:styleId="DataChar">
     <w:name w:val="Data Char"/>
-    <w:basedOn w:val="DefaultParagraphFont"/>
+    <w:basedOn w:val="Fontepargpadro"/>
     <w:link w:val="Data"/>
     <w:qFormat/>
-    <w:rsid w:val="00be194b"/>
+    <w:rsid w:val="00BE194B"/>
     <w:rPr>
       <w:rFonts w:ascii="Arial" w:hAnsi="Arial"/>
       <w:sz w:val="20"/>
     </w:rPr>
   </w:style>
-  <w:style w:type="character" w:styleId="CorpodetextoChar" w:customStyle="1">
+  <w:style w:type="character" w:customStyle="1" w:styleId="CorpodetextoChar">
     <w:name w:val="Corpo de texto Char"/>
-    <w:basedOn w:val="DefaultParagraphFont"/>
+    <w:basedOn w:val="Fontepargpadro"/>
     <w:link w:val="Corpodetexto"/>
     <w:uiPriority w:val="99"/>
     <w:semiHidden/>
     <w:qFormat/>
-    <w:rsid w:val="00be194b"/>
+    <w:rsid w:val="00BE194B"/>
     <w:rPr>
       <w:rFonts w:ascii="Arial" w:hAnsi="Arial"/>
       <w:sz w:val="20"/>
     </w:rPr>
   </w:style>
-  <w:style w:type="character" w:styleId="TextodebaloChar" w:customStyle="1">
+  <w:style w:type="character" w:customStyle="1" w:styleId="TextodebaloChar">
     <w:name w:val="Texto de balão Char"/>
-    <w:basedOn w:val="DefaultParagraphFont"/>
+    <w:basedOn w:val="Fontepargpadro"/>
     <w:link w:val="Textodebalo"/>
     <w:uiPriority w:val="99"/>
     <w:semiHidden/>
     <w:qFormat/>
-    <w:rsid w:val="00504cce"/>
+    <w:rsid w:val="00504CCE"/>
     <w:rPr>
       <w:rFonts w:ascii="Tahoma" w:hAnsi="Tahoma" w:cs="Tahoma"/>
       <w:sz w:val="16"/>
       <w:szCs w:val="16"/>
     </w:rPr>
   </w:style>
-  <w:style w:type="character" w:styleId="Vnculodendice" w:customStyle="1">
+  <w:style w:type="character" w:customStyle="1" w:styleId="Vnculodendice">
     <w:name w:val="Vínculo de índice"/>
     <w:qFormat/>
-    <w:rPr/>
   </w:style>
   <w:style w:type="paragraph" w:styleId="Ttulo">
-    <w:name w:val="Título"/>
+    <w:name w:val="Title"/>
     <w:basedOn w:val="Normal"/>
-    <w:next w:val="Corpodotexto"/>
+    <w:next w:val="Corpodetexto"/>
+    <w:link w:val="TtuloChar"/>
     <w:qFormat/>
+    <w:rsid w:val="00BE194B"/>
     <w:pPr>
-      <w:keepNext w:val="true"/>
-      <w:spacing w:before="240" w:after="120"/>
+      <w:spacing w:before="280" w:after="280"/>
+      <w:contextualSpacing/>
+      <w:jc w:val="center"/>
     </w:pPr>
     <w:rPr>
-      <w:rFonts w:ascii="Liberation Sans" w:hAnsi="Liberation Sans" w:eastAsia="Noto Sans CJK SC Regular" w:cs="Lohit Devanagari"/>
-      <w:sz w:val="28"/>
-      <w:szCs w:val="28"/>
+      <w:rFonts w:eastAsiaTheme="majorEastAsia" w:cstheme="majorBidi"/>
+      <w:b/>
+      <w:spacing w:val="-10"/>
+      <w:kern w:val="2"/>
+      <w:sz w:val="36"/>
+      <w:szCs w:val="56"/>
     </w:rPr>
   </w:style>
-  <w:style w:type="paragraph" w:styleId="Corpodotexto">
+  <w:style w:type="paragraph" w:styleId="Corpodetexto">
     <w:name w:val="Body Text"/>
     <w:basedOn w:val="Normal"/>
     <w:link w:val="CorpodetextoChar"/>
     <w:uiPriority w:val="99"/>
     <w:semiHidden/>
     <w:unhideWhenUsed/>
-    <w:rsid w:val="00be194b"/>
+    <w:rsid w:val="00BE194B"/>
     <w:pPr>
       <w:spacing w:before="280" w:after="120"/>
     </w:pPr>
-    <w:rPr/>
   </w:style>
   <w:style w:type="paragraph" w:styleId="Lista">
     <w:name w:val="List"/>
-    <w:basedOn w:val="Corpodotexto"/>
-    <w:pPr/>
+    <w:basedOn w:val="Corpodetexto"/>
     <w:rPr>
       <w:rFonts w:cs="Lohit Devanagari"/>
     </w:rPr>
   </w:style>
   <w:style w:type="paragraph" w:styleId="Legenda">
-    <w:name w:val="Caption"/>
-    <w:basedOn w:val="Normal"/>
-    <w:qFormat/>
-    <w:pPr>
-      <w:suppressLineNumbers/>
-      <w:spacing w:before="120" w:after="120"/>
-    </w:pPr>
-    <w:rPr>
-      <w:rFonts w:cs="Lohit Devanagari"/>
-      <w:i/>
-      <w:iCs/>
-      <w:sz w:val="24"/>
-      <w:szCs w:val="24"/>
-    </w:rPr>
-  </w:style>
-  <w:style w:type="paragraph" w:styleId="Ndice" w:customStyle="1">
-    <w:name w:val="Índice"/>
-    <w:basedOn w:val="Normal"/>
-    <w:qFormat/>
-    <w:pPr>
-      <w:suppressLineNumbers/>
-    </w:pPr>
-    <w:rPr>
-      <w:rFonts w:cs="Lohit Devanagari"/>
-    </w:rPr>
-  </w:style>
-  <w:style w:type="paragraph" w:styleId="Ttulododocumento">
-    <w:name w:val="Title"/>
-    <w:basedOn w:val="Normal"/>
-    <w:next w:val="Corpodotexto"/>
-    <w:link w:val="TtuloChar"/>
-    <w:qFormat/>
-    <w:rsid w:val="00be194b"/>
-    <w:pPr>
-      <w:spacing w:before="280" w:after="280"/>
-      <w:contextualSpacing/>
-      <w:jc w:val="center"/>
-    </w:pPr>
-    <w:rPr>
-      <w:rFonts w:eastAsia="" w:cs="" w:cstheme="majorBidi" w:eastAsiaTheme="majorEastAsia"/>
-      <w:b/>
-      <w:spacing w:val="-10"/>
-      <w:kern w:val="2"/>
-      <w:sz w:val="36"/>
-      <w:szCs w:val="56"/>
-    </w:rPr>
-  </w:style>
-  <w:style w:type="paragraph" w:styleId="Caption">
     <w:name w:val="caption"/>
     <w:basedOn w:val="Normal"/>
     <w:qFormat/>
@@ -3755,20 +6394,30 @@
       <w:szCs w:val="24"/>
     </w:rPr>
   </w:style>
-  <w:style w:type="paragraph" w:styleId="TOCHeading">
+  <w:style w:type="paragraph" w:customStyle="1" w:styleId="ndice">
+    <w:name w:val="Índice"/>
+    <w:basedOn w:val="Normal"/>
+    <w:qFormat/>
+    <w:pPr>
+      <w:suppressLineNumbers/>
+    </w:pPr>
+    <w:rPr>
+      <w:rFonts w:cs="Lohit Devanagari"/>
+    </w:rPr>
+  </w:style>
+  <w:style w:type="paragraph" w:styleId="CabealhodoSumrio">
     <w:name w:val="TOC Heading"/>
     <w:basedOn w:val="Ttulo1"/>
     <w:next w:val="Normal"/>
     <w:uiPriority w:val="39"/>
     <w:unhideWhenUsed/>
     <w:qFormat/>
-    <w:rsid w:val="00ba3afa"/>
+    <w:rsid w:val="00BA3AFA"/>
     <w:pPr>
       <w:numPr>
-        <w:ilvl w:val="0"/>
         <w:numId w:val="0"/>
       </w:numPr>
-      <w:spacing w:before="240" w:afterAutospacing="0" w:after="0"/>
+      <w:spacing w:after="0" w:afterAutospacing="0"/>
       <w:ind w:left="431" w:hanging="431"/>
       <w:jc w:val="center"/>
     </w:pPr>
@@ -3777,15 +6426,15 @@
     </w:rPr>
   </w:style>
   <w:style w:type="paragraph" w:styleId="Sumrio1">
-    <w:name w:val="TOC 1"/>
+    <w:name w:val="toc 1"/>
     <w:basedOn w:val="Normal"/>
     <w:next w:val="Normal"/>
     <w:autoRedefine/>
     <w:uiPriority w:val="39"/>
     <w:unhideWhenUsed/>
-    <w:rsid w:val="00886be9"/>
+    <w:rsid w:val="00886BE9"/>
     <w:pPr>
-      <w:spacing w:beforeAutospacing="0" w:before="280" w:afterAutospacing="0" w:after="120"/>
+      <w:spacing w:before="280" w:beforeAutospacing="0" w:after="120" w:afterAutospacing="0"/>
     </w:pPr>
     <w:rPr>
       <w:b/>
@@ -3793,73 +6442,67 @@
     </w:rPr>
   </w:style>
   <w:style w:type="paragraph" w:styleId="Sumrio2">
-    <w:name w:val="TOC 2"/>
+    <w:name w:val="toc 2"/>
     <w:basedOn w:val="Normal"/>
     <w:next w:val="Normal"/>
     <w:autoRedefine/>
     <w:uiPriority w:val="39"/>
     <w:unhideWhenUsed/>
-    <w:rsid w:val="00886be9"/>
+    <w:rsid w:val="00886BE9"/>
     <w:pPr>
-      <w:spacing w:beforeAutospacing="0" w:before="280" w:afterAutospacing="0" w:after="120"/>
+      <w:spacing w:before="280" w:beforeAutospacing="0" w:after="120" w:afterAutospacing="0"/>
     </w:pPr>
     <w:rPr>
       <w:b/>
     </w:rPr>
   </w:style>
   <w:style w:type="paragraph" w:styleId="Sumrio3">
-    <w:name w:val="TOC 3"/>
+    <w:name w:val="toc 3"/>
     <w:basedOn w:val="Normal"/>
     <w:next w:val="Normal"/>
     <w:autoRedefine/>
     <w:uiPriority w:val="39"/>
     <w:unhideWhenUsed/>
-    <w:rsid w:val="00886be9"/>
+    <w:rsid w:val="00886BE9"/>
     <w:pPr>
-      <w:spacing w:beforeAutospacing="0" w:before="280" w:afterAutospacing="0" w:after="120"/>
+      <w:spacing w:before="280" w:beforeAutospacing="0" w:after="120" w:afterAutospacing="0"/>
     </w:pPr>
     <w:rPr>
       <w:b/>
     </w:rPr>
   </w:style>
-  <w:style w:type="paragraph" w:styleId="CabealhoeRodap">
+  <w:style w:type="paragraph" w:customStyle="1" w:styleId="CabealhoeRodap">
     <w:name w:val="Cabeçalho e Rodapé"/>
     <w:basedOn w:val="Normal"/>
     <w:qFormat/>
-    <w:pPr/>
-    <w:rPr/>
   </w:style>
   <w:style w:type="paragraph" w:styleId="Cabealho">
-    <w:name w:val="Header"/>
+    <w:name w:val="header"/>
     <w:basedOn w:val="Normal"/>
     <w:link w:val="CabealhoChar"/>
     <w:unhideWhenUsed/>
-    <w:rsid w:val="004e6bd2"/>
+    <w:rsid w:val="004E6BD2"/>
     <w:pPr>
       <w:tabs>
-        <w:tab w:val="clear" w:pos="708"/>
-        <w:tab w:val="center" w:pos="4252" w:leader="none"/>
-        <w:tab w:val="right" w:pos="8504" w:leader="none"/>
+        <w:tab w:val="center" w:pos="4252"/>
+        <w:tab w:val="right" w:pos="8504"/>
       </w:tabs>
       <w:spacing w:before="280" w:after="280"/>
     </w:pPr>
-    <w:rPr/>
   </w:style>
   <w:style w:type="paragraph" w:styleId="Rodap">
-    <w:name w:val="Footer"/>
+    <w:name w:val="footer"/>
     <w:basedOn w:val="Normal"/>
     <w:link w:val="RodapChar"/>
     <w:unhideWhenUsed/>
-    <w:rsid w:val="004e6bd2"/>
+    <w:rsid w:val="004E6BD2"/>
     <w:pPr>
       <w:tabs>
-        <w:tab w:val="clear" w:pos="708"/>
-        <w:tab w:val="center" w:pos="4252" w:leader="none"/>
-        <w:tab w:val="right" w:pos="8504" w:leader="none"/>
+        <w:tab w:val="center" w:pos="4252"/>
+        <w:tab w:val="right" w:pos="8504"/>
       </w:tabs>
       <w:spacing w:before="280" w:after="280"/>
     </w:pPr>
-    <w:rPr/>
   </w:style>
   <w:style w:type="paragraph" w:styleId="Subttulo">
     <w:name w:val="Subtitle"/>
@@ -3867,67 +6510,59 @@
     <w:next w:val="Normal"/>
     <w:link w:val="SubttuloChar"/>
     <w:qFormat/>
-    <w:rsid w:val="00be194b"/>
+    <w:rsid w:val="00BE194B"/>
     <w:pPr>
-      <w:spacing w:lineRule="auto" w:line="252"/>
+      <w:spacing w:line="252" w:lineRule="auto"/>
       <w:jc w:val="center"/>
     </w:pPr>
     <w:rPr>
-      <w:rFonts w:eastAsia="" w:eastAsiaTheme="minorEastAsia"/>
+      <w:rFonts w:eastAsiaTheme="minorEastAsia"/>
       <w:b/>
       <w:spacing w:val="15"/>
     </w:rPr>
   </w:style>
-  <w:style w:type="paragraph" w:styleId="Date">
+  <w:style w:type="paragraph" w:styleId="Data">
     <w:name w:val="Date"/>
     <w:basedOn w:val="Normal"/>
     <w:next w:val="Normal"/>
     <w:link w:val="DataChar"/>
     <w:unhideWhenUsed/>
     <w:qFormat/>
-    <w:rsid w:val="00be194b"/>
+    <w:rsid w:val="00BE194B"/>
     <w:pPr>
-      <w:spacing w:lineRule="auto" w:line="252"/>
+      <w:spacing w:line="252" w:lineRule="auto"/>
       <w:jc w:val="center"/>
     </w:pPr>
-    <w:rPr/>
-  </w:style>
-  <w:style w:type="paragraph" w:styleId="Author" w:customStyle="1">
+  </w:style>
+  <w:style w:type="paragraph" w:customStyle="1" w:styleId="Author">
     <w:name w:val="Author"/>
-    <w:next w:val="Corpodotexto"/>
+    <w:next w:val="Corpodetexto"/>
     <w:qFormat/>
-    <w:rsid w:val="00be194b"/>
+    <w:rsid w:val="00BE194B"/>
     <w:pPr>
-      <w:keepNext w:val="true"/>
+      <w:keepNext/>
       <w:keepLines/>
-      <w:widowControl/>
-      <w:suppressAutoHyphens w:val="true"/>
-      <w:bidi w:val="0"/>
-      <w:spacing w:lineRule="auto" w:line="252" w:before="0" w:after="0"/>
+      <w:spacing w:line="252" w:lineRule="auto"/>
       <w:jc w:val="center"/>
     </w:pPr>
     <w:rPr>
-      <w:rFonts w:ascii="Arial" w:hAnsi="Arial" w:eastAsia="Calibri" w:cs="" w:cstheme="minorBidi" w:eastAsiaTheme="minorHAnsi"/>
-      <w:color w:val="auto"/>
-      <w:kern w:val="0"/>
-      <w:sz w:val="20"/>
+      <w:rFonts w:ascii="Arial" w:hAnsi="Arial"/>
       <w:szCs w:val="24"/>
-      <w:lang w:val="en-US" w:eastAsia="en-US" w:bidi="ar-SA"/>
+      <w:lang w:val="en-US"/>
     </w:rPr>
   </w:style>
-  <w:style w:type="paragraph" w:styleId="ListParagraph">
+  <w:style w:type="paragraph" w:styleId="PargrafodaLista">
     <w:name w:val="List Paragraph"/>
     <w:basedOn w:val="Normal"/>
     <w:uiPriority w:val="34"/>
     <w:qFormat/>
-    <w:rsid w:val="007f4269"/>
+    <w:rsid w:val="007F4269"/>
     <w:pPr>
-      <w:spacing w:lineRule="auto" w:line="252"/>
-      <w:ind w:left="720" w:hanging="0"/>
+      <w:spacing w:line="252" w:lineRule="auto"/>
+      <w:ind w:left="720"/>
     </w:pPr>
-    <w:rPr/>
-  </w:style>
-  <w:style w:type="paragraph" w:styleId="BalloonText">
+  </w:style>
+  <w:style w:type="paragraph" w:styleId="Textodebalo">
     <w:name w:val="Balloon Text"/>
     <w:basedOn w:val="Normal"/>
     <w:link w:val="TextodebaloChar"/>
@@ -3935,9 +6570,9 @@
     <w:semiHidden/>
     <w:unhideWhenUsed/>
     <w:qFormat/>
-    <w:rsid w:val="00504cce"/>
+    <w:rsid w:val="00504CCE"/>
     <w:pPr>
-      <w:spacing w:lineRule="auto" w:line="240" w:before="280" w:after="280"/>
+      <w:spacing w:before="280" w:after="280" w:line="240" w:lineRule="auto"/>
     </w:pPr>
     <w:rPr>
       <w:rFonts w:ascii="Tahoma" w:hAnsi="Tahoma" w:cs="Tahoma"/>
@@ -3945,21 +6580,19 @@
       <w:szCs w:val="16"/>
     </w:rPr>
   </w:style>
-  <w:style w:type="paragraph" w:styleId="Contedodatabela">
+  <w:style w:type="paragraph" w:customStyle="1" w:styleId="Contedodatabela">
     <w:name w:val="Conteúdo da tabela"/>
     <w:basedOn w:val="Normal"/>
     <w:qFormat/>
     <w:pPr>
       <w:suppressLineNumbers/>
     </w:pPr>
-    <w:rPr/>
-  </w:style>
-  <w:style w:type="paragraph" w:styleId="Ttulodetabela">
+  </w:style>
+  <w:style w:type="paragraph" w:customStyle="1" w:styleId="Ttulodetabela">
     <w:name w:val="Título de tabela"/>
     <w:basedOn w:val="Contedodatabela"/>
     <w:qFormat/>
     <w:pPr>
-      <w:suppressLineNumbers/>
       <w:jc w:val="center"/>
     </w:pPr>
     <w:rPr>
@@ -3967,99 +6600,59 @@
       <w:bCs/>
     </w:rPr>
   </w:style>
-  <w:style w:type="numbering" w:styleId="NoList" w:default="1">
-    <w:name w:val="No List"/>
-    <w:uiPriority w:val="99"/>
-    <w:semiHidden/>
-    <w:unhideWhenUsed/>
-    <w:qFormat/>
-  </w:style>
-  <w:style w:type="table" w:default="1" w:styleId="Tabelanormal">
-    <w:name w:val="Normal Table"/>
-    <w:uiPriority w:val="99"/>
-    <w:semiHidden/>
-    <w:unhideWhenUsed/>
-    <w:tblPr>
-      <w:tblCellMar>
-        <w:top w:w="0" w:type="dxa"/>
-        <w:left w:w="108" w:type="dxa"/>
-        <w:bottom w:w="0" w:type="dxa"/>
-        <w:right w:w="108" w:type="dxa"/>
-      </w:tblCellMar>
-    </w:tblPr>
-  </w:style>
   <w:style w:type="table" w:styleId="Tabelacomgrade">
     <w:name w:val="Table Grid"/>
     <w:basedOn w:val="Tabelanormal"/>
     <w:rsid w:val="00063304"/>
     <w:tblPr>
       <w:tblBorders>
-        <w:top w:val="single" w:color="auto" w:sz="4" w:space="0"/>
-        <w:left w:val="single" w:color="auto" w:sz="4" w:space="0"/>
-        <w:bottom w:val="single" w:color="auto" w:sz="4" w:space="0"/>
-        <w:right w:val="single" w:color="auto" w:sz="4" w:space="0"/>
-        <w:insideH w:val="single" w:color="auto" w:sz="4" w:space="0"/>
-        <w:insideV w:val="single" w:color="auto" w:sz="4" w:space="0"/>
+        <w:top w:val="single" w:sz="4" w:space="0" w:color="auto"/>
+        <w:left w:val="single" w:sz="4" w:space="0" w:color="auto"/>
+        <w:bottom w:val="single" w:sz="4" w:space="0" w:color="auto"/>
+        <w:right w:val="single" w:sz="4" w:space="0" w:color="auto"/>
+        <w:insideH w:val="single" w:sz="4" w:space="0" w:color="auto"/>
+        <w:insideV w:val="single" w:sz="4" w:space="0" w:color="auto"/>
       </w:tblBorders>
-      <w:tblCellMar>
-        <w:top w:w="0" w:type="dxa"/>
-        <w:left w:w="108" w:type="dxa"/>
-        <w:bottom w:w="0" w:type="dxa"/>
-        <w:right w:w="108" w:type="dxa"/>
-      </w:tblCellMar>
     </w:tblPr>
   </w:style>
-  <w:style w:type="table" w:customStyle="1" w:styleId="GridTableLight">
-    <w:name w:val="Grid Table Light"/>
+  <w:style w:type="table" w:customStyle="1" w:styleId="TabeladeGradeClara1">
+    <w:name w:val="Tabela de Grade Clara1"/>
     <w:basedOn w:val="Tabelanormal"/>
     <w:uiPriority w:val="40"/>
-    <w:rsid w:val="003c1faa"/>
+    <w:rsid w:val="003C1FAA"/>
     <w:tblPr>
       <w:tblBorders>
-        <w:top w:val="single" w:color="FFFFFF" w:themeColor="background1" w:sz="4" w:space="0"/>
-        <w:left w:val="single" w:color="FFFFFF" w:themeColor="background1" w:sz="4" w:space="0"/>
-        <w:bottom w:val="single" w:color="FFFFFF" w:themeColor="background1" w:sz="4" w:space="0"/>
-        <w:right w:val="single" w:color="FFFFFF" w:themeColor="background1" w:sz="4" w:space="0"/>
-        <w:insideH w:val="single" w:color="FFFFFF" w:themeColor="background1" w:sz="4" w:space="0"/>
-        <w:insideV w:val="single" w:color="FFFFFF" w:themeColor="background1" w:sz="4" w:space="0"/>
+        <w:top w:val="single" w:sz="4" w:space="0" w:color="FFFFFF" w:themeColor="background1"/>
+        <w:left w:val="single" w:sz="4" w:space="0" w:color="FFFFFF" w:themeColor="background1"/>
+        <w:bottom w:val="single" w:sz="4" w:space="0" w:color="FFFFFF" w:themeColor="background1"/>
+        <w:right w:val="single" w:sz="4" w:space="0" w:color="FFFFFF" w:themeColor="background1"/>
+        <w:insideH w:val="single" w:sz="4" w:space="0" w:color="FFFFFF" w:themeColor="background1"/>
+        <w:insideV w:val="single" w:sz="4" w:space="0" w:color="FFFFFF" w:themeColor="background1"/>
       </w:tblBorders>
-      <w:tblCellMar>
-        <w:top w:w="0" w:type="dxa"/>
-        <w:left w:w="108" w:type="dxa"/>
-        <w:bottom w:w="0" w:type="dxa"/>
-        <w:right w:w="108" w:type="dxa"/>
-      </w:tblCellMar>
     </w:tblPr>
   </w:style>
-  <w:style w:type="table" w:customStyle="1" w:styleId="PlainTable1">
-    <w:name w:val="Plain Table 1"/>
+  <w:style w:type="table" w:customStyle="1" w:styleId="SimplesTabela11">
+    <w:name w:val="Simples Tabela 11"/>
     <w:basedOn w:val="Tabelanormal"/>
     <w:uiPriority w:val="41"/>
-    <w:rsid w:val="003c1faa"/>
+    <w:rsid w:val="003C1FAA"/>
     <w:tblPr>
       <w:tblStyleRowBandSize w:val="1"/>
       <w:tblStyleColBandSize w:val="1"/>
       <w:tblBorders>
-        <w:top w:val="single" w:color="FFFFFF" w:themeColor="background1" w:sz="4" w:space="0"/>
-        <w:left w:val="single" w:color="FFFFFF" w:themeColor="background1" w:sz="4" w:space="0"/>
-        <w:bottom w:val="single" w:color="FFFFFF" w:themeColor="background1" w:sz="4" w:space="0"/>
-        <w:right w:val="single" w:color="FFFFFF" w:themeColor="background1" w:sz="4" w:space="0"/>
-        <w:insideH w:val="single" w:color="FFFFFF" w:themeColor="background1" w:sz="4" w:space="0"/>
-        <w:insideV w:val="single" w:color="FFFFFF" w:themeColor="background1" w:sz="4" w:space="0"/>
+        <w:top w:val="single" w:sz="4" w:space="0" w:color="FFFFFF" w:themeColor="background1"/>
+        <w:left w:val="single" w:sz="4" w:space="0" w:color="FFFFFF" w:themeColor="background1"/>
+        <w:bottom w:val="single" w:sz="4" w:space="0" w:color="FFFFFF" w:themeColor="background1"/>
+        <w:right w:val="single" w:sz="4" w:space="0" w:color="FFFFFF" w:themeColor="background1"/>
+        <w:insideH w:val="single" w:sz="4" w:space="0" w:color="FFFFFF" w:themeColor="background1"/>
+        <w:insideV w:val="single" w:sz="4" w:space="0" w:color="FFFFFF" w:themeColor="background1"/>
       </w:tblBorders>
-      <w:tblCellMar>
-        <w:top w:w="0" w:type="dxa"/>
-        <w:left w:w="108" w:type="dxa"/>
-        <w:bottom w:w="0" w:type="dxa"/>
-        <w:right w:w="108" w:type="dxa"/>
-      </w:tblCellMar>
     </w:tblPr>
     <w:tblStylePr w:type="firstRow">
       <w:rPr>
         <w:b/>
         <w:bCs/>
       </w:rPr>
-      <w:tblPr/>
     </w:tblStylePr>
     <w:tblStylePr w:type="lastRow">
       <w:rPr>
@@ -4069,7 +6662,7 @@
       <w:tblPr/>
       <w:tcPr>
         <w:tcBorders>
-          <w:top w:val="double" w:color="FFFFFF" w:themeColor="background1" w:sz="4" w:space="0"/>
+          <w:top w:val="double" w:sz="4" w:space="0" w:color="FFFFFF" w:themeColor="background1"/>
         </w:tcBorders>
       </w:tcPr>
     </w:tblStylePr>
@@ -4078,42 +6671,34 @@
         <w:b/>
         <w:bCs/>
       </w:rPr>
-      <w:tblPr/>
     </w:tblStylePr>
     <w:tblStylePr w:type="lastCol">
       <w:rPr>
         <w:b/>
         <w:bCs/>
       </w:rPr>
-      <w:tblPr/>
     </w:tblStylePr>
     <w:tblStylePr w:type="band1Vert">
       <w:tblPr/>
       <w:tcPr>
-        <w:shd w:val="clear" w:color="auto" w:fill="F2F2F2" w:themeFill="background1" w:themeFillShade="f2"/>
+        <w:shd w:val="clear" w:color="auto" w:fill="F2F2F2" w:themeFill="background1" w:themeFillShade="F2"/>
       </w:tcPr>
     </w:tblStylePr>
     <w:tblStylePr w:type="band1Horz">
       <w:tblPr/>
       <w:tcPr>
-        <w:shd w:val="clear" w:color="auto" w:fill="F2F2F2" w:themeFill="background1" w:themeFillShade="f2"/>
+        <w:shd w:val="clear" w:color="auto" w:fill="F2F2F2" w:themeFill="background1" w:themeFillShade="F2"/>
       </w:tcPr>
     </w:tblStylePr>
   </w:style>
-  <w:style w:type="table" w:customStyle="1" w:styleId="PlainTable3">
-    <w:name w:val="Plain Table 3"/>
+  <w:style w:type="table" w:customStyle="1" w:styleId="SimplesTabela31">
+    <w:name w:val="Simples Tabela 31"/>
     <w:basedOn w:val="Tabelanormal"/>
     <w:uiPriority w:val="43"/>
-    <w:rsid w:val="003c1faa"/>
+    <w:rsid w:val="003C1FAA"/>
     <w:tblPr>
       <w:tblStyleRowBandSize w:val="1"/>
       <w:tblStyleColBandSize w:val="1"/>
-      <w:tblCellMar>
-        <w:top w:w="0" w:type="dxa"/>
-        <w:left w:w="108" w:type="dxa"/>
-        <w:bottom w:w="0" w:type="dxa"/>
-        <w:right w:w="108" w:type="dxa"/>
-      </w:tblCellMar>
     </w:tblPr>
     <w:tcPr>
       <w:vAlign w:val="center"/>
@@ -4127,7 +6712,7 @@
       <w:tblPr/>
       <w:tcPr>
         <w:tcBorders>
-          <w:bottom w:val="single" w:color="000000" w:themeColor="text1" w:sz="4" w:space="0"/>
+          <w:bottom w:val="single" w:sz="4" w:space="0" w:color="000000" w:themeColor="text1"/>
         </w:tcBorders>
       </w:tcPr>
     </w:tblStylePr>
@@ -4153,7 +6738,7 @@
       <w:tblPr/>
       <w:tcPr>
         <w:tcBorders>
-          <w:right w:val="single" w:color="000000" w:themeColor="text1" w:sz="4" w:space="0"/>
+          <w:right w:val="single" w:sz="4" w:space="0" w:color="000000" w:themeColor="text1"/>
         </w:tcBorders>
       </w:tcPr>
     </w:tblStylePr>
@@ -4173,13 +6758,13 @@
     <w:tblStylePr w:type="band1Vert">
       <w:tblPr/>
       <w:tcPr>
-        <w:shd w:val="clear" w:color="auto" w:fill="F2F2F2" w:themeFill="background1" w:themeFillShade="f2"/>
+        <w:shd w:val="clear" w:color="auto" w:fill="F2F2F2" w:themeFill="background1" w:themeFillShade="F2"/>
       </w:tcPr>
     </w:tblStylePr>
     <w:tblStylePr w:type="band1Horz">
       <w:tblPr/>
       <w:tcPr>
-        <w:shd w:val="clear" w:color="auto" w:fill="F2F2F2" w:themeFill="background1" w:themeFillShade="f2"/>
+        <w:shd w:val="clear" w:color="auto" w:fill="F2F2F2" w:themeFill="background1" w:themeFillShade="F2"/>
       </w:tcPr>
     </w:tblStylePr>
     <w:tblStylePr w:type="neCell">
@@ -4199,28 +6784,22 @@
       </w:tcPr>
     </w:tblStylePr>
   </w:style>
-  <w:style w:type="table" w:customStyle="1" w:styleId="GridTable1Light">
-    <w:name w:val="Grid Table 1 Light"/>
+  <w:style w:type="table" w:customStyle="1" w:styleId="TabeladeGrade1Clara1">
+    <w:name w:val="Tabela de Grade 1 Clara1"/>
     <w:basedOn w:val="Tabelanormal"/>
     <w:uiPriority w:val="46"/>
-    <w:rsid w:val="002e5463"/>
+    <w:rsid w:val="002E5463"/>
     <w:tblPr>
       <w:tblStyleRowBandSize w:val="1"/>
       <w:tblStyleColBandSize w:val="1"/>
       <w:tblBorders>
-        <w:top w:val="single" w:color="999999" w:themeColor="text1" w:themeTint="66" w:sz="4" w:space="0"/>
-        <w:left w:val="single" w:color="999999" w:themeColor="text1" w:themeTint="66" w:sz="4" w:space="0"/>
-        <w:bottom w:val="single" w:color="999999" w:themeColor="text1" w:themeTint="66" w:sz="4" w:space="0"/>
-        <w:right w:val="single" w:color="999999" w:themeColor="text1" w:themeTint="66" w:sz="4" w:space="0"/>
-        <w:insideH w:val="single" w:color="999999" w:themeColor="text1" w:themeTint="66" w:sz="4" w:space="0"/>
-        <w:insideV w:val="single" w:color="999999" w:themeColor="text1" w:themeTint="66" w:sz="4" w:space="0"/>
+        <w:top w:val="single" w:sz="4" w:space="0" w:color="999999" w:themeColor="text1" w:themeTint="66"/>
+        <w:left w:val="single" w:sz="4" w:space="0" w:color="999999" w:themeColor="text1" w:themeTint="66"/>
+        <w:bottom w:val="single" w:sz="4" w:space="0" w:color="999999" w:themeColor="text1" w:themeTint="66"/>
+        <w:right w:val="single" w:sz="4" w:space="0" w:color="999999" w:themeColor="text1" w:themeTint="66"/>
+        <w:insideH w:val="single" w:sz="4" w:space="0" w:color="999999" w:themeColor="text1" w:themeTint="66"/>
+        <w:insideV w:val="single" w:sz="4" w:space="0" w:color="999999" w:themeColor="text1" w:themeTint="66"/>
       </w:tblBorders>
-      <w:tblCellMar>
-        <w:top w:w="0" w:type="dxa"/>
-        <w:left w:w="108" w:type="dxa"/>
-        <w:bottom w:w="0" w:type="dxa"/>
-        <w:right w:w="108" w:type="dxa"/>
-      </w:tblCellMar>
     </w:tblPr>
     <w:tblStylePr w:type="firstRow">
       <w:rPr>
@@ -4230,7 +6809,7 @@
       <w:tblPr/>
       <w:tcPr>
         <w:tcBorders>
-          <w:bottom w:val="single" w:color="000000" w:themeColor="text1" w:sz="12" w:space="0"/>
+          <w:bottom w:val="single" w:sz="12" w:space="0" w:color="000000" w:themeColor="text1"/>
         </w:tcBorders>
       </w:tcPr>
     </w:tblStylePr>
@@ -4242,7 +6821,7 @@
       <w:tblPr/>
       <w:tcPr>
         <w:tcBorders>
-          <w:top w:val="double" w:color="000000" w:themeColor="text1" w:sz="2" w:space="0"/>
+          <w:top w:val="double" w:sz="2" w:space="0" w:color="000000" w:themeColor="text1"/>
         </w:tcBorders>
       </w:tcPr>
     </w:tblStylePr>
@@ -4251,46 +6830,27 @@
         <w:b/>
         <w:bCs/>
       </w:rPr>
-      <w:tblPr/>
     </w:tblStylePr>
     <w:tblStylePr w:type="lastCol">
       <w:rPr>
         <w:b/>
         <w:bCs/>
       </w:rPr>
-      <w:tblPr/>
     </w:tblStylePr>
   </w:style>
-  <w:style w:type="table" w:customStyle="1" w:styleId="TableNormal">
-    <w:name w:val="TableNormal"/>
+  <w:style w:type="table" w:customStyle="1" w:styleId="NormalTable0">
+    <w:name w:val="Normal Table0"/>
     <w:basedOn w:val="Tabelaprofissional"/>
     <w:uiPriority w:val="99"/>
-    <w:rsid w:val="000c686b"/>
-    <w:pPr>
-      <w:jc w:val="left"/>
-    </w:pPr>
+    <w:rsid w:val="000C686B"/>
     <w:rPr>
-      <w:lang w:eastAsia="pt-BR"/>
       <w:sz w:val="18"/>
       <w:szCs w:val="20"/>
+      <w:lang w:eastAsia="pt-BR"/>
     </w:rPr>
     <w:tblPr>
       <w:tblStyleRowBandSize w:val="1"/>
       <w:tblStyleColBandSize w:val="1"/>
-      <w:tblBorders>
-        <w:top w:val="single" w:color="000000" w:sz="6" w:space="0"/>
-        <w:left w:val="single" w:color="000000" w:sz="6" w:space="0"/>
-        <w:bottom w:val="single" w:color="000000" w:sz="6" w:space="0"/>
-        <w:right w:val="single" w:color="000000" w:sz="6" w:space="0"/>
-        <w:insideH w:val="single" w:color="000000" w:sz="6" w:space="0"/>
-        <w:insideV w:val="single" w:color="000000" w:sz="6" w:space="0"/>
-      </w:tblBorders>
-      <w:tblCellMar>
-        <w:top w:w="0" w:type="dxa"/>
-        <w:left w:w="108" w:type="dxa"/>
-        <w:bottom w:w="0" w:type="dxa"/>
-        <w:right w:w="108" w:type="dxa"/>
-      </w:tblCellMar>
     </w:tblPr>
     <w:tcPr>
       <w:shd w:val="clear" w:color="auto" w:fill="auto"/>
@@ -4307,10 +6867,10 @@
       <w:tblPr/>
       <w:tcPr>
         <w:tcBorders>
-          <w:tl2br w:val="none" w:color="auto" w:sz="0" w:space="0"/>
-          <w:tr2bl w:val="none" w:color="auto" w:sz="0" w:space="0"/>
+          <w:tl2br w:val="none" w:sz="0" w:space="0" w:color="auto"/>
+          <w:tr2bl w:val="none" w:sz="0" w:space="0" w:color="auto"/>
         </w:tcBorders>
-        <w:shd w:val="clear" w:color="auto" w:fill="BFBFBF" w:themeFill="background1" w:themeFillShade="bf"/>
+        <w:shd w:val="clear" w:color="auto" w:fill="BFBFBF" w:themeFill="background1" w:themeFillShade="BF"/>
       </w:tcPr>
     </w:tblStylePr>
   </w:style>
@@ -4320,25 +6880,19 @@
     <w:uiPriority w:val="99"/>
     <w:semiHidden/>
     <w:unhideWhenUsed/>
-    <w:rsid w:val="000c686b"/>
+    <w:rsid w:val="000C686B"/>
     <w:pPr>
       <w:jc w:val="both"/>
     </w:pPr>
     <w:tblPr>
       <w:tblBorders>
-        <w:top w:val="single" w:color="000000" w:sz="6" w:space="0"/>
-        <w:left w:val="single" w:color="000000" w:sz="6" w:space="0"/>
-        <w:bottom w:val="single" w:color="000000" w:sz="6" w:space="0"/>
-        <w:right w:val="single" w:color="000000" w:sz="6" w:space="0"/>
-        <w:insideH w:val="single" w:color="000000" w:sz="6" w:space="0"/>
-        <w:insideV w:val="single" w:color="000000" w:sz="6" w:space="0"/>
+        <w:top w:val="single" w:sz="6" w:space="0" w:color="000000"/>
+        <w:left w:val="single" w:sz="6" w:space="0" w:color="000000"/>
+        <w:bottom w:val="single" w:sz="6" w:space="0" w:color="000000"/>
+        <w:right w:val="single" w:sz="6" w:space="0" w:color="000000"/>
+        <w:insideH w:val="single" w:sz="6" w:space="0" w:color="000000"/>
+        <w:insideV w:val="single" w:sz="6" w:space="0" w:color="000000"/>
       </w:tblBorders>
-      <w:tblCellMar>
-        <w:top w:w="0" w:type="dxa"/>
-        <w:left w:w="108" w:type="dxa"/>
-        <w:bottom w:w="0" w:type="dxa"/>
-        <w:right w:w="108" w:type="dxa"/>
-      </w:tblCellMar>
     </w:tblPr>
     <w:tcPr>
       <w:shd w:val="clear" w:color="auto" w:fill="auto"/>
@@ -4352,36 +6906,30 @@
       <w:tblPr/>
       <w:tcPr>
         <w:tcBorders>
-          <w:tl2br w:val="none" w:color="auto" w:sz="0" w:space="0"/>
-          <w:tr2bl w:val="none" w:color="auto" w:sz="0" w:space="0"/>
+          <w:tl2br w:val="none" w:sz="0" w:space="0" w:color="auto"/>
+          <w:tr2bl w:val="none" w:sz="0" w:space="0" w:color="auto"/>
         </w:tcBorders>
         <w:shd w:val="solid" w:color="000000" w:fill="FFFFFF"/>
       </w:tcPr>
     </w:tblStylePr>
   </w:style>
-  <w:style w:type="table" w:styleId="Tabelasimples3">
+  <w:style w:type="table" w:styleId="TabelaSimples-3">
     <w:name w:val="Table Simple 3"/>
     <w:basedOn w:val="Tabelanormal"/>
     <w:uiPriority w:val="99"/>
     <w:semiHidden/>
     <w:unhideWhenUsed/>
-    <w:rsid w:val="000c686b"/>
+    <w:rsid w:val="000C686B"/>
     <w:pPr>
       <w:jc w:val="both"/>
     </w:pPr>
     <w:tblPr>
       <w:tblBorders>
-        <w:top w:val="single" w:color="000000" w:sz="12" w:space="0"/>
-        <w:left w:val="single" w:color="000000" w:sz="12" w:space="0"/>
-        <w:bottom w:val="single" w:color="000000" w:sz="12" w:space="0"/>
-        <w:right w:val="single" w:color="000000" w:sz="12" w:space="0"/>
+        <w:top w:val="single" w:sz="12" w:space="0" w:color="000000"/>
+        <w:left w:val="single" w:sz="12" w:space="0" w:color="000000"/>
+        <w:bottom w:val="single" w:sz="12" w:space="0" w:color="000000"/>
+        <w:right w:val="single" w:sz="12" w:space="0" w:color="000000"/>
       </w:tblBorders>
-      <w:tblCellMar>
-        <w:top w:w="0" w:type="dxa"/>
-        <w:left w:w="108" w:type="dxa"/>
-        <w:bottom w:w="0" w:type="dxa"/>
-        <w:right w:w="108" w:type="dxa"/>
-      </w:tblCellMar>
     </w:tblPr>
     <w:tcPr>
       <w:shd w:val="clear" w:color="auto" w:fill="auto"/>
@@ -4395,8 +6943,8 @@
       <w:tblPr/>
       <w:tcPr>
         <w:tcBorders>
-          <w:tl2br w:val="none" w:color="auto" w:sz="0" w:space="0"/>
-          <w:tr2bl w:val="none" w:color="auto" w:sz="0" w:space="0"/>
+          <w:tl2br w:val="none" w:sz="0" w:space="0" w:color="auto"/>
+          <w:tr2bl w:val="none" w:sz="0" w:space="0" w:color="auto"/>
         </w:tcBorders>
         <w:shd w:val="solid" w:color="000000" w:fill="FFFFFF"/>
       </w:tcPr>
@@ -4405,269 +6953,248 @@
   <w:style w:type="paragraph" w:customStyle="1" w:styleId="SourceCode">
     <w:name w:val="Source Code"/>
     <w:basedOn w:val="Normal"/>
-    <w:link w:val="VerbatimChar"/>
     <w:pPr>
-      <w:wordWrap w:val="off"/>
-      <w:shd w:val="clear" w:fill="f8f8f8"/>
+      <w:shd w:val="clear" w:color="auto" w:fill="F8F8F8"/>
+      <w:wordWrap w:val="0"/>
     </w:pPr>
   </w:style>
   <w:style w:type="character" w:customStyle="1" w:styleId="KeywordTok">
     <w:name w:val="KeywordTok"/>
-    <w:basedOn w:val="VerbatimChar"/>
     <w:rPr>
-      <w:color w:val="204a87"/>
-      <w:shd w:val="clear" w:fill="f8f8f8"/>
       <w:b/>
+      <w:color w:val="204A87"/>
+      <w:shd w:val="clear" w:color="auto" w:fill="F8F8F8"/>
     </w:rPr>
   </w:style>
   <w:style w:type="character" w:customStyle="1" w:styleId="DataTypeTok">
     <w:name w:val="DataTypeTok"/>
-    <w:basedOn w:val="VerbatimChar"/>
     <w:rPr>
-      <w:color w:val="204a87"/>
-      <w:shd w:val="clear" w:fill="f8f8f8"/>
+      <w:color w:val="204A87"/>
+      <w:shd w:val="clear" w:color="auto" w:fill="F8F8F8"/>
     </w:rPr>
   </w:style>
   <w:style w:type="character" w:customStyle="1" w:styleId="DecValTok">
     <w:name w:val="DecValTok"/>
-    <w:basedOn w:val="VerbatimChar"/>
     <w:rPr>
-      <w:color w:val="0000cf"/>
-      <w:shd w:val="clear" w:fill="f8f8f8"/>
+      <w:color w:val="0000CF"/>
+      <w:shd w:val="clear" w:color="auto" w:fill="F8F8F8"/>
     </w:rPr>
   </w:style>
   <w:style w:type="character" w:customStyle="1" w:styleId="BaseNTok">
     <w:name w:val="BaseNTok"/>
-    <w:basedOn w:val="VerbatimChar"/>
     <w:rPr>
-      <w:color w:val="0000cf"/>
-      <w:shd w:val="clear" w:fill="f8f8f8"/>
+      <w:color w:val="0000CF"/>
+      <w:shd w:val="clear" w:color="auto" w:fill="F8F8F8"/>
     </w:rPr>
   </w:style>
   <w:style w:type="character" w:customStyle="1" w:styleId="FloatTok">
     <w:name w:val="FloatTok"/>
-    <w:basedOn w:val="VerbatimChar"/>
     <w:rPr>
-      <w:color w:val="0000cf"/>
-      <w:shd w:val="clear" w:fill="f8f8f8"/>
+      <w:color w:val="0000CF"/>
+      <w:shd w:val="clear" w:color="auto" w:fill="F8F8F8"/>
     </w:rPr>
   </w:style>
   <w:style w:type="character" w:customStyle="1" w:styleId="ConstantTok">
     <w:name w:val="ConstantTok"/>
-    <w:basedOn w:val="VerbatimChar"/>
     <w:rPr>
       <w:color w:val="000000"/>
-      <w:shd w:val="clear" w:fill="f8f8f8"/>
+      <w:shd w:val="clear" w:color="auto" w:fill="F8F8F8"/>
     </w:rPr>
   </w:style>
   <w:style w:type="character" w:customStyle="1" w:styleId="CharTok">
     <w:name w:val="CharTok"/>
-    <w:basedOn w:val="VerbatimChar"/>
     <w:rPr>
-      <w:color w:val="4e9a06"/>
-      <w:shd w:val="clear" w:fill="f8f8f8"/>
+      <w:color w:val="4E9A06"/>
+      <w:shd w:val="clear" w:color="auto" w:fill="F8F8F8"/>
     </w:rPr>
   </w:style>
   <w:style w:type="character" w:customStyle="1" w:styleId="SpecialCharTok">
     <w:name w:val="SpecialCharTok"/>
-    <w:basedOn w:val="VerbatimChar"/>
     <w:rPr>
       <w:color w:val="000000"/>
-      <w:shd w:val="clear" w:fill="f8f8f8"/>
+      <w:shd w:val="clear" w:color="auto" w:fill="F8F8F8"/>
     </w:rPr>
   </w:style>
   <w:style w:type="character" w:customStyle="1" w:styleId="StringTok">
     <w:name w:val="StringTok"/>
-    <w:basedOn w:val="VerbatimChar"/>
     <w:rPr>
-      <w:color w:val="4e9a06"/>
-      <w:shd w:val="clear" w:fill="f8f8f8"/>
+      <w:color w:val="4E9A06"/>
+      <w:shd w:val="clear" w:color="auto" w:fill="F8F8F8"/>
     </w:rPr>
   </w:style>
   <w:style w:type="character" w:customStyle="1" w:styleId="VerbatimStringTok">
     <w:name w:val="VerbatimStringTok"/>
-    <w:basedOn w:val="VerbatimChar"/>
     <w:rPr>
-      <w:color w:val="4e9a06"/>
-      <w:shd w:val="clear" w:fill="f8f8f8"/>
+      <w:color w:val="4E9A06"/>
+      <w:shd w:val="clear" w:color="auto" w:fill="F8F8F8"/>
     </w:rPr>
   </w:style>
   <w:style w:type="character" w:customStyle="1" w:styleId="SpecialStringTok">
     <w:name w:val="SpecialStringTok"/>
-    <w:basedOn w:val="VerbatimChar"/>
     <w:rPr>
-      <w:color w:val="4e9a06"/>
-      <w:shd w:val="clear" w:fill="f8f8f8"/>
+      <w:color w:val="4E9A06"/>
+      <w:shd w:val="clear" w:color="auto" w:fill="F8F8F8"/>
     </w:rPr>
   </w:style>
   <w:style w:type="character" w:customStyle="1" w:styleId="ImportTok">
     <w:name w:val="ImportTok"/>
-    <w:basedOn w:val="VerbatimChar"/>
     <w:rPr>
-      <w:shd w:val="clear" w:fill="f8f8f8"/>
+      <w:shd w:val="clear" w:color="auto" w:fill="F8F8F8"/>
     </w:rPr>
   </w:style>
   <w:style w:type="character" w:customStyle="1" w:styleId="CommentTok">
     <w:name w:val="CommentTok"/>
-    <w:basedOn w:val="VerbatimChar"/>
     <w:rPr>
-      <w:color w:val="8f5902"/>
-      <w:shd w:val="clear" w:fill="f8f8f8"/>
       <w:i/>
+      <w:color w:val="8F5902"/>
+      <w:shd w:val="clear" w:color="auto" w:fill="F8F8F8"/>
     </w:rPr>
   </w:style>
   <w:style w:type="character" w:customStyle="1" w:styleId="DocumentationTok">
     <w:name w:val="DocumentationTok"/>
-    <w:basedOn w:val="VerbatimChar"/>
     <w:rPr>
-      <w:color w:val="8f5902"/>
-      <w:shd w:val="clear" w:fill="f8f8f8"/>
       <w:b/>
       <w:i/>
+      <w:color w:val="8F5902"/>
+      <w:shd w:val="clear" w:color="auto" w:fill="F8F8F8"/>
     </w:rPr>
   </w:style>
   <w:style w:type="character" w:customStyle="1" w:styleId="AnnotationTok">
     <w:name w:val="AnnotationTok"/>
-    <w:basedOn w:val="VerbatimChar"/>
     <w:rPr>
-      <w:color w:val="8f5902"/>
-      <w:shd w:val="clear" w:fill="f8f8f8"/>
       <w:b/>
       <w:i/>
+      <w:color w:val="8F5902"/>
+      <w:shd w:val="clear" w:color="auto" w:fill="F8F8F8"/>
     </w:rPr>
   </w:style>
   <w:style w:type="character" w:customStyle="1" w:styleId="CommentVarTok">
     <w:name w:val="CommentVarTok"/>
-    <w:basedOn w:val="VerbatimChar"/>
     <w:rPr>
-      <w:color w:val="8f5902"/>
-      <w:shd w:val="clear" w:fill="f8f8f8"/>
       <w:b/>
       <w:i/>
+      <w:color w:val="8F5902"/>
+      <w:shd w:val="clear" w:color="auto" w:fill="F8F8F8"/>
     </w:rPr>
   </w:style>
   <w:style w:type="character" w:customStyle="1" w:styleId="OtherTok">
     <w:name w:val="OtherTok"/>
-    <w:basedOn w:val="VerbatimChar"/>
     <w:rPr>
-      <w:color w:val="8f5902"/>
-      <w:shd w:val="clear" w:fill="f8f8f8"/>
+      <w:color w:val="8F5902"/>
+      <w:shd w:val="clear" w:color="auto" w:fill="F8F8F8"/>
     </w:rPr>
   </w:style>
   <w:style w:type="character" w:customStyle="1" w:styleId="FunctionTok">
     <w:name w:val="FunctionTok"/>
-    <w:basedOn w:val="VerbatimChar"/>
     <w:rPr>
       <w:color w:val="000000"/>
-      <w:shd w:val="clear" w:fill="f8f8f8"/>
+      <w:shd w:val="clear" w:color="auto" w:fill="F8F8F8"/>
     </w:rPr>
   </w:style>
   <w:style w:type="character" w:customStyle="1" w:styleId="VariableTok">
     <w:name w:val="VariableTok"/>
-    <w:basedOn w:val="VerbatimChar"/>
     <w:rPr>
       <w:color w:val="000000"/>
-      <w:shd w:val="clear" w:fill="f8f8f8"/>
+      <w:shd w:val="clear" w:color="auto" w:fill="F8F8F8"/>
     </w:rPr>
   </w:style>
   <w:style w:type="character" w:customStyle="1" w:styleId="ControlFlowTok">
     <w:name w:val="ControlFlowTok"/>
-    <w:basedOn w:val="VerbatimChar"/>
     <w:rPr>
-      <w:color w:val="204a87"/>
-      <w:shd w:val="clear" w:fill="f8f8f8"/>
       <w:b/>
+      <w:color w:val="204A87"/>
+      <w:shd w:val="clear" w:color="auto" w:fill="F8F8F8"/>
     </w:rPr>
   </w:style>
   <w:style w:type="character" w:customStyle="1" w:styleId="OperatorTok">
     <w:name w:val="OperatorTok"/>
-    <w:basedOn w:val="VerbatimChar"/>
     <w:rPr>
-      <w:color w:val="ce5c00"/>
-      <w:shd w:val="clear" w:fill="f8f8f8"/>
       <w:b/>
+      <w:color w:val="CE5C00"/>
+      <w:shd w:val="clear" w:color="auto" w:fill="F8F8F8"/>
     </w:rPr>
   </w:style>
   <w:style w:type="character" w:customStyle="1" w:styleId="BuiltInTok">
     <w:name w:val="BuiltInTok"/>
-    <w:basedOn w:val="VerbatimChar"/>
     <w:rPr>
-      <w:shd w:val="clear" w:fill="f8f8f8"/>
+      <w:shd w:val="clear" w:color="auto" w:fill="F8F8F8"/>
     </w:rPr>
   </w:style>
   <w:style w:type="character" w:customStyle="1" w:styleId="ExtensionTok">
     <w:name w:val="ExtensionTok"/>
-    <w:basedOn w:val="VerbatimChar"/>
     <w:rPr>
-      <w:shd w:val="clear" w:fill="f8f8f8"/>
+      <w:shd w:val="clear" w:color="auto" w:fill="F8F8F8"/>
     </w:rPr>
   </w:style>
   <w:style w:type="character" w:customStyle="1" w:styleId="PreprocessorTok">
     <w:name w:val="PreprocessorTok"/>
-    <w:basedOn w:val="VerbatimChar"/>
     <w:rPr>
-      <w:color w:val="8f5902"/>
-      <w:shd w:val="clear" w:fill="f8f8f8"/>
       <w:i/>
+      <w:color w:val="8F5902"/>
+      <w:shd w:val="clear" w:color="auto" w:fill="F8F8F8"/>
     </w:rPr>
   </w:style>
   <w:style w:type="character" w:customStyle="1" w:styleId="AttributeTok">
     <w:name w:val="AttributeTok"/>
-    <w:basedOn w:val="VerbatimChar"/>
     <w:rPr>
-      <w:color w:val="c4a000"/>
-      <w:shd w:val="clear" w:fill="f8f8f8"/>
+      <w:color w:val="C4A000"/>
+      <w:shd w:val="clear" w:color="auto" w:fill="F8F8F8"/>
     </w:rPr>
   </w:style>
   <w:style w:type="character" w:customStyle="1" w:styleId="RegionMarkerTok">
     <w:name w:val="RegionMarkerTok"/>
-    <w:basedOn w:val="VerbatimChar"/>
     <w:rPr>
-      <w:shd w:val="clear" w:fill="f8f8f8"/>
+      <w:shd w:val="clear" w:color="auto" w:fill="F8F8F8"/>
     </w:rPr>
   </w:style>
   <w:style w:type="character" w:customStyle="1" w:styleId="InformationTok">
     <w:name w:val="InformationTok"/>
-    <w:basedOn w:val="VerbatimChar"/>
     <w:rPr>
-      <w:color w:val="8f5902"/>
-      <w:shd w:val="clear" w:fill="f8f8f8"/>
       <w:b/>
       <w:i/>
+      <w:color w:val="8F5902"/>
+      <w:shd w:val="clear" w:color="auto" w:fill="F8F8F8"/>
     </w:rPr>
   </w:style>
   <w:style w:type="character" w:customStyle="1" w:styleId="WarningTok">
     <w:name w:val="WarningTok"/>
-    <w:basedOn w:val="VerbatimChar"/>
     <w:rPr>
-      <w:color w:val="8f5902"/>
-      <w:shd w:val="clear" w:fill="f8f8f8"/>
       <w:b/>
       <w:i/>
+      <w:color w:val="8F5902"/>
+      <w:shd w:val="clear" w:color="auto" w:fill="F8F8F8"/>
     </w:rPr>
   </w:style>
   <w:style w:type="character" w:customStyle="1" w:styleId="AlertTok">
     <w:name w:val="AlertTok"/>
-    <w:basedOn w:val="VerbatimChar"/>
     <w:rPr>
-      <w:color w:val="ef2929"/>
-      <w:shd w:val="clear" w:fill="f8f8f8"/>
+      <w:color w:val="EF2929"/>
+      <w:shd w:val="clear" w:color="auto" w:fill="F8F8F8"/>
     </w:rPr>
   </w:style>
   <w:style w:type="character" w:customStyle="1" w:styleId="ErrorTok">
     <w:name w:val="ErrorTok"/>
-    <w:basedOn w:val="VerbatimChar"/>
     <w:rPr>
-      <w:color w:val="a40000"/>
-      <w:shd w:val="clear" w:fill="f8f8f8"/>
       <w:b/>
+      <w:color w:val="A40000"/>
+      <w:shd w:val="clear" w:color="auto" w:fill="F8F8F8"/>
     </w:rPr>
   </w:style>
   <w:style w:type="character" w:customStyle="1" w:styleId="NormalTok">
     <w:name w:val="NormalTok"/>
-    <w:basedOn w:val="VerbatimChar"/>
     <w:rPr>
-      <w:shd w:val="clear" w:fill="f8f8f8"/>
+      <w:shd w:val="clear" w:color="auto" w:fill="F8F8F8"/>
+    </w:rPr>
+  </w:style>
+  <w:style w:type="character" w:styleId="Hyperlink">
+    <w:name w:val="Hyperlink"/>
+    <w:basedOn w:val="Fontepargpadro"/>
+    <w:uiPriority w:val="99"/>
+    <w:unhideWhenUsed/>
+    <w:rsid w:val="004C0B88"/>
+    <w:rPr>
+      <w:color w:val="0563C1" w:themeColor="hyperlink"/>
+      <w:u w:val="single"/>
     </w:rPr>
   </w:style>
 </w:styles>
@@ -4928,7 +7455,7 @@
   <a:extraClrSchemeLst/>
   <a:extLst>
     <a:ext uri="{05A4C25C-085E-4340-85A3-A5531E510DB2}">
-      <thm15:themeFamily xmlns="" xmlns:thm15="http://schemas.microsoft.com/office/thememl/2012/main" name="Office Theme" id="{62F939B6-93AF-4DB8-9C6B-D6C7DFDC589F}" vid="{4A3C46E8-61CC-4603-A589-7422A47A8E4A}"/>
+      <thm15:themeFamily xmlns:thm15="http://schemas.microsoft.com/office/thememl/2012/main" name="Office Theme" id="{62F939B6-93AF-4DB8-9C6B-D6C7DFDC589F}" vid="{4A3C46E8-61CC-4603-A589-7422A47A8E4A}"/>
     </a:ext>
   </a:extLst>
 </a:theme>

--- a/report/SAP_analise_dados_JF_2021-v01.docx
+++ b/report/SAP_analise_dados_JF_2021-v01.docx
@@ -7,7 +7,7 @@
         <w:pStyle w:val="Ttulo"/>
       </w:pPr>
       <w:r>
-        <w:t>Statistical Analysis Plan for Time until implant failure in a knee prosthesis sub-population of the Helios Klinikum Berlin-Buch hospitals</w:t>
+        <w:t>Statistical Analysis Plan for Implant failure rates in a knee prosthesis sub-population of the Helios Klinikum Berlin-Buch hospitals</w:t>
       </w:r>
     </w:p>
     <w:p>
@@ -58,7 +58,7 @@
         <w:t xml:space="preserve"> 2021-05-16</w:t>
       </w:r>
     </w:p>
-    <w:bookmarkStart w:id="0" w:name="_Toc72074846" w:displacedByCustomXml="next"/>
+    <w:bookmarkStart w:id="0" w:name="_Toc73722742" w:displacedByCustomXml="next"/>
     <w:sdt>
       <w:sdtPr>
         <w:rPr>
@@ -68,7 +68,7 @@
           <w:szCs w:val="22"/>
           <w:lang w:eastAsia="en-US"/>
         </w:rPr>
-        <w:id w:val="1751839325"/>
+        <w:id w:val="664271202"/>
         <w:docPartObj>
           <w:docPartGallery w:val="Table of Contents"/>
           <w:docPartUnique/>
@@ -97,7 +97,7 @@
               <w:caps w:val="0"/>
               <w:noProof/>
               <w:sz w:val="22"/>
-              <w:lang w:val="es-ES" w:eastAsia="ja-JP"/>
+              <w:lang w:eastAsia="ja-JP"/>
             </w:rPr>
           </w:pPr>
           <w:r>
@@ -109,7 +109,7 @@
           <w:r>
             <w:fldChar w:fldCharType="separate"/>
           </w:r>
-          <w:hyperlink w:anchor="_Toc72074846" w:history="1">
+          <w:hyperlink w:anchor="_Toc73722742" w:history="1">
             <w:r>
               <w:rPr>
                 <w:rStyle w:val="Hyperlink"/>
@@ -147,7 +147,7 @@
                 <w:noProof/>
                 <w:webHidden/>
               </w:rPr>
-              <w:instrText>PAGEREF _Toc72074846 \h</w:instrText>
+              <w:instrText>PAGEREF _Toc73722742 \h</w:instrText>
             </w:r>
             <w:r>
               <w:rPr>
@@ -201,10 +201,10 @@
               <w:caps w:val="0"/>
               <w:noProof/>
               <w:sz w:val="22"/>
-              <w:lang w:val="es-ES" w:eastAsia="ja-JP"/>
+              <w:lang w:eastAsia="ja-JP"/>
             </w:rPr>
           </w:pPr>
-          <w:hyperlink w:anchor="_Toc72074847" w:history="1">
+          <w:hyperlink w:anchor="_Toc73722743" w:history="1">
             <w:r>
               <w:rPr>
                 <w:rStyle w:val="Hyperlink"/>
@@ -220,7 +220,7 @@
                 <w:caps w:val="0"/>
                 <w:noProof/>
                 <w:sz w:val="22"/>
-                <w:lang w:val="es-ES" w:eastAsia="ja-JP"/>
+                <w:lang w:eastAsia="ja-JP"/>
               </w:rPr>
               <w:tab/>
             </w:r>
@@ -261,7 +261,7 @@
                 <w:noProof/>
                 <w:webHidden/>
               </w:rPr>
-              <w:instrText>PAGEREF _Toc72074847 \h</w:instrText>
+              <w:instrText>PAGEREF _Toc73722743 \h</w:instrText>
             </w:r>
             <w:r>
               <w:rPr>
@@ -315,10 +315,10 @@
               <w:caps w:val="0"/>
               <w:noProof/>
               <w:sz w:val="22"/>
-              <w:lang w:val="es-ES" w:eastAsia="ja-JP"/>
+              <w:lang w:eastAsia="ja-JP"/>
             </w:rPr>
           </w:pPr>
-          <w:hyperlink w:anchor="_Toc72074848" w:history="1">
+          <w:hyperlink w:anchor="_Toc73722744" w:history="1">
             <w:r>
               <w:rPr>
                 <w:rStyle w:val="Hyperlink"/>
@@ -334,7 +334,7 @@
                 <w:caps w:val="0"/>
                 <w:noProof/>
                 <w:sz w:val="22"/>
-                <w:lang w:val="es-ES" w:eastAsia="ja-JP"/>
+                <w:lang w:eastAsia="ja-JP"/>
               </w:rPr>
               <w:tab/>
             </w:r>
@@ -375,7 +375,7 @@
                 <w:noProof/>
                 <w:webHidden/>
               </w:rPr>
-              <w:instrText>PAGEREF _Toc72074848 \h</w:instrText>
+              <w:instrText>PAGEREF _Toc73722744 \h</w:instrText>
             </w:r>
             <w:r>
               <w:rPr>
@@ -428,10 +428,10 @@
               <w:b w:val="0"/>
               <w:noProof/>
               <w:sz w:val="22"/>
-              <w:lang w:val="es-ES" w:eastAsia="ja-JP"/>
+              <w:lang w:eastAsia="ja-JP"/>
             </w:rPr>
           </w:pPr>
-          <w:hyperlink w:anchor="_Toc72074849" w:history="1">
+          <w:hyperlink w:anchor="_Toc73722745" w:history="1">
             <w:r>
               <w:rPr>
                 <w:rStyle w:val="Hyperlink"/>
@@ -446,7 +446,7 @@
                 <w:b w:val="0"/>
                 <w:noProof/>
                 <w:sz w:val="22"/>
-                <w:lang w:val="es-ES" w:eastAsia="ja-JP"/>
+                <w:lang w:eastAsia="ja-JP"/>
               </w:rPr>
               <w:tab/>
             </w:r>
@@ -487,7 +487,7 @@
                 <w:noProof/>
                 <w:webHidden/>
               </w:rPr>
-              <w:instrText>PAGEREF _Toc72074849 \h</w:instrText>
+              <w:instrText>PAGEREF _Toc73722745 \h</w:instrText>
             </w:r>
             <w:r>
               <w:rPr>
@@ -540,10 +540,10 @@
               <w:b w:val="0"/>
               <w:noProof/>
               <w:sz w:val="22"/>
-              <w:lang w:val="es-ES" w:eastAsia="ja-JP"/>
+              <w:lang w:eastAsia="ja-JP"/>
             </w:rPr>
           </w:pPr>
-          <w:hyperlink w:anchor="_Toc72074850" w:history="1">
+          <w:hyperlink w:anchor="_Toc73722746" w:history="1">
             <w:r>
               <w:rPr>
                 <w:rStyle w:val="Hyperlink"/>
@@ -558,7 +558,7 @@
                 <w:b w:val="0"/>
                 <w:noProof/>
                 <w:sz w:val="22"/>
-                <w:lang w:val="es-ES" w:eastAsia="ja-JP"/>
+                <w:lang w:eastAsia="ja-JP"/>
               </w:rPr>
               <w:tab/>
             </w:r>
@@ -599,7 +599,7 @@
                 <w:noProof/>
                 <w:webHidden/>
               </w:rPr>
-              <w:instrText>PAGEREF _Toc72074850 \h</w:instrText>
+              <w:instrText>PAGEREF _Toc73722746 \h</w:instrText>
             </w:r>
             <w:r>
               <w:rPr>
@@ -652,10 +652,10 @@
               <w:b w:val="0"/>
               <w:noProof/>
               <w:sz w:val="22"/>
-              <w:lang w:val="es-ES" w:eastAsia="ja-JP"/>
+              <w:lang w:eastAsia="ja-JP"/>
             </w:rPr>
           </w:pPr>
-          <w:hyperlink w:anchor="_Toc72074851" w:history="1">
+          <w:hyperlink w:anchor="_Toc73722747" w:history="1">
             <w:r>
               <w:rPr>
                 <w:rStyle w:val="Hyperlink"/>
@@ -670,7 +670,7 @@
                 <w:b w:val="0"/>
                 <w:noProof/>
                 <w:sz w:val="22"/>
-                <w:lang w:val="es-ES" w:eastAsia="ja-JP"/>
+                <w:lang w:eastAsia="ja-JP"/>
               </w:rPr>
               <w:tab/>
             </w:r>
@@ -711,7 +711,7 @@
                 <w:noProof/>
                 <w:webHidden/>
               </w:rPr>
-              <w:instrText>PAGEREF _Toc72074851 \h</w:instrText>
+              <w:instrText>PAGEREF _Toc73722747 \h</w:instrText>
             </w:r>
             <w:r>
               <w:rPr>
@@ -765,10 +765,10 @@
               <w:caps w:val="0"/>
               <w:noProof/>
               <w:sz w:val="22"/>
-              <w:lang w:val="es-ES" w:eastAsia="ja-JP"/>
+              <w:lang w:eastAsia="ja-JP"/>
             </w:rPr>
           </w:pPr>
-          <w:hyperlink w:anchor="_Toc72074852" w:history="1">
+          <w:hyperlink w:anchor="_Toc73722748" w:history="1">
             <w:r>
               <w:rPr>
                 <w:rStyle w:val="Hyperlink"/>
@@ -784,7 +784,7 @@
                 <w:caps w:val="0"/>
                 <w:noProof/>
                 <w:sz w:val="22"/>
-                <w:lang w:val="es-ES" w:eastAsia="ja-JP"/>
+                <w:lang w:eastAsia="ja-JP"/>
               </w:rPr>
               <w:tab/>
             </w:r>
@@ -825,7 +825,7 @@
                 <w:noProof/>
                 <w:webHidden/>
               </w:rPr>
-              <w:instrText>PAGEREF _Toc72074852 \h</w:instrText>
+              <w:instrText>PAGEREF _Toc73722748 \h</w:instrText>
             </w:r>
             <w:r>
               <w:rPr>
@@ -879,10 +879,10 @@
               <w:caps w:val="0"/>
               <w:noProof/>
               <w:sz w:val="22"/>
-              <w:lang w:val="es-ES" w:eastAsia="ja-JP"/>
+              <w:lang w:eastAsia="ja-JP"/>
             </w:rPr>
           </w:pPr>
-          <w:hyperlink w:anchor="_Toc72074853" w:history="1">
+          <w:hyperlink w:anchor="_Toc73722749" w:history="1">
             <w:r>
               <w:rPr>
                 <w:rStyle w:val="Hyperlink"/>
@@ -898,7 +898,7 @@
                 <w:caps w:val="0"/>
                 <w:noProof/>
                 <w:sz w:val="22"/>
-                <w:lang w:val="es-ES" w:eastAsia="ja-JP"/>
+                <w:lang w:eastAsia="ja-JP"/>
               </w:rPr>
               <w:tab/>
             </w:r>
@@ -939,7 +939,7 @@
                 <w:noProof/>
                 <w:webHidden/>
               </w:rPr>
-              <w:instrText>PAGEREF _Toc72074853 \h</w:instrText>
+              <w:instrText>PAGEREF _Toc73722749 \h</w:instrText>
             </w:r>
             <w:r>
               <w:rPr>
@@ -992,10 +992,10 @@
               <w:b w:val="0"/>
               <w:noProof/>
               <w:sz w:val="22"/>
-              <w:lang w:val="es-ES" w:eastAsia="ja-JP"/>
+              <w:lang w:eastAsia="ja-JP"/>
             </w:rPr>
           </w:pPr>
-          <w:hyperlink w:anchor="_Toc72074854" w:history="1">
+          <w:hyperlink w:anchor="_Toc73722750" w:history="1">
             <w:r>
               <w:rPr>
                 <w:rStyle w:val="Hyperlink"/>
@@ -1010,7 +1010,7 @@
                 <w:b w:val="0"/>
                 <w:noProof/>
                 <w:sz w:val="22"/>
-                <w:lang w:val="es-ES" w:eastAsia="ja-JP"/>
+                <w:lang w:eastAsia="ja-JP"/>
               </w:rPr>
               <w:tab/>
             </w:r>
@@ -1051,7 +1051,7 @@
                 <w:noProof/>
                 <w:webHidden/>
               </w:rPr>
-              <w:instrText>PAGEREF _Toc72074854 \h</w:instrText>
+              <w:instrText>PAGEREF _Toc73722750 \h</w:instrText>
             </w:r>
             <w:r>
               <w:rPr>
@@ -1104,10 +1104,10 @@
               <w:b w:val="0"/>
               <w:noProof/>
               <w:sz w:val="22"/>
-              <w:lang w:val="es-ES" w:eastAsia="ja-JP"/>
+              <w:lang w:eastAsia="ja-JP"/>
             </w:rPr>
           </w:pPr>
-          <w:hyperlink w:anchor="_Toc72074855" w:history="1">
+          <w:hyperlink w:anchor="_Toc73722751" w:history="1">
             <w:r>
               <w:rPr>
                 <w:rStyle w:val="Hyperlink"/>
@@ -1122,7 +1122,7 @@
                 <w:b w:val="0"/>
                 <w:noProof/>
                 <w:sz w:val="22"/>
-                <w:lang w:val="es-ES" w:eastAsia="ja-JP"/>
+                <w:lang w:eastAsia="ja-JP"/>
               </w:rPr>
               <w:tab/>
             </w:r>
@@ -1163,7 +1163,7 @@
                 <w:noProof/>
                 <w:webHidden/>
               </w:rPr>
-              <w:instrText>PAGEREF _Toc72074855 \h</w:instrText>
+              <w:instrText>PAGEREF _Toc73722751 \h</w:instrText>
             </w:r>
             <w:r>
               <w:rPr>
@@ -1217,10 +1217,10 @@
               <w:caps w:val="0"/>
               <w:noProof/>
               <w:sz w:val="22"/>
-              <w:lang w:val="es-ES" w:eastAsia="ja-JP"/>
+              <w:lang w:eastAsia="ja-JP"/>
             </w:rPr>
           </w:pPr>
-          <w:hyperlink w:anchor="_Toc72074856" w:history="1">
+          <w:hyperlink w:anchor="_Toc73722752" w:history="1">
             <w:r>
               <w:rPr>
                 <w:rStyle w:val="Hyperlink"/>
@@ -1236,7 +1236,7 @@
                 <w:caps w:val="0"/>
                 <w:noProof/>
                 <w:sz w:val="22"/>
-                <w:lang w:val="es-ES" w:eastAsia="ja-JP"/>
+                <w:lang w:eastAsia="ja-JP"/>
               </w:rPr>
               <w:tab/>
             </w:r>
@@ -1277,7 +1277,7 @@
                 <w:noProof/>
                 <w:webHidden/>
               </w:rPr>
-              <w:instrText>PAGEREF _Toc72074856 \h</w:instrText>
+              <w:instrText>PAGEREF _Toc73722752 \h</w:instrText>
             </w:r>
             <w:r>
               <w:rPr>
@@ -1330,10 +1330,10 @@
               <w:b w:val="0"/>
               <w:noProof/>
               <w:sz w:val="22"/>
-              <w:lang w:val="es-ES" w:eastAsia="ja-JP"/>
+              <w:lang w:eastAsia="ja-JP"/>
             </w:rPr>
           </w:pPr>
-          <w:hyperlink w:anchor="_Toc72074857" w:history="1">
+          <w:hyperlink w:anchor="_Toc73722753" w:history="1">
             <w:r>
               <w:rPr>
                 <w:rStyle w:val="Hyperlink"/>
@@ -1348,7 +1348,7 @@
                 <w:b w:val="0"/>
                 <w:noProof/>
                 <w:sz w:val="22"/>
-                <w:lang w:val="es-ES" w:eastAsia="ja-JP"/>
+                <w:lang w:eastAsia="ja-JP"/>
               </w:rPr>
               <w:tab/>
             </w:r>
@@ -1389,7 +1389,7 @@
                 <w:noProof/>
                 <w:webHidden/>
               </w:rPr>
-              <w:instrText>PAGEREF _Toc72074857 \h</w:instrText>
+              <w:instrText>PAGEREF _Toc73722753 \h</w:instrText>
             </w:r>
             <w:r>
               <w:rPr>
@@ -1442,10 +1442,10 @@
               <w:b w:val="0"/>
               <w:noProof/>
               <w:sz w:val="22"/>
-              <w:lang w:val="es-ES" w:eastAsia="ja-JP"/>
+              <w:lang w:eastAsia="ja-JP"/>
             </w:rPr>
           </w:pPr>
-          <w:hyperlink w:anchor="_Toc72074858" w:history="1">
+          <w:hyperlink w:anchor="_Toc73722754" w:history="1">
             <w:r>
               <w:rPr>
                 <w:rStyle w:val="Hyperlink"/>
@@ -1460,7 +1460,7 @@
                 <w:b w:val="0"/>
                 <w:noProof/>
                 <w:sz w:val="22"/>
-                <w:lang w:val="es-ES" w:eastAsia="ja-JP"/>
+                <w:lang w:eastAsia="ja-JP"/>
               </w:rPr>
               <w:tab/>
             </w:r>
@@ -1501,7 +1501,7 @@
                 <w:noProof/>
                 <w:webHidden/>
               </w:rPr>
-              <w:instrText>PAGEREF _Toc72074858 \h</w:instrText>
+              <w:instrText>PAGEREF _Toc73722754 \h</w:instrText>
             </w:r>
             <w:r>
               <w:rPr>
@@ -1554,10 +1554,10 @@
               <w:b w:val="0"/>
               <w:noProof/>
               <w:sz w:val="22"/>
-              <w:lang w:val="es-ES" w:eastAsia="ja-JP"/>
+              <w:lang w:eastAsia="ja-JP"/>
             </w:rPr>
           </w:pPr>
-          <w:hyperlink w:anchor="_Toc72074859" w:history="1">
+          <w:hyperlink w:anchor="_Toc73722755" w:history="1">
             <w:r>
               <w:rPr>
                 <w:rStyle w:val="Hyperlink"/>
@@ -1572,7 +1572,7 @@
                 <w:b w:val="0"/>
                 <w:noProof/>
                 <w:sz w:val="22"/>
-                <w:lang w:val="es-ES" w:eastAsia="ja-JP"/>
+                <w:lang w:eastAsia="ja-JP"/>
               </w:rPr>
               <w:tab/>
             </w:r>
@@ -1613,7 +1613,7 @@
                 <w:noProof/>
                 <w:webHidden/>
               </w:rPr>
-              <w:instrText>PAGEREF _Toc72074859 \h</w:instrText>
+              <w:instrText>PAGEREF _Toc73722755 \h</w:instrText>
             </w:r>
             <w:r>
               <w:rPr>
@@ -1666,10 +1666,10 @@
               <w:b w:val="0"/>
               <w:noProof/>
               <w:sz w:val="22"/>
-              <w:lang w:val="es-ES" w:eastAsia="ja-JP"/>
+              <w:lang w:eastAsia="ja-JP"/>
             </w:rPr>
           </w:pPr>
-          <w:hyperlink w:anchor="_Toc72074860" w:history="1">
+          <w:hyperlink w:anchor="_Toc73722756" w:history="1">
             <w:r>
               <w:rPr>
                 <w:rStyle w:val="Hyperlink"/>
@@ -1684,7 +1684,7 @@
                 <w:b w:val="0"/>
                 <w:noProof/>
                 <w:sz w:val="22"/>
-                <w:lang w:val="es-ES" w:eastAsia="ja-JP"/>
+                <w:lang w:eastAsia="ja-JP"/>
               </w:rPr>
               <w:tab/>
             </w:r>
@@ -1725,7 +1725,7 @@
                 <w:noProof/>
                 <w:webHidden/>
               </w:rPr>
-              <w:instrText>PAGEREF _Toc72074860 \h</w:instrText>
+              <w:instrText>PAGEREF _Toc73722756 \h</w:instrText>
             </w:r>
             <w:r>
               <w:rPr>
@@ -1778,10 +1778,10 @@
               <w:b w:val="0"/>
               <w:noProof/>
               <w:sz w:val="22"/>
-              <w:lang w:val="es-ES" w:eastAsia="ja-JP"/>
+              <w:lang w:eastAsia="ja-JP"/>
             </w:rPr>
           </w:pPr>
-          <w:hyperlink w:anchor="_Toc72074861" w:history="1">
+          <w:hyperlink w:anchor="_Toc73722757" w:history="1">
             <w:r>
               <w:rPr>
                 <w:rStyle w:val="Hyperlink"/>
@@ -1796,7 +1796,7 @@
                 <w:b w:val="0"/>
                 <w:noProof/>
                 <w:sz w:val="22"/>
-                <w:lang w:val="es-ES" w:eastAsia="ja-JP"/>
+                <w:lang w:eastAsia="ja-JP"/>
               </w:rPr>
               <w:tab/>
             </w:r>
@@ -1837,7 +1837,7 @@
                 <w:noProof/>
                 <w:webHidden/>
               </w:rPr>
-              <w:instrText>PAGEREF _Toc72074861 \h</w:instrText>
+              <w:instrText>PAGEREF _Toc73722757 \h</w:instrText>
             </w:r>
             <w:r>
               <w:rPr>
@@ -1866,7 +1866,7 @@
                 <w:noProof/>
                 <w:webHidden/>
               </w:rPr>
-              <w:t>6</w:t>
+              <w:t>5</w:t>
             </w:r>
             <w:r>
               <w:rPr>
@@ -1890,10 +1890,10 @@
               <w:b w:val="0"/>
               <w:noProof/>
               <w:sz w:val="22"/>
-              <w:lang w:val="es-ES" w:eastAsia="ja-JP"/>
+              <w:lang w:eastAsia="ja-JP"/>
             </w:rPr>
           </w:pPr>
-          <w:hyperlink w:anchor="_Toc72074862" w:history="1">
+          <w:hyperlink w:anchor="_Toc73722758" w:history="1">
             <w:r>
               <w:rPr>
                 <w:rStyle w:val="Hyperlink"/>
@@ -1908,7 +1908,7 @@
                 <w:b w:val="0"/>
                 <w:noProof/>
                 <w:sz w:val="22"/>
-                <w:lang w:val="es-ES" w:eastAsia="ja-JP"/>
+                <w:lang w:eastAsia="ja-JP"/>
               </w:rPr>
               <w:tab/>
             </w:r>
@@ -1949,7 +1949,7 @@
                 <w:noProof/>
                 <w:webHidden/>
               </w:rPr>
-              <w:instrText>PAGEREF _Toc72074862 \h</w:instrText>
+              <w:instrText>PAGEREF _Toc73722758 \h</w:instrText>
             </w:r>
             <w:r>
               <w:rPr>
@@ -2002,10 +2002,10 @@
               <w:b w:val="0"/>
               <w:noProof/>
               <w:sz w:val="22"/>
-              <w:lang w:val="es-ES" w:eastAsia="ja-JP"/>
+              <w:lang w:eastAsia="ja-JP"/>
             </w:rPr>
           </w:pPr>
-          <w:hyperlink w:anchor="_Toc72074863" w:history="1">
+          <w:hyperlink w:anchor="_Toc73722759" w:history="1">
             <w:r>
               <w:rPr>
                 <w:rStyle w:val="Hyperlink"/>
@@ -2020,7 +2020,7 @@
                 <w:b w:val="0"/>
                 <w:noProof/>
                 <w:sz w:val="22"/>
-                <w:lang w:val="es-ES" w:eastAsia="ja-JP"/>
+                <w:lang w:eastAsia="ja-JP"/>
               </w:rPr>
               <w:tab/>
             </w:r>
@@ -2061,7 +2061,7 @@
                 <w:noProof/>
                 <w:webHidden/>
               </w:rPr>
-              <w:instrText>PAGEREF _Toc72074863 \h</w:instrText>
+              <w:instrText>PAGEREF _Toc73722759 \h</w:instrText>
             </w:r>
             <w:r>
               <w:rPr>
@@ -2115,10 +2115,10 @@
               <w:caps w:val="0"/>
               <w:noProof/>
               <w:sz w:val="22"/>
-              <w:lang w:val="es-ES" w:eastAsia="ja-JP"/>
+              <w:lang w:eastAsia="ja-JP"/>
             </w:rPr>
           </w:pPr>
-          <w:hyperlink w:anchor="_Toc72074864" w:history="1">
+          <w:hyperlink w:anchor="_Toc73722760" w:history="1">
             <w:r>
               <w:rPr>
                 <w:rStyle w:val="Hyperlink"/>
@@ -2134,7 +2134,7 @@
                 <w:caps w:val="0"/>
                 <w:noProof/>
                 <w:sz w:val="22"/>
-                <w:lang w:val="es-ES" w:eastAsia="ja-JP"/>
+                <w:lang w:eastAsia="ja-JP"/>
               </w:rPr>
               <w:tab/>
             </w:r>
@@ -2175,7 +2175,7 @@
                 <w:noProof/>
                 <w:webHidden/>
               </w:rPr>
-              <w:instrText>PAGEREF _Toc72074864 \h</w:instrText>
+              <w:instrText>PAGEREF _Toc73722760 \h</w:instrText>
             </w:r>
             <w:r>
               <w:rPr>
@@ -2229,10 +2229,10 @@
               <w:caps w:val="0"/>
               <w:noProof/>
               <w:sz w:val="22"/>
-              <w:lang w:val="es-ES" w:eastAsia="ja-JP"/>
+              <w:lang w:eastAsia="ja-JP"/>
             </w:rPr>
           </w:pPr>
-          <w:hyperlink w:anchor="_Toc72074865" w:history="1">
+          <w:hyperlink w:anchor="_Toc73722761" w:history="1">
             <w:r>
               <w:rPr>
                 <w:rStyle w:val="Hyperlink"/>
@@ -2248,7 +2248,7 @@
                 <w:caps w:val="0"/>
                 <w:noProof/>
                 <w:sz w:val="22"/>
-                <w:lang w:val="es-ES" w:eastAsia="ja-JP"/>
+                <w:lang w:eastAsia="ja-JP"/>
               </w:rPr>
               <w:tab/>
             </w:r>
@@ -2289,7 +2289,7 @@
                 <w:noProof/>
                 <w:webHidden/>
               </w:rPr>
-              <w:instrText>PAGEREF _Toc72074865 \h</w:instrText>
+              <w:instrText>PAGEREF _Toc73722761 \h</w:instrText>
             </w:r>
             <w:r>
               <w:rPr>
@@ -2343,10 +2343,10 @@
               <w:caps w:val="0"/>
               <w:noProof/>
               <w:sz w:val="22"/>
-              <w:lang w:val="es-ES" w:eastAsia="ja-JP"/>
+              <w:lang w:eastAsia="ja-JP"/>
             </w:rPr>
           </w:pPr>
-          <w:hyperlink w:anchor="_Toc72074866" w:history="1">
+          <w:hyperlink w:anchor="_Toc73722762" w:history="1">
             <w:r>
               <w:rPr>
                 <w:rStyle w:val="Hyperlink"/>
@@ -2362,7 +2362,7 @@
                 <w:caps w:val="0"/>
                 <w:noProof/>
                 <w:sz w:val="22"/>
-                <w:lang w:val="es-ES" w:eastAsia="ja-JP"/>
+                <w:lang w:eastAsia="ja-JP"/>
               </w:rPr>
               <w:tab/>
             </w:r>
@@ -2403,7 +2403,7 @@
                 <w:noProof/>
                 <w:webHidden/>
               </w:rPr>
-              <w:instrText>PAGEREF _Toc72074866 \h</w:instrText>
+              <w:instrText>PAGEREF _Toc73722762 \h</w:instrText>
             </w:r>
             <w:r>
               <w:rPr>
@@ -2453,7 +2453,7 @@
     </w:sdt>
     <w:p>
       <w:r>
-        <w:pict w14:anchorId="1B89E96B">
+        <w:pict w14:anchorId="2F5CD857">
           <v:rect id="_x0000_i1025" style="width:0;height:1.5pt" o:hralign="center" o:hrstd="t" o:hr="t"/>
         </w:pict>
       </w:r>
@@ -2470,12 +2470,12 @@
     <w:tbl>
       <w:tblPr>
         <w:tblStyle w:val="NormalTable0"/>
-        <w:tblW w:w="9750" w:type="dxa"/>
+        <w:tblW w:w="3040" w:type="dxa"/>
         <w:tblLook w:val="0020" w:firstRow="1" w:lastRow="0" w:firstColumn="0" w:lastColumn="0" w:noHBand="0" w:noVBand="0"/>
       </w:tblPr>
       <w:tblGrid>
-        <w:gridCol w:w="945"/>
-        <w:gridCol w:w="8805"/>
+        <w:gridCol w:w="1520"/>
+        <w:gridCol w:w="1520"/>
       </w:tblGrid>
       <w:tr>
         <w:trPr>
@@ -2483,11 +2483,12 @@
         </w:trPr>
         <w:tc>
           <w:tcPr>
-            <w:tcW w:w="945" w:type="dxa"/>
+            <w:tcW w:w="1520" w:type="dxa"/>
+            <w:vAlign w:val="center"/>
           </w:tcPr>
           <w:p>
             <w:pPr>
-              <w:jc w:val="left"/>
+              <w:jc w:val="center"/>
             </w:pPr>
             <w:r>
               <w:t>Version</w:t>
@@ -2496,11 +2497,12 @@
         </w:tc>
         <w:tc>
           <w:tcPr>
-            <w:tcW w:w="8805" w:type="dxa"/>
+            <w:tcW w:w="1520" w:type="dxa"/>
+            <w:vAlign w:val="center"/>
           </w:tcPr>
           <w:p>
             <w:pPr>
-              <w:jc w:val="left"/>
+              <w:jc w:val="center"/>
             </w:pPr>
             <w:r>
               <w:t>Alterations</w:t>
@@ -2511,11 +2513,12 @@
       <w:tr>
         <w:tc>
           <w:tcPr>
-            <w:tcW w:w="945" w:type="dxa"/>
+            <w:tcW w:w="1520" w:type="dxa"/>
+            <w:vAlign w:val="center"/>
           </w:tcPr>
           <w:p>
             <w:pPr>
-              <w:jc w:val="left"/>
+              <w:jc w:val="center"/>
             </w:pPr>
             <w:r>
               <w:t>01</w:t>
@@ -2524,11 +2527,12 @@
         </w:tc>
         <w:tc>
           <w:tcPr>
-            <w:tcW w:w="8805" w:type="dxa"/>
+            <w:tcW w:w="1520" w:type="dxa"/>
+            <w:vAlign w:val="center"/>
           </w:tcPr>
           <w:p>
             <w:pPr>
-              <w:jc w:val="left"/>
+              <w:jc w:val="center"/>
             </w:pPr>
             <w:r>
               <w:t>Initial version</w:t>
@@ -2539,7 +2543,7 @@
     </w:tbl>
     <w:p>
       <w:r>
-        <w:pict w14:anchorId="52415AFD">
+        <w:pict w14:anchorId="754141B8">
           <v:rect id="_x0000_i1026" style="width:0;height:1.5pt" o:hralign="center" o:hrstd="t" o:hr="t"/>
         </w:pict>
       </w:r>
@@ -2549,7 +2553,7 @@
         <w:pStyle w:val="Ttulo1"/>
       </w:pPr>
       <w:bookmarkStart w:id="1" w:name="abbreviations"/>
-      <w:bookmarkStart w:id="2" w:name="_Toc72074847"/>
+      <w:bookmarkStart w:id="2" w:name="_Toc73722743"/>
       <w:r>
         <w:t>Abbreviations</w:t>
       </w:r>
@@ -2571,7 +2575,7 @@
         <w:pStyle w:val="Ttulo1"/>
       </w:pPr>
       <w:bookmarkStart w:id="3" w:name="introduction"/>
-      <w:bookmarkStart w:id="4" w:name="_Toc72074848"/>
+      <w:bookmarkStart w:id="4" w:name="_Toc73722744"/>
       <w:bookmarkEnd w:id="1"/>
       <w:r>
         <w:t>Introduction</w:t>
@@ -2583,7 +2587,7 @@
         <w:pStyle w:val="Ttulo2"/>
       </w:pPr>
       <w:bookmarkStart w:id="5" w:name="context"/>
-      <w:bookmarkStart w:id="6" w:name="_Toc72074849"/>
+      <w:bookmarkStart w:id="6" w:name="_Toc73722745"/>
       <w:r>
         <w:t>Context</w:t>
       </w:r>
@@ -2594,7 +2598,7 @@
         <w:pStyle w:val="Ttulo2"/>
       </w:pPr>
       <w:bookmarkStart w:id="7" w:name="objectives"/>
-      <w:bookmarkStart w:id="8" w:name="_Toc72074850"/>
+      <w:bookmarkStart w:id="8" w:name="_Toc73722746"/>
       <w:bookmarkEnd w:id="5"/>
       <w:r>
         <w:t>Objectives</w:t>
@@ -2603,7 +2607,7 @@
     </w:p>
     <w:p>
       <w:r>
-        <w:t>Evaluate the time-to-failure in a sample of knee prosthesis patient data from the Helios Klinikum Berlin-Buch hospitals</w:t>
+        <w:t>Perform a time-to-failure analysis to estimate implant loosening rates in a sample of knee prosthesis patient data from the Helios Klinikum Berlin-Buch hospitals</w:t>
       </w:r>
     </w:p>
     <w:p>
@@ -2611,7 +2615,7 @@
         <w:pStyle w:val="Ttulo2"/>
       </w:pPr>
       <w:bookmarkStart w:id="9" w:name="hypotheses"/>
-      <w:bookmarkStart w:id="10" w:name="_Toc72074851"/>
+      <w:bookmarkStart w:id="10" w:name="_Toc73722747"/>
       <w:bookmarkEnd w:id="7"/>
       <w:r>
         <w:t>Hypotheses</w:t>
@@ -2623,7 +2627,7 @@
         <w:pStyle w:val="Ttulo1"/>
       </w:pPr>
       <w:bookmarkStart w:id="11" w:name="data-cleaning"/>
-      <w:bookmarkStart w:id="12" w:name="_Toc72074852"/>
+      <w:bookmarkStart w:id="12" w:name="_Toc73722748"/>
       <w:bookmarkEnd w:id="9"/>
       <w:bookmarkEnd w:id="3"/>
       <w:r>
@@ -2756,7 +2760,7 @@
         <w:pStyle w:val="Ttulo1"/>
       </w:pPr>
       <w:bookmarkStart w:id="13" w:name="study-variables"/>
-      <w:bookmarkStart w:id="14" w:name="_Toc72074853"/>
+      <w:bookmarkStart w:id="14" w:name="_Toc73722749"/>
       <w:bookmarkEnd w:id="11"/>
       <w:r>
         <w:t>Study variables</w:t>
@@ -2884,20 +2888,20 @@
     <w:tbl>
       <w:tblPr>
         <w:tblStyle w:val="NormalTable0"/>
-        <w:tblW w:w="9486" w:type="dxa"/>
+        <w:tblW w:w="9189" w:type="dxa"/>
         <w:tblLook w:val="0020" w:firstRow="1" w:lastRow="0" w:firstColumn="0" w:lastColumn="0" w:noHBand="0" w:noVBand="0"/>
         <w:tblCaption w:val="Table1 Mock-up example of analytic dataset"/>
       </w:tblPr>
       <w:tblGrid>
-        <w:gridCol w:w="959"/>
-        <w:gridCol w:w="1019"/>
-        <w:gridCol w:w="976"/>
-        <w:gridCol w:w="978"/>
+        <w:gridCol w:w="917"/>
         <w:gridCol w:w="986"/>
-        <w:gridCol w:w="1046"/>
+        <w:gridCol w:w="936"/>
+        <w:gridCol w:w="938"/>
+        <w:gridCol w:w="948"/>
+        <w:gridCol w:w="1017"/>
         <w:gridCol w:w="1537"/>
-        <w:gridCol w:w="1000"/>
-        <w:gridCol w:w="985"/>
+        <w:gridCol w:w="964"/>
+        <w:gridCol w:w="946"/>
       </w:tblGrid>
       <w:tr>
         <w:trPr>
@@ -2905,7 +2909,7 @@
         </w:trPr>
         <w:tc>
           <w:tcPr>
-            <w:tcW w:w="1054" w:type="dxa"/>
+            <w:tcW w:w="1021" w:type="dxa"/>
             <w:vAlign w:val="center"/>
           </w:tcPr>
           <w:p>
@@ -2919,7 +2923,7 @@
         </w:tc>
         <w:tc>
           <w:tcPr>
-            <w:tcW w:w="1054" w:type="dxa"/>
+            <w:tcW w:w="1021" w:type="dxa"/>
             <w:vAlign w:val="center"/>
           </w:tcPr>
           <w:p>
@@ -2933,7 +2937,7 @@
         </w:tc>
         <w:tc>
           <w:tcPr>
-            <w:tcW w:w="1054" w:type="dxa"/>
+            <w:tcW w:w="1021" w:type="dxa"/>
             <w:vAlign w:val="center"/>
           </w:tcPr>
           <w:p>
@@ -2947,7 +2951,7 @@
         </w:tc>
         <w:tc>
           <w:tcPr>
-            <w:tcW w:w="1054" w:type="dxa"/>
+            <w:tcW w:w="1021" w:type="dxa"/>
             <w:vAlign w:val="center"/>
           </w:tcPr>
           <w:p>
@@ -2961,7 +2965,7 @@
         </w:tc>
         <w:tc>
           <w:tcPr>
-            <w:tcW w:w="1054" w:type="dxa"/>
+            <w:tcW w:w="1021" w:type="dxa"/>
             <w:vAlign w:val="center"/>
           </w:tcPr>
           <w:p>
@@ -2975,7 +2979,7 @@
         </w:tc>
         <w:tc>
           <w:tcPr>
-            <w:tcW w:w="1054" w:type="dxa"/>
+            <w:tcW w:w="1021" w:type="dxa"/>
             <w:vAlign w:val="center"/>
           </w:tcPr>
           <w:p>
@@ -2989,7 +2993,7 @@
         </w:tc>
         <w:tc>
           <w:tcPr>
-            <w:tcW w:w="1054" w:type="dxa"/>
+            <w:tcW w:w="1021" w:type="dxa"/>
             <w:vAlign w:val="center"/>
           </w:tcPr>
           <w:p>
@@ -3003,7 +3007,7 @@
         </w:tc>
         <w:tc>
           <w:tcPr>
-            <w:tcW w:w="1054" w:type="dxa"/>
+            <w:tcW w:w="1021" w:type="dxa"/>
             <w:vAlign w:val="center"/>
           </w:tcPr>
           <w:p>
@@ -3017,7 +3021,7 @@
         </w:tc>
         <w:tc>
           <w:tcPr>
-            <w:tcW w:w="1054" w:type="dxa"/>
+            <w:tcW w:w="1021" w:type="dxa"/>
             <w:vAlign w:val="center"/>
           </w:tcPr>
           <w:p>
@@ -3033,7 +3037,7 @@
       <w:tr>
         <w:tc>
           <w:tcPr>
-            <w:tcW w:w="1054" w:type="dxa"/>
+            <w:tcW w:w="1021" w:type="dxa"/>
             <w:vAlign w:val="center"/>
           </w:tcPr>
           <w:p>
@@ -3047,7 +3051,7 @@
         </w:tc>
         <w:tc>
           <w:tcPr>
-            <w:tcW w:w="1054" w:type="dxa"/>
+            <w:tcW w:w="1021" w:type="dxa"/>
             <w:vAlign w:val="center"/>
           </w:tcPr>
           <w:p>
@@ -3058,7 +3062,7 @@
         </w:tc>
         <w:tc>
           <w:tcPr>
-            <w:tcW w:w="1054" w:type="dxa"/>
+            <w:tcW w:w="1021" w:type="dxa"/>
             <w:vAlign w:val="center"/>
           </w:tcPr>
           <w:p>
@@ -3069,7 +3073,7 @@
         </w:tc>
         <w:tc>
           <w:tcPr>
-            <w:tcW w:w="1054" w:type="dxa"/>
+            <w:tcW w:w="1021" w:type="dxa"/>
             <w:vAlign w:val="center"/>
           </w:tcPr>
           <w:p>
@@ -3080,7 +3084,7 @@
         </w:tc>
         <w:tc>
           <w:tcPr>
-            <w:tcW w:w="1054" w:type="dxa"/>
+            <w:tcW w:w="1021" w:type="dxa"/>
             <w:vAlign w:val="center"/>
           </w:tcPr>
           <w:p>
@@ -3091,7 +3095,7 @@
         </w:tc>
         <w:tc>
           <w:tcPr>
-            <w:tcW w:w="1054" w:type="dxa"/>
+            <w:tcW w:w="1021" w:type="dxa"/>
             <w:vAlign w:val="center"/>
           </w:tcPr>
           <w:p>
@@ -3102,7 +3106,7 @@
         </w:tc>
         <w:tc>
           <w:tcPr>
-            <w:tcW w:w="1054" w:type="dxa"/>
+            <w:tcW w:w="1021" w:type="dxa"/>
             <w:vAlign w:val="center"/>
           </w:tcPr>
           <w:p>
@@ -3113,7 +3117,7 @@
         </w:tc>
         <w:tc>
           <w:tcPr>
-            <w:tcW w:w="1054" w:type="dxa"/>
+            <w:tcW w:w="1021" w:type="dxa"/>
             <w:vAlign w:val="center"/>
           </w:tcPr>
           <w:p>
@@ -3124,7 +3128,7 @@
         </w:tc>
         <w:tc>
           <w:tcPr>
-            <w:tcW w:w="1054" w:type="dxa"/>
+            <w:tcW w:w="1021" w:type="dxa"/>
             <w:vAlign w:val="center"/>
           </w:tcPr>
           <w:p>
@@ -3137,7 +3141,7 @@
       <w:tr>
         <w:tc>
           <w:tcPr>
-            <w:tcW w:w="1054" w:type="dxa"/>
+            <w:tcW w:w="1021" w:type="dxa"/>
             <w:vAlign w:val="center"/>
           </w:tcPr>
           <w:p>
@@ -3151,7 +3155,7 @@
         </w:tc>
         <w:tc>
           <w:tcPr>
-            <w:tcW w:w="1054" w:type="dxa"/>
+            <w:tcW w:w="1021" w:type="dxa"/>
             <w:vAlign w:val="center"/>
           </w:tcPr>
           <w:p>
@@ -3162,7 +3166,7 @@
         </w:tc>
         <w:tc>
           <w:tcPr>
-            <w:tcW w:w="1054" w:type="dxa"/>
+            <w:tcW w:w="1021" w:type="dxa"/>
             <w:vAlign w:val="center"/>
           </w:tcPr>
           <w:p>
@@ -3173,7 +3177,7 @@
         </w:tc>
         <w:tc>
           <w:tcPr>
-            <w:tcW w:w="1054" w:type="dxa"/>
+            <w:tcW w:w="1021" w:type="dxa"/>
             <w:vAlign w:val="center"/>
           </w:tcPr>
           <w:p>
@@ -3184,7 +3188,7 @@
         </w:tc>
         <w:tc>
           <w:tcPr>
-            <w:tcW w:w="1054" w:type="dxa"/>
+            <w:tcW w:w="1021" w:type="dxa"/>
             <w:vAlign w:val="center"/>
           </w:tcPr>
           <w:p>
@@ -3195,7 +3199,7 @@
         </w:tc>
         <w:tc>
           <w:tcPr>
-            <w:tcW w:w="1054" w:type="dxa"/>
+            <w:tcW w:w="1021" w:type="dxa"/>
             <w:vAlign w:val="center"/>
           </w:tcPr>
           <w:p>
@@ -3206,7 +3210,7 @@
         </w:tc>
         <w:tc>
           <w:tcPr>
-            <w:tcW w:w="1054" w:type="dxa"/>
+            <w:tcW w:w="1021" w:type="dxa"/>
             <w:vAlign w:val="center"/>
           </w:tcPr>
           <w:p>
@@ -3217,7 +3221,7 @@
         </w:tc>
         <w:tc>
           <w:tcPr>
-            <w:tcW w:w="1054" w:type="dxa"/>
+            <w:tcW w:w="1021" w:type="dxa"/>
             <w:vAlign w:val="center"/>
           </w:tcPr>
           <w:p>
@@ -3228,7 +3232,7 @@
         </w:tc>
         <w:tc>
           <w:tcPr>
-            <w:tcW w:w="1054" w:type="dxa"/>
+            <w:tcW w:w="1021" w:type="dxa"/>
             <w:vAlign w:val="center"/>
           </w:tcPr>
           <w:p>
@@ -3241,7 +3245,7 @@
       <w:tr>
         <w:tc>
           <w:tcPr>
-            <w:tcW w:w="1054" w:type="dxa"/>
+            <w:tcW w:w="1021" w:type="dxa"/>
             <w:vAlign w:val="center"/>
           </w:tcPr>
           <w:p>
@@ -3255,7 +3259,7 @@
         </w:tc>
         <w:tc>
           <w:tcPr>
-            <w:tcW w:w="1054" w:type="dxa"/>
+            <w:tcW w:w="1021" w:type="dxa"/>
             <w:vAlign w:val="center"/>
           </w:tcPr>
           <w:p>
@@ -3266,7 +3270,7 @@
         </w:tc>
         <w:tc>
           <w:tcPr>
-            <w:tcW w:w="1054" w:type="dxa"/>
+            <w:tcW w:w="1021" w:type="dxa"/>
             <w:vAlign w:val="center"/>
           </w:tcPr>
           <w:p>
@@ -3277,7 +3281,7 @@
         </w:tc>
         <w:tc>
           <w:tcPr>
-            <w:tcW w:w="1054" w:type="dxa"/>
+            <w:tcW w:w="1021" w:type="dxa"/>
             <w:vAlign w:val="center"/>
           </w:tcPr>
           <w:p>
@@ -3288,7 +3292,7 @@
         </w:tc>
         <w:tc>
           <w:tcPr>
-            <w:tcW w:w="1054" w:type="dxa"/>
+            <w:tcW w:w="1021" w:type="dxa"/>
             <w:vAlign w:val="center"/>
           </w:tcPr>
           <w:p>
@@ -3299,7 +3303,7 @@
         </w:tc>
         <w:tc>
           <w:tcPr>
-            <w:tcW w:w="1054" w:type="dxa"/>
+            <w:tcW w:w="1021" w:type="dxa"/>
             <w:vAlign w:val="center"/>
           </w:tcPr>
           <w:p>
@@ -3310,7 +3314,7 @@
         </w:tc>
         <w:tc>
           <w:tcPr>
-            <w:tcW w:w="1054" w:type="dxa"/>
+            <w:tcW w:w="1021" w:type="dxa"/>
             <w:vAlign w:val="center"/>
           </w:tcPr>
           <w:p>
@@ -3321,7 +3325,7 @@
         </w:tc>
         <w:tc>
           <w:tcPr>
-            <w:tcW w:w="1054" w:type="dxa"/>
+            <w:tcW w:w="1021" w:type="dxa"/>
             <w:vAlign w:val="center"/>
           </w:tcPr>
           <w:p>
@@ -3332,7 +3336,7 @@
         </w:tc>
         <w:tc>
           <w:tcPr>
-            <w:tcW w:w="1054" w:type="dxa"/>
+            <w:tcW w:w="1021" w:type="dxa"/>
             <w:vAlign w:val="center"/>
           </w:tcPr>
           <w:p>
@@ -3345,7 +3349,7 @@
       <w:tr>
         <w:tc>
           <w:tcPr>
-            <w:tcW w:w="1054" w:type="dxa"/>
+            <w:tcW w:w="1021" w:type="dxa"/>
             <w:vAlign w:val="center"/>
           </w:tcPr>
           <w:p>
@@ -3359,7 +3363,7 @@
         </w:tc>
         <w:tc>
           <w:tcPr>
-            <w:tcW w:w="1054" w:type="dxa"/>
+            <w:tcW w:w="1021" w:type="dxa"/>
             <w:vAlign w:val="center"/>
           </w:tcPr>
           <w:p>
@@ -3370,7 +3374,7 @@
         </w:tc>
         <w:tc>
           <w:tcPr>
-            <w:tcW w:w="1054" w:type="dxa"/>
+            <w:tcW w:w="1021" w:type="dxa"/>
             <w:vAlign w:val="center"/>
           </w:tcPr>
           <w:p>
@@ -3381,7 +3385,7 @@
         </w:tc>
         <w:tc>
           <w:tcPr>
-            <w:tcW w:w="1054" w:type="dxa"/>
+            <w:tcW w:w="1021" w:type="dxa"/>
             <w:vAlign w:val="center"/>
           </w:tcPr>
           <w:p>
@@ -3392,7 +3396,7 @@
         </w:tc>
         <w:tc>
           <w:tcPr>
-            <w:tcW w:w="1054" w:type="dxa"/>
+            <w:tcW w:w="1021" w:type="dxa"/>
             <w:vAlign w:val="center"/>
           </w:tcPr>
           <w:p>
@@ -3403,7 +3407,7 @@
         </w:tc>
         <w:tc>
           <w:tcPr>
-            <w:tcW w:w="1054" w:type="dxa"/>
+            <w:tcW w:w="1021" w:type="dxa"/>
             <w:vAlign w:val="center"/>
           </w:tcPr>
           <w:p>
@@ -3414,7 +3418,7 @@
         </w:tc>
         <w:tc>
           <w:tcPr>
-            <w:tcW w:w="1054" w:type="dxa"/>
+            <w:tcW w:w="1021" w:type="dxa"/>
             <w:vAlign w:val="center"/>
           </w:tcPr>
           <w:p>
@@ -3425,7 +3429,7 @@
         </w:tc>
         <w:tc>
           <w:tcPr>
-            <w:tcW w:w="1054" w:type="dxa"/>
+            <w:tcW w:w="1021" w:type="dxa"/>
             <w:vAlign w:val="center"/>
           </w:tcPr>
           <w:p>
@@ -3436,7 +3440,7 @@
         </w:tc>
         <w:tc>
           <w:tcPr>
-            <w:tcW w:w="1054" w:type="dxa"/>
+            <w:tcW w:w="1021" w:type="dxa"/>
             <w:vAlign w:val="center"/>
           </w:tcPr>
           <w:p>
@@ -3449,7 +3453,7 @@
       <w:tr>
         <w:tc>
           <w:tcPr>
-            <w:tcW w:w="1054" w:type="dxa"/>
+            <w:tcW w:w="1021" w:type="dxa"/>
             <w:vAlign w:val="center"/>
           </w:tcPr>
           <w:p>
@@ -3463,7 +3467,7 @@
         </w:tc>
         <w:tc>
           <w:tcPr>
-            <w:tcW w:w="1054" w:type="dxa"/>
+            <w:tcW w:w="1021" w:type="dxa"/>
             <w:vAlign w:val="center"/>
           </w:tcPr>
           <w:p>
@@ -3474,7 +3478,7 @@
         </w:tc>
         <w:tc>
           <w:tcPr>
-            <w:tcW w:w="1054" w:type="dxa"/>
+            <w:tcW w:w="1021" w:type="dxa"/>
             <w:vAlign w:val="center"/>
           </w:tcPr>
           <w:p>
@@ -3485,7 +3489,7 @@
         </w:tc>
         <w:tc>
           <w:tcPr>
-            <w:tcW w:w="1054" w:type="dxa"/>
+            <w:tcW w:w="1021" w:type="dxa"/>
             <w:vAlign w:val="center"/>
           </w:tcPr>
           <w:p>
@@ -3496,7 +3500,7 @@
         </w:tc>
         <w:tc>
           <w:tcPr>
-            <w:tcW w:w="1054" w:type="dxa"/>
+            <w:tcW w:w="1021" w:type="dxa"/>
             <w:vAlign w:val="center"/>
           </w:tcPr>
           <w:p>
@@ -3507,7 +3511,7 @@
         </w:tc>
         <w:tc>
           <w:tcPr>
-            <w:tcW w:w="1054" w:type="dxa"/>
+            <w:tcW w:w="1021" w:type="dxa"/>
             <w:vAlign w:val="center"/>
           </w:tcPr>
           <w:p>
@@ -3518,7 +3522,7 @@
         </w:tc>
         <w:tc>
           <w:tcPr>
-            <w:tcW w:w="1054" w:type="dxa"/>
+            <w:tcW w:w="1021" w:type="dxa"/>
             <w:vAlign w:val="center"/>
           </w:tcPr>
           <w:p>
@@ -3529,7 +3533,7 @@
         </w:tc>
         <w:tc>
           <w:tcPr>
-            <w:tcW w:w="1054" w:type="dxa"/>
+            <w:tcW w:w="1021" w:type="dxa"/>
             <w:vAlign w:val="center"/>
           </w:tcPr>
           <w:p>
@@ -3540,7 +3544,7 @@
         </w:tc>
         <w:tc>
           <w:tcPr>
-            <w:tcW w:w="1054" w:type="dxa"/>
+            <w:tcW w:w="1021" w:type="dxa"/>
             <w:vAlign w:val="center"/>
           </w:tcPr>
           <w:p>
@@ -3564,7 +3568,7 @@
         <w:pStyle w:val="Ttulo2"/>
       </w:pPr>
       <w:bookmarkStart w:id="15" w:name="primary-and-secondary-outcomes"/>
-      <w:bookmarkStart w:id="16" w:name="_Toc72074854"/>
+      <w:bookmarkStart w:id="16" w:name="_Toc73722750"/>
       <w:r>
         <w:t>Primary and secondary outcomes</w:t>
       </w:r>
@@ -3588,7 +3592,7 @@
         <w:pStyle w:val="Ttulo2"/>
       </w:pPr>
       <w:bookmarkStart w:id="17" w:name="covariates"/>
-      <w:bookmarkStart w:id="18" w:name="_Toc72074855"/>
+      <w:bookmarkStart w:id="18" w:name="_Toc73722751"/>
       <w:bookmarkEnd w:id="15"/>
       <w:r>
         <w:t>Covariates</w:t>
@@ -3605,7 +3609,7 @@
         <w:pStyle w:val="Ttulo1"/>
       </w:pPr>
       <w:bookmarkStart w:id="19" w:name="statistical-methods"/>
-      <w:bookmarkStart w:id="20" w:name="_Toc72074856"/>
+      <w:bookmarkStart w:id="20" w:name="_Toc73722752"/>
       <w:bookmarkEnd w:id="17"/>
       <w:bookmarkEnd w:id="13"/>
       <w:r>
@@ -3618,7 +3622,7 @@
         <w:pStyle w:val="Ttulo2"/>
       </w:pPr>
       <w:bookmarkStart w:id="21" w:name="statistical-analyses"/>
-      <w:bookmarkStart w:id="22" w:name="_Toc72074857"/>
+      <w:bookmarkStart w:id="22" w:name="_Toc73722753"/>
       <w:r>
         <w:t>Statistical analyses</w:t>
       </w:r>
@@ -3629,7 +3633,7 @@
         <w:pStyle w:val="Ttulo3"/>
       </w:pPr>
       <w:bookmarkStart w:id="23" w:name="descriptive-analyses"/>
-      <w:bookmarkStart w:id="24" w:name="_Toc72074858"/>
+      <w:bookmarkStart w:id="24" w:name="_Toc73722754"/>
       <w:r>
         <w:t>Descriptive analyses</w:t>
       </w:r>
@@ -3655,22 +3659,21 @@
     <w:tbl>
       <w:tblPr>
         <w:tblStyle w:val="NormalTable0"/>
-        <w:tblW w:w="3712" w:type="dxa"/>
+        <w:tblW w:w="3382" w:type="dxa"/>
         <w:tblLook w:val="0020" w:firstRow="1" w:lastRow="0" w:firstColumn="0" w:lastColumn="0" w:noHBand="0" w:noVBand="0"/>
         <w:tblCaption w:val="Table 2 Mock-up example of descriptive analysis table"/>
       </w:tblPr>
       <w:tblGrid>
-        <w:gridCol w:w="1856"/>
-        <w:gridCol w:w="1856"/>
+        <w:gridCol w:w="2002"/>
+        <w:gridCol w:w="1380"/>
       </w:tblGrid>
       <w:tr>
         <w:trPr>
           <w:cnfStyle w:val="100000000000" w:firstRow="1" w:lastRow="0" w:firstColumn="0" w:lastColumn="0" w:oddVBand="0" w:evenVBand="0" w:oddHBand="0" w:evenHBand="0" w:firstRowFirstColumn="0" w:firstRowLastColumn="0" w:lastRowFirstColumn="0" w:lastRowLastColumn="0"/>
-          <w:trHeight w:val="300"/>
         </w:trPr>
         <w:tc>
           <w:tcPr>
-            <w:tcW w:w="1856" w:type="dxa"/>
+            <w:tcW w:w="2002" w:type="dxa"/>
           </w:tcPr>
           <w:p>
             <w:pPr>
@@ -3683,7 +3686,7 @@
         </w:tc>
         <w:tc>
           <w:tcPr>
-            <w:tcW w:w="1856" w:type="dxa"/>
+            <w:tcW w:w="1380" w:type="dxa"/>
           </w:tcPr>
           <w:p>
             <w:pPr>
@@ -3696,12 +3699,9 @@
         </w:tc>
       </w:tr>
       <w:tr>
-        <w:trPr>
-          <w:trHeight w:val="300"/>
-        </w:trPr>
-        <w:tc>
-          <w:tcPr>
-            <w:tcW w:w="1856" w:type="dxa"/>
+        <w:tc>
+          <w:tcPr>
+            <w:tcW w:w="2002" w:type="dxa"/>
           </w:tcPr>
           <w:p>
             <w:pPr>
@@ -3714,18 +3714,15 @@
         </w:tc>
         <w:tc>
           <w:tcPr>
-            <w:tcW w:w="1856" w:type="dxa"/>
+            <w:tcW w:w="1380" w:type="dxa"/>
           </w:tcPr>
           <w:p/>
         </w:tc>
       </w:tr>
       <w:tr>
-        <w:trPr>
-          <w:trHeight w:val="300"/>
-        </w:trPr>
-        <w:tc>
-          <w:tcPr>
-            <w:tcW w:w="1856" w:type="dxa"/>
+        <w:tc>
+          <w:tcPr>
+            <w:tcW w:w="2002" w:type="dxa"/>
           </w:tcPr>
           <w:p>
             <w:pPr>
@@ -3738,18 +3735,15 @@
         </w:tc>
         <w:tc>
           <w:tcPr>
-            <w:tcW w:w="1856" w:type="dxa"/>
+            <w:tcW w:w="1380" w:type="dxa"/>
           </w:tcPr>
           <w:p/>
         </w:tc>
       </w:tr>
       <w:tr>
-        <w:trPr>
-          <w:trHeight w:val="300"/>
-        </w:trPr>
-        <w:tc>
-          <w:tcPr>
-            <w:tcW w:w="1856" w:type="dxa"/>
+        <w:tc>
+          <w:tcPr>
+            <w:tcW w:w="2002" w:type="dxa"/>
           </w:tcPr>
           <w:p>
             <w:pPr>
@@ -3762,18 +3756,15 @@
         </w:tc>
         <w:tc>
           <w:tcPr>
-            <w:tcW w:w="1856" w:type="dxa"/>
+            <w:tcW w:w="1380" w:type="dxa"/>
           </w:tcPr>
           <w:p/>
         </w:tc>
       </w:tr>
       <w:tr>
-        <w:trPr>
-          <w:trHeight w:val="300"/>
-        </w:trPr>
-        <w:tc>
-          <w:tcPr>
-            <w:tcW w:w="1856" w:type="dxa"/>
+        <w:tc>
+          <w:tcPr>
+            <w:tcW w:w="2002" w:type="dxa"/>
           </w:tcPr>
           <w:p>
             <w:pPr>
@@ -3786,18 +3777,15 @@
         </w:tc>
         <w:tc>
           <w:tcPr>
-            <w:tcW w:w="1856" w:type="dxa"/>
+            <w:tcW w:w="1380" w:type="dxa"/>
           </w:tcPr>
           <w:p/>
         </w:tc>
       </w:tr>
       <w:tr>
-        <w:trPr>
-          <w:trHeight w:val="300"/>
-        </w:trPr>
-        <w:tc>
-          <w:tcPr>
-            <w:tcW w:w="1856" w:type="dxa"/>
+        <w:tc>
+          <w:tcPr>
+            <w:tcW w:w="2002" w:type="dxa"/>
           </w:tcPr>
           <w:p>
             <w:pPr>
@@ -3810,18 +3798,15 @@
         </w:tc>
         <w:tc>
           <w:tcPr>
-            <w:tcW w:w="1856" w:type="dxa"/>
+            <w:tcW w:w="1380" w:type="dxa"/>
           </w:tcPr>
           <w:p/>
         </w:tc>
       </w:tr>
       <w:tr>
-        <w:trPr>
-          <w:trHeight w:val="300"/>
-        </w:trPr>
-        <w:tc>
-          <w:tcPr>
-            <w:tcW w:w="1856" w:type="dxa"/>
+        <w:tc>
+          <w:tcPr>
+            <w:tcW w:w="2002" w:type="dxa"/>
           </w:tcPr>
           <w:p>
             <w:pPr>
@@ -3834,18 +3819,15 @@
         </w:tc>
         <w:tc>
           <w:tcPr>
-            <w:tcW w:w="1856" w:type="dxa"/>
+            <w:tcW w:w="1380" w:type="dxa"/>
           </w:tcPr>
           <w:p/>
         </w:tc>
       </w:tr>
       <w:tr>
-        <w:trPr>
-          <w:trHeight w:val="300"/>
-        </w:trPr>
-        <w:tc>
-          <w:tcPr>
-            <w:tcW w:w="1856" w:type="dxa"/>
+        <w:tc>
+          <w:tcPr>
+            <w:tcW w:w="2002" w:type="dxa"/>
           </w:tcPr>
           <w:p>
             <w:pPr>
@@ -3858,18 +3840,15 @@
         </w:tc>
         <w:tc>
           <w:tcPr>
-            <w:tcW w:w="1856" w:type="dxa"/>
+            <w:tcW w:w="1380" w:type="dxa"/>
           </w:tcPr>
           <w:p/>
         </w:tc>
       </w:tr>
       <w:tr>
-        <w:trPr>
-          <w:trHeight w:val="300"/>
-        </w:trPr>
-        <w:tc>
-          <w:tcPr>
-            <w:tcW w:w="1856" w:type="dxa"/>
+        <w:tc>
+          <w:tcPr>
+            <w:tcW w:w="2002" w:type="dxa"/>
           </w:tcPr>
           <w:p>
             <w:pPr>
@@ -3882,18 +3861,15 @@
         </w:tc>
         <w:tc>
           <w:tcPr>
-            <w:tcW w:w="1856" w:type="dxa"/>
+            <w:tcW w:w="1380" w:type="dxa"/>
           </w:tcPr>
           <w:p/>
         </w:tc>
       </w:tr>
       <w:tr>
-        <w:trPr>
-          <w:trHeight w:val="300"/>
-        </w:trPr>
-        <w:tc>
-          <w:tcPr>
-            <w:tcW w:w="1856" w:type="dxa"/>
+        <w:tc>
+          <w:tcPr>
+            <w:tcW w:w="2002" w:type="dxa"/>
           </w:tcPr>
           <w:p>
             <w:pPr>
@@ -3906,18 +3882,15 @@
         </w:tc>
         <w:tc>
           <w:tcPr>
-            <w:tcW w:w="1856" w:type="dxa"/>
+            <w:tcW w:w="1380" w:type="dxa"/>
           </w:tcPr>
           <w:p/>
         </w:tc>
       </w:tr>
       <w:tr>
-        <w:trPr>
-          <w:trHeight w:val="300"/>
-        </w:trPr>
-        <w:tc>
-          <w:tcPr>
-            <w:tcW w:w="1856" w:type="dxa"/>
+        <w:tc>
+          <w:tcPr>
+            <w:tcW w:w="2002" w:type="dxa"/>
           </w:tcPr>
           <w:p>
             <w:pPr>
@@ -3930,18 +3903,15 @@
         </w:tc>
         <w:tc>
           <w:tcPr>
-            <w:tcW w:w="1856" w:type="dxa"/>
+            <w:tcW w:w="1380" w:type="dxa"/>
           </w:tcPr>
           <w:p/>
         </w:tc>
       </w:tr>
       <w:tr>
-        <w:trPr>
-          <w:trHeight w:val="300"/>
-        </w:trPr>
-        <w:tc>
-          <w:tcPr>
-            <w:tcW w:w="1856" w:type="dxa"/>
+        <w:tc>
+          <w:tcPr>
+            <w:tcW w:w="2002" w:type="dxa"/>
           </w:tcPr>
           <w:p>
             <w:pPr>
@@ -3954,7 +3924,7 @@
         </w:tc>
         <w:tc>
           <w:tcPr>
-            <w:tcW w:w="1856" w:type="dxa"/>
+            <w:tcW w:w="1380" w:type="dxa"/>
           </w:tcPr>
           <w:p/>
         </w:tc>
@@ -3965,7 +3935,7 @@
         <w:pStyle w:val="Ttulo3"/>
       </w:pPr>
       <w:bookmarkStart w:id="25" w:name="inferential-analyses"/>
-      <w:bookmarkStart w:id="26" w:name="_Toc72074859"/>
+      <w:bookmarkStart w:id="26" w:name="_Toc73722755"/>
       <w:bookmarkEnd w:id="23"/>
       <w:r>
         <w:t>Inferential analyses</w:t>
@@ -3990,7 +3960,7 @@
         <w:pStyle w:val="Ttulo3"/>
       </w:pPr>
       <w:bookmarkStart w:id="27" w:name="statistical-modeling"/>
-      <w:bookmarkStart w:id="28" w:name="_Toc72074860"/>
+      <w:bookmarkStart w:id="28" w:name="_Toc73722756"/>
       <w:bookmarkEnd w:id="25"/>
       <w:r>
         <w:t>Statistical modeling</w:t>
@@ -4007,7 +3977,7 @@
         <w:pStyle w:val="Ttulo2"/>
       </w:pPr>
       <w:bookmarkStart w:id="29" w:name="significance-and-confidence-intervals"/>
-      <w:bookmarkStart w:id="30" w:name="_Toc72074861"/>
+      <w:bookmarkStart w:id="30" w:name="_Toc73722757"/>
       <w:bookmarkEnd w:id="27"/>
       <w:bookmarkEnd w:id="21"/>
       <w:r>
@@ -4025,7 +3995,7 @@
         <w:pStyle w:val="Ttulo2"/>
       </w:pPr>
       <w:bookmarkStart w:id="31" w:name="study-size-and-power"/>
-      <w:bookmarkStart w:id="32" w:name="_Toc72074862"/>
+      <w:bookmarkStart w:id="32" w:name="_Toc73722758"/>
       <w:bookmarkEnd w:id="29"/>
       <w:r>
         <w:t>Study size and Power</w:t>
@@ -4042,7 +4012,7 @@
         <w:pStyle w:val="Ttulo3"/>
       </w:pPr>
       <w:bookmarkStart w:id="33" w:name="statistical-packages"/>
-      <w:bookmarkStart w:id="34" w:name="_Toc72074863"/>
+      <w:bookmarkStart w:id="34" w:name="_Toc73722759"/>
       <w:r>
         <w:t>Statistical packages</w:t>
       </w:r>
@@ -4050,7 +4020,7 @@
     </w:p>
     <w:p>
       <w:r>
-        <w:t>This analysis will be performed using statistical software R version 4.0.5.</w:t>
+        <w:t>This analysis will be performed using statistical software R version 4.0.4.</w:t>
       </w:r>
     </w:p>
     <w:p>
@@ -4058,7 +4028,7 @@
         <w:pStyle w:val="Ttulo1"/>
       </w:pPr>
       <w:bookmarkStart w:id="35" w:name="exceptions-and-observations"/>
-      <w:bookmarkStart w:id="36" w:name="_Toc72074864"/>
+      <w:bookmarkStart w:id="36" w:name="_Toc73722760"/>
       <w:bookmarkEnd w:id="33"/>
       <w:bookmarkEnd w:id="31"/>
       <w:bookmarkEnd w:id="19"/>
@@ -4077,7 +4047,7 @@
         <w:pStyle w:val="Ttulo1"/>
       </w:pPr>
       <w:bookmarkStart w:id="37" w:name="references"/>
-      <w:bookmarkStart w:id="38" w:name="_Toc72074865"/>
+      <w:bookmarkStart w:id="38" w:name="_Toc73722761"/>
       <w:bookmarkEnd w:id="35"/>
       <w:r>
         <w:t>References</w:t>
@@ -4094,7 +4064,7 @@
         <w:pStyle w:val="Ttulo1"/>
       </w:pPr>
       <w:bookmarkStart w:id="39" w:name="appendix"/>
-      <w:bookmarkStart w:id="40" w:name="_Toc72074866"/>
+      <w:bookmarkStart w:id="40" w:name="_Toc73722762"/>
       <w:bookmarkEnd w:id="37"/>
       <w:r>
         <w:t>Appendix</w:t>
@@ -4208,7 +4178,7 @@
         </mc:Choice>
         <mc:Fallback xmlns:a="http://schemas.openxmlformats.org/drawingml/2006/main">
           <w:pict>
-            <v:rect id="Forma2" style="width:482.35pt;height:1.85pt;visibility:visible;mso-wrap-style:square;mso-left-percent:-10001;mso-top-percent:-10001;mso-position-horizontal:absolute;mso-position-horizontal-relative:char;mso-position-vertical:absolute;mso-position-vertical-relative:line;mso-left-percent:-10001;mso-top-percent:-10001;v-text-anchor:top" o:spid="_x0000_s1026" fillcolor="#a0a0a0" stroked="f" strokeweight="0" w14:anchorId="7A8DEB47" o:gfxdata="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">
+            <v:rect id="Forma2" style="width:482.35pt;height:1.85pt;visibility:visible;mso-wrap-style:square;mso-left-percent:-10001;mso-top-percent:-10001;mso-position-horizontal:absolute;mso-position-horizontal-relative:char;mso-position-vertical:absolute;mso-position-vertical-relative:line;mso-left-percent:-10001;mso-top-percent:-10001;v-text-anchor:top" o:spid="_x0000_s1026" fillcolor="#a0a0a0" stroked="f" strokeweight="0" w14:anchorId="57879AE7" o:gfxdata="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">
               <w10:anchorlock/>
             </v:rect>
           </w:pict>
@@ -4856,7 +4826,7 @@
         </mc:Choice>
         <mc:Fallback xmlns:a="http://schemas.openxmlformats.org/drawingml/2006/main">
           <w:pict>
-            <v:rect id="Forma1" style="width:482.3pt;height:1.85pt;visibility:visible;mso-wrap-style:square;mso-left-percent:-10001;mso-top-percent:-10001;mso-position-horizontal:absolute;mso-position-horizontal-relative:char;mso-position-vertical:absolute;mso-position-vertical-relative:line;mso-left-percent:-10001;mso-top-percent:-10001;v-text-anchor:top" o:spid="_x0000_s1026" fillcolor="#a0a0a0" stroked="f" strokeweight="0" w14:anchorId="3CEB4C94" o:gfxdata="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">
+            <v:rect id="Forma1" style="width:482.3pt;height:1.85pt;visibility:visible;mso-wrap-style:square;mso-left-percent:-10001;mso-top-percent:-10001;mso-position-horizontal:absolute;mso-position-horizontal-relative:char;mso-position-vertical:absolute;mso-position-vertical-relative:line;mso-left-percent:-10001;mso-top-percent:-10001;v-text-anchor:top" o:spid="_x0000_s1026" fillcolor="#a0a0a0" stroked="f" strokeweight="0" w14:anchorId="40D18E24" o:gfxdata="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">
               <w10:anchorlock/>
             </v:rect>
           </w:pict>
@@ -4953,7 +4923,147 @@
     </w:lvl>
   </w:abstractNum>
   <w:abstractNum w:abstractNumId="1" w15:restartNumberingAfterBreak="0">
-    <w:nsid w:val="09820237"/>
+    <w:nsid w:val="060A59EE"/>
+    <w:multiLevelType w:val="multilevel"/>
+    <w:tmpl w:val="FFFFFFFF"/>
+    <w:lvl w:ilvl="0">
+      <w:start w:val="1"/>
+      <w:numFmt w:val="bullet"/>
+      <w:lvlText w:val=""/>
+      <w:lvlJc w:val="left"/>
+      <w:pPr>
+        <w:tabs>
+          <w:tab w:val="num" w:pos="720"/>
+        </w:tabs>
+        <w:ind w:left="720" w:hanging="360"/>
+      </w:pPr>
+      <w:rPr>
+        <w:rFonts w:ascii="Symbol" w:hAnsi="Symbol" w:cs="Symbol" w:hint="default"/>
+      </w:rPr>
+    </w:lvl>
+    <w:lvl w:ilvl="1">
+      <w:start w:val="1"/>
+      <w:numFmt w:val="bullet"/>
+      <w:lvlText w:val="o"/>
+      <w:lvlJc w:val="left"/>
+      <w:pPr>
+        <w:tabs>
+          <w:tab w:val="num" w:pos="1080"/>
+        </w:tabs>
+        <w:ind w:left="1440" w:hanging="360"/>
+      </w:pPr>
+      <w:rPr>
+        <w:rFonts w:ascii="Courier New" w:hAnsi="Courier New" w:cs="Courier New" w:hint="default"/>
+      </w:rPr>
+    </w:lvl>
+    <w:lvl w:ilvl="2">
+      <w:start w:val="1"/>
+      <w:numFmt w:val="bullet"/>
+      <w:lvlText w:val=""/>
+      <w:lvlJc w:val="left"/>
+      <w:pPr>
+        <w:tabs>
+          <w:tab w:val="num" w:pos="1440"/>
+        </w:tabs>
+        <w:ind w:left="2160" w:hanging="360"/>
+      </w:pPr>
+      <w:rPr>
+        <w:rFonts w:ascii="Wingdings" w:hAnsi="Wingdings" w:cs="Wingdings" w:hint="default"/>
+      </w:rPr>
+    </w:lvl>
+    <w:lvl w:ilvl="3">
+      <w:start w:val="1"/>
+      <w:numFmt w:val="bullet"/>
+      <w:lvlText w:val=""/>
+      <w:lvlJc w:val="left"/>
+      <w:pPr>
+        <w:tabs>
+          <w:tab w:val="num" w:pos="1800"/>
+        </w:tabs>
+        <w:ind w:left="2880" w:hanging="360"/>
+      </w:pPr>
+      <w:rPr>
+        <w:rFonts w:ascii="Symbol" w:hAnsi="Symbol" w:cs="Symbol" w:hint="default"/>
+      </w:rPr>
+    </w:lvl>
+    <w:lvl w:ilvl="4">
+      <w:start w:val="1"/>
+      <w:numFmt w:val="bullet"/>
+      <w:lvlText w:val="o"/>
+      <w:lvlJc w:val="left"/>
+      <w:pPr>
+        <w:tabs>
+          <w:tab w:val="num" w:pos="2160"/>
+        </w:tabs>
+        <w:ind w:left="3600" w:hanging="360"/>
+      </w:pPr>
+      <w:rPr>
+        <w:rFonts w:ascii="Courier New" w:hAnsi="Courier New" w:cs="Courier New" w:hint="default"/>
+      </w:rPr>
+    </w:lvl>
+    <w:lvl w:ilvl="5">
+      <w:start w:val="1"/>
+      <w:numFmt w:val="bullet"/>
+      <w:lvlText w:val=""/>
+      <w:lvlJc w:val="left"/>
+      <w:pPr>
+        <w:tabs>
+          <w:tab w:val="num" w:pos="2520"/>
+        </w:tabs>
+        <w:ind w:left="4320" w:hanging="360"/>
+      </w:pPr>
+      <w:rPr>
+        <w:rFonts w:ascii="Wingdings" w:hAnsi="Wingdings" w:cs="Wingdings" w:hint="default"/>
+      </w:rPr>
+    </w:lvl>
+    <w:lvl w:ilvl="6">
+      <w:start w:val="1"/>
+      <w:numFmt w:val="bullet"/>
+      <w:lvlText w:val=""/>
+      <w:lvlJc w:val="left"/>
+      <w:pPr>
+        <w:tabs>
+          <w:tab w:val="num" w:pos="2880"/>
+        </w:tabs>
+        <w:ind w:left="5040" w:hanging="360"/>
+      </w:pPr>
+      <w:rPr>
+        <w:rFonts w:ascii="Symbol" w:hAnsi="Symbol" w:cs="Symbol" w:hint="default"/>
+      </w:rPr>
+    </w:lvl>
+    <w:lvl w:ilvl="7">
+      <w:start w:val="1"/>
+      <w:numFmt w:val="bullet"/>
+      <w:lvlText w:val="o"/>
+      <w:lvlJc w:val="left"/>
+      <w:pPr>
+        <w:tabs>
+          <w:tab w:val="num" w:pos="3240"/>
+        </w:tabs>
+        <w:ind w:left="5760" w:hanging="360"/>
+      </w:pPr>
+      <w:rPr>
+        <w:rFonts w:ascii="Courier New" w:hAnsi="Courier New" w:cs="Courier New" w:hint="default"/>
+      </w:rPr>
+    </w:lvl>
+    <w:lvl w:ilvl="8">
+      <w:start w:val="1"/>
+      <w:numFmt w:val="bullet"/>
+      <w:lvlText w:val=""/>
+      <w:lvlJc w:val="left"/>
+      <w:pPr>
+        <w:tabs>
+          <w:tab w:val="num" w:pos="3600"/>
+        </w:tabs>
+        <w:ind w:left="6480" w:hanging="360"/>
+      </w:pPr>
+      <w:rPr>
+        <w:rFonts w:ascii="Wingdings" w:hAnsi="Wingdings" w:cs="Wingdings" w:hint="default"/>
+      </w:rPr>
+    </w:lvl>
+  </w:abstractNum>
+  <w:abstractNum w:abstractNumId="2" w15:restartNumberingAfterBreak="0">
+    <w:nsid w:val="246A42C3"/>
     <w:multiLevelType w:val="multilevel"/>
     <w:tmpl w:val="FFFFFFFF"/>
     <w:lvl w:ilvl="0">
@@ -5060,128 +5170,6 @@
       <w:pPr>
         <w:tabs>
           <w:tab w:val="num" w:pos="3600"/>
-        </w:tabs>
-        <w:ind w:left="1584" w:hanging="1584"/>
-      </w:pPr>
-    </w:lvl>
-  </w:abstractNum>
-  <w:abstractNum w:abstractNumId="2" w15:restartNumberingAfterBreak="0">
-    <w:nsid w:val="26596F56"/>
-    <w:multiLevelType w:val="multilevel"/>
-    <w:tmpl w:val="FFFFFFFF"/>
-    <w:lvl w:ilvl="0">
-      <w:start w:val="1"/>
-      <w:numFmt w:val="decimal"/>
-      <w:pStyle w:val="Ttulo1"/>
-      <w:lvlText w:val="%1"/>
-      <w:lvlJc w:val="left"/>
-      <w:pPr>
-        <w:tabs>
-          <w:tab w:val="num" w:pos="0"/>
-        </w:tabs>
-        <w:ind w:left="432" w:hanging="432"/>
-      </w:pPr>
-    </w:lvl>
-    <w:lvl w:ilvl="1">
-      <w:start w:val="1"/>
-      <w:numFmt w:val="decimal"/>
-      <w:pStyle w:val="Ttulo2"/>
-      <w:lvlText w:val="%1.%2"/>
-      <w:lvlJc w:val="left"/>
-      <w:pPr>
-        <w:tabs>
-          <w:tab w:val="num" w:pos="0"/>
-        </w:tabs>
-        <w:ind w:left="576" w:hanging="576"/>
-      </w:pPr>
-    </w:lvl>
-    <w:lvl w:ilvl="2">
-      <w:start w:val="1"/>
-      <w:numFmt w:val="decimal"/>
-      <w:pStyle w:val="Ttulo3"/>
-      <w:lvlText w:val="%1.%2.%3"/>
-      <w:lvlJc w:val="left"/>
-      <w:pPr>
-        <w:tabs>
-          <w:tab w:val="num" w:pos="0"/>
-        </w:tabs>
-        <w:ind w:left="720" w:hanging="720"/>
-      </w:pPr>
-    </w:lvl>
-    <w:lvl w:ilvl="3">
-      <w:start w:val="1"/>
-      <w:numFmt w:val="decimal"/>
-      <w:pStyle w:val="Ttulo4"/>
-      <w:lvlText w:val="%1.%2.%3.%4"/>
-      <w:lvlJc w:val="left"/>
-      <w:pPr>
-        <w:tabs>
-          <w:tab w:val="num" w:pos="0"/>
-        </w:tabs>
-        <w:ind w:left="864" w:hanging="864"/>
-      </w:pPr>
-    </w:lvl>
-    <w:lvl w:ilvl="4">
-      <w:start w:val="1"/>
-      <w:numFmt w:val="decimal"/>
-      <w:pStyle w:val="Ttulo5"/>
-      <w:lvlText w:val="%1.%2.%3.%4.%5"/>
-      <w:lvlJc w:val="left"/>
-      <w:pPr>
-        <w:tabs>
-          <w:tab w:val="num" w:pos="0"/>
-        </w:tabs>
-        <w:ind w:left="1008" w:hanging="1008"/>
-      </w:pPr>
-    </w:lvl>
-    <w:lvl w:ilvl="5">
-      <w:start w:val="1"/>
-      <w:numFmt w:val="decimal"/>
-      <w:pStyle w:val="Ttulo6"/>
-      <w:lvlText w:val="%1.%2.%3.%4.%5.%6"/>
-      <w:lvlJc w:val="left"/>
-      <w:pPr>
-        <w:tabs>
-          <w:tab w:val="num" w:pos="0"/>
-        </w:tabs>
-        <w:ind w:left="1152" w:hanging="1152"/>
-      </w:pPr>
-    </w:lvl>
-    <w:lvl w:ilvl="6">
-      <w:start w:val="1"/>
-      <w:numFmt w:val="decimal"/>
-      <w:pStyle w:val="Ttulo7"/>
-      <w:lvlText w:val="%1.%2.%3.%4.%5.%6.%7"/>
-      <w:lvlJc w:val="left"/>
-      <w:pPr>
-        <w:tabs>
-          <w:tab w:val="num" w:pos="0"/>
-        </w:tabs>
-        <w:ind w:left="1296" w:hanging="1296"/>
-      </w:pPr>
-    </w:lvl>
-    <w:lvl w:ilvl="7">
-      <w:start w:val="1"/>
-      <w:numFmt w:val="decimal"/>
-      <w:pStyle w:val="Ttulo8"/>
-      <w:lvlText w:val="%1.%2.%3.%4.%5.%6.%7.%8"/>
-      <w:lvlJc w:val="left"/>
-      <w:pPr>
-        <w:tabs>
-          <w:tab w:val="num" w:pos="0"/>
-        </w:tabs>
-        <w:ind w:left="1440" w:hanging="1440"/>
-      </w:pPr>
-    </w:lvl>
-    <w:lvl w:ilvl="8">
-      <w:start w:val="1"/>
-      <w:numFmt w:val="decimal"/>
-      <w:pStyle w:val="Ttulo9"/>
-      <w:lvlText w:val="%1.%2.%3.%4.%5.%6.%7.%8.%9"/>
-      <w:lvlJc w:val="left"/>
-      <w:pPr>
-        <w:tabs>
-          <w:tab w:val="num" w:pos="0"/>
         </w:tabs>
         <w:ind w:left="1584" w:hanging="1584"/>
       </w:pPr>
@@ -5265,153 +5253,135 @@
     </w:lvl>
   </w:abstractNum>
   <w:abstractNum w:abstractNumId="4" w15:restartNumberingAfterBreak="0">
-    <w:nsid w:val="36FC2D76"/>
+    <w:nsid w:val="46B37E61"/>
     <w:multiLevelType w:val="multilevel"/>
     <w:tmpl w:val="FFFFFFFF"/>
     <w:lvl w:ilvl="0">
       <w:start w:val="1"/>
-      <w:numFmt w:val="bullet"/>
-      <w:lvlText w:val=""/>
+      <w:numFmt w:val="decimal"/>
+      <w:pStyle w:val="Ttulo1"/>
+      <w:lvlText w:val="%1"/>
       <w:lvlJc w:val="left"/>
       <w:pPr>
         <w:tabs>
-          <w:tab w:val="num" w:pos="720"/>
+          <w:tab w:val="num" w:pos="0"/>
         </w:tabs>
-        <w:ind w:left="720" w:hanging="360"/>
-      </w:pPr>
-      <w:rPr>
-        <w:rFonts w:ascii="Symbol" w:hAnsi="Symbol" w:cs="Symbol" w:hint="default"/>
-      </w:rPr>
+        <w:ind w:left="432" w:hanging="432"/>
+      </w:pPr>
     </w:lvl>
     <w:lvl w:ilvl="1">
       <w:start w:val="1"/>
-      <w:numFmt w:val="bullet"/>
-      <w:lvlText w:val="o"/>
+      <w:numFmt w:val="decimal"/>
+      <w:pStyle w:val="Ttulo2"/>
+      <w:lvlText w:val="%1.%2"/>
       <w:lvlJc w:val="left"/>
       <w:pPr>
         <w:tabs>
-          <w:tab w:val="num" w:pos="1080"/>
+          <w:tab w:val="num" w:pos="0"/>
         </w:tabs>
-        <w:ind w:left="1440" w:hanging="360"/>
-      </w:pPr>
-      <w:rPr>
-        <w:rFonts w:ascii="Courier New" w:hAnsi="Courier New" w:cs="Courier New" w:hint="default"/>
-      </w:rPr>
+        <w:ind w:left="576" w:hanging="576"/>
+      </w:pPr>
     </w:lvl>
     <w:lvl w:ilvl="2">
       <w:start w:val="1"/>
-      <w:numFmt w:val="bullet"/>
-      <w:lvlText w:val=""/>
+      <w:numFmt w:val="decimal"/>
+      <w:pStyle w:val="Ttulo3"/>
+      <w:lvlText w:val="%1.%2.%3"/>
       <w:lvlJc w:val="left"/>
       <w:pPr>
         <w:tabs>
-          <w:tab w:val="num" w:pos="1440"/>
+          <w:tab w:val="num" w:pos="0"/>
         </w:tabs>
-        <w:ind w:left="2160" w:hanging="360"/>
-      </w:pPr>
-      <w:rPr>
-        <w:rFonts w:ascii="Wingdings" w:hAnsi="Wingdings" w:cs="Wingdings" w:hint="default"/>
-      </w:rPr>
+        <w:ind w:left="720" w:hanging="720"/>
+      </w:pPr>
     </w:lvl>
     <w:lvl w:ilvl="3">
       <w:start w:val="1"/>
-      <w:numFmt w:val="bullet"/>
-      <w:lvlText w:val=""/>
+      <w:numFmt w:val="decimal"/>
+      <w:pStyle w:val="Ttulo4"/>
+      <w:lvlText w:val="%1.%2.%3.%4"/>
       <w:lvlJc w:val="left"/>
       <w:pPr>
         <w:tabs>
-          <w:tab w:val="num" w:pos="1800"/>
+          <w:tab w:val="num" w:pos="0"/>
         </w:tabs>
-        <w:ind w:left="2880" w:hanging="360"/>
-      </w:pPr>
-      <w:rPr>
-        <w:rFonts w:ascii="Symbol" w:hAnsi="Symbol" w:cs="Symbol" w:hint="default"/>
-      </w:rPr>
+        <w:ind w:left="864" w:hanging="864"/>
+      </w:pPr>
     </w:lvl>
     <w:lvl w:ilvl="4">
       <w:start w:val="1"/>
-      <w:numFmt w:val="bullet"/>
-      <w:lvlText w:val="o"/>
+      <w:numFmt w:val="decimal"/>
+      <w:pStyle w:val="Ttulo5"/>
+      <w:lvlText w:val="%1.%2.%3.%4.%5"/>
       <w:lvlJc w:val="left"/>
       <w:pPr>
         <w:tabs>
-          <w:tab w:val="num" w:pos="2160"/>
+          <w:tab w:val="num" w:pos="0"/>
         </w:tabs>
-        <w:ind w:left="3600" w:hanging="360"/>
-      </w:pPr>
-      <w:rPr>
-        <w:rFonts w:ascii="Courier New" w:hAnsi="Courier New" w:cs="Courier New" w:hint="default"/>
-      </w:rPr>
+        <w:ind w:left="1008" w:hanging="1008"/>
+      </w:pPr>
     </w:lvl>
     <w:lvl w:ilvl="5">
       <w:start w:val="1"/>
-      <w:numFmt w:val="bullet"/>
-      <w:lvlText w:val=""/>
+      <w:numFmt w:val="decimal"/>
+      <w:pStyle w:val="Ttulo6"/>
+      <w:lvlText w:val="%1.%2.%3.%4.%5.%6"/>
       <w:lvlJc w:val="left"/>
       <w:pPr>
         <w:tabs>
-          <w:tab w:val="num" w:pos="2520"/>
+          <w:tab w:val="num" w:pos="0"/>
         </w:tabs>
-        <w:ind w:left="4320" w:hanging="360"/>
-      </w:pPr>
-      <w:rPr>
-        <w:rFonts w:ascii="Wingdings" w:hAnsi="Wingdings" w:cs="Wingdings" w:hint="default"/>
-      </w:rPr>
+        <w:ind w:left="1152" w:hanging="1152"/>
+      </w:pPr>
     </w:lvl>
     <w:lvl w:ilvl="6">
       <w:start w:val="1"/>
-      <w:numFmt w:val="bullet"/>
-      <w:lvlText w:val=""/>
+      <w:numFmt w:val="decimal"/>
+      <w:pStyle w:val="Ttulo7"/>
+      <w:lvlText w:val="%1.%2.%3.%4.%5.%6.%7"/>
       <w:lvlJc w:val="left"/>
       <w:pPr>
         <w:tabs>
-          <w:tab w:val="num" w:pos="2880"/>
+          <w:tab w:val="num" w:pos="0"/>
         </w:tabs>
-        <w:ind w:left="5040" w:hanging="360"/>
-      </w:pPr>
-      <w:rPr>
-        <w:rFonts w:ascii="Symbol" w:hAnsi="Symbol" w:cs="Symbol" w:hint="default"/>
-      </w:rPr>
+        <w:ind w:left="1296" w:hanging="1296"/>
+      </w:pPr>
     </w:lvl>
     <w:lvl w:ilvl="7">
       <w:start w:val="1"/>
-      <w:numFmt w:val="bullet"/>
-      <w:lvlText w:val="o"/>
+      <w:numFmt w:val="decimal"/>
+      <w:pStyle w:val="Ttulo8"/>
+      <w:lvlText w:val="%1.%2.%3.%4.%5.%6.%7.%8"/>
       <w:lvlJc w:val="left"/>
       <w:pPr>
         <w:tabs>
-          <w:tab w:val="num" w:pos="3240"/>
+          <w:tab w:val="num" w:pos="0"/>
         </w:tabs>
-        <w:ind w:left="5760" w:hanging="360"/>
-      </w:pPr>
-      <w:rPr>
-        <w:rFonts w:ascii="Courier New" w:hAnsi="Courier New" w:cs="Courier New" w:hint="default"/>
-      </w:rPr>
+        <w:ind w:left="1440" w:hanging="1440"/>
+      </w:pPr>
     </w:lvl>
     <w:lvl w:ilvl="8">
       <w:start w:val="1"/>
-      <w:numFmt w:val="bullet"/>
-      <w:lvlText w:val=""/>
+      <w:numFmt w:val="decimal"/>
+      <w:pStyle w:val="Ttulo9"/>
+      <w:lvlText w:val="%1.%2.%3.%4.%5.%6.%7.%8.%9"/>
       <w:lvlJc w:val="left"/>
       <w:pPr>
         <w:tabs>
-          <w:tab w:val="num" w:pos="3600"/>
+          <w:tab w:val="num" w:pos="0"/>
         </w:tabs>
-        <w:ind w:left="6480" w:hanging="360"/>
-      </w:pPr>
-      <w:rPr>
-        <w:rFonts w:ascii="Wingdings" w:hAnsi="Wingdings" w:cs="Wingdings" w:hint="default"/>
-      </w:rPr>
+        <w:ind w:left="1584" w:hanging="1584"/>
+      </w:pPr>
     </w:lvl>
   </w:abstractNum>
   <w:num w:numId="1">
+    <w:abstractNumId w:val="4"/>
+  </w:num>
+  <w:num w:numId="2">
     <w:abstractNumId w:val="2"/>
   </w:num>
-  <w:num w:numId="2">
+  <w:num w:numId="3">
     <w:abstractNumId w:val="1"/>
-  </w:num>
-  <w:num w:numId="3">
-    <w:abstractNumId w:val="4"/>
   </w:num>
   <w:num w:numId="4">
     <w:abstractNumId w:val="3"/>
@@ -6078,14 +6048,12 @@
   </w:style>
   <w:style w:type="character" w:default="1" w:styleId="Fontepargpadro">
     <w:name w:val="Default Paragraph Font"/>
-    <w:aliases w:val="Fuente de párrafo predeter."/>
     <w:uiPriority w:val="1"/>
     <w:semiHidden/>
     <w:unhideWhenUsed/>
   </w:style>
   <w:style w:type="table" w:default="1" w:styleId="Tabelanormal">
     <w:name w:val="Normal Table"/>
-    <w:aliases w:val="Tabla normal"/>
     <w:uiPriority w:val="99"/>
     <w:semiHidden/>
     <w:unhideWhenUsed/>
@@ -6101,7 +6069,6 @@
   </w:style>
   <w:style w:type="numbering" w:default="1" w:styleId="Semlista">
     <w:name w:val="No List"/>
-    <w:aliases w:val="Sin lista"/>
     <w:uiPriority w:val="99"/>
     <w:semiHidden/>
     <w:unhideWhenUsed/>
@@ -7191,7 +7158,7 @@
     <w:basedOn w:val="Fontepargpadro"/>
     <w:uiPriority w:val="99"/>
     <w:unhideWhenUsed/>
-    <w:rsid w:val="004C0B88"/>
+    <w:rsid w:val="008C3302"/>
     <w:rPr>
       <w:color w:val="0563C1" w:themeColor="hyperlink"/>
       <w:u w:val="single"/>
